--- a/Java学习文档.docx
+++ b/Java学习文档.docx
@@ -1102,16 +1102,61 @@
         </w:rPr>
         <w:t>。</w:t>
       </w:r>
-    </w:p>
-    <w:p>
-      <w:pPr>
-        <w:ind w:firstLineChars="200" w:firstLine="420"/>
-      </w:pPr>
+      <w:r>
+        <w:rPr>
+          <w:rFonts w:hint="eastAsia"/>
+        </w:rPr>
+        <w:t>必须先学好</w:t>
+      </w:r>
+      <w:r>
+        <w:rPr>
+          <w:rFonts w:hint="eastAsia"/>
+        </w:rPr>
+        <w:t>Java</w:t>
+      </w:r>
+      <w:r>
+        <w:t xml:space="preserve"> SE</w:t>
+      </w:r>
+      <w:r>
+        <w:t>基础才能进行</w:t>
+      </w:r>
+      <w:r>
+        <w:t>Java EE</w:t>
+      </w:r>
+      <w:r>
+        <w:rPr>
+          <w:rFonts w:hint="eastAsia"/>
+        </w:rPr>
+        <w:t>或</w:t>
+      </w:r>
       <w:r>
         <w:rPr>
           <w:rFonts w:hint="eastAsia"/>
         </w:rPr>
         <w:lastRenderedPageBreak/>
+        <w:t>者</w:t>
+      </w:r>
+      <w:r>
+        <w:t>Android</w:t>
+      </w:r>
+      <w:r>
+        <w:t>应用的开发</w:t>
+      </w:r>
+      <w:r>
+        <w:rPr>
+          <w:rFonts w:hint="eastAsia"/>
+        </w:rPr>
+        <w:t>。</w:t>
+      </w:r>
+    </w:p>
+    <w:p>
+      <w:pPr>
+        <w:ind w:firstLineChars="200" w:firstLine="420"/>
+      </w:pPr>
+      <w:r>
+        <w:rPr>
+          <w:rFonts w:hint="eastAsia"/>
+        </w:rPr>
         <w:t>2006</w:t>
       </w:r>
       <w:r>
@@ -1342,9 +1387,6 @@
     <w:p>
       <w:pPr>
         <w:ind w:firstLineChars="200" w:firstLine="420"/>
-        <w:rPr>
-          <w:rFonts w:hint="eastAsia"/>
-        </w:rPr>
       </w:pPr>
       <w:r>
         <w:t>这里着重讲</w:t>
@@ -1379,6 +1421,918 @@
         </w:rPr>
         <w:t>。</w:t>
       </w:r>
+    </w:p>
+    <w:p>
+      <w:pPr>
+        <w:ind w:firstLineChars="200" w:firstLine="420"/>
+      </w:pPr>
+      <w:r>
+        <w:t>跨平台就是软件的运行不依赖于</w:t>
+      </w:r>
+      <w:r>
+        <w:t>具体的</w:t>
+      </w:r>
+      <w:r>
+        <w:t>操作系统。</w:t>
+      </w:r>
+      <w:r>
+        <w:t>在</w:t>
+      </w:r>
+      <w:r>
+        <w:t>一个操作系统下开发的应用，放到另一个操作系统下依然可以运行。</w:t>
+      </w:r>
+      <w:r>
+        <w:t>而</w:t>
+      </w:r>
+      <w:r>
+        <w:t>Java</w:t>
+      </w:r>
+      <w:r>
+        <w:t>就具有这样的特性</w:t>
+      </w:r>
+      <w:r>
+        <w:rPr>
+          <w:rFonts w:hint="eastAsia"/>
+        </w:rPr>
+        <w:t>，</w:t>
+      </w:r>
+      <w:r>
+        <w:t>Java</w:t>
+      </w:r>
+      <w:r>
+        <w:t>语言编写</w:t>
+      </w:r>
+      <w:r>
+        <w:t>成的</w:t>
+      </w:r>
+      <w:r>
+        <w:t>程序在不同的</w:t>
+      </w:r>
+      <w:r>
+        <w:rPr>
+          <w:rFonts w:hint="eastAsia"/>
+        </w:rPr>
+        <w:t>OS</w:t>
+      </w:r>
+      <w:r>
+        <w:t>上</w:t>
+      </w:r>
+      <w:r>
+        <w:rPr>
+          <w:rFonts w:hint="eastAsia"/>
+        </w:rPr>
+        <w:t>都</w:t>
+      </w:r>
+      <w:r>
+        <w:t>可以</w:t>
+      </w:r>
+      <w:r>
+        <w:t>运行</w:t>
+      </w:r>
+      <w:r>
+        <w:rPr>
+          <w:rFonts w:hint="eastAsia"/>
+        </w:rPr>
+        <w:t>，“一次编写，处处运行”。</w:t>
+      </w:r>
+    </w:p>
+    <w:p>
+      <w:pPr>
+        <w:ind w:firstLineChars="200" w:firstLine="420"/>
+        <w:rPr>
+          <w:rFonts w:hint="eastAsia"/>
+        </w:rPr>
+      </w:pPr>
+      <w:r>
+        <w:rPr>
+          <w:rFonts w:hint="eastAsia"/>
+        </w:rPr>
+        <w:t>而</w:t>
+      </w:r>
+      <w:r>
+        <w:rPr>
+          <w:rFonts w:hint="eastAsia"/>
+        </w:rPr>
+        <w:t>C</w:t>
+      </w:r>
+      <w:r>
+        <w:rPr>
+          <w:rFonts w:hint="eastAsia"/>
+        </w:rPr>
+        <w:t>语言的跨平台性就不好，</w:t>
+      </w:r>
+      <w:r>
+        <w:t>在</w:t>
+      </w:r>
+      <w:r>
+        <w:rPr>
+          <w:rFonts w:hint="eastAsia"/>
+        </w:rPr>
+        <w:t>W</w:t>
+      </w:r>
+      <w:r>
+        <w:t>indows</w:t>
+      </w:r>
+      <w:r>
+        <w:t>上</w:t>
+      </w:r>
+      <w:r>
+        <w:t>编译</w:t>
+      </w:r>
+      <w:r>
+        <w:t>生成</w:t>
+      </w:r>
+      <w:r>
+        <w:t>的</w:t>
+      </w:r>
+      <w:r>
+        <w:t>C</w:t>
+      </w:r>
+      <w:r>
+        <w:t>语言程序，在</w:t>
+      </w:r>
+      <w:r>
+        <w:rPr>
+          <w:rFonts w:hint="eastAsia"/>
+        </w:rPr>
+        <w:t>Linux</w:t>
+      </w:r>
+      <w:r>
+        <w:t>系统</w:t>
+      </w:r>
+      <w:r>
+        <w:t>下是不能运行的。</w:t>
+      </w:r>
+      <w:r>
+        <w:t>至少也要将源代码再编译生成不同的目标代码</w:t>
+      </w:r>
+      <w:r>
+        <w:rPr>
+          <w:rFonts w:hint="eastAsia"/>
+        </w:rPr>
+        <w:t>，况且，不同</w:t>
+      </w:r>
+      <w:r>
+        <w:rPr>
+          <w:rFonts w:hint="eastAsia"/>
+        </w:rPr>
+        <w:t>OS</w:t>
+      </w:r>
+      <w:r>
+        <w:rPr>
+          <w:rFonts w:hint="eastAsia"/>
+        </w:rPr>
+        <w:t>的系统调用</w:t>
+      </w:r>
+      <w:r>
+        <w:rPr>
+          <w:rFonts w:hint="eastAsia"/>
+        </w:rPr>
+        <w:t>API</w:t>
+      </w:r>
+      <w:r>
+        <w:rPr>
+          <w:rFonts w:hint="eastAsia"/>
+        </w:rPr>
+        <w:t>不同，就更加大了跨平台的难度。</w:t>
+      </w:r>
+    </w:p>
+    <w:p>
+      <w:pPr>
+        <w:ind w:firstLineChars="200" w:firstLine="420"/>
+      </w:pPr>
+      <w:r>
+        <w:t>Java</w:t>
+      </w:r>
+      <w:r>
+        <w:t>的跨平台是通过</w:t>
+      </w:r>
+      <w:r>
+        <w:t>JVM</w:t>
+      </w:r>
+      <w:r>
+        <w:t>（</w:t>
+      </w:r>
+      <w:r>
+        <w:t xml:space="preserve">Java </w:t>
+      </w:r>
+      <w:r>
+        <w:rPr>
+          <w:rFonts w:hint="eastAsia"/>
+        </w:rPr>
+        <w:t>Virtual</w:t>
+      </w:r>
+      <w:r>
+        <w:t xml:space="preserve"> Machine</w:t>
+      </w:r>
+      <w:r>
+        <w:rPr>
+          <w:rFonts w:hint="eastAsia"/>
+        </w:rPr>
+        <w:t>，</w:t>
+      </w:r>
+      <w:r>
+        <w:t>Java</w:t>
+      </w:r>
+      <w:r>
+        <w:t>虚拟机）来实现的。</w:t>
+      </w:r>
+    </w:p>
+    <w:p>
+      <w:pPr>
+        <w:ind w:firstLineChars="200" w:firstLine="420"/>
+      </w:pPr>
+      <w:r>
+        <w:rPr>
+          <w:rFonts w:hint="eastAsia"/>
+        </w:rPr>
+        <w:t>JVM</w:t>
+      </w:r>
+      <w:r>
+        <w:rPr>
+          <w:rFonts w:hint="eastAsia"/>
+        </w:rPr>
+        <w:t>相当于</w:t>
+      </w:r>
+      <w:r>
+        <w:t>是</w:t>
+      </w:r>
+      <w:r>
+        <w:t>一个</w:t>
+      </w:r>
+      <w:r>
+        <w:t>用软件模拟的计算机。</w:t>
+      </w:r>
+      <w:r>
+        <w:t>Java</w:t>
+      </w:r>
+      <w:r>
+        <w:t>源程序会编译成</w:t>
+      </w:r>
+      <w:r>
+        <w:rPr>
+          <w:rFonts w:hint="eastAsia"/>
+        </w:rPr>
+        <w:t>.class</w:t>
+      </w:r>
+      <w:r>
+        <w:rPr>
+          <w:rFonts w:hint="eastAsia"/>
+        </w:rPr>
+        <w:t>字节码文件。</w:t>
+      </w:r>
+      <w:r>
+        <w:t>.class</w:t>
+      </w:r>
+      <w:r>
+        <w:t>字节码文件</w:t>
+      </w:r>
+      <w:r>
+        <w:t>由</w:t>
+      </w:r>
+      <w:r>
+        <w:t>JVM</w:t>
+      </w:r>
+      <w:r>
+        <w:t>解释运行</w:t>
+      </w:r>
+      <w:r>
+        <w:rPr>
+          <w:rFonts w:hint="eastAsia"/>
+        </w:rPr>
+        <w:t>。</w:t>
+      </w:r>
+      <w:r>
+        <w:t>因此</w:t>
+      </w:r>
+      <w:r>
+        <w:rPr>
+          <w:rFonts w:hint="eastAsia"/>
+        </w:rPr>
+        <w:t>，</w:t>
+      </w:r>
+      <w:r>
+        <w:t>只要为每</w:t>
+      </w:r>
+      <w:r>
+        <w:rPr>
+          <w:rFonts w:hint="eastAsia"/>
+        </w:rPr>
+        <w:t>种</w:t>
+      </w:r>
+      <w:r>
+        <w:t>操作系统</w:t>
+      </w:r>
+      <w:r>
+        <w:t>提供不同的</w:t>
+      </w:r>
+      <w:r>
+        <w:t>JVM</w:t>
+      </w:r>
+      <w:r>
+        <w:rPr>
+          <w:rFonts w:hint="eastAsia"/>
+        </w:rPr>
+        <w:t>，</w:t>
+      </w:r>
+      <w:r>
+        <w:t>就能实现跨平台</w:t>
+      </w:r>
+      <w:r>
+        <w:rPr>
+          <w:rFonts w:hint="eastAsia"/>
+        </w:rPr>
+        <w:t>。即</w:t>
+      </w:r>
+      <w:r>
+        <w:rPr>
+          <w:rFonts w:hint="eastAsia"/>
+        </w:rPr>
+        <w:t>JVM</w:t>
+      </w:r>
+      <w:r>
+        <w:rPr>
+          <w:rFonts w:hint="eastAsia"/>
+        </w:rPr>
+        <w:t>拿到的是同一个</w:t>
+      </w:r>
+      <w:r>
+        <w:t>字节码文件</w:t>
+      </w:r>
+      <w:r>
+        <w:rPr>
+          <w:rFonts w:hint="eastAsia"/>
+        </w:rPr>
+        <w:t>，由</w:t>
+      </w:r>
+      <w:r>
+        <w:rPr>
+          <w:rFonts w:hint="eastAsia"/>
+        </w:rPr>
+        <w:t>JVM</w:t>
+      </w:r>
+      <w:r>
+        <w:rPr>
+          <w:rFonts w:hint="eastAsia"/>
+        </w:rPr>
+        <w:t>适应不同的</w:t>
+      </w:r>
+      <w:r>
+        <w:rPr>
+          <w:rFonts w:hint="eastAsia"/>
+        </w:rPr>
+        <w:t>OS</w:t>
+      </w:r>
+      <w:r>
+        <w:rPr>
+          <w:rFonts w:hint="eastAsia"/>
+        </w:rPr>
+        <w:t>。图解：</w:t>
+      </w:r>
+    </w:p>
+    <w:p>
+      <w:pPr>
+        <w:jc w:val="center"/>
+      </w:pPr>
+      <w:r>
+        <w:rPr>
+          <w:noProof/>
+        </w:rPr>
+        <w:drawing>
+          <wp:inline distT="0" distB="0" distL="0" distR="0" wp14:anchorId="70A9BEF7" wp14:editId="3B100CC8">
+            <wp:extent cx="5266690" cy="1945640"/>
+            <wp:effectExtent l="0" t="0" r="0" b="0"/>
+            <wp:docPr id="2" name="图片 2"/>
+            <wp:cNvGraphicFramePr>
+              <a:graphicFrameLocks xmlns:a="http://schemas.openxmlformats.org/drawingml/2006/main" noChangeAspect="1"/>
+            </wp:cNvGraphicFramePr>
+            <a:graphic xmlns:a="http://schemas.openxmlformats.org/drawingml/2006/main">
+              <a:graphicData uri="http://schemas.openxmlformats.org/drawingml/2006/picture">
+                <pic:pic xmlns:pic="http://schemas.openxmlformats.org/drawingml/2006/picture">
+                  <pic:nvPicPr>
+                    <pic:cNvPr id="0" name="Picture 12"/>
+                    <pic:cNvPicPr>
+                      <a:picLocks noChangeAspect="1" noChangeArrowheads="1"/>
+                    </pic:cNvPicPr>
+                  </pic:nvPicPr>
+                  <pic:blipFill>
+                    <a:blip r:embed="rId5">
+                      <a:extLst>
+                        <a:ext uri="{28A0092B-C50C-407E-A947-70E740481C1C}">
+                          <a14:useLocalDpi xmlns:a14="http://schemas.microsoft.com/office/drawing/2010/main" val="0"/>
+                        </a:ext>
+                      </a:extLst>
+                    </a:blip>
+                    <a:srcRect/>
+                    <a:stretch>
+                      <a:fillRect/>
+                    </a:stretch>
+                  </pic:blipFill>
+                  <pic:spPr bwMode="auto">
+                    <a:xfrm>
+                      <a:off x="0" y="0"/>
+                      <a:ext cx="5266690" cy="1945640"/>
+                    </a:xfrm>
+                    <a:prstGeom prst="rect">
+                      <a:avLst/>
+                    </a:prstGeom>
+                    <a:noFill/>
+                    <a:ln>
+                      <a:noFill/>
+                    </a:ln>
+                  </pic:spPr>
+                </pic:pic>
+              </a:graphicData>
+            </a:graphic>
+          </wp:inline>
+        </w:drawing>
+      </w:r>
+    </w:p>
+    <w:p>
+      <w:pPr>
+        <w:jc w:val="center"/>
+        <w:rPr>
+          <w:rFonts w:hint="eastAsia"/>
+        </w:rPr>
+      </w:pPr>
+      <w:r>
+        <w:t>图</w:t>
+      </w:r>
+      <w:r>
+        <w:rPr>
+          <w:rFonts w:hint="eastAsia"/>
+        </w:rPr>
+        <w:t>2-1</w:t>
+      </w:r>
+      <w:r>
+        <w:t xml:space="preserve"> JVM</w:t>
+      </w:r>
+    </w:p>
+    <w:p>
+      <w:pPr>
+        <w:ind w:firstLineChars="200" w:firstLine="420"/>
+      </w:pPr>
+    </w:p>
+    <w:p>
+      <w:pPr>
+        <w:pStyle w:val="1"/>
+      </w:pPr>
+      <w:r>
+        <w:rPr>
+          <w:rFonts w:hint="eastAsia"/>
+        </w:rPr>
+        <w:t xml:space="preserve">3 </w:t>
+      </w:r>
+      <w:r>
+        <w:rPr>
+          <w:rFonts w:hint="eastAsia"/>
+        </w:rPr>
+        <w:t>搭建</w:t>
+      </w:r>
+      <w:r>
+        <w:rPr>
+          <w:rFonts w:hint="eastAsia"/>
+        </w:rPr>
+        <w:t>Java</w:t>
+      </w:r>
+      <w:r>
+        <w:rPr>
+          <w:rFonts w:hint="eastAsia"/>
+        </w:rPr>
+        <w:t>开发环境</w:t>
+      </w:r>
+    </w:p>
+    <w:p>
+      <w:pPr>
+        <w:ind w:firstLineChars="200" w:firstLine="420"/>
+      </w:pPr>
+      <w:r>
+        <w:rPr>
+          <w:rFonts w:hint="eastAsia"/>
+        </w:rPr>
+        <w:t>开发</w:t>
+      </w:r>
+      <w:r>
+        <w:rPr>
+          <w:rFonts w:hint="eastAsia"/>
+        </w:rPr>
+        <w:t>Java</w:t>
+      </w:r>
+      <w:r>
+        <w:rPr>
+          <w:rFonts w:hint="eastAsia"/>
+        </w:rPr>
+        <w:t>需要安装</w:t>
+      </w:r>
+      <w:r>
+        <w:rPr>
+          <w:rFonts w:hint="eastAsia"/>
+        </w:rPr>
+        <w:t>JDK</w:t>
+      </w:r>
+      <w:r>
+        <w:rPr>
+          <w:rFonts w:hint="eastAsia"/>
+        </w:rPr>
+        <w:t>，即</w:t>
+      </w:r>
+      <w:r>
+        <w:rPr>
+          <w:rFonts w:hint="eastAsia"/>
+        </w:rPr>
+        <w:t>Java</w:t>
+      </w:r>
+      <w:r>
+        <w:rPr>
+          <w:rFonts w:hint="eastAsia"/>
+        </w:rPr>
+        <w:t>开发工具</w:t>
+      </w:r>
+      <w:r>
+        <w:rPr>
+          <w:rFonts w:hint="eastAsia"/>
+        </w:rPr>
+        <w:t>(Java Development Kit)</w:t>
+      </w:r>
+      <w:r>
+        <w:rPr>
+          <w:rFonts w:hint="eastAsia"/>
+        </w:rPr>
+        <w:t>。</w:t>
+      </w:r>
+      <w:r>
+        <w:rPr>
+          <w:rFonts w:hint="eastAsia"/>
+        </w:rPr>
+        <w:t>JDK</w:t>
+      </w:r>
+      <w:r>
+        <w:rPr>
+          <w:rFonts w:hint="eastAsia"/>
+        </w:rPr>
+        <w:t>是整个</w:t>
+      </w:r>
+      <w:r>
+        <w:rPr>
+          <w:rFonts w:hint="eastAsia"/>
+        </w:rPr>
+        <w:t>Java</w:t>
+      </w:r>
+      <w:r>
+        <w:rPr>
+          <w:rFonts w:hint="eastAsia"/>
+        </w:rPr>
+        <w:t>的核心，包括了</w:t>
+      </w:r>
+      <w:r>
+        <w:rPr>
+          <w:rFonts w:hint="eastAsia"/>
+        </w:rPr>
+        <w:t>Java</w:t>
+      </w:r>
+      <w:r>
+        <w:rPr>
+          <w:rFonts w:hint="eastAsia"/>
+        </w:rPr>
+        <w:t>运行环境、</w:t>
+      </w:r>
+      <w:r>
+        <w:rPr>
+          <w:rFonts w:hint="eastAsia"/>
+        </w:rPr>
+        <w:t>Java</w:t>
+      </w:r>
+      <w:r>
+        <w:rPr>
+          <w:rFonts w:hint="eastAsia"/>
+        </w:rPr>
+        <w:t>工具和</w:t>
+      </w:r>
+      <w:r>
+        <w:rPr>
+          <w:rFonts w:hint="eastAsia"/>
+        </w:rPr>
+        <w:t>Java</w:t>
+      </w:r>
+      <w:r>
+        <w:rPr>
+          <w:rFonts w:hint="eastAsia"/>
+        </w:rPr>
+        <w:t>基础类库。</w:t>
+      </w:r>
+    </w:p>
+    <w:p>
+      <w:pPr>
+        <w:pStyle w:val="2"/>
+      </w:pPr>
+      <w:r>
+        <w:rPr>
+          <w:rFonts w:hint="eastAsia"/>
+        </w:rPr>
+        <w:t xml:space="preserve">3.1 </w:t>
+      </w:r>
+      <w:r>
+        <w:rPr>
+          <w:rFonts w:hint="eastAsia"/>
+        </w:rPr>
+        <w:t>安装</w:t>
+      </w:r>
+      <w:r>
+        <w:rPr>
+          <w:rFonts w:hint="eastAsia"/>
+        </w:rPr>
+        <w:t>JDK</w:t>
+      </w:r>
+    </w:p>
+    <w:p>
+      <w:pPr>
+        <w:ind w:firstLineChars="200" w:firstLine="420"/>
+      </w:pPr>
+      <w:r>
+        <w:rPr>
+          <w:rFonts w:hint="eastAsia"/>
+        </w:rPr>
+        <w:t>首先在</w:t>
+      </w:r>
+      <w:r>
+        <w:rPr>
+          <w:rFonts w:hint="eastAsia"/>
+        </w:rPr>
+        <w:t>Oracle</w:t>
+      </w:r>
+      <w:proofErr w:type="gramStart"/>
+      <w:r>
+        <w:rPr>
+          <w:rFonts w:hint="eastAsia"/>
+        </w:rPr>
+        <w:t>官网</w:t>
+      </w:r>
+      <w:proofErr w:type="gramEnd"/>
+      <w:r>
+        <w:t>https://www.oracle.com</w:t>
+      </w:r>
+      <w:r>
+        <w:rPr>
+          <w:rFonts w:hint="eastAsia"/>
+        </w:rPr>
+        <w:t>找到</w:t>
+      </w:r>
+      <w:r>
+        <w:rPr>
+          <w:rFonts w:hint="eastAsia"/>
+        </w:rPr>
+        <w:t>JDK</w:t>
+      </w:r>
+      <w:r>
+        <w:rPr>
+          <w:rFonts w:hint="eastAsia"/>
+        </w:rPr>
+        <w:t>下载页面。</w:t>
+      </w:r>
+    </w:p>
+    <w:p>
+      <w:pPr>
+        <w:jc w:val="center"/>
+      </w:pPr>
+      <w:r>
+        <w:rPr>
+          <w:noProof/>
+        </w:rPr>
+        <w:lastRenderedPageBreak/>
+        <w:drawing>
+          <wp:inline distT="0" distB="0" distL="0" distR="0">
+            <wp:extent cx="5274310" cy="2758499"/>
+            <wp:effectExtent l="0" t="0" r="2540" b="3810"/>
+            <wp:docPr id="1" name="图片 1" descr="D:\学习路线\3 Java SE\images\3-1.png"/>
+            <wp:cNvGraphicFramePr>
+              <a:graphicFrameLocks xmlns:a="http://schemas.openxmlformats.org/drawingml/2006/main" noChangeAspect="1"/>
+            </wp:cNvGraphicFramePr>
+            <a:graphic xmlns:a="http://schemas.openxmlformats.org/drawingml/2006/main">
+              <a:graphicData uri="http://schemas.openxmlformats.org/drawingml/2006/picture">
+                <pic:pic xmlns:pic="http://schemas.openxmlformats.org/drawingml/2006/picture">
+                  <pic:nvPicPr>
+                    <pic:cNvPr id="0" name="Picture 1" descr="D:\学习路线\3 Java SE\images\3-1.png"/>
+                    <pic:cNvPicPr>
+                      <a:picLocks noChangeAspect="1" noChangeArrowheads="1"/>
+                    </pic:cNvPicPr>
+                  </pic:nvPicPr>
+                  <pic:blipFill>
+                    <a:blip r:embed="rId6">
+                      <a:extLst>
+                        <a:ext uri="{28A0092B-C50C-407E-A947-70E740481C1C}">
+                          <a14:useLocalDpi xmlns:a14="http://schemas.microsoft.com/office/drawing/2010/main" val="0"/>
+                        </a:ext>
+                      </a:extLst>
+                    </a:blip>
+                    <a:srcRect/>
+                    <a:stretch>
+                      <a:fillRect/>
+                    </a:stretch>
+                  </pic:blipFill>
+                  <pic:spPr bwMode="auto">
+                    <a:xfrm>
+                      <a:off x="0" y="0"/>
+                      <a:ext cx="5274310" cy="2758499"/>
+                    </a:xfrm>
+                    <a:prstGeom prst="rect">
+                      <a:avLst/>
+                    </a:prstGeom>
+                    <a:noFill/>
+                    <a:ln>
+                      <a:noFill/>
+                    </a:ln>
+                  </pic:spPr>
+                </pic:pic>
+              </a:graphicData>
+            </a:graphic>
+          </wp:inline>
+        </w:drawing>
+      </w:r>
+    </w:p>
+    <w:p>
+      <w:pPr>
+        <w:jc w:val="center"/>
+        <w:rPr>
+          <w:rFonts w:hint="eastAsia"/>
+        </w:rPr>
+      </w:pPr>
+      <w:r>
+        <w:t>图</w:t>
+      </w:r>
+      <w:r>
+        <w:rPr>
+          <w:rFonts w:hint="eastAsia"/>
+        </w:rPr>
+        <w:t>3-</w:t>
+      </w:r>
+      <w:r>
+        <w:t>1 Java for Developers</w:t>
+      </w:r>
+    </w:p>
+    <w:p>
+      <w:pPr>
+        <w:ind w:firstLineChars="200" w:firstLine="420"/>
+      </w:pPr>
+      <w:r>
+        <w:rPr>
+          <w:rFonts w:hint="eastAsia"/>
+        </w:rPr>
+        <w:t>之后在</w:t>
+      </w:r>
+      <w:r>
+        <w:rPr>
+          <w:rFonts w:hint="eastAsia"/>
+        </w:rPr>
+        <w:t>Java</w:t>
+      </w:r>
+      <w:r>
+        <w:t xml:space="preserve"> SE</w:t>
+      </w:r>
+      <w:r>
+        <w:t>的页面</w:t>
+      </w:r>
+      <w:r>
+        <w:rPr>
+          <w:rFonts w:hint="eastAsia"/>
+        </w:rPr>
+        <w:t>，</w:t>
+      </w:r>
+      <w:r>
+        <w:t>点击下载的图标</w:t>
+      </w:r>
+      <w:r>
+        <w:rPr>
+          <w:rFonts w:hint="eastAsia"/>
+        </w:rPr>
+        <w:t>，</w:t>
+      </w:r>
+      <w:r>
+        <w:t>出现下面界面</w:t>
+      </w:r>
+      <w:r>
+        <w:rPr>
+          <w:rFonts w:hint="eastAsia"/>
+        </w:rPr>
+        <w:t>，</w:t>
+      </w:r>
+      <w:r>
+        <w:t>要按照图中所示操作</w:t>
+      </w:r>
+      <w:r>
+        <w:rPr>
+          <w:rFonts w:hint="eastAsia"/>
+        </w:rPr>
+        <w:t>，</w:t>
+      </w:r>
+      <w:r>
+        <w:t>即接受协议再下载符合自己电脑的版本</w:t>
+      </w:r>
+      <w:r>
+        <w:rPr>
+          <w:rFonts w:hint="eastAsia"/>
+        </w:rPr>
+        <w:t>：</w:t>
+      </w:r>
+    </w:p>
+    <w:p>
+      <w:pPr>
+        <w:jc w:val="center"/>
+      </w:pPr>
+      <w:r>
+        <w:rPr>
+          <w:noProof/>
+        </w:rPr>
+        <w:drawing>
+          <wp:inline distT="0" distB="0" distL="0" distR="0">
+            <wp:extent cx="5274310" cy="3199881"/>
+            <wp:effectExtent l="0" t="0" r="2540" b="635"/>
+            <wp:docPr id="3" name="图片 3" descr="D:\学习路线\3 Java SE\images\3-2.png"/>
+            <wp:cNvGraphicFramePr>
+              <a:graphicFrameLocks xmlns:a="http://schemas.openxmlformats.org/drawingml/2006/main" noChangeAspect="1"/>
+            </wp:cNvGraphicFramePr>
+            <a:graphic xmlns:a="http://schemas.openxmlformats.org/drawingml/2006/main">
+              <a:graphicData uri="http://schemas.openxmlformats.org/drawingml/2006/picture">
+                <pic:pic xmlns:pic="http://schemas.openxmlformats.org/drawingml/2006/picture">
+                  <pic:nvPicPr>
+                    <pic:cNvPr id="0" name="Picture 2" descr="D:\学习路线\3 Java SE\images\3-2.png"/>
+                    <pic:cNvPicPr>
+                      <a:picLocks noChangeAspect="1" noChangeArrowheads="1"/>
+                    </pic:cNvPicPr>
+                  </pic:nvPicPr>
+                  <pic:blipFill>
+                    <a:blip r:embed="rId7">
+                      <a:extLst>
+                        <a:ext uri="{28A0092B-C50C-407E-A947-70E740481C1C}">
+                          <a14:useLocalDpi xmlns:a14="http://schemas.microsoft.com/office/drawing/2010/main" val="0"/>
+                        </a:ext>
+                      </a:extLst>
+                    </a:blip>
+                    <a:srcRect/>
+                    <a:stretch>
+                      <a:fillRect/>
+                    </a:stretch>
+                  </pic:blipFill>
+                  <pic:spPr bwMode="auto">
+                    <a:xfrm>
+                      <a:off x="0" y="0"/>
+                      <a:ext cx="5274310" cy="3199881"/>
+                    </a:xfrm>
+                    <a:prstGeom prst="rect">
+                      <a:avLst/>
+                    </a:prstGeom>
+                    <a:noFill/>
+                    <a:ln>
+                      <a:noFill/>
+                    </a:ln>
+                  </pic:spPr>
+                </pic:pic>
+              </a:graphicData>
+            </a:graphic>
+          </wp:inline>
+        </w:drawing>
+      </w:r>
+    </w:p>
+    <w:p>
+      <w:pPr>
+        <w:jc w:val="center"/>
+        <w:rPr>
+          <w:rFonts w:hint="eastAsia"/>
+        </w:rPr>
+      </w:pPr>
+      <w:r>
+        <w:t>图</w:t>
+      </w:r>
+      <w:r>
+        <w:rPr>
+          <w:rFonts w:hint="eastAsia"/>
+        </w:rPr>
+        <w:t xml:space="preserve">3-2 </w:t>
+      </w:r>
+      <w:r>
+        <w:rPr>
+          <w:rFonts w:hint="eastAsia"/>
+        </w:rPr>
+        <w:t>下载</w:t>
+      </w:r>
+      <w:r>
+        <w:rPr>
+          <w:rFonts w:hint="eastAsia"/>
+        </w:rPr>
+        <w:t>JDK</w:t>
+      </w:r>
+    </w:p>
+    <w:p>
+      <w:pPr>
+        <w:ind w:firstLineChars="200" w:firstLine="420"/>
+      </w:pPr>
+    </w:p>
+    <w:p>
+      <w:pPr>
+        <w:ind w:firstLineChars="200" w:firstLine="420"/>
+        <w:rPr>
+          <w:rFonts w:hint="eastAsia"/>
+        </w:rPr>
+      </w:pPr>
       <w:bookmarkStart w:id="0" w:name="_GoBack"/>
       <w:bookmarkEnd w:id="0"/>
     </w:p>

--- a/Java学习文档.docx
+++ b/Java学习文档.docx
@@ -281,9 +281,6 @@
     <w:p>
       <w:pPr>
         <w:ind w:firstLineChars="200" w:firstLine="420"/>
-        <w:rPr>
-          <w:rFonts w:hint="eastAsia"/>
-        </w:rPr>
       </w:pPr>
       <w:r>
         <w:rPr>
@@ -307,7 +304,555 @@
         <w:rPr>
           <w:rFonts w:hint="eastAsia"/>
         </w:rPr>
-        <w:t>：进入指定的盘符</w:t>
+        <w:t>：进入指定的盘符。</w:t>
+      </w:r>
+    </w:p>
+    <w:p>
+      <w:pPr>
+        <w:ind w:firstLineChars="200" w:firstLine="420"/>
+      </w:pPr>
+      <w:r>
+        <w:rPr>
+          <w:rFonts w:hint="eastAsia"/>
+        </w:rPr>
+        <w:t xml:space="preserve">&gt; </w:t>
+      </w:r>
+      <w:proofErr w:type="spellStart"/>
+      <w:r>
+        <w:rPr>
+          <w:rFonts w:hint="eastAsia"/>
+        </w:rPr>
+        <w:t>dir</w:t>
+      </w:r>
+      <w:proofErr w:type="spellEnd"/>
+      <w:r>
+        <w:rPr>
+          <w:rFonts w:hint="eastAsia"/>
+        </w:rPr>
+        <w:t>：列出当前目录下文件和文件夹</w:t>
+      </w:r>
+    </w:p>
+    <w:p>
+      <w:pPr>
+        <w:ind w:firstLineChars="200" w:firstLine="420"/>
+      </w:pPr>
+      <w:r>
+        <w:rPr>
+          <w:rFonts w:hint="eastAsia"/>
+        </w:rPr>
+        <w:t>&gt; md</w:t>
+      </w:r>
+      <w:r>
+        <w:rPr>
+          <w:rFonts w:hint="eastAsia"/>
+        </w:rPr>
+        <w:t>：创建目录</w:t>
+      </w:r>
+    </w:p>
+    <w:p>
+      <w:pPr>
+        <w:ind w:firstLineChars="200" w:firstLine="420"/>
+      </w:pPr>
+      <w:r>
+        <w:rPr>
+          <w:rFonts w:hint="eastAsia"/>
+        </w:rPr>
+        <w:t xml:space="preserve">&gt; </w:t>
+      </w:r>
+      <w:proofErr w:type="spellStart"/>
+      <w:r>
+        <w:rPr>
+          <w:rFonts w:hint="eastAsia"/>
+        </w:rPr>
+        <w:t>rd</w:t>
+      </w:r>
+      <w:proofErr w:type="spellEnd"/>
+      <w:r>
+        <w:rPr>
+          <w:rFonts w:hint="eastAsia"/>
+        </w:rPr>
+        <w:t>：删除目录，不能</w:t>
+      </w:r>
+      <w:proofErr w:type="gramStart"/>
+      <w:r>
+        <w:rPr>
+          <w:rFonts w:hint="eastAsia"/>
+        </w:rPr>
+        <w:t>删除非</w:t>
+      </w:r>
+      <w:proofErr w:type="gramEnd"/>
+      <w:r>
+        <w:rPr>
+          <w:rFonts w:hint="eastAsia"/>
+        </w:rPr>
+        <w:t>空的文件夹</w:t>
+      </w:r>
+    </w:p>
+    <w:p>
+      <w:pPr>
+        <w:ind w:firstLineChars="200" w:firstLine="420"/>
+      </w:pPr>
+      <w:r>
+        <w:rPr>
+          <w:rFonts w:hint="eastAsia"/>
+        </w:rPr>
+        <w:t>&gt; cd</w:t>
+      </w:r>
+      <w:r>
+        <w:rPr>
+          <w:rFonts w:hint="eastAsia"/>
+        </w:rPr>
+        <w:t>：进入指定目录，</w:t>
+      </w:r>
+      <w:r>
+        <w:rPr>
+          <w:rFonts w:hint="eastAsia"/>
+        </w:rPr>
+        <w:t>cd ..</w:t>
+      </w:r>
+      <w:r>
+        <w:rPr>
+          <w:rFonts w:hint="eastAsia"/>
+        </w:rPr>
+        <w:t>表示退回上一级，</w:t>
+      </w:r>
+      <w:r>
+        <w:rPr>
+          <w:rFonts w:hint="eastAsia"/>
+        </w:rPr>
+        <w:t>cd \</w:t>
+      </w:r>
+      <w:r>
+        <w:rPr>
+          <w:rFonts w:hint="eastAsia"/>
+        </w:rPr>
+        <w:t>表示退回到根目录。</w:t>
+      </w:r>
+    </w:p>
+    <w:p>
+      <w:pPr>
+        <w:ind w:firstLineChars="200" w:firstLine="420"/>
+      </w:pPr>
+      <w:r>
+        <w:rPr>
+          <w:rFonts w:hint="eastAsia"/>
+        </w:rPr>
+        <w:t>&gt; echo "hello java"</w:t>
+      </w:r>
+      <w:r>
+        <w:t xml:space="preserve"> </w:t>
+      </w:r>
+      <w:r>
+        <w:rPr>
+          <w:rFonts w:hint="eastAsia"/>
+        </w:rPr>
+        <w:t>&gt;</w:t>
+      </w:r>
+      <w:r>
+        <w:t xml:space="preserve"> </w:t>
+      </w:r>
+      <w:r>
+        <w:rPr>
+          <w:rFonts w:hint="eastAsia"/>
+        </w:rPr>
+        <w:t>a.tx</w:t>
+      </w:r>
+      <w:r>
+        <w:t>t</w:t>
+      </w:r>
+      <w:r>
+        <w:rPr>
+          <w:rFonts w:hint="eastAsia"/>
+        </w:rPr>
+        <w:t>：将文本写入到指定文件，将会创建文件</w:t>
+      </w:r>
+    </w:p>
+    <w:p>
+      <w:pPr>
+        <w:ind w:firstLineChars="200" w:firstLine="420"/>
+      </w:pPr>
+      <w:r>
+        <w:rPr>
+          <w:rFonts w:hint="eastAsia"/>
+        </w:rPr>
+        <w:t>&gt; type a.txt</w:t>
+      </w:r>
+      <w:r>
+        <w:rPr>
+          <w:rFonts w:hint="eastAsia"/>
+        </w:rPr>
+        <w:t>：显示文件内容</w:t>
+      </w:r>
+    </w:p>
+    <w:p>
+      <w:pPr>
+        <w:ind w:firstLineChars="200" w:firstLine="420"/>
+      </w:pPr>
+      <w:r>
+        <w:rPr>
+          <w:rFonts w:hint="eastAsia"/>
+        </w:rPr>
+        <w:t>&gt; del</w:t>
+      </w:r>
+      <w:r>
+        <w:rPr>
+          <w:rFonts w:hint="eastAsia"/>
+        </w:rPr>
+        <w:t>：删除文件</w:t>
+      </w:r>
+    </w:p>
+    <w:p>
+      <w:pPr>
+        <w:ind w:firstLineChars="200" w:firstLine="420"/>
+      </w:pPr>
+      <w:r>
+        <w:rPr>
+          <w:rFonts w:hint="eastAsia"/>
+        </w:rPr>
+        <w:t>&gt; exit</w:t>
+      </w:r>
+      <w:r>
+        <w:rPr>
+          <w:rFonts w:hint="eastAsia"/>
+        </w:rPr>
+        <w:t>：退出控制台</w:t>
+      </w:r>
+    </w:p>
+    <w:p>
+      <w:pPr>
+        <w:ind w:firstLineChars="200" w:firstLine="420"/>
+      </w:pPr>
+      <w:r>
+        <w:rPr>
+          <w:rFonts w:hint="eastAsia"/>
+        </w:rPr>
+        <w:t xml:space="preserve">&gt; </w:t>
+      </w:r>
+      <w:proofErr w:type="spellStart"/>
+      <w:r>
+        <w:rPr>
+          <w:rFonts w:hint="eastAsia"/>
+        </w:rPr>
+        <w:t>cls</w:t>
+      </w:r>
+      <w:proofErr w:type="spellEnd"/>
+      <w:r>
+        <w:rPr>
+          <w:rFonts w:hint="eastAsia"/>
+        </w:rPr>
+        <w:t>：清空屏幕</w:t>
+      </w:r>
+    </w:p>
+    <w:p>
+      <w:pPr>
+        <w:ind w:firstLineChars="200" w:firstLine="420"/>
+      </w:pPr>
+      <w:r>
+        <w:t>另外</w:t>
+      </w:r>
+      <w:r>
+        <w:rPr>
+          <w:rFonts w:hint="eastAsia"/>
+        </w:rPr>
+        <w:t>，</w:t>
+      </w:r>
+      <w:r>
+        <w:t>在控制台中可以用</w:t>
+      </w:r>
+      <w:r>
+        <w:rPr>
+          <w:rFonts w:hint="eastAsia"/>
+        </w:rPr>
+        <w:t>：</w:t>
+      </w:r>
+    </w:p>
+    <w:p>
+      <w:pPr>
+        <w:ind w:firstLineChars="200" w:firstLine="420"/>
+      </w:pPr>
+      <w:r>
+        <w:rPr>
+          <w:rFonts w:hint="eastAsia"/>
+        </w:rPr>
+        <w:t>*</w:t>
+      </w:r>
+      <w:r>
+        <w:rPr>
+          <w:rFonts w:hint="eastAsia"/>
+        </w:rPr>
+        <w:t>和</w:t>
+      </w:r>
+      <w:r>
+        <w:rPr>
+          <w:rFonts w:hint="eastAsia"/>
+        </w:rPr>
+        <w:t>?</w:t>
+      </w:r>
+      <w:r>
+        <w:rPr>
+          <w:rFonts w:hint="eastAsia"/>
+        </w:rPr>
+        <w:t>通配符；按下</w:t>
+      </w:r>
+      <w:r>
+        <w:rPr>
+          <w:rFonts w:hint="eastAsia"/>
+        </w:rPr>
+        <w:t>tab</w:t>
+      </w:r>
+      <w:r>
+        <w:rPr>
+          <w:rFonts w:hint="eastAsia"/>
+        </w:rPr>
+        <w:t>进行命令补全</w:t>
+      </w:r>
+      <w:r>
+        <w:rPr>
+          <w:rFonts w:hint="eastAsia"/>
+        </w:rPr>
+        <w:t>；上下方向键显示历史</w:t>
+      </w:r>
+      <w:r>
+        <w:rPr>
+          <w:rFonts w:hint="eastAsia"/>
+        </w:rPr>
+        <w:t>命令。</w:t>
+      </w:r>
+    </w:p>
+    <w:p>
+      <w:pPr>
+        <w:pStyle w:val="1"/>
+      </w:pPr>
+      <w:r>
+        <w:rPr>
+          <w:rFonts w:hint="eastAsia"/>
+        </w:rPr>
+        <w:t>2 Java</w:t>
+      </w:r>
+      <w:r>
+        <w:rPr>
+          <w:rFonts w:hint="eastAsia"/>
+        </w:rPr>
+        <w:t>简介</w:t>
+      </w:r>
+    </w:p>
+    <w:p>
+      <w:pPr>
+        <w:ind w:firstLineChars="200" w:firstLine="420"/>
+      </w:pPr>
+      <w:r>
+        <w:rPr>
+          <w:rFonts w:hint="eastAsia"/>
+        </w:rPr>
+        <w:t>Java</w:t>
+      </w:r>
+      <w:r>
+        <w:rPr>
+          <w:rFonts w:hint="eastAsia"/>
+        </w:rPr>
+        <w:t>是</w:t>
+      </w:r>
+      <w:r>
+        <w:rPr>
+          <w:rFonts w:hint="eastAsia"/>
+        </w:rPr>
+        <w:t>SUN (Stanford University Network</w:t>
+      </w:r>
+      <w:r>
+        <w:rPr>
+          <w:rFonts w:hint="eastAsia"/>
+        </w:rPr>
+        <w:t>，斯坦福大学网络</w:t>
+      </w:r>
+      <w:r>
+        <w:rPr>
+          <w:rFonts w:hint="eastAsia"/>
+        </w:rPr>
+        <w:t>)</w:t>
+      </w:r>
+      <w:r>
+        <w:rPr>
+          <w:rFonts w:hint="eastAsia"/>
+        </w:rPr>
+        <w:t>公司于</w:t>
+      </w:r>
+      <w:r>
+        <w:rPr>
+          <w:rFonts w:hint="eastAsia"/>
+        </w:rPr>
+        <w:t>1995</w:t>
+      </w:r>
+      <w:r>
+        <w:rPr>
+          <w:rFonts w:hint="eastAsia"/>
+        </w:rPr>
+        <w:t>年推出的一门高级编程语言。</w:t>
+      </w:r>
+      <w:r>
+        <w:rPr>
+          <w:rFonts w:hint="eastAsia"/>
+        </w:rPr>
+        <w:t>Java</w:t>
+      </w:r>
+      <w:r>
+        <w:rPr>
+          <w:rFonts w:hint="eastAsia"/>
+        </w:rPr>
+        <w:t>原是印度尼西亚爪哇岛的英文名称，因盛产咖啡而闻名。</w:t>
+      </w:r>
+      <w:r>
+        <w:rPr>
+          <w:rFonts w:hint="eastAsia"/>
+        </w:rPr>
+        <w:t>Java</w:t>
+      </w:r>
+      <w:r>
+        <w:rPr>
+          <w:rFonts w:hint="eastAsia"/>
+        </w:rPr>
+        <w:t>最初目标在于家用电器等小型系统的编程，随着市场的变化，</w:t>
+      </w:r>
+      <w:r>
+        <w:rPr>
+          <w:rFonts w:hint="eastAsia"/>
+        </w:rPr>
+        <w:t>Java</w:t>
+      </w:r>
+      <w:r>
+        <w:rPr>
+          <w:rFonts w:hint="eastAsia"/>
+        </w:rPr>
+        <w:t>着眼于网络应用的开发。</w:t>
+      </w:r>
+    </w:p>
+    <w:p>
+      <w:pPr>
+        <w:ind w:firstLineChars="200" w:firstLine="420"/>
+      </w:pPr>
+      <w:r>
+        <w:rPr>
+          <w:rFonts w:hint="eastAsia"/>
+        </w:rPr>
+        <w:t>1995</w:t>
+      </w:r>
+      <w:r>
+        <w:rPr>
+          <w:rFonts w:hint="eastAsia"/>
+        </w:rPr>
+        <w:t>年</w:t>
+      </w:r>
+      <w:r>
+        <w:rPr>
+          <w:rFonts w:hint="eastAsia"/>
+        </w:rPr>
+        <w:t>5</w:t>
+      </w:r>
+      <w:r>
+        <w:rPr>
+          <w:rFonts w:hint="eastAsia"/>
+        </w:rPr>
+        <w:t>月，</w:t>
+      </w:r>
+      <w:r>
+        <w:rPr>
+          <w:rFonts w:hint="eastAsia"/>
+        </w:rPr>
+        <w:t>JAVA</w:t>
+      </w:r>
+      <w:r>
+        <w:rPr>
+          <w:rFonts w:hint="eastAsia"/>
+        </w:rPr>
+        <w:t>语言诞生。</w:t>
+      </w:r>
+    </w:p>
+    <w:p>
+      <w:pPr>
+        <w:ind w:firstLineChars="200" w:firstLine="420"/>
+      </w:pPr>
+      <w:r>
+        <w:rPr>
+          <w:rFonts w:hint="eastAsia"/>
+        </w:rPr>
+        <w:t>2004</w:t>
+      </w:r>
+      <w:r>
+        <w:rPr>
+          <w:rFonts w:hint="eastAsia"/>
+        </w:rPr>
+        <w:t>年</w:t>
+      </w:r>
+      <w:r>
+        <w:rPr>
+          <w:rFonts w:hint="eastAsia"/>
+        </w:rPr>
+        <w:t>9</w:t>
+      </w:r>
+      <w:r>
+        <w:rPr>
+          <w:rFonts w:hint="eastAsia"/>
+        </w:rPr>
+        <w:t>月，</w:t>
+      </w:r>
+      <w:r>
+        <w:rPr>
+          <w:rFonts w:hint="eastAsia"/>
+        </w:rPr>
+        <w:t>J2SE</w:t>
+      </w:r>
+      <w:r>
+        <w:t xml:space="preserve"> </w:t>
+      </w:r>
+      <w:r>
+        <w:rPr>
+          <w:rFonts w:hint="eastAsia"/>
+        </w:rPr>
+        <w:t>1.5</w:t>
+      </w:r>
+      <w:r>
+        <w:rPr>
+          <w:rFonts w:hint="eastAsia"/>
+        </w:rPr>
+        <w:t>发布，这是</w:t>
+      </w:r>
+      <w:r>
+        <w:rPr>
+          <w:rFonts w:hint="eastAsia"/>
+        </w:rPr>
+        <w:t>Java</w:t>
+      </w:r>
+      <w:r>
+        <w:rPr>
+          <w:rFonts w:hint="eastAsia"/>
+        </w:rPr>
+        <w:t>发展史上的一个里程碑。为了表示该版本的重要性，</w:t>
+      </w:r>
+      <w:r>
+        <w:rPr>
+          <w:rFonts w:hint="eastAsia"/>
+        </w:rPr>
+        <w:t>J2SE</w:t>
+      </w:r>
+      <w:r>
+        <w:t xml:space="preserve"> </w:t>
+      </w:r>
+      <w:r>
+        <w:rPr>
+          <w:rFonts w:hint="eastAsia"/>
+        </w:rPr>
+        <w:t>1.5</w:t>
+      </w:r>
+      <w:r>
+        <w:rPr>
+          <w:rFonts w:hint="eastAsia"/>
+        </w:rPr>
+        <w:t>更名为</w:t>
+      </w:r>
+      <w:r>
+        <w:rPr>
+          <w:rFonts w:hint="eastAsia"/>
+        </w:rPr>
+        <w:t>Java SE 5.0</w:t>
       </w:r>
       <w:r>
         <w:rPr>
@@ -319,674 +864,6 @@
     <w:p>
       <w:pPr>
         <w:ind w:firstLineChars="200" w:firstLine="420"/>
-        <w:rPr>
-          <w:rFonts w:hint="eastAsia"/>
-        </w:rPr>
-      </w:pPr>
-      <w:r>
-        <w:rPr>
-          <w:rFonts w:hint="eastAsia"/>
-        </w:rPr>
-        <w:t xml:space="preserve">&gt; </w:t>
-      </w:r>
-      <w:proofErr w:type="spellStart"/>
-      <w:r>
-        <w:rPr>
-          <w:rFonts w:hint="eastAsia"/>
-        </w:rPr>
-        <w:t>dir</w:t>
-      </w:r>
-      <w:proofErr w:type="spellEnd"/>
-      <w:r>
-        <w:rPr>
-          <w:rFonts w:hint="eastAsia"/>
-        </w:rPr>
-        <w:t>：列出当前目录下文件和</w:t>
-      </w:r>
-      <w:r>
-        <w:rPr>
-          <w:rFonts w:hint="eastAsia"/>
-        </w:rPr>
-        <w:t>文件夹</w:t>
-      </w:r>
-    </w:p>
-    <w:p>
-      <w:pPr>
-        <w:ind w:firstLineChars="200" w:firstLine="420"/>
-        <w:rPr>
-          <w:rFonts w:hint="eastAsia"/>
-        </w:rPr>
-      </w:pPr>
-      <w:r>
-        <w:rPr>
-          <w:rFonts w:hint="eastAsia"/>
-        </w:rPr>
-        <w:t>&gt; md</w:t>
-      </w:r>
-      <w:r>
-        <w:rPr>
-          <w:rFonts w:hint="eastAsia"/>
-        </w:rPr>
-        <w:t>：</w:t>
-      </w:r>
-      <w:r>
-        <w:rPr>
-          <w:rFonts w:hint="eastAsia"/>
-        </w:rPr>
-        <w:t>创建目录</w:t>
-      </w:r>
-    </w:p>
-    <w:p>
-      <w:pPr>
-        <w:ind w:firstLineChars="200" w:firstLine="420"/>
-        <w:rPr>
-          <w:rFonts w:hint="eastAsia"/>
-        </w:rPr>
-      </w:pPr>
-      <w:r>
-        <w:rPr>
-          <w:rFonts w:hint="eastAsia"/>
-        </w:rPr>
-        <w:t xml:space="preserve">&gt; </w:t>
-      </w:r>
-      <w:proofErr w:type="spellStart"/>
-      <w:r>
-        <w:rPr>
-          <w:rFonts w:hint="eastAsia"/>
-        </w:rPr>
-        <w:t>rd</w:t>
-      </w:r>
-      <w:proofErr w:type="spellEnd"/>
-      <w:r>
-        <w:rPr>
-          <w:rFonts w:hint="eastAsia"/>
-        </w:rPr>
-        <w:t>：</w:t>
-      </w:r>
-      <w:r>
-        <w:rPr>
-          <w:rFonts w:hint="eastAsia"/>
-        </w:rPr>
-        <w:t>删除目录</w:t>
-      </w:r>
-      <w:r>
-        <w:rPr>
-          <w:rFonts w:hint="eastAsia"/>
-        </w:rPr>
-        <w:t>，</w:t>
-      </w:r>
-      <w:r>
-        <w:rPr>
-          <w:rFonts w:hint="eastAsia"/>
-        </w:rPr>
-        <w:t>不能</w:t>
-      </w:r>
-      <w:proofErr w:type="gramStart"/>
-      <w:r>
-        <w:rPr>
-          <w:rFonts w:hint="eastAsia"/>
-        </w:rPr>
-        <w:t>删除非</w:t>
-      </w:r>
-      <w:proofErr w:type="gramEnd"/>
-      <w:r>
-        <w:rPr>
-          <w:rFonts w:hint="eastAsia"/>
-        </w:rPr>
-        <w:t>空的文件夹</w:t>
-      </w:r>
-    </w:p>
-    <w:p>
-      <w:pPr>
-        <w:ind w:firstLineChars="200" w:firstLine="420"/>
-        <w:rPr>
-          <w:rFonts w:hint="eastAsia"/>
-        </w:rPr>
-      </w:pPr>
-      <w:r>
-        <w:rPr>
-          <w:rFonts w:hint="eastAsia"/>
-        </w:rPr>
-        <w:t>&gt; cd</w:t>
-      </w:r>
-      <w:r>
-        <w:rPr>
-          <w:rFonts w:hint="eastAsia"/>
-        </w:rPr>
-        <w:t>：</w:t>
-      </w:r>
-      <w:r>
-        <w:rPr>
-          <w:rFonts w:hint="eastAsia"/>
-        </w:rPr>
-        <w:t>进入指定目录</w:t>
-      </w:r>
-      <w:r>
-        <w:rPr>
-          <w:rFonts w:hint="eastAsia"/>
-        </w:rPr>
-        <w:t>，</w:t>
-      </w:r>
-      <w:r>
-        <w:rPr>
-          <w:rFonts w:hint="eastAsia"/>
-        </w:rPr>
-        <w:t>cd ..</w:t>
-      </w:r>
-      <w:r>
-        <w:rPr>
-          <w:rFonts w:hint="eastAsia"/>
-        </w:rPr>
-        <w:t>表示退回上一级，</w:t>
-      </w:r>
-      <w:r>
-        <w:rPr>
-          <w:rFonts w:hint="eastAsia"/>
-        </w:rPr>
-        <w:t>cd \</w:t>
-      </w:r>
-      <w:r>
-        <w:rPr>
-          <w:rFonts w:hint="eastAsia"/>
-        </w:rPr>
-        <w:t>表示退回到根目录。</w:t>
-      </w:r>
-    </w:p>
-    <w:p>
-      <w:pPr>
-        <w:ind w:firstLineChars="200" w:firstLine="420"/>
-        <w:rPr>
-          <w:rFonts w:hint="eastAsia"/>
-        </w:rPr>
-      </w:pPr>
-      <w:r>
-        <w:rPr>
-          <w:rFonts w:hint="eastAsia"/>
-        </w:rPr>
-        <w:t>&gt; echo "hello java"</w:t>
-      </w:r>
-      <w:r>
-        <w:t xml:space="preserve"> </w:t>
-      </w:r>
-      <w:r>
-        <w:rPr>
-          <w:rFonts w:hint="eastAsia"/>
-        </w:rPr>
-        <w:t>&gt;</w:t>
-      </w:r>
-      <w:r>
-        <w:t xml:space="preserve"> </w:t>
-      </w:r>
-      <w:r>
-        <w:rPr>
-          <w:rFonts w:hint="eastAsia"/>
-        </w:rPr>
-        <w:t>a.tx</w:t>
-      </w:r>
-      <w:r>
-        <w:t>t</w:t>
-      </w:r>
-      <w:r>
-        <w:rPr>
-          <w:rFonts w:hint="eastAsia"/>
-        </w:rPr>
-        <w:t>：将文本写入到</w:t>
-      </w:r>
-      <w:r>
-        <w:rPr>
-          <w:rFonts w:hint="eastAsia"/>
-        </w:rPr>
-        <w:t>指定文件</w:t>
-      </w:r>
-      <w:r>
-        <w:rPr>
-          <w:rFonts w:hint="eastAsia"/>
-        </w:rPr>
-        <w:t>，将会创建文件</w:t>
-      </w:r>
-    </w:p>
-    <w:p>
-      <w:pPr>
-        <w:ind w:firstLineChars="200" w:firstLine="420"/>
-        <w:rPr>
-          <w:rFonts w:hint="eastAsia"/>
-        </w:rPr>
-      </w:pPr>
-      <w:r>
-        <w:rPr>
-          <w:rFonts w:hint="eastAsia"/>
-        </w:rPr>
-        <w:t>&gt; type a.txt</w:t>
-      </w:r>
-      <w:r>
-        <w:rPr>
-          <w:rFonts w:hint="eastAsia"/>
-        </w:rPr>
-        <w:t>：</w:t>
-      </w:r>
-      <w:r>
-        <w:rPr>
-          <w:rFonts w:hint="eastAsia"/>
-        </w:rPr>
-        <w:t>显示文件内容</w:t>
-      </w:r>
-    </w:p>
-    <w:p>
-      <w:pPr>
-        <w:ind w:firstLineChars="200" w:firstLine="420"/>
-        <w:rPr>
-          <w:rFonts w:hint="eastAsia"/>
-        </w:rPr>
-      </w:pPr>
-      <w:r>
-        <w:rPr>
-          <w:rFonts w:hint="eastAsia"/>
-        </w:rPr>
-        <w:t>&gt; del</w:t>
-      </w:r>
-      <w:r>
-        <w:rPr>
-          <w:rFonts w:hint="eastAsia"/>
-        </w:rPr>
-        <w:t>：</w:t>
-      </w:r>
-      <w:r>
-        <w:rPr>
-          <w:rFonts w:hint="eastAsia"/>
-        </w:rPr>
-        <w:t>删除文件</w:t>
-      </w:r>
-    </w:p>
-    <w:p>
-      <w:pPr>
-        <w:ind w:firstLineChars="200" w:firstLine="420"/>
-        <w:rPr>
-          <w:rFonts w:hint="eastAsia"/>
-        </w:rPr>
-      </w:pPr>
-      <w:r>
-        <w:rPr>
-          <w:rFonts w:hint="eastAsia"/>
-        </w:rPr>
-        <w:t>&gt; exit</w:t>
-      </w:r>
-      <w:r>
-        <w:rPr>
-          <w:rFonts w:hint="eastAsia"/>
-        </w:rPr>
-        <w:t>：</w:t>
-      </w:r>
-      <w:r>
-        <w:rPr>
-          <w:rFonts w:hint="eastAsia"/>
-        </w:rPr>
-        <w:t>退出</w:t>
-      </w:r>
-      <w:r>
-        <w:rPr>
-          <w:rFonts w:hint="eastAsia"/>
-        </w:rPr>
-        <w:t>控制台</w:t>
-      </w:r>
-    </w:p>
-    <w:p>
-      <w:pPr>
-        <w:ind w:firstLineChars="200" w:firstLine="420"/>
-      </w:pPr>
-      <w:r>
-        <w:rPr>
-          <w:rFonts w:hint="eastAsia"/>
-        </w:rPr>
-        <w:t xml:space="preserve">&gt; </w:t>
-      </w:r>
-      <w:proofErr w:type="spellStart"/>
-      <w:r>
-        <w:rPr>
-          <w:rFonts w:hint="eastAsia"/>
-        </w:rPr>
-        <w:t>cls</w:t>
-      </w:r>
-      <w:proofErr w:type="spellEnd"/>
-      <w:r>
-        <w:rPr>
-          <w:rFonts w:hint="eastAsia"/>
-        </w:rPr>
-        <w:t>：</w:t>
-      </w:r>
-      <w:r>
-        <w:rPr>
-          <w:rFonts w:hint="eastAsia"/>
-        </w:rPr>
-        <w:t>清空屏幕</w:t>
-      </w:r>
-    </w:p>
-    <w:p>
-      <w:pPr>
-        <w:ind w:firstLineChars="200" w:firstLine="420"/>
-      </w:pPr>
-      <w:r>
-        <w:t>另外</w:t>
-      </w:r>
-      <w:r>
-        <w:rPr>
-          <w:rFonts w:hint="eastAsia"/>
-        </w:rPr>
-        <w:t>，</w:t>
-      </w:r>
-      <w:r>
-        <w:t>在控制台中可以用</w:t>
-      </w:r>
-      <w:r>
-        <w:rPr>
-          <w:rFonts w:hint="eastAsia"/>
-        </w:rPr>
-        <w:t>：</w:t>
-      </w:r>
-    </w:p>
-    <w:p>
-      <w:pPr>
-        <w:ind w:firstLineChars="200" w:firstLine="420"/>
-        <w:rPr>
-          <w:rFonts w:hint="eastAsia"/>
-        </w:rPr>
-      </w:pPr>
-      <w:r>
-        <w:rPr>
-          <w:rFonts w:hint="eastAsia"/>
-        </w:rPr>
-        <w:t>*</w:t>
-      </w:r>
-      <w:r>
-        <w:rPr>
-          <w:rFonts w:hint="eastAsia"/>
-        </w:rPr>
-        <w:t>和</w:t>
-      </w:r>
-      <w:r>
-        <w:rPr>
-          <w:rFonts w:hint="eastAsia"/>
-        </w:rPr>
-        <w:t>?</w:t>
-      </w:r>
-      <w:r>
-        <w:rPr>
-          <w:rFonts w:hint="eastAsia"/>
-        </w:rPr>
-        <w:t>通配符；按下</w:t>
-      </w:r>
-      <w:r>
-        <w:rPr>
-          <w:rFonts w:hint="eastAsia"/>
-        </w:rPr>
-        <w:t>tab</w:t>
-      </w:r>
-      <w:r>
-        <w:rPr>
-          <w:rFonts w:hint="eastAsia"/>
-        </w:rPr>
-        <w:t>进行命令补全</w:t>
-      </w:r>
-      <w:r>
-        <w:rPr>
-          <w:rFonts w:hint="eastAsia"/>
-        </w:rPr>
-        <w:t>；上下方向键显示历史</w:t>
-      </w:r>
-      <w:r>
-        <w:rPr>
-          <w:rFonts w:hint="eastAsia"/>
-        </w:rPr>
-        <w:t>命令。</w:t>
-      </w:r>
-    </w:p>
-    <w:p>
-      <w:pPr>
-        <w:pStyle w:val="1"/>
-      </w:pPr>
-      <w:r>
-        <w:rPr>
-          <w:rFonts w:hint="eastAsia"/>
-        </w:rPr>
-        <w:t>2 Java</w:t>
-      </w:r>
-      <w:r>
-        <w:rPr>
-          <w:rFonts w:hint="eastAsia"/>
-        </w:rPr>
-        <w:t>简介</w:t>
-      </w:r>
-    </w:p>
-    <w:p>
-      <w:pPr>
-        <w:ind w:firstLineChars="200" w:firstLine="420"/>
-      </w:pPr>
-      <w:r>
-        <w:rPr>
-          <w:rFonts w:hint="eastAsia"/>
-        </w:rPr>
-        <w:t>Java</w:t>
-      </w:r>
-      <w:r>
-        <w:rPr>
-          <w:rFonts w:hint="eastAsia"/>
-        </w:rPr>
-        <w:t>是</w:t>
-      </w:r>
-      <w:r>
-        <w:rPr>
-          <w:rFonts w:hint="eastAsia"/>
-        </w:rPr>
-        <w:t>SUN (Stanford University Network</w:t>
-      </w:r>
-      <w:r>
-        <w:rPr>
-          <w:rFonts w:hint="eastAsia"/>
-        </w:rPr>
-        <w:t>，斯坦福大学网络</w:t>
-      </w:r>
-      <w:r>
-        <w:rPr>
-          <w:rFonts w:hint="eastAsia"/>
-        </w:rPr>
-        <w:t>)</w:t>
-      </w:r>
-      <w:r>
-        <w:rPr>
-          <w:rFonts w:hint="eastAsia"/>
-        </w:rPr>
-        <w:t>公司于</w:t>
-      </w:r>
-      <w:r>
-        <w:rPr>
-          <w:rFonts w:hint="eastAsia"/>
-        </w:rPr>
-        <w:t>1995</w:t>
-      </w:r>
-      <w:r>
-        <w:rPr>
-          <w:rFonts w:hint="eastAsia"/>
-        </w:rPr>
-        <w:t>年推出的一门高级编程语言。</w:t>
-      </w:r>
-      <w:r>
-        <w:rPr>
-          <w:rFonts w:hint="eastAsia"/>
-        </w:rPr>
-        <w:t>Java</w:t>
-      </w:r>
-      <w:r>
-        <w:rPr>
-          <w:rFonts w:hint="eastAsia"/>
-        </w:rPr>
-        <w:t>原是印度尼西亚爪哇岛的英文名称，因盛产咖啡而闻名。</w:t>
-      </w:r>
-      <w:r>
-        <w:rPr>
-          <w:rFonts w:hint="eastAsia"/>
-        </w:rPr>
-        <w:t>Java</w:t>
-      </w:r>
-      <w:r>
-        <w:rPr>
-          <w:rFonts w:hint="eastAsia"/>
-        </w:rPr>
-        <w:t>最初目标在于家用电器等小型系统的编程，随着市场的变化，</w:t>
-      </w:r>
-      <w:r>
-        <w:rPr>
-          <w:rFonts w:hint="eastAsia"/>
-        </w:rPr>
-        <w:t>Java</w:t>
-      </w:r>
-      <w:r>
-        <w:rPr>
-          <w:rFonts w:hint="eastAsia"/>
-        </w:rPr>
-        <w:t>着眼于网络应用的开发。</w:t>
-      </w:r>
-    </w:p>
-    <w:p>
-      <w:pPr>
-        <w:ind w:firstLineChars="200" w:firstLine="420"/>
-      </w:pPr>
-      <w:r>
-        <w:rPr>
-          <w:rFonts w:hint="eastAsia"/>
-        </w:rPr>
-        <w:t>1995</w:t>
-      </w:r>
-      <w:r>
-        <w:rPr>
-          <w:rFonts w:hint="eastAsia"/>
-        </w:rPr>
-        <w:t>年</w:t>
-      </w:r>
-      <w:r>
-        <w:rPr>
-          <w:rFonts w:hint="eastAsia"/>
-        </w:rPr>
-        <w:t>5</w:t>
-      </w:r>
-      <w:r>
-        <w:rPr>
-          <w:rFonts w:hint="eastAsia"/>
-        </w:rPr>
-        <w:t>月，</w:t>
-      </w:r>
-      <w:r>
-        <w:rPr>
-          <w:rFonts w:hint="eastAsia"/>
-        </w:rPr>
-        <w:t>JAVA</w:t>
-      </w:r>
-      <w:r>
-        <w:rPr>
-          <w:rFonts w:hint="eastAsia"/>
-        </w:rPr>
-        <w:t>语言诞生。</w:t>
-      </w:r>
-    </w:p>
-    <w:p>
-      <w:pPr>
-        <w:ind w:firstLineChars="200" w:firstLine="420"/>
-      </w:pPr>
-      <w:r>
-        <w:rPr>
-          <w:rFonts w:hint="eastAsia"/>
-        </w:rPr>
-        <w:t>2004</w:t>
-      </w:r>
-      <w:r>
-        <w:rPr>
-          <w:rFonts w:hint="eastAsia"/>
-        </w:rPr>
-        <w:t>年</w:t>
-      </w:r>
-      <w:r>
-        <w:rPr>
-          <w:rFonts w:hint="eastAsia"/>
-        </w:rPr>
-        <w:t>9</w:t>
-      </w:r>
-      <w:r>
-        <w:rPr>
-          <w:rFonts w:hint="eastAsia"/>
-        </w:rPr>
-        <w:t>月，</w:t>
-      </w:r>
-      <w:r>
-        <w:rPr>
-          <w:rFonts w:hint="eastAsia"/>
-        </w:rPr>
-        <w:t>J2SE</w:t>
-      </w:r>
-      <w:r>
-        <w:t xml:space="preserve"> </w:t>
-      </w:r>
-      <w:r>
-        <w:rPr>
-          <w:rFonts w:hint="eastAsia"/>
-        </w:rPr>
-        <w:t>1.5</w:t>
-      </w:r>
-      <w:r>
-        <w:rPr>
-          <w:rFonts w:hint="eastAsia"/>
-        </w:rPr>
-        <w:t>发布，这是</w:t>
-      </w:r>
-      <w:r>
-        <w:rPr>
-          <w:rFonts w:hint="eastAsia"/>
-        </w:rPr>
-        <w:t>Java</w:t>
-      </w:r>
-      <w:r>
-        <w:rPr>
-          <w:rFonts w:hint="eastAsia"/>
-        </w:rPr>
-        <w:t>发展史上的一个里程碑。为了表示该版本的重要性，</w:t>
-      </w:r>
-      <w:r>
-        <w:rPr>
-          <w:rFonts w:hint="eastAsia"/>
-        </w:rPr>
-        <w:t>J2SE</w:t>
-      </w:r>
-      <w:r>
-        <w:t xml:space="preserve"> </w:t>
-      </w:r>
-      <w:r>
-        <w:rPr>
-          <w:rFonts w:hint="eastAsia"/>
-        </w:rPr>
-        <w:t>1.5</w:t>
-      </w:r>
-      <w:r>
-        <w:rPr>
-          <w:rFonts w:hint="eastAsia"/>
-        </w:rPr>
-        <w:t>更名为</w:t>
-      </w:r>
-      <w:r>
-        <w:rPr>
-          <w:rFonts w:hint="eastAsia"/>
-        </w:rPr>
-        <w:t>Java SE 5.0</w:t>
-      </w:r>
-      <w:r>
-        <w:rPr>
-          <w:rFonts w:hint="eastAsia"/>
-        </w:rPr>
-        <w:t>。</w:t>
-      </w:r>
-    </w:p>
-    <w:p>
-      <w:pPr>
-        <w:ind w:firstLineChars="200" w:firstLine="420"/>
-        <w:rPr>
-          <w:rFonts w:hint="eastAsia"/>
-        </w:rPr>
       </w:pPr>
       <w:r>
         <w:rPr>
@@ -1499,9 +1376,6 @@
     <w:p>
       <w:pPr>
         <w:ind w:firstLineChars="200" w:firstLine="420"/>
-        <w:rPr>
-          <w:rFonts w:hint="eastAsia"/>
-        </w:rPr>
       </w:pPr>
       <w:r>
         <w:rPr>
@@ -1851,9 +1725,6 @@
     <w:p>
       <w:pPr>
         <w:jc w:val="center"/>
-        <w:rPr>
-          <w:rFonts w:hint="eastAsia"/>
-        </w:rPr>
       </w:pPr>
       <w:r>
         <w:t>图</w:t>
@@ -2152,9 +2023,6 @@
     <w:p>
       <w:pPr>
         <w:jc w:val="center"/>
-        <w:rPr>
-          <w:rFonts w:hint="eastAsia"/>
-        </w:rPr>
       </w:pPr>
       <w:r>
         <w:t>图</w:t>
@@ -2295,9 +2163,6 @@
     <w:p>
       <w:pPr>
         <w:jc w:val="center"/>
-        <w:rPr>
-          <w:rFonts w:hint="eastAsia"/>
-        </w:rPr>
       </w:pPr>
       <w:r>
         <w:t>图</w:t>
@@ -2325,16 +2190,2432 @@
       <w:pPr>
         <w:ind w:firstLineChars="200" w:firstLine="420"/>
       </w:pPr>
-    </w:p>
-    <w:p>
-      <w:pPr>
-        <w:ind w:firstLineChars="200" w:firstLine="420"/>
-        <w:rPr>
-          <w:rFonts w:hint="eastAsia"/>
-        </w:rPr>
-      </w:pPr>
+      <w:r>
+        <w:rPr>
+          <w:rFonts w:hint="eastAsia"/>
+        </w:rPr>
+        <w:t>下载完后，点击安装程序进行安装。安装时注意选择安装路径，路径中不要有空格和中文。安装时，把“公共</w:t>
+      </w:r>
+      <w:r>
+        <w:rPr>
+          <w:rFonts w:hint="eastAsia"/>
+        </w:rPr>
+        <w:t>JRE</w:t>
+      </w:r>
+      <w:r>
+        <w:rPr>
+          <w:rFonts w:hint="eastAsia"/>
+        </w:rPr>
+        <w:t>”这个组建去掉，不予安装，因为</w:t>
+      </w:r>
+      <w:r>
+        <w:rPr>
+          <w:rFonts w:hint="eastAsia"/>
+        </w:rPr>
+        <w:t>JDK</w:t>
+      </w:r>
+      <w:r>
+        <w:rPr>
+          <w:rFonts w:hint="eastAsia"/>
+        </w:rPr>
+        <w:t>中已经包含了</w:t>
+      </w:r>
+      <w:r>
+        <w:rPr>
+          <w:rFonts w:hint="eastAsia"/>
+        </w:rPr>
+        <w:t>JRE</w:t>
+      </w:r>
+      <w:r>
+        <w:rPr>
+          <w:rFonts w:hint="eastAsia"/>
+        </w:rPr>
+        <w:t>，不再需要额外的</w:t>
+      </w:r>
+      <w:r>
+        <w:rPr>
+          <w:rFonts w:hint="eastAsia"/>
+        </w:rPr>
+        <w:t>JRE</w:t>
+      </w:r>
+      <w:r>
+        <w:rPr>
+          <w:rFonts w:hint="eastAsia"/>
+        </w:rPr>
+        <w:t>。</w:t>
+      </w:r>
+    </w:p>
+    <w:p>
+      <w:pPr>
+        <w:ind w:firstLineChars="200" w:firstLine="420"/>
+        <w:rPr>
+          <w:rFonts w:hint="eastAsia"/>
+        </w:rPr>
+      </w:pPr>
+      <w:r>
+        <w:rPr>
+          <w:rFonts w:hint="eastAsia"/>
+        </w:rPr>
+        <w:t>说明：</w:t>
+      </w:r>
+      <w:r>
+        <w:rPr>
+          <w:rFonts w:hint="eastAsia"/>
+        </w:rPr>
+        <w:t>JRE</w:t>
+      </w:r>
+      <w:r>
+        <w:rPr>
+          <w:rFonts w:hint="eastAsia"/>
+        </w:rPr>
+        <w:t>就是</w:t>
+      </w:r>
+      <w:r>
+        <w:rPr>
+          <w:rFonts w:hint="eastAsia"/>
+        </w:rPr>
+        <w:t>Java</w:t>
+      </w:r>
+      <w:r>
+        <w:rPr>
+          <w:rFonts w:hint="eastAsia"/>
+        </w:rPr>
+        <w:t>运行时环境</w:t>
+      </w:r>
+      <w:r>
+        <w:rPr>
+          <w:rFonts w:hint="eastAsia"/>
+        </w:rPr>
+        <w:t>(Java Runtime Environment)</w:t>
+      </w:r>
+      <w:r>
+        <w:rPr>
+          <w:rFonts w:hint="eastAsia"/>
+        </w:rPr>
+        <w:t>。</w:t>
+      </w:r>
+      <w:r>
+        <w:rPr>
+          <w:rFonts w:hint="eastAsia"/>
+        </w:rPr>
+        <w:t>JRE</w:t>
+      </w:r>
+      <w:r>
+        <w:rPr>
+          <w:rFonts w:hint="eastAsia"/>
+        </w:rPr>
+        <w:t>用于支持运行</w:t>
+      </w:r>
+      <w:r>
+        <w:rPr>
+          <w:rFonts w:hint="eastAsia"/>
+        </w:rPr>
+        <w:t>Java</w:t>
+      </w:r>
+      <w:r>
+        <w:rPr>
+          <w:rFonts w:hint="eastAsia"/>
+        </w:rPr>
+        <w:t>程序，包括</w:t>
+      </w:r>
+      <w:r>
+        <w:rPr>
+          <w:rFonts w:hint="eastAsia"/>
+        </w:rPr>
+        <w:t>JVM</w:t>
+      </w:r>
+      <w:r>
+        <w:rPr>
+          <w:rFonts w:hint="eastAsia"/>
+        </w:rPr>
+        <w:t>和运行</w:t>
+      </w:r>
+      <w:r>
+        <w:rPr>
+          <w:rFonts w:hint="eastAsia"/>
+        </w:rPr>
+        <w:t>Java</w:t>
+      </w:r>
+      <w:r>
+        <w:rPr>
+          <w:rFonts w:hint="eastAsia"/>
+        </w:rPr>
+        <w:t>程序需要的核心类库。如果只是使用</w:t>
+      </w:r>
+      <w:r>
+        <w:rPr>
+          <w:rFonts w:hint="eastAsia"/>
+        </w:rPr>
+        <w:t>Java</w:t>
+      </w:r>
+      <w:r>
+        <w:rPr>
+          <w:rFonts w:hint="eastAsia"/>
+        </w:rPr>
+        <w:t>应用的用户，则只要安装公共</w:t>
+      </w:r>
+      <w:r>
+        <w:rPr>
+          <w:rFonts w:hint="eastAsia"/>
+        </w:rPr>
+        <w:t>JRE</w:t>
+      </w:r>
+      <w:r>
+        <w:rPr>
+          <w:rFonts w:hint="eastAsia"/>
+        </w:rPr>
+        <w:t>即可。</w:t>
+      </w:r>
+    </w:p>
+    <w:p>
+      <w:pPr>
+        <w:pStyle w:val="2"/>
+      </w:pPr>
+      <w:r>
+        <w:rPr>
+          <w:rFonts w:hint="eastAsia"/>
+        </w:rPr>
+        <w:lastRenderedPageBreak/>
+        <w:t>3.2 JDK</w:t>
+      </w:r>
+      <w:r>
+        <w:rPr>
+          <w:rFonts w:hint="eastAsia"/>
+        </w:rPr>
+        <w:t>安装目录介绍</w:t>
+      </w:r>
+    </w:p>
+    <w:p>
+      <w:pPr>
+        <w:ind w:firstLineChars="200" w:firstLine="420"/>
+        <w:rPr>
+          <w:rFonts w:hint="eastAsia"/>
+        </w:rPr>
+      </w:pPr>
+      <w:r>
+        <w:rPr>
+          <w:rFonts w:hint="eastAsia"/>
+        </w:rPr>
+        <w:t>bin</w:t>
+      </w:r>
+      <w:r>
+        <w:rPr>
+          <w:rFonts w:hint="eastAsia"/>
+        </w:rPr>
+        <w:t>目录：存放</w:t>
+      </w:r>
+      <w:r>
+        <w:rPr>
+          <w:rFonts w:hint="eastAsia"/>
+        </w:rPr>
+        <w:t>Java</w:t>
+      </w:r>
+      <w:r>
+        <w:rPr>
+          <w:rFonts w:hint="eastAsia"/>
+        </w:rPr>
+        <w:t>编译器、解释器等工具。</w:t>
+      </w:r>
+    </w:p>
+    <w:p>
+      <w:pPr>
+        <w:ind w:firstLineChars="200" w:firstLine="420"/>
+        <w:rPr>
+          <w:rFonts w:hint="eastAsia"/>
+        </w:rPr>
+      </w:pPr>
+      <w:proofErr w:type="spellStart"/>
+      <w:r>
+        <w:rPr>
+          <w:rFonts w:hint="eastAsia"/>
+        </w:rPr>
+        <w:t>db</w:t>
+      </w:r>
+      <w:proofErr w:type="spellEnd"/>
+      <w:r>
+        <w:rPr>
+          <w:rFonts w:hint="eastAsia"/>
+        </w:rPr>
+        <w:t>目录：这里是</w:t>
+      </w:r>
+      <w:r>
+        <w:rPr>
+          <w:rFonts w:hint="eastAsia"/>
+        </w:rPr>
+        <w:t>JDK</w:t>
+      </w:r>
+      <w:r>
+        <w:rPr>
+          <w:rFonts w:hint="eastAsia"/>
+        </w:rPr>
+        <w:t>附带的一个轻量级数据库，名叫</w:t>
+      </w:r>
+      <w:r>
+        <w:rPr>
+          <w:rFonts w:hint="eastAsia"/>
+        </w:rPr>
+        <w:t>Derby</w:t>
+      </w:r>
+      <w:r>
+        <w:rPr>
+          <w:rFonts w:hint="eastAsia"/>
+        </w:rPr>
+        <w:t>。</w:t>
+      </w:r>
+    </w:p>
+    <w:p>
+      <w:pPr>
+        <w:ind w:firstLineChars="200" w:firstLine="420"/>
+        <w:rPr>
+          <w:rFonts w:hint="eastAsia"/>
+        </w:rPr>
+      </w:pPr>
+      <w:r>
+        <w:rPr>
+          <w:rFonts w:hint="eastAsia"/>
+        </w:rPr>
+        <w:t>include</w:t>
+      </w:r>
+      <w:r>
+        <w:rPr>
+          <w:rFonts w:hint="eastAsia"/>
+        </w:rPr>
+        <w:t>目录：存放调用系统资源的接口文件。</w:t>
+      </w:r>
+    </w:p>
+    <w:p>
+      <w:pPr>
+        <w:ind w:firstLineChars="200" w:firstLine="420"/>
+        <w:rPr>
+          <w:rFonts w:hint="eastAsia"/>
+        </w:rPr>
+      </w:pPr>
+      <w:proofErr w:type="spellStart"/>
+      <w:r>
+        <w:rPr>
+          <w:rFonts w:hint="eastAsia"/>
+        </w:rPr>
+        <w:t>jre</w:t>
+      </w:r>
+      <w:proofErr w:type="spellEnd"/>
+      <w:r>
+        <w:rPr>
+          <w:rFonts w:hint="eastAsia"/>
+        </w:rPr>
+        <w:t>目录：存放</w:t>
+      </w:r>
+      <w:r>
+        <w:rPr>
+          <w:rFonts w:hint="eastAsia"/>
+        </w:rPr>
+        <w:t>Java</w:t>
+      </w:r>
+      <w:r>
+        <w:rPr>
+          <w:rFonts w:hint="eastAsia"/>
+        </w:rPr>
+        <w:t>运行环境文件。</w:t>
+      </w:r>
+    </w:p>
+    <w:p>
+      <w:pPr>
+        <w:ind w:firstLineChars="200" w:firstLine="420"/>
+        <w:rPr>
+          <w:rFonts w:hint="eastAsia"/>
+        </w:rPr>
+      </w:pPr>
+      <w:r>
+        <w:rPr>
+          <w:rFonts w:hint="eastAsia"/>
+        </w:rPr>
+        <w:t>lib</w:t>
+      </w:r>
+      <w:r>
+        <w:rPr>
+          <w:rFonts w:hint="eastAsia"/>
+        </w:rPr>
+        <w:t>目录：存放</w:t>
+      </w:r>
+      <w:r>
+        <w:rPr>
+          <w:rFonts w:hint="eastAsia"/>
+        </w:rPr>
+        <w:t>Java</w:t>
+      </w:r>
+      <w:r>
+        <w:rPr>
+          <w:rFonts w:hint="eastAsia"/>
+        </w:rPr>
+        <w:t>类库文件。</w:t>
+      </w:r>
+    </w:p>
+    <w:p>
+      <w:pPr>
+        <w:ind w:firstLineChars="200" w:firstLine="420"/>
+      </w:pPr>
+      <w:r>
+        <w:rPr>
+          <w:rFonts w:hint="eastAsia"/>
+        </w:rPr>
+        <w:t>src.zip</w:t>
+      </w:r>
+      <w:r>
+        <w:rPr>
+          <w:rFonts w:hint="eastAsia"/>
+        </w:rPr>
+        <w:t>文件：是</w:t>
+      </w:r>
+      <w:r>
+        <w:rPr>
+          <w:rFonts w:hint="eastAsia"/>
+        </w:rPr>
+        <w:t>JDK Java</w:t>
+      </w:r>
+      <w:r>
+        <w:rPr>
+          <w:rFonts w:hint="eastAsia"/>
+        </w:rPr>
+        <w:t>类的源码。</w:t>
+      </w:r>
+      <w:r>
+        <w:rPr>
+          <w:rFonts w:hint="eastAsia"/>
+        </w:rPr>
+        <w:t>IDE</w:t>
+      </w:r>
+      <w:r>
+        <w:rPr>
+          <w:rFonts w:hint="eastAsia"/>
+        </w:rPr>
+        <w:t>会找到这个文件，以便在</w:t>
+      </w:r>
+      <w:r>
+        <w:rPr>
+          <w:rFonts w:hint="eastAsia"/>
+        </w:rPr>
+        <w:t>IDE</w:t>
+      </w:r>
+      <w:r>
+        <w:rPr>
+          <w:rFonts w:hint="eastAsia"/>
+        </w:rPr>
+        <w:t>中查看</w:t>
+      </w:r>
+      <w:r>
+        <w:rPr>
+          <w:rFonts w:hint="eastAsia"/>
+        </w:rPr>
+        <w:t>JDK</w:t>
+      </w:r>
+      <w:r>
+        <w:rPr>
+          <w:rFonts w:hint="eastAsia"/>
+        </w:rPr>
+        <w:t>源码。</w:t>
+      </w:r>
+    </w:p>
+    <w:p>
+      <w:pPr>
+        <w:pStyle w:val="2"/>
+      </w:pPr>
+      <w:r>
+        <w:rPr>
+          <w:rFonts w:hint="eastAsia"/>
+        </w:rPr>
+        <w:t xml:space="preserve">3.3 </w:t>
+      </w:r>
+      <w:r>
+        <w:rPr>
+          <w:rFonts w:hint="eastAsia"/>
+        </w:rPr>
+        <w:t>配置环境变量</w:t>
+      </w:r>
+    </w:p>
+    <w:p>
+      <w:pPr>
+        <w:pStyle w:val="3"/>
+      </w:pPr>
+      <w:r>
+        <w:rPr>
+          <w:rFonts w:hint="eastAsia"/>
+        </w:rPr>
+        <w:t xml:space="preserve">3.3.1 </w:t>
+      </w:r>
+      <w:r>
+        <w:rPr>
+          <w:rFonts w:hint="eastAsia"/>
+        </w:rPr>
+        <w:t>环境变量</w:t>
+      </w:r>
+      <w:r>
+        <w:rPr>
+          <w:rFonts w:hint="eastAsia"/>
+        </w:rPr>
+        <w:t>及其作用</w:t>
+      </w:r>
+    </w:p>
+    <w:p>
+      <w:pPr>
+        <w:ind w:firstLineChars="200" w:firstLine="420"/>
+      </w:pPr>
+      <w:r>
+        <w:rPr>
+          <w:rFonts w:hint="eastAsia"/>
+        </w:rPr>
+        <w:t>环境变量</w:t>
+      </w:r>
+      <w:r>
+        <w:rPr>
+          <w:rFonts w:hint="eastAsia"/>
+        </w:rPr>
+        <w:t>用于存储操作系统级别的变量。环境变量分为系统变量和用户变量，系统变量可被系统中的所有用户共享使用；</w:t>
+      </w:r>
+      <w:r>
+        <w:t>而用户变量只能被当前用户使用</w:t>
+      </w:r>
+      <w:r>
+        <w:rPr>
+          <w:rFonts w:hint="eastAsia"/>
+        </w:rPr>
+        <w:t>。因此每个用户都能配置自己的用户变量。用户也能设置系统变量，但是建议将自行配置的环境变量放在自己的用户变量中，这样比较清晰，互不影响。</w:t>
+      </w:r>
+    </w:p>
+    <w:p>
+      <w:pPr>
+        <w:ind w:firstLineChars="200" w:firstLine="420"/>
+      </w:pPr>
+      <w:r>
+        <w:rPr>
+          <w:rFonts w:hint="eastAsia"/>
+        </w:rPr>
+        <w:t>通过实践表明环境变量能在系统中使用。</w:t>
+      </w:r>
+      <w:r>
+        <w:rPr>
+          <w:rFonts w:hint="eastAsia"/>
+        </w:rPr>
+        <w:t>首先查看下本机的环境变量：桌面</w:t>
+      </w:r>
+      <w:r>
+        <w:rPr>
+          <w:rFonts w:hint="eastAsia"/>
+        </w:rPr>
+        <w:t xml:space="preserve"> </w:t>
+      </w:r>
+      <w:r>
+        <w:t xml:space="preserve">– </w:t>
+      </w:r>
+      <w:r>
+        <w:t>右键</w:t>
+      </w:r>
+      <w:r>
+        <w:rPr>
+          <w:rFonts w:hint="eastAsia"/>
+        </w:rPr>
+        <w:t>“此电脑”</w:t>
+      </w:r>
+      <w:r>
+        <w:rPr>
+          <w:rFonts w:hint="eastAsia"/>
+        </w:rPr>
+        <w:t xml:space="preserve"> </w:t>
+      </w:r>
+      <w:r>
+        <w:t xml:space="preserve">– </w:t>
+      </w:r>
+      <w:r>
+        <w:t>属性</w:t>
+      </w:r>
+      <w:r>
+        <w:rPr>
+          <w:rFonts w:hint="eastAsia"/>
+        </w:rPr>
+        <w:t>，</w:t>
+      </w:r>
+      <w:r>
+        <w:t>出现下面界面</w:t>
+      </w:r>
+      <w:r>
+        <w:rPr>
+          <w:rFonts w:hint="eastAsia"/>
+        </w:rPr>
+        <w:t>，点击“高级系统设置”：</w:t>
+      </w:r>
+    </w:p>
+    <w:p>
+      <w:pPr>
+        <w:ind w:firstLineChars="200" w:firstLine="420"/>
+        <w:jc w:val="center"/>
+      </w:pPr>
+      <w:r>
+        <w:rPr>
+          <w:noProof/>
+        </w:rPr>
+        <w:drawing>
+          <wp:inline distT="0" distB="0" distL="0" distR="0">
+            <wp:extent cx="5274310" cy="3157272"/>
+            <wp:effectExtent l="0" t="0" r="2540" b="5080"/>
+            <wp:docPr id="4" name="图片 4" descr="D:\学习路线\3 Java SE\images\3-3.png"/>
+            <wp:cNvGraphicFramePr>
+              <a:graphicFrameLocks xmlns:a="http://schemas.openxmlformats.org/drawingml/2006/main" noChangeAspect="1"/>
+            </wp:cNvGraphicFramePr>
+            <a:graphic xmlns:a="http://schemas.openxmlformats.org/drawingml/2006/main">
+              <a:graphicData uri="http://schemas.openxmlformats.org/drawingml/2006/picture">
+                <pic:pic xmlns:pic="http://schemas.openxmlformats.org/drawingml/2006/picture">
+                  <pic:nvPicPr>
+                    <pic:cNvPr id="0" name="Picture 1" descr="D:\学习路线\3 Java SE\images\3-3.png"/>
+                    <pic:cNvPicPr>
+                      <a:picLocks noChangeAspect="1" noChangeArrowheads="1"/>
+                    </pic:cNvPicPr>
+                  </pic:nvPicPr>
+                  <pic:blipFill>
+                    <a:blip r:embed="rId8">
+                      <a:extLst>
+                        <a:ext uri="{28A0092B-C50C-407E-A947-70E740481C1C}">
+                          <a14:useLocalDpi xmlns:a14="http://schemas.microsoft.com/office/drawing/2010/main" val="0"/>
+                        </a:ext>
+                      </a:extLst>
+                    </a:blip>
+                    <a:srcRect/>
+                    <a:stretch>
+                      <a:fillRect/>
+                    </a:stretch>
+                  </pic:blipFill>
+                  <pic:spPr bwMode="auto">
+                    <a:xfrm>
+                      <a:off x="0" y="0"/>
+                      <a:ext cx="5274310" cy="3157272"/>
+                    </a:xfrm>
+                    <a:prstGeom prst="rect">
+                      <a:avLst/>
+                    </a:prstGeom>
+                    <a:noFill/>
+                    <a:ln>
+                      <a:noFill/>
+                    </a:ln>
+                  </pic:spPr>
+                </pic:pic>
+              </a:graphicData>
+            </a:graphic>
+          </wp:inline>
+        </w:drawing>
+      </w:r>
+    </w:p>
+    <w:p>
+      <w:pPr>
+        <w:ind w:firstLineChars="200" w:firstLine="420"/>
+        <w:jc w:val="center"/>
+        <w:rPr>
+          <w:rFonts w:hint="eastAsia"/>
+        </w:rPr>
+      </w:pPr>
+      <w:r>
+        <w:t>图</w:t>
+      </w:r>
+      <w:r>
+        <w:rPr>
+          <w:rFonts w:hint="eastAsia"/>
+        </w:rPr>
+        <w:t>3-</w:t>
+      </w:r>
+      <w:r>
+        <w:t xml:space="preserve">3 </w:t>
+      </w:r>
+      <w:r>
+        <w:t>计算机属性</w:t>
+      </w:r>
+    </w:p>
+    <w:p>
+      <w:pPr>
+        <w:ind w:firstLineChars="200" w:firstLine="420"/>
+      </w:pPr>
+      <w:r>
+        <w:t>在新界面中</w:t>
+      </w:r>
+      <w:r>
+        <w:rPr>
+          <w:rFonts w:hint="eastAsia"/>
+        </w:rPr>
+        <w:t>（默认“高级”选项卡），点击“环境变量”按钮：</w:t>
+      </w:r>
+    </w:p>
+    <w:p>
+      <w:pPr>
+        <w:jc w:val="center"/>
+      </w:pPr>
+      <w:r>
+        <w:rPr>
+          <w:noProof/>
+        </w:rPr>
+        <w:lastRenderedPageBreak/>
+        <w:drawing>
+          <wp:inline distT="0" distB="0" distL="0" distR="0">
+            <wp:extent cx="4564380" cy="5698490"/>
+            <wp:effectExtent l="0" t="0" r="7620" b="0"/>
+            <wp:docPr id="5" name="图片 5" descr="D:\学习路线\3 Java SE\images\3-4.png"/>
+            <wp:cNvGraphicFramePr>
+              <a:graphicFrameLocks xmlns:a="http://schemas.openxmlformats.org/drawingml/2006/main" noChangeAspect="1"/>
+            </wp:cNvGraphicFramePr>
+            <a:graphic xmlns:a="http://schemas.openxmlformats.org/drawingml/2006/main">
+              <a:graphicData uri="http://schemas.openxmlformats.org/drawingml/2006/picture">
+                <pic:pic xmlns:pic="http://schemas.openxmlformats.org/drawingml/2006/picture">
+                  <pic:nvPicPr>
+                    <pic:cNvPr id="0" name="Picture 2" descr="D:\学习路线\3 Java SE\images\3-4.png"/>
+                    <pic:cNvPicPr>
+                      <a:picLocks noChangeAspect="1" noChangeArrowheads="1"/>
+                    </pic:cNvPicPr>
+                  </pic:nvPicPr>
+                  <pic:blipFill>
+                    <a:blip r:embed="rId9">
+                      <a:extLst>
+                        <a:ext uri="{28A0092B-C50C-407E-A947-70E740481C1C}">
+                          <a14:useLocalDpi xmlns:a14="http://schemas.microsoft.com/office/drawing/2010/main" val="0"/>
+                        </a:ext>
+                      </a:extLst>
+                    </a:blip>
+                    <a:srcRect/>
+                    <a:stretch>
+                      <a:fillRect/>
+                    </a:stretch>
+                  </pic:blipFill>
+                  <pic:spPr bwMode="auto">
+                    <a:xfrm>
+                      <a:off x="0" y="0"/>
+                      <a:ext cx="4564380" cy="5698490"/>
+                    </a:xfrm>
+                    <a:prstGeom prst="rect">
+                      <a:avLst/>
+                    </a:prstGeom>
+                    <a:noFill/>
+                    <a:ln>
+                      <a:noFill/>
+                    </a:ln>
+                  </pic:spPr>
+                </pic:pic>
+              </a:graphicData>
+            </a:graphic>
+          </wp:inline>
+        </w:drawing>
+      </w:r>
+    </w:p>
+    <w:p>
+      <w:pPr>
+        <w:jc w:val="center"/>
+        <w:rPr>
+          <w:rFonts w:hint="eastAsia"/>
+        </w:rPr>
+      </w:pPr>
+      <w:r>
+        <w:t>图</w:t>
+      </w:r>
+      <w:r>
+        <w:rPr>
+          <w:rFonts w:hint="eastAsia"/>
+        </w:rPr>
+        <w:t>3-</w:t>
+      </w:r>
+      <w:r>
+        <w:t xml:space="preserve">4 </w:t>
+      </w:r>
+      <w:r>
+        <w:t>高级</w:t>
+      </w:r>
+    </w:p>
+    <w:p>
+      <w:pPr>
+        <w:ind w:firstLineChars="200" w:firstLine="420"/>
+      </w:pPr>
+      <w:r>
+        <w:rPr>
+          <w:rFonts w:hint="eastAsia"/>
+        </w:rPr>
+        <w:t>新界面显示的内容就是本机的用户变量和系统变量。</w:t>
+      </w:r>
+    </w:p>
+    <w:p>
+      <w:pPr>
+        <w:ind w:firstLineChars="200" w:firstLine="420"/>
+      </w:pPr>
+      <w:r>
+        <w:t>我们可以用这里的变量</w:t>
+      </w:r>
+      <w:r>
+        <w:rPr>
+          <w:rFonts w:hint="eastAsia"/>
+        </w:rPr>
+        <w:t>，</w:t>
+      </w:r>
+      <w:r>
+        <w:t>在</w:t>
+      </w:r>
+      <w:r>
+        <w:t>Windows</w:t>
+      </w:r>
+      <w:r>
+        <w:t>中</w:t>
+      </w:r>
+      <w:r>
+        <w:rPr>
+          <w:rFonts w:hint="eastAsia"/>
+        </w:rPr>
+        <w:t>环境变量的变量名不区分大小写</w:t>
+      </w:r>
+      <w:r>
+        <w:rPr>
+          <w:rFonts w:hint="eastAsia"/>
+        </w:rPr>
+        <w:t>。</w:t>
+      </w:r>
+      <w:r>
+        <w:t>比如用户变量里的</w:t>
+      </w:r>
+      <w:r>
+        <w:rPr>
+          <w:rFonts w:hint="eastAsia"/>
+        </w:rPr>
+        <w:t>“</w:t>
+      </w:r>
+      <w:r>
+        <w:rPr>
+          <w:rFonts w:hint="eastAsia"/>
+        </w:rPr>
+        <w:t>TEMP</w:t>
+      </w:r>
+      <w:r>
+        <w:rPr>
+          <w:rFonts w:hint="eastAsia"/>
+        </w:rPr>
+        <w:t>”表示本用户的临时目录，在文件管理器地址栏中输入</w:t>
+      </w:r>
+      <w:r>
+        <w:rPr>
+          <w:rFonts w:hint="eastAsia"/>
+        </w:rPr>
+        <w:t>%</w:t>
+      </w:r>
+      <w:r>
+        <w:t>TEMP</w:t>
+      </w:r>
+      <w:r>
+        <w:rPr>
+          <w:rFonts w:hint="eastAsia"/>
+        </w:rPr>
+        <w:t>%</w:t>
+      </w:r>
+      <w:r>
+        <w:t>回车就能进入此目录</w:t>
+      </w:r>
+      <w:r>
+        <w:rPr>
+          <w:rFonts w:hint="eastAsia"/>
+        </w:rPr>
+        <w:t>。</w:t>
+      </w:r>
+      <w:r>
+        <w:rPr>
+          <w:rFonts w:hint="eastAsia"/>
+        </w:rPr>
+        <w:t>%</w:t>
+      </w:r>
+      <w:r>
+        <w:rPr>
+          <w:rFonts w:hint="eastAsia"/>
+        </w:rPr>
+        <w:t>变量名</w:t>
+      </w:r>
+      <w:r>
+        <w:rPr>
+          <w:rFonts w:hint="eastAsia"/>
+        </w:rPr>
+        <w:t>%</w:t>
+      </w:r>
+      <w:r>
+        <w:rPr>
+          <w:rFonts w:hint="eastAsia"/>
+        </w:rPr>
+        <w:t>就表示引用这个变量。同样在控制台中执行</w:t>
+      </w:r>
+      <w:r>
+        <w:rPr>
+          <w:rFonts w:hint="eastAsia"/>
+        </w:rPr>
+        <w:t>echo %</w:t>
+      </w:r>
+      <w:r>
+        <w:t>TEMP</w:t>
+      </w:r>
+      <w:r>
+        <w:rPr>
+          <w:rFonts w:hint="eastAsia"/>
+        </w:rPr>
+        <w:t>%</w:t>
+      </w:r>
+      <w:r>
+        <w:rPr>
+          <w:rFonts w:hint="eastAsia"/>
+        </w:rPr>
+        <w:t>也能显示此路径。</w:t>
+      </w:r>
+    </w:p>
+    <w:p>
+      <w:pPr>
+        <w:ind w:firstLineChars="200" w:firstLine="420"/>
+      </w:pPr>
+      <w:r>
+        <w:t>另外</w:t>
+      </w:r>
+      <w:r>
+        <w:rPr>
+          <w:rFonts w:hint="eastAsia"/>
+        </w:rPr>
+        <w:t>，</w:t>
+      </w:r>
+      <w:r>
+        <w:t>还有一个用户变量叫</w:t>
+      </w:r>
+      <w:r>
+        <w:rPr>
+          <w:rFonts w:hint="eastAsia"/>
+        </w:rPr>
+        <w:t>USER</w:t>
+      </w:r>
+      <w:r>
+        <w:t>PROFILE</w:t>
+      </w:r>
+      <w:r>
+        <w:rPr>
+          <w:rFonts w:hint="eastAsia"/>
+        </w:rPr>
+        <w:t>，</w:t>
+      </w:r>
+      <w:r>
+        <w:t>这个变量在界面中隐藏了</w:t>
+      </w:r>
+      <w:r>
+        <w:rPr>
+          <w:rFonts w:hint="eastAsia"/>
+        </w:rPr>
+        <w:t>。</w:t>
+      </w:r>
+      <w:r>
+        <w:t>这个变量指向用户的主目录</w:t>
+      </w:r>
+      <w:r>
+        <w:rPr>
+          <w:rFonts w:hint="eastAsia"/>
+        </w:rPr>
+        <w:t>，</w:t>
+      </w:r>
+      <w:r>
+        <w:t>用这个有时很方便</w:t>
+      </w:r>
+      <w:r>
+        <w:rPr>
+          <w:rFonts w:hint="eastAsia"/>
+        </w:rPr>
+        <w:t>。</w:t>
+      </w:r>
+    </w:p>
+    <w:p>
+      <w:pPr>
+        <w:pStyle w:val="3"/>
+      </w:pPr>
+      <w:r>
+        <w:t xml:space="preserve">3.3.2 </w:t>
+      </w:r>
+      <w:r>
+        <w:rPr>
+          <w:rFonts w:hint="eastAsia"/>
+        </w:rPr>
+        <w:t>Path</w:t>
+      </w:r>
+      <w:r>
+        <w:t>环境变量</w:t>
+      </w:r>
+    </w:p>
+    <w:p>
+      <w:pPr>
+        <w:ind w:firstLineChars="200" w:firstLine="420"/>
+      </w:pPr>
+      <w:r>
+        <w:rPr>
+          <w:rFonts w:hint="eastAsia"/>
+        </w:rPr>
+        <w:t>前面</w:t>
+      </w:r>
+      <w:r>
+        <w:rPr>
+          <w:rFonts w:hint="eastAsia"/>
+        </w:rPr>
+        <w:t>说</w:t>
+      </w:r>
+      <w:r>
+        <w:rPr>
+          <w:rFonts w:hint="eastAsia"/>
+        </w:rPr>
+        <w:t>JDK</w:t>
+      </w:r>
+      <w:r>
+        <w:rPr>
+          <w:rFonts w:hint="eastAsia"/>
+        </w:rPr>
+        <w:t>下的</w:t>
+      </w:r>
+      <w:r>
+        <w:rPr>
+          <w:rFonts w:hint="eastAsia"/>
+        </w:rPr>
+        <w:t>bin</w:t>
+      </w:r>
+      <w:r>
+        <w:rPr>
+          <w:rFonts w:hint="eastAsia"/>
+        </w:rPr>
+        <w:t>目录是一些工具，我们需要使用。比如进入该目录下打开控制台，执行</w:t>
+      </w:r>
+      <w:r>
+        <w:rPr>
+          <w:rFonts w:hint="eastAsia"/>
+        </w:rPr>
+        <w:t>java</w:t>
+      </w:r>
+      <w:r>
+        <w:rPr>
+          <w:rFonts w:hint="eastAsia"/>
+        </w:rPr>
+        <w:t>命令会有一系列使用命令的提示。但是如果不在此目录下，该命令就无效：</w:t>
+      </w:r>
+    </w:p>
+    <w:p>
+      <w:pPr>
+        <w:jc w:val="center"/>
+      </w:pPr>
+      <w:r>
+        <w:rPr>
+          <w:noProof/>
+        </w:rPr>
+        <w:lastRenderedPageBreak/>
+        <w:drawing>
+          <wp:inline distT="0" distB="0" distL="0" distR="0">
+            <wp:extent cx="5274310" cy="2247908"/>
+            <wp:effectExtent l="0" t="0" r="2540" b="0"/>
+            <wp:docPr id="6" name="图片 6" descr="D:\学习路线\3 Java SE\images\3-5.png"/>
+            <wp:cNvGraphicFramePr>
+              <a:graphicFrameLocks xmlns:a="http://schemas.openxmlformats.org/drawingml/2006/main" noChangeAspect="1"/>
+            </wp:cNvGraphicFramePr>
+            <a:graphic xmlns:a="http://schemas.openxmlformats.org/drawingml/2006/main">
+              <a:graphicData uri="http://schemas.openxmlformats.org/drawingml/2006/picture">
+                <pic:pic xmlns:pic="http://schemas.openxmlformats.org/drawingml/2006/picture">
+                  <pic:nvPicPr>
+                    <pic:cNvPr id="0" name="Picture 3" descr="D:\学习路线\3 Java SE\images\3-5.png"/>
+                    <pic:cNvPicPr>
+                      <a:picLocks noChangeAspect="1" noChangeArrowheads="1"/>
+                    </pic:cNvPicPr>
+                  </pic:nvPicPr>
+                  <pic:blipFill>
+                    <a:blip r:embed="rId10">
+                      <a:extLst>
+                        <a:ext uri="{28A0092B-C50C-407E-A947-70E740481C1C}">
+                          <a14:useLocalDpi xmlns:a14="http://schemas.microsoft.com/office/drawing/2010/main" val="0"/>
+                        </a:ext>
+                      </a:extLst>
+                    </a:blip>
+                    <a:srcRect/>
+                    <a:stretch>
+                      <a:fillRect/>
+                    </a:stretch>
+                  </pic:blipFill>
+                  <pic:spPr bwMode="auto">
+                    <a:xfrm>
+                      <a:off x="0" y="0"/>
+                      <a:ext cx="5274310" cy="2247908"/>
+                    </a:xfrm>
+                    <a:prstGeom prst="rect">
+                      <a:avLst/>
+                    </a:prstGeom>
+                    <a:noFill/>
+                    <a:ln>
+                      <a:noFill/>
+                    </a:ln>
+                  </pic:spPr>
+                </pic:pic>
+              </a:graphicData>
+            </a:graphic>
+          </wp:inline>
+        </w:drawing>
+      </w:r>
+    </w:p>
+    <w:p>
+      <w:pPr>
+        <w:jc w:val="center"/>
+        <w:rPr>
+          <w:rFonts w:hint="eastAsia"/>
+        </w:rPr>
+      </w:pPr>
+      <w:r>
+        <w:t>图</w:t>
+      </w:r>
+      <w:r>
+        <w:rPr>
+          <w:rFonts w:hint="eastAsia"/>
+        </w:rPr>
+        <w:t>3-</w:t>
+      </w:r>
+      <w:r>
+        <w:t xml:space="preserve">5 </w:t>
+      </w:r>
+      <w:r>
+        <w:t>比较</w:t>
+      </w:r>
+    </w:p>
+    <w:p>
+      <w:pPr>
+        <w:ind w:firstLineChars="200" w:firstLine="420"/>
+      </w:pPr>
+      <w:r>
+        <w:rPr>
+          <w:rFonts w:hint="eastAsia"/>
+        </w:rPr>
+        <w:t>但是，一些系统命令，无论在什么路径下都能使用，比如</w:t>
+      </w:r>
+      <w:proofErr w:type="spellStart"/>
+      <w:r>
+        <w:rPr>
+          <w:rFonts w:hint="eastAsia"/>
+        </w:rPr>
+        <w:t>calc</w:t>
+      </w:r>
+      <w:proofErr w:type="spellEnd"/>
+      <w:r>
+        <w:rPr>
+          <w:rFonts w:hint="eastAsia"/>
+        </w:rPr>
+        <w:t>（打开计算器）、</w:t>
+      </w:r>
+      <w:proofErr w:type="spellStart"/>
+      <w:r>
+        <w:rPr>
+          <w:rFonts w:hint="eastAsia"/>
+        </w:rPr>
+        <w:t>diskpart</w:t>
+      </w:r>
+      <w:proofErr w:type="spellEnd"/>
+      <w:r>
+        <w:rPr>
+          <w:rFonts w:hint="eastAsia"/>
+        </w:rPr>
+        <w:t>命令等。</w:t>
+      </w:r>
+    </w:p>
+    <w:p>
+      <w:pPr>
+        <w:ind w:firstLineChars="200" w:firstLine="420"/>
+      </w:pPr>
+      <w:r>
+        <w:t>为了在其他路径下也能使用</w:t>
+      </w:r>
+      <w:r>
+        <w:rPr>
+          <w:rFonts w:hint="eastAsia"/>
+        </w:rPr>
+        <w:t>JDK</w:t>
+      </w:r>
+      <w:r>
+        <w:rPr>
+          <w:rFonts w:hint="eastAsia"/>
+        </w:rPr>
+        <w:t>中的命令，需要配置</w:t>
+      </w:r>
+      <w:r>
+        <w:rPr>
+          <w:rFonts w:hint="eastAsia"/>
+        </w:rPr>
+        <w:t>Path</w:t>
+      </w:r>
+      <w:r>
+        <w:rPr>
+          <w:rFonts w:hint="eastAsia"/>
+        </w:rPr>
+        <w:t>环境变量。</w:t>
+      </w:r>
+    </w:p>
+    <w:p>
+      <w:pPr>
+        <w:ind w:firstLineChars="200" w:firstLine="420"/>
+      </w:pPr>
+      <w:r>
+        <w:rPr>
+          <w:rFonts w:hint="eastAsia"/>
+        </w:rPr>
+        <w:t>PATH</w:t>
+      </w:r>
+      <w:r>
+        <w:t>变量是一个特殊变量，一旦把一个路径添加到</w:t>
+      </w:r>
+      <w:r>
+        <w:t>Path</w:t>
+      </w:r>
+      <w:r>
+        <w:t>环境变量中</w:t>
+      </w:r>
+      <w:r>
+        <w:rPr>
+          <w:rFonts w:hint="eastAsia"/>
+        </w:rPr>
+        <w:t>，</w:t>
+      </w:r>
+      <w:r>
+        <w:t>那么该目录下的命令就能在控制台的任意路径下使用</w:t>
+      </w:r>
+      <w:r>
+        <w:rPr>
+          <w:rFonts w:hint="eastAsia"/>
+        </w:rPr>
+        <w:t>。</w:t>
+      </w:r>
+      <w:r>
+        <w:rPr>
+          <w:rFonts w:hint="eastAsia"/>
+        </w:rPr>
+        <w:t>系统命令就是在系统</w:t>
+      </w:r>
+      <w:r>
+        <w:rPr>
+          <w:rFonts w:hint="eastAsia"/>
+        </w:rPr>
+        <w:t>Path</w:t>
+      </w:r>
+      <w:r>
+        <w:rPr>
+          <w:rFonts w:hint="eastAsia"/>
+        </w:rPr>
+        <w:t>命令中设置了才能在任何地方使用的。</w:t>
+      </w:r>
+    </w:p>
+    <w:p>
+      <w:pPr>
+        <w:ind w:firstLineChars="200" w:firstLine="420"/>
+      </w:pPr>
+      <w:r>
+        <w:t>我们可以在系统变量的</w:t>
+      </w:r>
+      <w:r>
+        <w:t>Path</w:t>
+      </w:r>
+      <w:r>
+        <w:t>变量中添加上</w:t>
+      </w:r>
+      <w:r>
+        <w:t>JDK\bin</w:t>
+      </w:r>
+      <w:r>
+        <w:t>目录</w:t>
+      </w:r>
+      <w:r>
+        <w:rPr>
+          <w:rFonts w:hint="eastAsia"/>
+        </w:rPr>
+        <w:t>，但是前面说过，我们一般把自行配置的变量配置到用户变量中。</w:t>
+      </w:r>
+    </w:p>
+    <w:p>
+      <w:pPr>
+        <w:jc w:val="center"/>
+      </w:pPr>
+      <w:r>
+        <w:rPr>
+          <w:noProof/>
+        </w:rPr>
+        <w:lastRenderedPageBreak/>
+        <w:drawing>
+          <wp:inline distT="0" distB="0" distL="0" distR="0">
+            <wp:extent cx="5274310" cy="5626082"/>
+            <wp:effectExtent l="0" t="0" r="2540" b="0"/>
+            <wp:docPr id="8" name="图片 8" descr="D:\学习路线\3 Java SE\images\3-6.png"/>
+            <wp:cNvGraphicFramePr>
+              <a:graphicFrameLocks xmlns:a="http://schemas.openxmlformats.org/drawingml/2006/main" noChangeAspect="1"/>
+            </wp:cNvGraphicFramePr>
+            <a:graphic xmlns:a="http://schemas.openxmlformats.org/drawingml/2006/main">
+              <a:graphicData uri="http://schemas.openxmlformats.org/drawingml/2006/picture">
+                <pic:pic xmlns:pic="http://schemas.openxmlformats.org/drawingml/2006/picture">
+                  <pic:nvPicPr>
+                    <pic:cNvPr id="0" name="Picture 5" descr="D:\学习路线\3 Java SE\images\3-6.png"/>
+                    <pic:cNvPicPr>
+                      <a:picLocks noChangeAspect="1" noChangeArrowheads="1"/>
+                    </pic:cNvPicPr>
+                  </pic:nvPicPr>
+                  <pic:blipFill>
+                    <a:blip r:embed="rId11">
+                      <a:extLst>
+                        <a:ext uri="{28A0092B-C50C-407E-A947-70E740481C1C}">
+                          <a14:useLocalDpi xmlns:a14="http://schemas.microsoft.com/office/drawing/2010/main" val="0"/>
+                        </a:ext>
+                      </a:extLst>
+                    </a:blip>
+                    <a:srcRect/>
+                    <a:stretch>
+                      <a:fillRect/>
+                    </a:stretch>
+                  </pic:blipFill>
+                  <pic:spPr bwMode="auto">
+                    <a:xfrm>
+                      <a:off x="0" y="0"/>
+                      <a:ext cx="5274310" cy="5626082"/>
+                    </a:xfrm>
+                    <a:prstGeom prst="rect">
+                      <a:avLst/>
+                    </a:prstGeom>
+                    <a:noFill/>
+                    <a:ln>
+                      <a:noFill/>
+                    </a:ln>
+                  </pic:spPr>
+                </pic:pic>
+              </a:graphicData>
+            </a:graphic>
+          </wp:inline>
+        </w:drawing>
+      </w:r>
+    </w:p>
+    <w:p>
+      <w:pPr>
+        <w:jc w:val="center"/>
+        <w:rPr>
+          <w:rFonts w:hint="eastAsia"/>
+        </w:rPr>
+      </w:pPr>
+      <w:r>
+        <w:t>图</w:t>
+      </w:r>
+      <w:r>
+        <w:rPr>
+          <w:rFonts w:hint="eastAsia"/>
+        </w:rPr>
+        <w:t>3-</w:t>
+      </w:r>
+      <w:r>
+        <w:t xml:space="preserve">6 </w:t>
+      </w:r>
+      <w:r>
+        <w:t>环境变量</w:t>
+      </w:r>
+    </w:p>
+    <w:p>
+      <w:pPr>
+        <w:ind w:firstLineChars="200" w:firstLine="420"/>
+        <w:rPr>
+          <w:rFonts w:hint="eastAsia"/>
+        </w:rPr>
+      </w:pPr>
+      <w:r>
+        <w:t>在原有路径之后添加自己的路径</w:t>
+      </w:r>
+      <w:r>
+        <w:rPr>
+          <w:rFonts w:hint="eastAsia"/>
+        </w:rPr>
+        <w:t>，</w:t>
+      </w:r>
+      <w:r>
+        <w:t>注意路径之间用英文半角分号隔开</w:t>
+      </w:r>
+      <w:r>
+        <w:rPr>
+          <w:rFonts w:hint="eastAsia"/>
+        </w:rPr>
+        <w:t>！</w:t>
+      </w:r>
+    </w:p>
+    <w:p>
+      <w:pPr>
+        <w:jc w:val="center"/>
+      </w:pPr>
+      <w:r>
+        <w:rPr>
+          <w:noProof/>
+        </w:rPr>
+        <w:drawing>
+          <wp:inline distT="0" distB="0" distL="0" distR="0">
+            <wp:extent cx="5274310" cy="1481009"/>
+            <wp:effectExtent l="0" t="0" r="2540" b="5080"/>
+            <wp:docPr id="9" name="图片 9" descr="D:\学习路线\3 Java SE\images\3-7.png"/>
+            <wp:cNvGraphicFramePr>
+              <a:graphicFrameLocks xmlns:a="http://schemas.openxmlformats.org/drawingml/2006/main" noChangeAspect="1"/>
+            </wp:cNvGraphicFramePr>
+            <a:graphic xmlns:a="http://schemas.openxmlformats.org/drawingml/2006/main">
+              <a:graphicData uri="http://schemas.openxmlformats.org/drawingml/2006/picture">
+                <pic:pic xmlns:pic="http://schemas.openxmlformats.org/drawingml/2006/picture">
+                  <pic:nvPicPr>
+                    <pic:cNvPr id="0" name="Picture 6" descr="D:\学习路线\3 Java SE\images\3-7.png"/>
+                    <pic:cNvPicPr>
+                      <a:picLocks noChangeAspect="1" noChangeArrowheads="1"/>
+                    </pic:cNvPicPr>
+                  </pic:nvPicPr>
+                  <pic:blipFill>
+                    <a:blip r:embed="rId12">
+                      <a:extLst>
+                        <a:ext uri="{28A0092B-C50C-407E-A947-70E740481C1C}">
+                          <a14:useLocalDpi xmlns:a14="http://schemas.microsoft.com/office/drawing/2010/main" val="0"/>
+                        </a:ext>
+                      </a:extLst>
+                    </a:blip>
+                    <a:srcRect/>
+                    <a:stretch>
+                      <a:fillRect/>
+                    </a:stretch>
+                  </pic:blipFill>
+                  <pic:spPr bwMode="auto">
+                    <a:xfrm>
+                      <a:off x="0" y="0"/>
+                      <a:ext cx="5274310" cy="1481009"/>
+                    </a:xfrm>
+                    <a:prstGeom prst="rect">
+                      <a:avLst/>
+                    </a:prstGeom>
+                    <a:noFill/>
+                    <a:ln>
+                      <a:noFill/>
+                    </a:ln>
+                  </pic:spPr>
+                </pic:pic>
+              </a:graphicData>
+            </a:graphic>
+          </wp:inline>
+        </w:drawing>
+      </w:r>
+    </w:p>
+    <w:p>
+      <w:pPr>
+        <w:jc w:val="center"/>
+        <w:rPr>
+          <w:rFonts w:hint="eastAsia"/>
+        </w:rPr>
+      </w:pPr>
+      <w:r>
+        <w:t>图</w:t>
+      </w:r>
+      <w:r>
+        <w:rPr>
+          <w:rFonts w:hint="eastAsia"/>
+        </w:rPr>
+        <w:t>3-</w:t>
+      </w:r>
+      <w:r>
+        <w:t xml:space="preserve">7 </w:t>
+      </w:r>
+      <w:r>
+        <w:t>添加路径</w:t>
+      </w:r>
+    </w:p>
+    <w:p>
+      <w:pPr>
+        <w:ind w:firstLineChars="200" w:firstLine="420"/>
+      </w:pPr>
+      <w:r>
+        <w:rPr>
+          <w:rFonts w:hint="eastAsia"/>
+        </w:rPr>
+        <w:t>然后点击确定，并且下层界面也要依次点确定。</w:t>
+      </w:r>
+    </w:p>
+    <w:p>
+      <w:pPr>
+        <w:ind w:firstLineChars="200" w:firstLine="420"/>
+      </w:pPr>
+      <w:r>
+        <w:t>之后</w:t>
+      </w:r>
+      <w:r>
+        <w:rPr>
+          <w:rFonts w:hint="eastAsia"/>
+        </w:rPr>
+        <w:t>，</w:t>
+      </w:r>
+      <w:r>
+        <w:t>需要重新启动控制台</w:t>
+      </w:r>
+      <w:r>
+        <w:rPr>
+          <w:rFonts w:hint="eastAsia"/>
+        </w:rPr>
+        <w:t>，</w:t>
+      </w:r>
+      <w:r>
+        <w:t>这时在任意路径下都能使用</w:t>
+      </w:r>
+      <w:r>
+        <w:rPr>
+          <w:rFonts w:hint="eastAsia"/>
+        </w:rPr>
+        <w:t>java</w:t>
+      </w:r>
+      <w:r>
+        <w:rPr>
+          <w:rFonts w:hint="eastAsia"/>
+        </w:rPr>
+        <w:t>命令了。</w:t>
+      </w:r>
+    </w:p>
+    <w:p>
+      <w:pPr>
+        <w:ind w:firstLineChars="200" w:firstLine="420"/>
+      </w:pPr>
+      <w:r>
+        <w:rPr>
+          <w:rFonts w:hint="eastAsia"/>
+        </w:rPr>
+        <w:t>但是一般标准的做法是在系统变量中增加一个变量，名字叫“</w:t>
+      </w:r>
+      <w:r>
+        <w:rPr>
+          <w:rFonts w:hint="eastAsia"/>
+        </w:rPr>
+        <w:t>JAVA</w:t>
+      </w:r>
+      <w:r>
+        <w:t>_HOME</w:t>
+      </w:r>
+      <w:r>
+        <w:rPr>
+          <w:rFonts w:hint="eastAsia"/>
+        </w:rPr>
+        <w:t>”，这个就是</w:t>
+      </w:r>
+      <w:r>
+        <w:rPr>
+          <w:rFonts w:hint="eastAsia"/>
+        </w:rPr>
+        <w:t>JDK</w:t>
+      </w:r>
+      <w:r>
+        <w:rPr>
+          <w:rFonts w:hint="eastAsia"/>
+        </w:rPr>
+        <w:t>的根目录，然后</w:t>
+      </w:r>
+      <w:r>
+        <w:rPr>
+          <w:rFonts w:hint="eastAsia"/>
+        </w:rPr>
+        <w:t>P</w:t>
+      </w:r>
+      <w:r>
+        <w:t>ath</w:t>
+      </w:r>
+      <w:r>
+        <w:t>变量引用这个</w:t>
+      </w:r>
+      <w:r>
+        <w:t>JAVA_HOME</w:t>
+      </w:r>
+      <w:r>
+        <w:t>变量</w:t>
+      </w:r>
+      <w:r>
+        <w:rPr>
+          <w:rFonts w:hint="eastAsia"/>
+        </w:rPr>
+        <w:t>。</w:t>
+      </w:r>
+      <w:r>
+        <w:t>这样的设置有利于以后使用大多</w:t>
+      </w:r>
+      <w:r>
+        <w:lastRenderedPageBreak/>
+        <w:t>数</w:t>
+      </w:r>
+      <w:r>
+        <w:t>IDE</w:t>
+      </w:r>
+      <w:r>
+        <w:t>软件</w:t>
+      </w:r>
+      <w:r>
+        <w:rPr>
+          <w:rFonts w:hint="eastAsia"/>
+        </w:rPr>
+        <w:t>，</w:t>
+      </w:r>
+      <w:r>
+        <w:t>因为很多软件会先检测</w:t>
+      </w:r>
+      <w:r>
+        <w:t>JAVA_HOME</w:t>
+      </w:r>
+      <w:r>
+        <w:t>这个变量</w:t>
+      </w:r>
+      <w:r>
+        <w:rPr>
+          <w:rFonts w:hint="eastAsia"/>
+        </w:rPr>
+        <w:t>。</w:t>
+      </w:r>
+    </w:p>
+    <w:p>
+      <w:pPr>
+        <w:ind w:firstLineChars="200" w:firstLine="420"/>
+      </w:pPr>
+      <w:r>
+        <w:rPr>
+          <w:rFonts w:hint="eastAsia"/>
+        </w:rPr>
+        <w:t>（</w:t>
+      </w:r>
+      <w:r>
+        <w:rPr>
+          <w:rFonts w:hint="eastAsia"/>
+        </w:rPr>
+        <w:t>1</w:t>
+      </w:r>
+      <w:r>
+        <w:rPr>
+          <w:rFonts w:hint="eastAsia"/>
+        </w:rPr>
+        <w:t>）首先</w:t>
+      </w:r>
+      <w:r>
+        <w:rPr>
+          <w:rFonts w:hint="eastAsia"/>
+        </w:rPr>
+        <w:t>在“环境变量”界面新建一个用户</w:t>
+      </w:r>
+      <w:r>
+        <w:rPr>
+          <w:rFonts w:hint="eastAsia"/>
+        </w:rPr>
+        <w:t>变量，名叫“</w:t>
+      </w:r>
+      <w:r>
+        <w:rPr>
+          <w:rFonts w:hint="eastAsia"/>
+        </w:rPr>
+        <w:t>JAVA_HOME</w:t>
+      </w:r>
+      <w:r>
+        <w:rPr>
+          <w:rFonts w:hint="eastAsia"/>
+        </w:rPr>
+        <w:t>”，值是</w:t>
+      </w:r>
+      <w:r>
+        <w:rPr>
+          <w:rFonts w:hint="eastAsia"/>
+        </w:rPr>
+        <w:t>JDK</w:t>
+      </w:r>
+      <w:r>
+        <w:rPr>
+          <w:rFonts w:hint="eastAsia"/>
+        </w:rPr>
+        <w:t>根目录。</w:t>
+      </w:r>
+      <w:r>
+        <w:rPr>
+          <w:rFonts w:hint="eastAsia"/>
+        </w:rPr>
+        <w:t>（以后的很多工具也最好配置工具的根目录，都是以</w:t>
+      </w:r>
+      <w:r>
+        <w:rPr>
+          <w:rFonts w:hint="eastAsia"/>
+        </w:rPr>
+        <w:t>_HOME</w:t>
+      </w:r>
+      <w:r>
+        <w:rPr>
+          <w:rFonts w:hint="eastAsia"/>
+        </w:rPr>
+        <w:t>结尾。标准做法。）</w:t>
+      </w:r>
+    </w:p>
+    <w:p>
+      <w:pPr>
+        <w:ind w:firstLineChars="200" w:firstLine="420"/>
+      </w:pPr>
+      <w:r>
+        <w:rPr>
+          <w:rFonts w:hint="eastAsia"/>
+        </w:rPr>
+        <w:t>（</w:t>
+      </w:r>
+      <w:r>
+        <w:rPr>
+          <w:rFonts w:hint="eastAsia"/>
+        </w:rPr>
+        <w:t>2</w:t>
+      </w:r>
+      <w:r>
+        <w:rPr>
+          <w:rFonts w:hint="eastAsia"/>
+        </w:rPr>
+        <w:t>）然后添加</w:t>
+      </w:r>
+      <w:r>
+        <w:rPr>
+          <w:rFonts w:hint="eastAsia"/>
+        </w:rPr>
+        <w:t>P</w:t>
+      </w:r>
+      <w:r>
+        <w:t>ath</w:t>
+      </w:r>
+      <w:r>
+        <w:t>环境变量</w:t>
+      </w:r>
+      <w:r>
+        <w:rPr>
+          <w:rFonts w:hint="eastAsia"/>
+        </w:rPr>
+        <w:t>（之前</w:t>
+      </w:r>
+      <w:r>
+        <w:rPr>
+          <w:rFonts w:hint="eastAsia"/>
+        </w:rPr>
+        <w:t>直接</w:t>
+      </w:r>
+      <w:r>
+        <w:rPr>
+          <w:rFonts w:hint="eastAsia"/>
+        </w:rPr>
+        <w:t>设置的</w:t>
+      </w:r>
+      <w:r>
+        <w:rPr>
+          <w:rFonts w:hint="eastAsia"/>
+        </w:rPr>
+        <w:t>JDK</w:t>
+      </w:r>
+      <w:r>
+        <w:t>\bin</w:t>
+      </w:r>
+      <w:r>
+        <w:rPr>
+          <w:rFonts w:hint="eastAsia"/>
+        </w:rPr>
+        <w:t>可以删除了），值为“</w:t>
+      </w:r>
+      <w:r>
+        <w:rPr>
+          <w:rFonts w:hint="eastAsia"/>
+        </w:rPr>
+        <w:t>%</w:t>
+      </w:r>
+      <w:r>
+        <w:t>JAVA_HOME</w:t>
+      </w:r>
+      <w:r>
+        <w:rPr>
+          <w:rFonts w:hint="eastAsia"/>
+        </w:rPr>
+        <w:t>%</w:t>
+      </w:r>
+      <w:r>
+        <w:t>\bin</w:t>
+      </w:r>
+      <w:r>
+        <w:rPr>
+          <w:rFonts w:hint="eastAsia"/>
+        </w:rPr>
+        <w:t>”，就是指向</w:t>
+      </w:r>
+      <w:r>
+        <w:rPr>
+          <w:rFonts w:hint="eastAsia"/>
+        </w:rPr>
+        <w:t>JDK</w:t>
+      </w:r>
+      <w:r>
+        <w:rPr>
+          <w:rFonts w:hint="eastAsia"/>
+        </w:rPr>
+        <w:t>的</w:t>
+      </w:r>
+      <w:r>
+        <w:rPr>
+          <w:rFonts w:hint="eastAsia"/>
+        </w:rPr>
+        <w:t>bin</w:t>
+      </w:r>
+      <w:r>
+        <w:rPr>
+          <w:rFonts w:hint="eastAsia"/>
+        </w:rPr>
+        <w:t>目录。</w:t>
+      </w:r>
+      <w:r>
+        <w:rPr>
+          <w:rFonts w:hint="eastAsia"/>
+        </w:rPr>
+        <w:t>这也说明了</w:t>
+      </w:r>
+      <w:r>
+        <w:rPr>
+          <w:rFonts w:hint="eastAsia"/>
+        </w:rPr>
+        <w:t>变量间可以相互引用</w:t>
+      </w:r>
+      <w:r>
+        <w:rPr>
+          <w:rFonts w:hint="eastAsia"/>
+        </w:rPr>
+        <w:t>，还</w:t>
+      </w:r>
+      <w:proofErr w:type="gramStart"/>
+      <w:r>
+        <w:rPr>
+          <w:rFonts w:hint="eastAsia"/>
+        </w:rPr>
+        <w:t>用通过</w:t>
+      </w:r>
+      <w:proofErr w:type="gramEnd"/>
+      <w:r>
+        <w:rPr>
+          <w:rFonts w:hint="eastAsia"/>
+        </w:rPr>
+        <w:t xml:space="preserve"> </w:t>
+      </w:r>
+      <w:r>
+        <w:rPr>
+          <w:rFonts w:hint="eastAsia"/>
+        </w:rPr>
+        <w:t>“</w:t>
+      </w:r>
+      <w:r>
+        <w:rPr>
+          <w:rFonts w:hint="eastAsia"/>
+        </w:rPr>
+        <w:t>%</w:t>
+      </w:r>
+      <w:r>
+        <w:rPr>
+          <w:rFonts w:hint="eastAsia"/>
+        </w:rPr>
+        <w:t>变量名</w:t>
+      </w:r>
+      <w:r>
+        <w:rPr>
+          <w:rFonts w:hint="eastAsia"/>
+        </w:rPr>
+        <w:t>%</w:t>
+      </w:r>
+      <w:r>
+        <w:rPr>
+          <w:rFonts w:hint="eastAsia"/>
+        </w:rPr>
+        <w:t>”引用。</w:t>
+      </w:r>
+    </w:p>
+    <w:p>
+      <w:pPr>
+        <w:ind w:firstLineChars="200" w:firstLine="420"/>
+      </w:pPr>
+      <w:r>
+        <w:rPr>
+          <w:rFonts w:hint="eastAsia"/>
+        </w:rPr>
+        <w:t>（</w:t>
+      </w:r>
+      <w:r>
+        <w:rPr>
+          <w:rFonts w:hint="eastAsia"/>
+        </w:rPr>
+        <w:t>3</w:t>
+      </w:r>
+      <w:r>
+        <w:rPr>
+          <w:rFonts w:hint="eastAsia"/>
+        </w:rPr>
+        <w:t>）点击确定，然后重启控制台，即可使用</w:t>
+      </w:r>
+      <w:r>
+        <w:rPr>
+          <w:rFonts w:hint="eastAsia"/>
+        </w:rPr>
+        <w:t>java</w:t>
+      </w:r>
+      <w:r>
+        <w:rPr>
+          <w:rFonts w:hint="eastAsia"/>
+        </w:rPr>
+        <w:t>中命令了。</w:t>
+      </w:r>
+    </w:p>
+    <w:p>
+      <w:pPr>
+        <w:ind w:firstLineChars="200" w:firstLine="420"/>
+      </w:pPr>
+      <w:r>
+        <w:t>还需要了解一下</w:t>
+      </w:r>
+      <w:r>
+        <w:t>命令搜寻的顺序</w:t>
+      </w:r>
+      <w:r>
+        <w:rPr>
+          <w:rFonts w:hint="eastAsia"/>
+        </w:rPr>
+        <w:t>：</w:t>
+      </w:r>
+    </w:p>
+    <w:p>
+      <w:pPr>
+        <w:ind w:firstLineChars="200" w:firstLine="420"/>
+      </w:pPr>
+      <w:r>
+        <w:rPr>
+          <w:rFonts w:hint="eastAsia"/>
+        </w:rPr>
+        <w:t>（</w:t>
+      </w:r>
+      <w:r>
+        <w:rPr>
+          <w:rFonts w:hint="eastAsia"/>
+        </w:rPr>
+        <w:t>1</w:t>
+      </w:r>
+      <w:r>
+        <w:rPr>
+          <w:rFonts w:hint="eastAsia"/>
+        </w:rPr>
+        <w:t>）</w:t>
+      </w:r>
+      <w:r>
+        <w:rPr>
+          <w:rFonts w:hint="eastAsia"/>
+        </w:rPr>
+        <w:t>首先在当前目录下寻找命令，如果找不到就寻找环境变量中的路径。</w:t>
+      </w:r>
+    </w:p>
+    <w:p>
+      <w:pPr>
+        <w:ind w:firstLineChars="200" w:firstLine="420"/>
+      </w:pPr>
+      <w:r>
+        <w:rPr>
+          <w:rFonts w:hint="eastAsia"/>
+        </w:rPr>
+        <w:t>（</w:t>
+      </w:r>
+      <w:r>
+        <w:rPr>
+          <w:rFonts w:hint="eastAsia"/>
+        </w:rPr>
+        <w:t>2</w:t>
+      </w:r>
+      <w:r>
+        <w:rPr>
+          <w:rFonts w:hint="eastAsia"/>
+        </w:rPr>
+        <w:t>）先寻找用户</w:t>
+      </w:r>
+      <w:r>
+        <w:rPr>
+          <w:rFonts w:hint="eastAsia"/>
+        </w:rPr>
+        <w:t>Path</w:t>
+      </w:r>
+      <w:r>
+        <w:rPr>
+          <w:rFonts w:hint="eastAsia"/>
+        </w:rPr>
+        <w:t>变量中的路径，</w:t>
+      </w:r>
+      <w:r>
+        <w:t>若找不到就寻找系统</w:t>
+      </w:r>
+      <w:r>
+        <w:t>Path</w:t>
+      </w:r>
+      <w:r>
+        <w:t>变量中的路径</w:t>
+      </w:r>
+      <w:r>
+        <w:rPr>
+          <w:rFonts w:hint="eastAsia"/>
+        </w:rPr>
+        <w:t>。</w:t>
+      </w:r>
+    </w:p>
+    <w:p>
+      <w:pPr>
+        <w:pStyle w:val="3"/>
+        <w:rPr>
+          <w:rFonts w:hint="eastAsia"/>
+        </w:rPr>
+      </w:pPr>
+      <w:r>
+        <w:rPr>
+          <w:rFonts w:hint="eastAsia"/>
+        </w:rPr>
+        <w:t xml:space="preserve">3.3.3 </w:t>
+      </w:r>
+      <w:r>
+        <w:rPr>
+          <w:rFonts w:hint="eastAsia"/>
+        </w:rPr>
+        <w:t>设置临时环境变量</w:t>
+      </w:r>
+    </w:p>
+    <w:p>
+      <w:pPr>
+        <w:ind w:firstLineChars="200" w:firstLine="420"/>
+      </w:pPr>
+      <w:r>
+        <w:rPr>
+          <w:rFonts w:hint="eastAsia"/>
+        </w:rPr>
+        <w:t>用</w:t>
+      </w:r>
+      <w:r>
+        <w:rPr>
+          <w:rFonts w:hint="eastAsia"/>
+        </w:rPr>
+        <w:t>set</w:t>
+      </w:r>
+      <w:r>
+        <w:rPr>
+          <w:rFonts w:hint="eastAsia"/>
+        </w:rPr>
+        <w:t>命令可以</w:t>
+      </w:r>
+      <w:r>
+        <w:rPr>
+          <w:rFonts w:hint="eastAsia"/>
+        </w:rPr>
+        <w:t>查看或</w:t>
+      </w:r>
+      <w:r>
+        <w:rPr>
+          <w:rFonts w:hint="eastAsia"/>
+        </w:rPr>
+        <w:t>设置临时变量，用法如下：</w:t>
+      </w:r>
+    </w:p>
+    <w:p>
+      <w:pPr>
+        <w:ind w:firstLineChars="200" w:firstLine="422"/>
+        <w:rPr>
+          <w:b/>
+        </w:rPr>
+      </w:pPr>
+      <w:r>
+        <w:rPr>
+          <w:rFonts w:hint="eastAsia"/>
+          <w:b/>
+        </w:rPr>
+        <w:t>Set</w:t>
+      </w:r>
+      <w:r>
+        <w:rPr>
+          <w:rFonts w:hint="eastAsia"/>
+          <w:b/>
+        </w:rPr>
+        <w:tab/>
+      </w:r>
+      <w:r>
+        <w:rPr>
+          <w:rFonts w:hint="eastAsia"/>
+          <w:b/>
+        </w:rPr>
+        <w:tab/>
+      </w:r>
+      <w:r>
+        <w:rPr>
+          <w:rFonts w:hint="eastAsia"/>
+          <w:b/>
+        </w:rPr>
+        <w:t>查看所有环境变量信息。</w:t>
+      </w:r>
+      <w:r>
+        <w:rPr>
+          <w:rFonts w:hint="eastAsia"/>
+          <w:b/>
+        </w:rPr>
+        <w:t>会整合用户变量和系统变量，比如用户变量和系统变量都有</w:t>
+      </w:r>
+      <w:r>
+        <w:rPr>
+          <w:rFonts w:hint="eastAsia"/>
+          <w:b/>
+        </w:rPr>
+        <w:t>path</w:t>
+      </w:r>
+      <w:r>
+        <w:rPr>
+          <w:rFonts w:hint="eastAsia"/>
+          <w:b/>
+        </w:rPr>
+        <w:t>变量。</w:t>
+      </w:r>
+    </w:p>
+    <w:p>
+      <w:pPr>
+        <w:ind w:firstLineChars="200" w:firstLine="422"/>
+        <w:rPr>
+          <w:b/>
+        </w:rPr>
+      </w:pPr>
+      <w:r>
+        <w:rPr>
+          <w:rFonts w:hint="eastAsia"/>
+          <w:b/>
+        </w:rPr>
+        <w:t xml:space="preserve">Set </w:t>
+      </w:r>
+      <w:r>
+        <w:rPr>
+          <w:rFonts w:hint="eastAsia"/>
+          <w:b/>
+        </w:rPr>
+        <w:t>变量名</w:t>
+      </w:r>
+      <w:r>
+        <w:rPr>
+          <w:rFonts w:hint="eastAsia"/>
+          <w:b/>
+        </w:rPr>
+        <w:tab/>
+      </w:r>
+      <w:r>
+        <w:rPr>
+          <w:rFonts w:hint="eastAsia"/>
+          <w:b/>
+        </w:rPr>
+        <w:tab/>
+      </w:r>
+      <w:r>
+        <w:rPr>
+          <w:rFonts w:hint="eastAsia"/>
+          <w:b/>
+        </w:rPr>
+        <w:t>查看具体一个环境变量的值。</w:t>
+      </w:r>
+    </w:p>
+    <w:p>
+      <w:pPr>
+        <w:ind w:firstLineChars="200" w:firstLine="422"/>
+        <w:rPr>
+          <w:b/>
+        </w:rPr>
+      </w:pPr>
+      <w:r>
+        <w:rPr>
+          <w:rFonts w:hint="eastAsia"/>
+          <w:b/>
+        </w:rPr>
+        <w:t xml:space="preserve">Set </w:t>
+      </w:r>
+      <w:r>
+        <w:rPr>
+          <w:rFonts w:hint="eastAsia"/>
+          <w:b/>
+        </w:rPr>
+        <w:t>变量名</w:t>
+      </w:r>
+      <w:r>
+        <w:rPr>
+          <w:rFonts w:hint="eastAsia"/>
+          <w:b/>
+        </w:rPr>
+        <w:t>=</w:t>
+      </w:r>
+      <w:r>
+        <w:rPr>
+          <w:rFonts w:hint="eastAsia"/>
+          <w:b/>
+        </w:rPr>
+        <w:tab/>
+      </w:r>
+      <w:r>
+        <w:rPr>
+          <w:rFonts w:hint="eastAsia"/>
+          <w:b/>
+        </w:rPr>
+        <w:tab/>
+      </w:r>
+      <w:r>
+        <w:rPr>
+          <w:rFonts w:hint="eastAsia"/>
+          <w:b/>
+        </w:rPr>
+        <w:t>清空一个环境变量的值。</w:t>
+      </w:r>
+    </w:p>
+    <w:p>
+      <w:pPr>
+        <w:ind w:firstLineChars="200" w:firstLine="422"/>
+        <w:rPr>
+          <w:b/>
+        </w:rPr>
+      </w:pPr>
+      <w:r>
+        <w:rPr>
+          <w:rFonts w:hint="eastAsia"/>
+          <w:b/>
+        </w:rPr>
+        <w:t xml:space="preserve">Set </w:t>
+      </w:r>
+      <w:r>
+        <w:rPr>
+          <w:rFonts w:hint="eastAsia"/>
+          <w:b/>
+        </w:rPr>
+        <w:t>变量名</w:t>
+      </w:r>
+      <w:r>
+        <w:rPr>
+          <w:rFonts w:hint="eastAsia"/>
+          <w:b/>
+        </w:rPr>
+        <w:t>=</w:t>
+      </w:r>
+      <w:r>
+        <w:rPr>
+          <w:rFonts w:hint="eastAsia"/>
+          <w:b/>
+        </w:rPr>
+        <w:t>具体值</w:t>
+      </w:r>
+      <w:r>
+        <w:rPr>
+          <w:rFonts w:hint="eastAsia"/>
+          <w:b/>
+        </w:rPr>
+        <w:tab/>
+      </w:r>
+      <w:r>
+        <w:rPr>
+          <w:rFonts w:hint="eastAsia"/>
+          <w:b/>
+        </w:rPr>
+        <w:tab/>
+      </w:r>
+      <w:r>
+        <w:rPr>
+          <w:rFonts w:hint="eastAsia"/>
+          <w:b/>
+        </w:rPr>
+        <w:t>给指定变量定义具体值。</w:t>
+      </w:r>
+    </w:p>
+    <w:p>
+      <w:pPr>
+        <w:ind w:firstLineChars="200" w:firstLine="420"/>
+      </w:pPr>
+      <w:r>
+        <w:rPr>
+          <w:rFonts w:hint="eastAsia"/>
+        </w:rPr>
+        <w:t>若想在原有环境变量</w:t>
+      </w:r>
+      <w:proofErr w:type="gramStart"/>
+      <w:r>
+        <w:rPr>
+          <w:rFonts w:hint="eastAsia"/>
+        </w:rPr>
+        <w:t>值基础</w:t>
+      </w:r>
+      <w:proofErr w:type="gramEnd"/>
+      <w:r>
+        <w:rPr>
+          <w:rFonts w:hint="eastAsia"/>
+        </w:rPr>
+        <w:t>上添加新值，则通过</w:t>
+      </w:r>
+      <w:r>
+        <w:rPr>
+          <w:rFonts w:hint="eastAsia"/>
+        </w:rPr>
+        <w:t>%</w:t>
+      </w:r>
+      <w:r>
+        <w:rPr>
+          <w:rFonts w:hint="eastAsia"/>
+        </w:rPr>
+        <w:t>变量名</w:t>
+      </w:r>
+      <w:r>
+        <w:rPr>
+          <w:rFonts w:hint="eastAsia"/>
+        </w:rPr>
+        <w:t>%</w:t>
+      </w:r>
+      <w:r>
+        <w:rPr>
+          <w:rFonts w:hint="eastAsia"/>
+        </w:rPr>
+        <w:t>引用原有值，然后加上新值再设置给该变量</w:t>
+      </w:r>
+      <w:r>
+        <w:rPr>
+          <w:rFonts w:hint="eastAsia"/>
+        </w:rPr>
+        <w:t>即可。</w:t>
+      </w:r>
+    </w:p>
+    <w:p>
+      <w:pPr>
+        <w:ind w:firstLineChars="200" w:firstLine="420"/>
+      </w:pPr>
+      <w:r>
+        <w:rPr>
+          <w:rFonts w:hint="eastAsia"/>
+        </w:rPr>
+        <w:t>例如给</w:t>
+      </w:r>
+      <w:r>
+        <w:rPr>
+          <w:rFonts w:hint="eastAsia"/>
+        </w:rPr>
+        <w:t>path</w:t>
+      </w:r>
+      <w:r>
+        <w:rPr>
+          <w:rFonts w:hint="eastAsia"/>
+        </w:rPr>
+        <w:t>环境变量加入新值</w:t>
+      </w:r>
+    </w:p>
+    <w:p>
+      <w:pPr>
+        <w:ind w:firstLineChars="200" w:firstLine="422"/>
+        <w:rPr>
+          <w:b/>
+        </w:rPr>
+      </w:pPr>
+      <w:r>
+        <w:rPr>
+          <w:rFonts w:hint="eastAsia"/>
+          <w:b/>
+        </w:rPr>
+        <w:t>Set path=</w:t>
+      </w:r>
+      <w:r>
+        <w:rPr>
+          <w:rFonts w:hint="eastAsia"/>
+          <w:b/>
+        </w:rPr>
+        <w:t>新值</w:t>
+      </w:r>
+      <w:r>
+        <w:rPr>
+          <w:rFonts w:hint="eastAsia"/>
+          <w:b/>
+        </w:rPr>
+        <w:t>;%path%</w:t>
+      </w:r>
+    </w:p>
+    <w:p>
+      <w:pPr>
+        <w:ind w:firstLineChars="200" w:firstLine="420"/>
+      </w:pPr>
+      <w:r>
+        <w:rPr>
+          <w:rFonts w:hint="eastAsia"/>
+        </w:rPr>
+        <w:t>注意：用</w:t>
+      </w:r>
+      <w:r>
+        <w:rPr>
+          <w:rFonts w:hint="eastAsia"/>
+        </w:rPr>
+        <w:t>set</w:t>
+      </w:r>
+      <w:r>
+        <w:rPr>
+          <w:rFonts w:hint="eastAsia"/>
+        </w:rPr>
+        <w:t>命令配置的环境变量只在当前</w:t>
+      </w:r>
+      <w:r>
+        <w:rPr>
+          <w:rFonts w:hint="eastAsia"/>
+        </w:rPr>
+        <w:t>控制台</w:t>
+      </w:r>
+      <w:r>
+        <w:rPr>
+          <w:rFonts w:hint="eastAsia"/>
+        </w:rPr>
+        <w:t>窗口有效，</w:t>
+      </w:r>
+      <w:r>
+        <w:rPr>
+          <w:rFonts w:hint="eastAsia"/>
+        </w:rPr>
+        <w:t>一旦</w:t>
+      </w:r>
+      <w:r>
+        <w:rPr>
+          <w:rFonts w:hint="eastAsia"/>
+        </w:rPr>
+        <w:t>窗口关闭，</w:t>
+      </w:r>
+      <w:r>
+        <w:rPr>
+          <w:rFonts w:hint="eastAsia"/>
+        </w:rPr>
+        <w:t>该临时的</w:t>
+      </w:r>
+      <w:r>
+        <w:rPr>
+          <w:rFonts w:hint="eastAsia"/>
+        </w:rPr>
+        <w:t>配置就消失了</w:t>
+      </w:r>
+      <w:r>
+        <w:rPr>
+          <w:rFonts w:hint="eastAsia"/>
+        </w:rPr>
+        <w:t>，还会变为自行设置的值</w:t>
+      </w:r>
+      <w:r>
+        <w:rPr>
+          <w:rFonts w:hint="eastAsia"/>
+        </w:rPr>
+        <w:t>，</w:t>
+      </w:r>
+      <w:r>
+        <w:rPr>
+          <w:rFonts w:hint="eastAsia"/>
+        </w:rPr>
+        <w:t>只是临时起作用</w:t>
+      </w:r>
+      <w:r>
+        <w:rPr>
+          <w:rFonts w:hint="eastAsia"/>
+        </w:rPr>
+        <w:t>。</w:t>
+      </w:r>
+    </w:p>
+    <w:p>
+      <w:pPr>
+        <w:pStyle w:val="1"/>
+        <w:rPr>
+          <w:rFonts w:hint="eastAsia"/>
+        </w:rPr>
+      </w:pPr>
+      <w:r>
+        <w:rPr>
+          <w:rFonts w:hint="eastAsia"/>
+        </w:rPr>
+        <w:t>4 Java</w:t>
+      </w:r>
+      <w:r>
+        <w:t>程序入门</w:t>
+      </w:r>
       <w:bookmarkStart w:id="0" w:name="_GoBack"/>
       <w:bookmarkEnd w:id="0"/>
+    </w:p>
+    <w:p>
+      <w:pPr>
+        <w:ind w:firstLineChars="200" w:firstLine="420"/>
+        <w:rPr>
+          <w:rFonts w:hint="eastAsia"/>
+        </w:rPr>
+      </w:pPr>
     </w:p>
     <w:sectPr>
       <w:pgSz w:w="11906" w:h="16838"/>
@@ -2975,6 +5256,28 @@
       <w:szCs w:val="32"/>
     </w:rPr>
   </w:style>
+  <w:style w:type="paragraph" w:styleId="3">
+    <w:name w:val="heading 3"/>
+    <w:basedOn w:val="a"/>
+    <w:next w:val="a"/>
+    <w:link w:val="3Char"/>
+    <w:uiPriority w:val="9"/>
+    <w:unhideWhenUsed/>
+    <w:qFormat/>
+    <w:rsid w:val="00A34B35"/>
+    <w:pPr>
+      <w:keepNext/>
+      <w:keepLines/>
+      <w:spacing w:before="260" w:after="260" w:line="416" w:lineRule="auto"/>
+      <w:outlineLvl w:val="2"/>
+    </w:pPr>
+    <w:rPr>
+      <w:b/>
+      <w:bCs/>
+      <w:sz w:val="32"/>
+      <w:szCs w:val="32"/>
+    </w:rPr>
+  </w:style>
   <w:style w:type="character" w:default="1" w:styleId="a0">
     <w:name w:val="Default Paragraph Font"/>
     <w:uiPriority w:val="1"/>
@@ -3034,6 +5337,19 @@
     <w:rsid w:val="001166DE"/>
     <w:rPr>
       <w:rFonts w:asciiTheme="majorHAnsi" w:eastAsiaTheme="majorEastAsia" w:hAnsiTheme="majorHAnsi" w:cstheme="majorBidi"/>
+      <w:b/>
+      <w:bCs/>
+      <w:sz w:val="32"/>
+      <w:szCs w:val="32"/>
+    </w:rPr>
+  </w:style>
+  <w:style w:type="character" w:customStyle="1" w:styleId="3Char">
+    <w:name w:val="标题 3 Char"/>
+    <w:basedOn w:val="a0"/>
+    <w:link w:val="3"/>
+    <w:uiPriority w:val="9"/>
+    <w:rsid w:val="00A34B35"/>
+    <w:rPr>
       <w:b/>
       <w:bCs/>
       <w:sz w:val="32"/>

--- a/Java学习文档.docx
+++ b/Java学习文档.docx
@@ -2248,9 +2248,6 @@
     <w:p>
       <w:pPr>
         <w:ind w:firstLineChars="200" w:firstLine="420"/>
-        <w:rPr>
-          <w:rFonts w:hint="eastAsia"/>
-        </w:rPr>
       </w:pPr>
       <w:r>
         <w:rPr>
@@ -2388,9 +2385,6 @@
     <w:p>
       <w:pPr>
         <w:ind w:firstLineChars="200" w:firstLine="420"/>
-        <w:rPr>
-          <w:rFonts w:hint="eastAsia"/>
-        </w:rPr>
       </w:pPr>
       <w:r>
         <w:rPr>
@@ -2420,9 +2414,6 @@
     <w:p>
       <w:pPr>
         <w:ind w:firstLineChars="200" w:firstLine="420"/>
-        <w:rPr>
-          <w:rFonts w:hint="eastAsia"/>
-        </w:rPr>
       </w:pPr>
       <w:proofErr w:type="spellStart"/>
       <w:r>
@@ -2466,9 +2457,6 @@
     <w:p>
       <w:pPr>
         <w:ind w:firstLineChars="200" w:firstLine="420"/>
-        <w:rPr>
-          <w:rFonts w:hint="eastAsia"/>
-        </w:rPr>
       </w:pPr>
       <w:r>
         <w:rPr>
@@ -2486,9 +2474,6 @@
     <w:p>
       <w:pPr>
         <w:ind w:firstLineChars="200" w:firstLine="420"/>
-        <w:rPr>
-          <w:rFonts w:hint="eastAsia"/>
-        </w:rPr>
       </w:pPr>
       <w:proofErr w:type="spellStart"/>
       <w:r>
@@ -2520,9 +2505,6 @@
     <w:p>
       <w:pPr>
         <w:ind w:firstLineChars="200" w:firstLine="420"/>
-        <w:rPr>
-          <w:rFonts w:hint="eastAsia"/>
-        </w:rPr>
       </w:pPr>
       <w:r>
         <w:rPr>
@@ -2805,9 +2787,6 @@
       <w:pPr>
         <w:ind w:firstLineChars="200" w:firstLine="420"/>
         <w:jc w:val="center"/>
-        <w:rPr>
-          <w:rFonts w:hint="eastAsia"/>
-        </w:rPr>
       </w:pPr>
       <w:r>
         <w:t>图</w:t>
@@ -2901,9 +2880,6 @@
     <w:p>
       <w:pPr>
         <w:jc w:val="center"/>
-        <w:rPr>
-          <w:rFonts w:hint="eastAsia"/>
-        </w:rPr>
       </w:pPr>
       <w:r>
         <w:t>图</w:t>
@@ -3248,9 +3224,6 @@
     <w:p>
       <w:pPr>
         <w:jc w:val="center"/>
-        <w:rPr>
-          <w:rFonts w:hint="eastAsia"/>
-        </w:rPr>
       </w:pPr>
       <w:r>
         <w:t>图</w:t>
@@ -3480,9 +3453,6 @@
     <w:p>
       <w:pPr>
         <w:jc w:val="center"/>
-        <w:rPr>
-          <w:rFonts w:hint="eastAsia"/>
-        </w:rPr>
       </w:pPr>
       <w:r>
         <w:t>图</w:t>
@@ -3503,9 +3473,6 @@
     <w:p>
       <w:pPr>
         <w:ind w:firstLineChars="200" w:firstLine="420"/>
-        <w:rPr>
-          <w:rFonts w:hint="eastAsia"/>
-        </w:rPr>
       </w:pPr>
       <w:r>
         <w:t>在原有路径之后添加自己的路径</w:t>
@@ -3587,9 +3554,6 @@
     <w:p>
       <w:pPr>
         <w:jc w:val="center"/>
-        <w:rPr>
-          <w:rFonts w:hint="eastAsia"/>
-        </w:rPr>
       </w:pPr>
       <w:r>
         <w:t>图</w:t>
@@ -3772,19 +3736,7 @@
         <w:rPr>
           <w:rFonts w:hint="eastAsia"/>
         </w:rPr>
-        <w:t>）首先</w:t>
-      </w:r>
-      <w:r>
-        <w:rPr>
-          <w:rFonts w:hint="eastAsia"/>
-        </w:rPr>
-        <w:t>在“环境变量”界面新建一个用户</w:t>
-      </w:r>
-      <w:r>
-        <w:rPr>
-          <w:rFonts w:hint="eastAsia"/>
-        </w:rPr>
-        <w:t>变量，名叫“</w:t>
+        <w:t>）首先在“环境变量”界面新建一个用户变量，名叫“</w:t>
       </w:r>
       <w:r>
         <w:rPr>
@@ -3808,13 +3760,7 @@
         <w:rPr>
           <w:rFonts w:hint="eastAsia"/>
         </w:rPr>
-        <w:t>根目录。</w:t>
-      </w:r>
-      <w:r>
-        <w:rPr>
-          <w:rFonts w:hint="eastAsia"/>
-        </w:rPr>
-        <w:t>（以后的很多工具也最好配置工具的根目录，都是以</w:t>
+        <w:t>根目录。（以后的很多工具也最好配置工具的根目录，都是以</w:t>
       </w:r>
       <w:r>
         <w:rPr>
@@ -3867,19 +3813,7 @@
         <w:rPr>
           <w:rFonts w:hint="eastAsia"/>
         </w:rPr>
-        <w:t>（之前</w:t>
-      </w:r>
-      <w:r>
-        <w:rPr>
-          <w:rFonts w:hint="eastAsia"/>
-        </w:rPr>
-        <w:t>直接</w:t>
-      </w:r>
-      <w:r>
-        <w:rPr>
-          <w:rFonts w:hint="eastAsia"/>
-        </w:rPr>
-        <w:t>设置的</w:t>
+        <w:t>（之前直接设置的</w:t>
       </w:r>
       <w:r>
         <w:rPr>
@@ -3942,25 +3876,7 @@
         <w:rPr>
           <w:rFonts w:hint="eastAsia"/>
         </w:rPr>
-        <w:t>目录。</w:t>
-      </w:r>
-      <w:r>
-        <w:rPr>
-          <w:rFonts w:hint="eastAsia"/>
-        </w:rPr>
-        <w:t>这也说明了</w:t>
-      </w:r>
-      <w:r>
-        <w:rPr>
-          <w:rFonts w:hint="eastAsia"/>
-        </w:rPr>
-        <w:t>变量间可以相互引用</w:t>
-      </w:r>
-      <w:r>
-        <w:rPr>
-          <w:rFonts w:hint="eastAsia"/>
-        </w:rPr>
-        <w:t>，还</w:t>
+        <w:t>目录。这也说明了变量间可以相互引用，还</w:t>
       </w:r>
       <w:proofErr w:type="gramStart"/>
       <w:r>
@@ -4141,9 +4057,6 @@
     <w:p>
       <w:pPr>
         <w:pStyle w:val="3"/>
-        <w:rPr>
-          <w:rFonts w:hint="eastAsia"/>
-        </w:rPr>
       </w:pPr>
       <w:r>
         <w:rPr>
@@ -4178,19 +4091,7 @@
         <w:rPr>
           <w:rFonts w:hint="eastAsia"/>
         </w:rPr>
-        <w:t>命令可以</w:t>
-      </w:r>
-      <w:r>
-        <w:rPr>
-          <w:rFonts w:hint="eastAsia"/>
-        </w:rPr>
-        <w:t>查看或</w:t>
-      </w:r>
-      <w:r>
-        <w:rPr>
-          <w:rFonts w:hint="eastAsia"/>
-        </w:rPr>
-        <w:t>设置临时变量，用法如下：</w:t>
+        <w:t>命令可以查看或设置临时变量，用法如下：</w:t>
       </w:r>
     </w:p>
     <w:p>
@@ -4212,409 +4113,388 @@
           <w:rFonts w:hint="eastAsia"/>
           <w:b/>
         </w:rPr>
-        <w:tab/>
+        <w:t>：</w:t>
       </w:r>
       <w:r>
         <w:rPr>
           <w:rFonts w:hint="eastAsia"/>
           <w:b/>
         </w:rPr>
-        <w:tab/>
+        <w:t>查看所有环境变量信息。</w:t>
       </w:r>
       <w:r>
         <w:rPr>
           <w:rFonts w:hint="eastAsia"/>
           <w:b/>
         </w:rPr>
-        <w:t>查看所有环境变量信息。</w:t>
+        <w:t>会整合用户变量和系统变量，比如用户变量和系统变量都有</w:t>
       </w:r>
       <w:r>
         <w:rPr>
           <w:rFonts w:hint="eastAsia"/>
           <w:b/>
         </w:rPr>
-        <w:t>会整合用户变量和系统变量，比如用户变量和系统变量都有</w:t>
+        <w:t>path</w:t>
       </w:r>
       <w:r>
         <w:rPr>
           <w:rFonts w:hint="eastAsia"/>
           <w:b/>
         </w:rPr>
+        <w:t>变量。</w:t>
+      </w:r>
+    </w:p>
+    <w:p>
+      <w:pPr>
+        <w:ind w:firstLineChars="200" w:firstLine="422"/>
+        <w:rPr>
+          <w:b/>
+        </w:rPr>
+      </w:pPr>
+      <w:r>
+        <w:rPr>
+          <w:rFonts w:hint="eastAsia"/>
+          <w:b/>
+        </w:rPr>
+        <w:t xml:space="preserve">Set </w:t>
+      </w:r>
+      <w:r>
+        <w:rPr>
+          <w:rFonts w:hint="eastAsia"/>
+          <w:b/>
+        </w:rPr>
+        <w:t>变量名</w:t>
+      </w:r>
+      <w:r>
+        <w:rPr>
+          <w:rFonts w:hint="eastAsia"/>
+          <w:b/>
+        </w:rPr>
+        <w:t>：</w:t>
+      </w:r>
+      <w:r>
+        <w:rPr>
+          <w:rFonts w:hint="eastAsia"/>
+          <w:b/>
+        </w:rPr>
+        <w:t>查看具体一个环境变量的值。</w:t>
+      </w:r>
+    </w:p>
+    <w:p>
+      <w:pPr>
+        <w:ind w:firstLineChars="200" w:firstLine="422"/>
+        <w:rPr>
+          <w:b/>
+        </w:rPr>
+      </w:pPr>
+      <w:r>
+        <w:rPr>
+          <w:rFonts w:hint="eastAsia"/>
+          <w:b/>
+        </w:rPr>
+        <w:t xml:space="preserve">Set </w:t>
+      </w:r>
+      <w:r>
+        <w:rPr>
+          <w:rFonts w:hint="eastAsia"/>
+          <w:b/>
+        </w:rPr>
+        <w:t>变量名</w:t>
+      </w:r>
+      <w:r>
+        <w:rPr>
+          <w:rFonts w:hint="eastAsia"/>
+          <w:b/>
+        </w:rPr>
+        <w:t>=</w:t>
+      </w:r>
+      <w:r>
+        <w:rPr>
+          <w:b/>
+        </w:rPr>
+        <w:t xml:space="preserve"> </w:t>
+      </w:r>
+      <w:r>
+        <w:rPr>
+          <w:rFonts w:hint="eastAsia"/>
+          <w:b/>
+        </w:rPr>
+        <w:t>：</w:t>
+      </w:r>
+      <w:r>
+        <w:rPr>
+          <w:rFonts w:hint="eastAsia"/>
+          <w:b/>
+        </w:rPr>
+        <w:t>清空一个环境变量的值。</w:t>
+      </w:r>
+    </w:p>
+    <w:p>
+      <w:pPr>
+        <w:ind w:firstLineChars="200" w:firstLine="422"/>
+        <w:rPr>
+          <w:b/>
+        </w:rPr>
+      </w:pPr>
+      <w:r>
+        <w:rPr>
+          <w:rFonts w:hint="eastAsia"/>
+          <w:b/>
+        </w:rPr>
+        <w:t xml:space="preserve">Set </w:t>
+      </w:r>
+      <w:r>
+        <w:rPr>
+          <w:rFonts w:hint="eastAsia"/>
+          <w:b/>
+        </w:rPr>
+        <w:t>变量名</w:t>
+      </w:r>
+      <w:r>
+        <w:rPr>
+          <w:rFonts w:hint="eastAsia"/>
+          <w:b/>
+        </w:rPr>
+        <w:t>=</w:t>
+      </w:r>
+      <w:r>
+        <w:rPr>
+          <w:rFonts w:hint="eastAsia"/>
+          <w:b/>
+        </w:rPr>
+        <w:t>具体值</w:t>
+      </w:r>
+      <w:r>
+        <w:rPr>
+          <w:rFonts w:hint="eastAsia"/>
+          <w:b/>
+        </w:rPr>
+        <w:t>：</w:t>
+      </w:r>
+      <w:r>
+        <w:rPr>
+          <w:rFonts w:hint="eastAsia"/>
+          <w:b/>
+        </w:rPr>
+        <w:t>给指定变量定义具体值。</w:t>
+      </w:r>
+    </w:p>
+    <w:p>
+      <w:pPr>
+        <w:ind w:firstLineChars="200" w:firstLine="420"/>
+      </w:pPr>
+      <w:r>
+        <w:rPr>
+          <w:rFonts w:hint="eastAsia"/>
+        </w:rPr>
+        <w:t>若想在原有环境变量</w:t>
+      </w:r>
+      <w:proofErr w:type="gramStart"/>
+      <w:r>
+        <w:rPr>
+          <w:rFonts w:hint="eastAsia"/>
+        </w:rPr>
+        <w:t>值基础</w:t>
+      </w:r>
+      <w:proofErr w:type="gramEnd"/>
+      <w:r>
+        <w:rPr>
+          <w:rFonts w:hint="eastAsia"/>
+        </w:rPr>
+        <w:t>上添加新值，则通过</w:t>
+      </w:r>
+      <w:r>
+        <w:rPr>
+          <w:rFonts w:hint="eastAsia"/>
+        </w:rPr>
+        <w:t>%</w:t>
+      </w:r>
+      <w:r>
+        <w:rPr>
+          <w:rFonts w:hint="eastAsia"/>
+        </w:rPr>
+        <w:t>变量名</w:t>
+      </w:r>
+      <w:r>
+        <w:rPr>
+          <w:rFonts w:hint="eastAsia"/>
+        </w:rPr>
+        <w:t>%</w:t>
+      </w:r>
+      <w:r>
+        <w:rPr>
+          <w:rFonts w:hint="eastAsia"/>
+        </w:rPr>
+        <w:t>引用原有值，然后加上新值再设置给该变量</w:t>
+      </w:r>
+      <w:r>
+        <w:rPr>
+          <w:rFonts w:hint="eastAsia"/>
+        </w:rPr>
+        <w:t>即可。</w:t>
+      </w:r>
+    </w:p>
+    <w:p>
+      <w:pPr>
+        <w:ind w:firstLineChars="200" w:firstLine="420"/>
+      </w:pPr>
+      <w:r>
+        <w:rPr>
+          <w:rFonts w:hint="eastAsia"/>
+        </w:rPr>
+        <w:t>例如给</w:t>
+      </w:r>
+      <w:r>
+        <w:rPr>
+          <w:rFonts w:hint="eastAsia"/>
+        </w:rPr>
         <w:t>path</w:t>
       </w:r>
       <w:r>
         <w:rPr>
           <w:rFonts w:hint="eastAsia"/>
+        </w:rPr>
+        <w:t>环境变量加入新值</w:t>
+      </w:r>
+    </w:p>
+    <w:p>
+      <w:pPr>
+        <w:ind w:firstLineChars="200" w:firstLine="422"/>
+        <w:rPr>
           <w:b/>
         </w:rPr>
-        <w:t>变量。</w:t>
-      </w:r>
-    </w:p>
-    <w:p>
-      <w:pPr>
-        <w:ind w:firstLineChars="200" w:firstLine="422"/>
-        <w:rPr>
+      </w:pPr>
+      <w:r>
+        <w:rPr>
+          <w:rFonts w:hint="eastAsia"/>
           <w:b/>
         </w:rPr>
-      </w:pPr>
+        <w:t>Set path=</w:t>
+      </w:r>
       <w:r>
         <w:rPr>
           <w:rFonts w:hint="eastAsia"/>
           <w:b/>
         </w:rPr>
-        <w:t xml:space="preserve">Set </w:t>
+        <w:t>新值</w:t>
       </w:r>
       <w:r>
         <w:rPr>
           <w:rFonts w:hint="eastAsia"/>
           <w:b/>
         </w:rPr>
-        <w:t>变量名</w:t>
-      </w:r>
-      <w:r>
-        <w:rPr>
-          <w:rFonts w:hint="eastAsia"/>
-          <w:b/>
-        </w:rPr>
-        <w:tab/>
-      </w:r>
-      <w:r>
-        <w:rPr>
-          <w:rFonts w:hint="eastAsia"/>
-          <w:b/>
-        </w:rPr>
-        <w:tab/>
-      </w:r>
-      <w:r>
-        <w:rPr>
-          <w:rFonts w:hint="eastAsia"/>
-          <w:b/>
-        </w:rPr>
-        <w:t>查看具体一个环境变量的值。</w:t>
-      </w:r>
-    </w:p>
-    <w:p>
-      <w:pPr>
-        <w:ind w:firstLineChars="200" w:firstLine="422"/>
-        <w:rPr>
-          <w:b/>
-        </w:rPr>
-      </w:pPr>
-      <w:r>
-        <w:rPr>
-          <w:rFonts w:hint="eastAsia"/>
-          <w:b/>
-        </w:rPr>
-        <w:t xml:space="preserve">Set </w:t>
-      </w:r>
-      <w:r>
-        <w:rPr>
-          <w:rFonts w:hint="eastAsia"/>
-          <w:b/>
-        </w:rPr>
-        <w:t>变量名</w:t>
-      </w:r>
-      <w:r>
-        <w:rPr>
-          <w:rFonts w:hint="eastAsia"/>
-          <w:b/>
-        </w:rPr>
-        <w:t>=</w:t>
-      </w:r>
-      <w:r>
-        <w:rPr>
-          <w:rFonts w:hint="eastAsia"/>
-          <w:b/>
-        </w:rPr>
-        <w:tab/>
-      </w:r>
-      <w:r>
-        <w:rPr>
-          <w:rFonts w:hint="eastAsia"/>
-          <w:b/>
-        </w:rPr>
-        <w:tab/>
-      </w:r>
-      <w:r>
-        <w:rPr>
-          <w:rFonts w:hint="eastAsia"/>
-          <w:b/>
-        </w:rPr>
-        <w:t>清空一个环境变量的值。</w:t>
-      </w:r>
-    </w:p>
-    <w:p>
-      <w:pPr>
-        <w:ind w:firstLineChars="200" w:firstLine="422"/>
-        <w:rPr>
-          <w:b/>
-        </w:rPr>
-      </w:pPr>
-      <w:r>
-        <w:rPr>
-          <w:rFonts w:hint="eastAsia"/>
-          <w:b/>
-        </w:rPr>
-        <w:t xml:space="preserve">Set </w:t>
-      </w:r>
-      <w:r>
-        <w:rPr>
-          <w:rFonts w:hint="eastAsia"/>
-          <w:b/>
-        </w:rPr>
-        <w:t>变量名</w:t>
-      </w:r>
-      <w:r>
-        <w:rPr>
-          <w:rFonts w:hint="eastAsia"/>
-          <w:b/>
-        </w:rPr>
-        <w:t>=</w:t>
-      </w:r>
-      <w:r>
-        <w:rPr>
-          <w:rFonts w:hint="eastAsia"/>
-          <w:b/>
-        </w:rPr>
-        <w:t>具体值</w:t>
-      </w:r>
-      <w:r>
-        <w:rPr>
-          <w:rFonts w:hint="eastAsia"/>
-          <w:b/>
-        </w:rPr>
-        <w:tab/>
-      </w:r>
-      <w:r>
-        <w:rPr>
-          <w:rFonts w:hint="eastAsia"/>
-          <w:b/>
-        </w:rPr>
-        <w:tab/>
-      </w:r>
-      <w:r>
-        <w:rPr>
-          <w:rFonts w:hint="eastAsia"/>
-          <w:b/>
-        </w:rPr>
-        <w:t>给指定变量定义具体值。</w:t>
-      </w:r>
-    </w:p>
-    <w:p>
-      <w:pPr>
-        <w:ind w:firstLineChars="200" w:firstLine="420"/>
-      </w:pPr>
-      <w:r>
-        <w:rPr>
-          <w:rFonts w:hint="eastAsia"/>
-        </w:rPr>
-        <w:t>若想在原有环境变量</w:t>
-      </w:r>
-      <w:proofErr w:type="gramStart"/>
-      <w:r>
-        <w:rPr>
-          <w:rFonts w:hint="eastAsia"/>
-        </w:rPr>
-        <w:t>值基础</w:t>
-      </w:r>
-      <w:proofErr w:type="gramEnd"/>
-      <w:r>
-        <w:rPr>
-          <w:rFonts w:hint="eastAsia"/>
-        </w:rPr>
-        <w:t>上添加新值，则通过</w:t>
-      </w:r>
-      <w:r>
-        <w:rPr>
-          <w:rFonts w:hint="eastAsia"/>
-        </w:rPr>
-        <w:t>%</w:t>
-      </w:r>
-      <w:r>
-        <w:rPr>
-          <w:rFonts w:hint="eastAsia"/>
-        </w:rPr>
-        <w:t>变量名</w:t>
-      </w:r>
-      <w:r>
-        <w:rPr>
-          <w:rFonts w:hint="eastAsia"/>
-        </w:rPr>
-        <w:t>%</w:t>
-      </w:r>
-      <w:r>
-        <w:rPr>
-          <w:rFonts w:hint="eastAsia"/>
-        </w:rPr>
-        <w:t>引用原有值，然后加上新值再设置给该变量</w:t>
-      </w:r>
-      <w:r>
-        <w:rPr>
-          <w:rFonts w:hint="eastAsia"/>
-        </w:rPr>
-        <w:t>即可。</w:t>
-      </w:r>
-    </w:p>
-    <w:p>
-      <w:pPr>
-        <w:ind w:firstLineChars="200" w:firstLine="420"/>
-      </w:pPr>
-      <w:r>
-        <w:rPr>
-          <w:rFonts w:hint="eastAsia"/>
-        </w:rPr>
-        <w:t>例如给</w:t>
-      </w:r>
-      <w:r>
-        <w:rPr>
-          <w:rFonts w:hint="eastAsia"/>
-        </w:rPr>
-        <w:t>path</w:t>
-      </w:r>
-      <w:r>
-        <w:rPr>
-          <w:rFonts w:hint="eastAsia"/>
-        </w:rPr>
-        <w:t>环境变量加入新值</w:t>
-      </w:r>
-    </w:p>
-    <w:p>
-      <w:pPr>
-        <w:ind w:firstLineChars="200" w:firstLine="422"/>
-        <w:rPr>
-          <w:b/>
-        </w:rPr>
-      </w:pPr>
-      <w:r>
-        <w:rPr>
-          <w:rFonts w:hint="eastAsia"/>
-          <w:b/>
-        </w:rPr>
-        <w:t>Set path=</w:t>
-      </w:r>
-      <w:r>
-        <w:rPr>
-          <w:rFonts w:hint="eastAsia"/>
-          <w:b/>
-        </w:rPr>
-        <w:t>新值</w:t>
-      </w:r>
-      <w:r>
-        <w:rPr>
-          <w:rFonts w:hint="eastAsia"/>
-          <w:b/>
-        </w:rPr>
-        <w:t>;%path%</w:t>
-      </w:r>
-    </w:p>
-    <w:p>
-      <w:pPr>
-        <w:ind w:firstLineChars="200" w:firstLine="420"/>
-      </w:pPr>
-      <w:r>
-        <w:rPr>
-          <w:rFonts w:hint="eastAsia"/>
-        </w:rPr>
-        <w:t>注意：用</w:t>
-      </w:r>
-      <w:r>
-        <w:rPr>
-          <w:rFonts w:hint="eastAsia"/>
-        </w:rPr>
-        <w:t>set</w:t>
-      </w:r>
-      <w:r>
-        <w:rPr>
-          <w:rFonts w:hint="eastAsia"/>
-        </w:rPr>
-        <w:t>命令配置的环境变量只在当前</w:t>
-      </w:r>
-      <w:r>
-        <w:rPr>
-          <w:rFonts w:hint="eastAsia"/>
-        </w:rPr>
-        <w:t>控制台</w:t>
-      </w:r>
-      <w:r>
-        <w:rPr>
-          <w:rFonts w:hint="eastAsia"/>
-        </w:rPr>
-        <w:t>窗口有效，</w:t>
-      </w:r>
-      <w:r>
-        <w:rPr>
-          <w:rFonts w:hint="eastAsia"/>
-        </w:rPr>
-        <w:t>一旦</w:t>
-      </w:r>
-      <w:r>
-        <w:rPr>
-          <w:rFonts w:hint="eastAsia"/>
-        </w:rPr>
-        <w:t>窗口关闭，</w:t>
-      </w:r>
-      <w:r>
-        <w:rPr>
-          <w:rFonts w:hint="eastAsia"/>
-        </w:rPr>
-        <w:t>该临时的</w:t>
-      </w:r>
-      <w:r>
-        <w:rPr>
-          <w:rFonts w:hint="eastAsia"/>
-        </w:rPr>
-        <w:t>配置就消失了</w:t>
-      </w:r>
-      <w:r>
-        <w:rPr>
-          <w:rFonts w:hint="eastAsia"/>
-        </w:rPr>
-        <w:t>，还会变为自行设置的值</w:t>
-      </w:r>
-      <w:r>
-        <w:rPr>
-          <w:rFonts w:hint="eastAsia"/>
-        </w:rPr>
-        <w:t>，</w:t>
-      </w:r>
-      <w:r>
-        <w:rPr>
-          <w:rFonts w:hint="eastAsia"/>
-        </w:rPr>
-        <w:t>只是临时起作用</w:t>
-      </w:r>
-      <w:r>
-        <w:rPr>
-          <w:rFonts w:hint="eastAsia"/>
-        </w:rPr>
-        <w:t>。</w:t>
-      </w:r>
-    </w:p>
-    <w:p>
-      <w:pPr>
-        <w:pStyle w:val="1"/>
-        <w:rPr>
-          <w:rFonts w:hint="eastAsia"/>
-        </w:rPr>
-      </w:pPr>
-      <w:r>
-        <w:rPr>
-          <w:rFonts w:hint="eastAsia"/>
-        </w:rPr>
-        <w:t>4 Java</w:t>
-      </w:r>
-      <w:r>
-        <w:t>程序入门</w:t>
+        <w:t>;%pat</w:t>
       </w:r>
       <w:bookmarkStart w:id="0" w:name="_GoBack"/>
       <w:bookmarkEnd w:id="0"/>
-    </w:p>
-    <w:p>
-      <w:pPr>
-        <w:ind w:firstLineChars="200" w:firstLine="420"/>
-        <w:rPr>
-          <w:rFonts w:hint="eastAsia"/>
-        </w:rPr>
+      <w:r>
+        <w:rPr>
+          <w:rFonts w:hint="eastAsia"/>
+          <w:b/>
+        </w:rPr>
+        <w:t>h%</w:t>
+      </w:r>
+    </w:p>
+    <w:p>
+      <w:pPr>
+        <w:ind w:firstLineChars="200" w:firstLine="420"/>
+      </w:pPr>
+      <w:r>
+        <w:rPr>
+          <w:rFonts w:hint="eastAsia"/>
+        </w:rPr>
+        <w:t>注意：用</w:t>
+      </w:r>
+      <w:r>
+        <w:rPr>
+          <w:rFonts w:hint="eastAsia"/>
+        </w:rPr>
+        <w:t>set</w:t>
+      </w:r>
+      <w:r>
+        <w:rPr>
+          <w:rFonts w:hint="eastAsia"/>
+        </w:rPr>
+        <w:t>命令配置的环境变量只在当前</w:t>
+      </w:r>
+      <w:r>
+        <w:rPr>
+          <w:rFonts w:hint="eastAsia"/>
+        </w:rPr>
+        <w:t>控制台</w:t>
+      </w:r>
+      <w:r>
+        <w:rPr>
+          <w:rFonts w:hint="eastAsia"/>
+        </w:rPr>
+        <w:t>窗口有效，</w:t>
+      </w:r>
+      <w:r>
+        <w:rPr>
+          <w:rFonts w:hint="eastAsia"/>
+        </w:rPr>
+        <w:t>一旦</w:t>
+      </w:r>
+      <w:r>
+        <w:rPr>
+          <w:rFonts w:hint="eastAsia"/>
+        </w:rPr>
+        <w:t>窗口关闭，</w:t>
+      </w:r>
+      <w:r>
+        <w:rPr>
+          <w:rFonts w:hint="eastAsia"/>
+        </w:rPr>
+        <w:t>该临时的</w:t>
+      </w:r>
+      <w:r>
+        <w:rPr>
+          <w:rFonts w:hint="eastAsia"/>
+        </w:rPr>
+        <w:t>配置就消失了</w:t>
+      </w:r>
+      <w:r>
+        <w:rPr>
+          <w:rFonts w:hint="eastAsia"/>
+        </w:rPr>
+        <w:t>，还会变为自行设置的值</w:t>
+      </w:r>
+      <w:r>
+        <w:rPr>
+          <w:rFonts w:hint="eastAsia"/>
+        </w:rPr>
+        <w:t>，</w:t>
+      </w:r>
+      <w:r>
+        <w:rPr>
+          <w:rFonts w:hint="eastAsia"/>
+        </w:rPr>
+        <w:t>只是临时起作用</w:t>
+      </w:r>
+      <w:r>
+        <w:rPr>
+          <w:rFonts w:hint="eastAsia"/>
+        </w:rPr>
+        <w:t>。</w:t>
+      </w:r>
+    </w:p>
+    <w:p>
+      <w:pPr>
+        <w:pStyle w:val="1"/>
+      </w:pPr>
+      <w:r>
+        <w:rPr>
+          <w:rFonts w:hint="eastAsia"/>
+        </w:rPr>
+        <w:t>4 Java</w:t>
+      </w:r>
+      <w:r>
+        <w:t>程序入门</w:t>
+      </w:r>
+    </w:p>
+    <w:p>
+      <w:pPr>
+        <w:ind w:firstLineChars="200" w:firstLine="420"/>
       </w:pPr>
     </w:p>
     <w:sectPr>

--- a/Java学习文档.docx
+++ b/Java学习文档.docx
@@ -113,16 +113,8 @@
         <w:rPr>
           <w:rFonts w:hint="eastAsia"/>
         </w:rPr>
-        <w:t>现在人机交互的方式分为图形化界面</w:t>
-      </w:r>
-      <w:proofErr w:type="gramStart"/>
-      <w:r>
-        <w:rPr>
-          <w:rFonts w:hint="eastAsia"/>
-        </w:rPr>
-        <w:t>交互和</w:t>
-      </w:r>
-      <w:proofErr w:type="gramEnd"/>
+        <w:t>现在人机交互的方式分为图形化界面交互和</w:t>
+      </w:r>
       <w:r>
         <w:rPr>
           <w:rFonts w:hint="eastAsia"/>
@@ -234,11 +226,9 @@
         </w:rPr>
         <w:t>，输出</w:t>
       </w:r>
-      <w:proofErr w:type="spellStart"/>
       <w:r>
         <w:t>cmd</w:t>
       </w:r>
-      <w:proofErr w:type="spellEnd"/>
       <w:r>
         <w:t>并</w:t>
       </w:r>
@@ -315,16 +305,8 @@
         <w:rPr>
           <w:rFonts w:hint="eastAsia"/>
         </w:rPr>
-        <w:t xml:space="preserve">&gt; </w:t>
-      </w:r>
-      <w:proofErr w:type="spellStart"/>
-      <w:r>
-        <w:rPr>
-          <w:rFonts w:hint="eastAsia"/>
-        </w:rPr>
-        <w:t>dir</w:t>
-      </w:r>
-      <w:proofErr w:type="spellEnd"/>
+        <w:t>&gt; dir</w:t>
+      </w:r>
       <w:r>
         <w:rPr>
           <w:rFonts w:hint="eastAsia"/>
@@ -357,35 +339,13 @@
         <w:rPr>
           <w:rFonts w:hint="eastAsia"/>
         </w:rPr>
-        <w:t xml:space="preserve">&gt; </w:t>
-      </w:r>
-      <w:proofErr w:type="spellStart"/>
-      <w:r>
-        <w:rPr>
-          <w:rFonts w:hint="eastAsia"/>
-        </w:rPr>
-        <w:t>rd</w:t>
-      </w:r>
-      <w:proofErr w:type="spellEnd"/>
-      <w:r>
-        <w:rPr>
-          <w:rFonts w:hint="eastAsia"/>
-        </w:rPr>
-        <w:t>：删除目录，不能</w:t>
-      </w:r>
-      <w:proofErr w:type="gramStart"/>
-      <w:r>
-        <w:rPr>
-          <w:rFonts w:hint="eastAsia"/>
-        </w:rPr>
-        <w:t>删除非</w:t>
-      </w:r>
-      <w:proofErr w:type="gramEnd"/>
-      <w:r>
-        <w:rPr>
-          <w:rFonts w:hint="eastAsia"/>
-        </w:rPr>
-        <w:t>空的文件夹</w:t>
+        <w:t>&gt; rd</w:t>
+      </w:r>
+      <w:r>
+        <w:rPr>
+          <w:rFonts w:hint="eastAsia"/>
+        </w:rPr>
+        <w:t>：删除目录，不能删除非空的文件夹</w:t>
       </w:r>
     </w:p>
     <w:p>
@@ -526,16 +486,8 @@
         <w:rPr>
           <w:rFonts w:hint="eastAsia"/>
         </w:rPr>
-        <w:t xml:space="preserve">&gt; </w:t>
-      </w:r>
-      <w:proofErr w:type="spellStart"/>
-      <w:r>
-        <w:rPr>
-          <w:rFonts w:hint="eastAsia"/>
-        </w:rPr>
-        <w:t>cls</w:t>
-      </w:r>
-      <w:proofErr w:type="spellEnd"/>
+        <w:t>&gt; cls</w:t>
+      </w:r>
       <w:r>
         <w:rPr>
           <w:rFonts w:hint="eastAsia"/>
@@ -1690,7 +1642,7 @@
                     </pic:cNvPicPr>
                   </pic:nvPicPr>
                   <pic:blipFill>
-                    <a:blip r:embed="rId5">
+                    <a:blip r:embed="rId7">
                       <a:extLst>
                         <a:ext uri="{28A0092B-C50C-407E-A947-70E740481C1C}">
                           <a14:useLocalDpi xmlns:a14="http://schemas.microsoft.com/office/drawing/2010/main" val="0"/>
@@ -1931,14 +1883,12 @@
         </w:rPr>
         <w:t>Oracle</w:t>
       </w:r>
-      <w:proofErr w:type="gramStart"/>
       <w:r>
         <w:rPr>
           <w:rFonts w:hint="eastAsia"/>
         </w:rPr>
         <w:t>官网</w:t>
       </w:r>
-      <w:proofErr w:type="gramEnd"/>
       <w:r>
         <w:t>https://www.oracle.com</w:t>
       </w:r>
@@ -1988,7 +1938,7 @@
                     </pic:cNvPicPr>
                   </pic:nvPicPr>
                   <pic:blipFill>
-                    <a:blip r:embed="rId6">
+                    <a:blip r:embed="rId8">
                       <a:extLst>
                         <a:ext uri="{28A0092B-C50C-407E-A947-70E740481C1C}">
                           <a14:useLocalDpi xmlns:a14="http://schemas.microsoft.com/office/drawing/2010/main" val="0"/>
@@ -2128,7 +2078,7 @@
                     </pic:cNvPicPr>
                   </pic:nvPicPr>
                   <pic:blipFill>
-                    <a:blip r:embed="rId7">
+                    <a:blip r:embed="rId9">
                       <a:extLst>
                         <a:ext uri="{28A0092B-C50C-407E-A947-70E740481C1C}">
                           <a14:useLocalDpi xmlns:a14="http://schemas.microsoft.com/office/drawing/2010/main" val="0"/>
@@ -2415,14 +2365,12 @@
       <w:pPr>
         <w:ind w:firstLineChars="200" w:firstLine="420"/>
       </w:pPr>
-      <w:proofErr w:type="spellStart"/>
       <w:r>
         <w:rPr>
           <w:rFonts w:hint="eastAsia"/>
         </w:rPr>
         <w:t>db</w:t>
       </w:r>
-      <w:proofErr w:type="spellEnd"/>
       <w:r>
         <w:rPr>
           <w:rFonts w:hint="eastAsia"/>
@@ -2475,14 +2423,12 @@
       <w:pPr>
         <w:ind w:firstLineChars="200" w:firstLine="420"/>
       </w:pPr>
-      <w:proofErr w:type="spellStart"/>
       <w:r>
         <w:rPr>
           <w:rFonts w:hint="eastAsia"/>
         </w:rPr>
         <w:t>jre</w:t>
       </w:r>
-      <w:proofErr w:type="spellEnd"/>
       <w:r>
         <w:rPr>
           <w:rFonts w:hint="eastAsia"/>
@@ -2751,7 +2697,7 @@
                     </pic:cNvPicPr>
                   </pic:nvPicPr>
                   <pic:blipFill>
-                    <a:blip r:embed="rId8">
+                    <a:blip r:embed="rId10">
                       <a:extLst>
                         <a:ext uri="{28A0092B-C50C-407E-A947-70E740481C1C}">
                           <a14:useLocalDpi xmlns:a14="http://schemas.microsoft.com/office/drawing/2010/main" val="0"/>
@@ -2845,7 +2791,7 @@
                     </pic:cNvPicPr>
                   </pic:nvPicPr>
                   <pic:blipFill>
-                    <a:blip r:embed="rId9">
+                    <a:blip r:embed="rId11">
                       <a:extLst>
                         <a:ext uri="{28A0092B-C50C-407E-A947-70E740481C1C}">
                           <a14:useLocalDpi xmlns:a14="http://schemas.microsoft.com/office/drawing/2010/main" val="0"/>
@@ -3189,7 +3135,7 @@
                     </pic:cNvPicPr>
                   </pic:nvPicPr>
                   <pic:blipFill>
-                    <a:blip r:embed="rId10">
+                    <a:blip r:embed="rId12">
                       <a:extLst>
                         <a:ext uri="{28A0092B-C50C-407E-A947-70E740481C1C}">
                           <a14:useLocalDpi xmlns:a14="http://schemas.microsoft.com/office/drawing/2010/main" val="0"/>
@@ -3251,28 +3197,24 @@
         </w:rPr>
         <w:t>但是，一些系统命令，无论在什么路径下都能使用，比如</w:t>
       </w:r>
-      <w:proofErr w:type="spellStart"/>
       <w:r>
         <w:rPr>
           <w:rFonts w:hint="eastAsia"/>
         </w:rPr>
         <w:t>calc</w:t>
       </w:r>
-      <w:proofErr w:type="spellEnd"/>
       <w:r>
         <w:rPr>
           <w:rFonts w:hint="eastAsia"/>
         </w:rPr>
         <w:t>（打开计算器）、</w:t>
       </w:r>
-      <w:proofErr w:type="spellStart"/>
       <w:r>
         <w:rPr>
           <w:rFonts w:hint="eastAsia"/>
         </w:rPr>
         <w:t>diskpart</w:t>
       </w:r>
-      <w:proofErr w:type="spellEnd"/>
       <w:r>
         <w:rPr>
           <w:rFonts w:hint="eastAsia"/>
@@ -3418,7 +3360,7 @@
                     </pic:cNvPicPr>
                   </pic:nvPicPr>
                   <pic:blipFill>
-                    <a:blip r:embed="rId11">
+                    <a:blip r:embed="rId13">
                       <a:extLst>
                         <a:ext uri="{28A0092B-C50C-407E-A947-70E740481C1C}">
                           <a14:useLocalDpi xmlns:a14="http://schemas.microsoft.com/office/drawing/2010/main" val="0"/>
@@ -3519,7 +3461,7 @@
                     </pic:cNvPicPr>
                   </pic:nvPicPr>
                   <pic:blipFill>
-                    <a:blip r:embed="rId12">
+                    <a:blip r:embed="rId14">
                       <a:extLst>
                         <a:ext uri="{28A0092B-C50C-407E-A947-70E740481C1C}">
                           <a14:useLocalDpi xmlns:a14="http://schemas.microsoft.com/office/drawing/2010/main" val="0"/>
@@ -3876,16 +3818,8 @@
         <w:rPr>
           <w:rFonts w:hint="eastAsia"/>
         </w:rPr>
-        <w:t>目录。这也说明了变量间可以相互引用，还</w:t>
-      </w:r>
-      <w:proofErr w:type="gramStart"/>
-      <w:r>
-        <w:rPr>
-          <w:rFonts w:hint="eastAsia"/>
-        </w:rPr>
-        <w:t>用通过</w:t>
-      </w:r>
-      <w:proofErr w:type="gramEnd"/>
+        <w:t>目录。这也说明了变量间可以相互引用，还用通过</w:t>
+      </w:r>
       <w:r>
         <w:rPr>
           <w:rFonts w:hint="eastAsia"/>
@@ -4287,21 +4221,7 @@
         <w:rPr>
           <w:rFonts w:hint="eastAsia"/>
         </w:rPr>
-        <w:t>若想在原有环境变量</w:t>
-      </w:r>
-      <w:proofErr w:type="gramStart"/>
-      <w:r>
-        <w:rPr>
-          <w:rFonts w:hint="eastAsia"/>
-        </w:rPr>
-        <w:t>值基础</w:t>
-      </w:r>
-      <w:proofErr w:type="gramEnd"/>
-      <w:r>
-        <w:rPr>
-          <w:rFonts w:hint="eastAsia"/>
-        </w:rPr>
-        <w:t>上添加新值，则通过</w:t>
+        <w:t>若想在原有环境变量值基础上添加新值，则通过</w:t>
       </w:r>
       <w:r>
         <w:rPr>
@@ -4383,119 +4303,2743 @@
           <w:rFonts w:hint="eastAsia"/>
           <w:b/>
         </w:rPr>
-        <w:t>;%pat</w:t>
+        <w:t>;%path%</w:t>
+      </w:r>
+    </w:p>
+    <w:p>
+      <w:pPr>
+        <w:ind w:firstLineChars="200" w:firstLine="420"/>
+      </w:pPr>
+      <w:r>
+        <w:rPr>
+          <w:rFonts w:hint="eastAsia"/>
+        </w:rPr>
+        <w:t>注意：用</w:t>
+      </w:r>
+      <w:r>
+        <w:rPr>
+          <w:rFonts w:hint="eastAsia"/>
+        </w:rPr>
+        <w:t>set</w:t>
+      </w:r>
+      <w:r>
+        <w:rPr>
+          <w:rFonts w:hint="eastAsia"/>
+        </w:rPr>
+        <w:t>命令配置的环境变量只在当前</w:t>
+      </w:r>
+      <w:r>
+        <w:rPr>
+          <w:rFonts w:hint="eastAsia"/>
+        </w:rPr>
+        <w:t>控制台</w:t>
+      </w:r>
+      <w:r>
+        <w:rPr>
+          <w:rFonts w:hint="eastAsia"/>
+        </w:rPr>
+        <w:t>窗口有效，</w:t>
+      </w:r>
+      <w:r>
+        <w:rPr>
+          <w:rFonts w:hint="eastAsia"/>
+        </w:rPr>
+        <w:t>一旦</w:t>
+      </w:r>
+      <w:r>
+        <w:rPr>
+          <w:rFonts w:hint="eastAsia"/>
+        </w:rPr>
+        <w:t>窗口关闭，</w:t>
+      </w:r>
+      <w:r>
+        <w:rPr>
+          <w:rFonts w:hint="eastAsia"/>
+        </w:rPr>
+        <w:t>该临时的</w:t>
+      </w:r>
+      <w:r>
+        <w:rPr>
+          <w:rFonts w:hint="eastAsia"/>
+        </w:rPr>
+        <w:t>配置就消失了</w:t>
+      </w:r>
+      <w:r>
+        <w:rPr>
+          <w:rFonts w:hint="eastAsia"/>
+        </w:rPr>
+        <w:t>，还会变为自行设置的值</w:t>
+      </w:r>
+      <w:r>
+        <w:rPr>
+          <w:rFonts w:hint="eastAsia"/>
+        </w:rPr>
+        <w:t>，</w:t>
+      </w:r>
+      <w:r>
+        <w:rPr>
+          <w:rFonts w:hint="eastAsia"/>
+        </w:rPr>
+        <w:t>只是临时起作用</w:t>
+      </w:r>
+      <w:r>
+        <w:rPr>
+          <w:rFonts w:hint="eastAsia"/>
+        </w:rPr>
+        <w:t>。</w:t>
+      </w:r>
+    </w:p>
+    <w:p>
+      <w:pPr>
+        <w:pStyle w:val="1"/>
+      </w:pPr>
+      <w:r>
+        <w:rPr>
+          <w:rFonts w:hint="eastAsia"/>
+        </w:rPr>
+        <w:t>4 Java</w:t>
+      </w:r>
+      <w:r>
+        <w:t>程序入门</w:t>
+      </w:r>
+    </w:p>
+    <w:p>
+      <w:pPr>
+        <w:pStyle w:val="2"/>
+      </w:pPr>
+      <w:r>
+        <w:rPr>
+          <w:rFonts w:hint="eastAsia"/>
+        </w:rPr>
+        <w:t>4</w:t>
+      </w:r>
+      <w:r>
+        <w:t xml:space="preserve">.1 </w:t>
+      </w:r>
+      <w:r>
+        <w:t>编程前的准备</w:t>
+      </w:r>
+    </w:p>
+    <w:p>
+      <w:pPr>
+        <w:ind w:firstLineChars="200" w:firstLine="420"/>
+      </w:pPr>
+      <w:r>
+        <w:rPr>
+          <w:rFonts w:hint="eastAsia"/>
+        </w:rPr>
+        <w:t>我们首先用简单的工具写</w:t>
+      </w:r>
+      <w:r>
+        <w:rPr>
+          <w:rFonts w:hint="eastAsia"/>
+        </w:rPr>
+        <w:t>Java</w:t>
+      </w:r>
+      <w:r>
+        <w:rPr>
+          <w:rFonts w:hint="eastAsia"/>
+        </w:rPr>
+        <w:t>代码并编译运行。首先要了解纯文本文件和简单的文本编辑器。</w:t>
+      </w:r>
+    </w:p>
+    <w:p>
+      <w:pPr>
+        <w:ind w:firstLineChars="200" w:firstLine="420"/>
+      </w:pPr>
+      <w:r>
+        <w:rPr>
+          <w:rFonts w:hint="eastAsia"/>
+        </w:rPr>
+        <w:t>windows</w:t>
+      </w:r>
+      <w:r>
+        <w:rPr>
+          <w:rFonts w:hint="eastAsia"/>
+        </w:rPr>
+        <w:t>中自带一个叫记事本的软件，记事本保存文档的格式是</w:t>
+      </w:r>
+      <w:r>
+        <w:rPr>
+          <w:rFonts w:hint="eastAsia"/>
+        </w:rPr>
+        <w:t>txt</w:t>
+      </w:r>
+      <w:r>
+        <w:rPr>
+          <w:rFonts w:hint="eastAsia"/>
+        </w:rPr>
+        <w:t>格式，就是英语</w:t>
+      </w:r>
+      <w:r>
+        <w:rPr>
+          <w:rFonts w:hint="eastAsia"/>
+        </w:rPr>
+        <w:t>text</w:t>
+      </w:r>
+      <w:r>
+        <w:rPr>
+          <w:rFonts w:hint="eastAsia"/>
+        </w:rPr>
+        <w:t>的缩写。我们称这种文件为“纯文本文件”。这是因为纯文本文件只能保存文本内容，不能保存文本的样式（虽然可以通过设置软件来使看到的字体变大等）。而</w:t>
+      </w:r>
+      <w:r>
+        <w:rPr>
+          <w:rFonts w:hint="eastAsia"/>
+        </w:rPr>
+        <w:t>docx</w:t>
+      </w:r>
+      <w:r>
+        <w:rPr>
+          <w:rFonts w:hint="eastAsia"/>
+        </w:rPr>
+        <w:t>（</w:t>
+      </w:r>
+      <w:r>
+        <w:rPr>
+          <w:rFonts w:hint="eastAsia"/>
+        </w:rPr>
+        <w:t>Microsoft</w:t>
+      </w:r>
+      <w:r>
+        <w:t xml:space="preserve"> Office</w:t>
+      </w:r>
+      <w:r>
+        <w:rPr>
+          <w:rFonts w:hint="eastAsia"/>
+        </w:rPr>
+        <w:t>）等文档不仅能保存文本</w:t>
+      </w:r>
+      <w:r>
+        <w:rPr>
+          <w:rFonts w:hint="eastAsia"/>
+        </w:rPr>
+        <w:t>内容，还能保存</w:t>
+      </w:r>
+      <w:r>
+        <w:rPr>
+          <w:rFonts w:hint="eastAsia"/>
+        </w:rPr>
+        <w:t>文本的各种复杂</w:t>
+      </w:r>
+      <w:r>
+        <w:rPr>
+          <w:rFonts w:hint="eastAsia"/>
+        </w:rPr>
+        <w:t>样式。所以，</w:t>
+      </w:r>
+      <w:r>
+        <w:rPr>
+          <w:rFonts w:hint="eastAsia"/>
+        </w:rPr>
+        <w:t>doc</w:t>
+      </w:r>
+      <w:r>
+        <w:t>x</w:t>
+      </w:r>
+      <w:r>
+        <w:rPr>
+          <w:rFonts w:hint="eastAsia"/>
+        </w:rPr>
+        <w:t>和</w:t>
+      </w:r>
+      <w:r>
+        <w:rPr>
+          <w:rFonts w:hint="eastAsia"/>
+        </w:rPr>
+        <w:t>txt</w:t>
+      </w:r>
+      <w:r>
+        <w:rPr>
+          <w:rFonts w:hint="eastAsia"/>
+        </w:rPr>
+        <w:t>存储同样的</w:t>
+      </w:r>
+      <w:r>
+        <w:rPr>
+          <w:rFonts w:hint="eastAsia"/>
+        </w:rPr>
+        <w:t>文本</w:t>
+      </w:r>
+      <w:r>
+        <w:rPr>
+          <w:rFonts w:hint="eastAsia"/>
+        </w:rPr>
+        <w:t>内容，</w:t>
+      </w:r>
+      <w:r>
+        <w:rPr>
+          <w:rFonts w:hint="eastAsia"/>
+        </w:rPr>
+        <w:t>docx</w:t>
+      </w:r>
+      <w:r>
+        <w:rPr>
+          <w:rFonts w:hint="eastAsia"/>
+        </w:rPr>
+        <w:t>文件比</w:t>
+      </w:r>
+      <w:r>
+        <w:rPr>
+          <w:rFonts w:hint="eastAsia"/>
+        </w:rPr>
+        <w:t>txt</w:t>
+      </w:r>
+      <w:r>
+        <w:rPr>
+          <w:rFonts w:hint="eastAsia"/>
+        </w:rPr>
+        <w:t>的大。而且</w:t>
+      </w:r>
+      <w:r>
+        <w:rPr>
+          <w:rFonts w:hint="eastAsia"/>
+        </w:rPr>
+        <w:t>docx</w:t>
+      </w:r>
+      <w:r>
+        <w:rPr>
+          <w:rFonts w:hint="eastAsia"/>
+        </w:rPr>
+        <w:t>文件</w:t>
+      </w:r>
+      <w:r>
+        <w:rPr>
+          <w:rFonts w:hint="eastAsia"/>
+        </w:rPr>
+        <w:t>无法</w:t>
+      </w:r>
+      <w:r>
+        <w:rPr>
+          <w:rFonts w:hint="eastAsia"/>
+        </w:rPr>
+        <w:t>用记事本</w:t>
+      </w:r>
+      <w:r>
+        <w:rPr>
+          <w:rFonts w:hint="eastAsia"/>
+        </w:rPr>
+        <w:t>打开，会乱码，无法解析因为</w:t>
+      </w:r>
+      <w:r>
+        <w:rPr>
+          <w:rFonts w:hint="eastAsia"/>
+        </w:rPr>
+        <w:t>docx</w:t>
+      </w:r>
+      <w:r>
+        <w:rPr>
+          <w:rFonts w:hint="eastAsia"/>
+        </w:rPr>
+        <w:t>有特定的格式</w:t>
+      </w:r>
+      <w:r>
+        <w:rPr>
+          <w:rFonts w:hint="eastAsia"/>
+        </w:rPr>
+        <w:t>。</w:t>
+      </w:r>
+    </w:p>
+    <w:p>
+      <w:pPr>
+        <w:ind w:firstLineChars="200" w:firstLine="420"/>
+      </w:pPr>
+      <w:r>
+        <w:rPr>
+          <w:rFonts w:hint="eastAsia"/>
+        </w:rPr>
+        <w:t>因此，纯文本文件就是这样的文件：</w:t>
+      </w:r>
+    </w:p>
+    <w:p>
+      <w:pPr>
+        <w:ind w:firstLineChars="200" w:firstLine="420"/>
+      </w:pPr>
+      <w:r>
+        <w:rPr>
+          <w:rFonts w:hint="eastAsia"/>
+        </w:rPr>
+        <w:t>1</w:t>
+      </w:r>
+      <w:r>
+        <w:rPr>
+          <w:rFonts w:hint="eastAsia"/>
+        </w:rPr>
+        <w:t>）</w:t>
+      </w:r>
+      <w:r>
+        <w:rPr>
+          <w:rFonts w:hint="eastAsia"/>
+        </w:rPr>
+        <w:t xml:space="preserve"> </w:t>
+      </w:r>
+      <w:r>
+        <w:rPr>
+          <w:rFonts w:hint="eastAsia"/>
+        </w:rPr>
+        <w:t>只有文本，没有样式；</w:t>
+      </w:r>
+    </w:p>
+    <w:p>
+      <w:pPr>
+        <w:ind w:firstLineChars="200" w:firstLine="420"/>
+      </w:pPr>
+      <w:r>
+        <w:rPr>
+          <w:rFonts w:hint="eastAsia"/>
+        </w:rPr>
+        <w:t>2</w:t>
+      </w:r>
+      <w:r>
+        <w:rPr>
+          <w:rFonts w:hint="eastAsia"/>
+        </w:rPr>
+        <w:t>）</w:t>
+      </w:r>
+      <w:r>
+        <w:rPr>
+          <w:rFonts w:hint="eastAsia"/>
+        </w:rPr>
+        <w:t xml:space="preserve"> </w:t>
+      </w:r>
+      <w:r>
+        <w:rPr>
+          <w:rFonts w:hint="eastAsia"/>
+        </w:rPr>
+        <w:t>用记事本等纯文本编辑器可读，不是乱码。</w:t>
+      </w:r>
+    </w:p>
+    <w:p>
+      <w:pPr>
+        <w:ind w:firstLineChars="200" w:firstLine="420"/>
+      </w:pPr>
+      <w:r>
+        <w:rPr>
+          <w:rFonts w:hint="eastAsia"/>
+        </w:rPr>
+        <w:lastRenderedPageBreak/>
+        <w:t>而源代码都是纯文本格式的，里面只写代码内容，包括</w:t>
+      </w:r>
+      <w:r>
+        <w:rPr>
+          <w:rFonts w:hint="eastAsia"/>
+        </w:rPr>
+        <w:t>java</w:t>
+      </w:r>
+      <w:r>
+        <w:rPr>
+          <w:rFonts w:hint="eastAsia"/>
+        </w:rPr>
+        <w:t>源文件、</w:t>
+      </w:r>
+      <w:r>
+        <w:rPr>
+          <w:rFonts w:hint="eastAsia"/>
+        </w:rPr>
+        <w:t>html</w:t>
+      </w:r>
+      <w:r>
+        <w:rPr>
+          <w:rFonts w:hint="eastAsia"/>
+        </w:rPr>
+        <w:t>文件等等。只是我们编辑</w:t>
+      </w:r>
+      <w:r>
+        <w:rPr>
+          <w:rFonts w:hint="eastAsia"/>
+        </w:rPr>
+        <w:t>html</w:t>
+      </w:r>
+      <w:r>
+        <w:rPr>
+          <w:rFonts w:hint="eastAsia"/>
+        </w:rPr>
+        <w:t>时用文本编辑器，而用户使用</w:t>
+      </w:r>
+      <w:r>
+        <w:rPr>
+          <w:rFonts w:hint="eastAsia"/>
+        </w:rPr>
+        <w:t>html</w:t>
+      </w:r>
+      <w:r>
+        <w:rPr>
+          <w:rFonts w:hint="eastAsia"/>
+        </w:rPr>
+        <w:t>时是使用浏览器浏览的。</w:t>
+      </w:r>
+      <w:r>
+        <w:rPr>
+          <w:rFonts w:hint="eastAsia"/>
+        </w:rPr>
+        <w:t>可以设置打开方式。</w:t>
+      </w:r>
+    </w:p>
+    <w:p>
+      <w:pPr>
+        <w:ind w:firstLineChars="200" w:firstLine="420"/>
+      </w:pPr>
+      <w:r>
+        <w:t>Windows</w:t>
+      </w:r>
+      <w:r>
+        <w:t>自带的记事本不太好用</w:t>
+      </w:r>
+      <w:r>
+        <w:rPr>
+          <w:rFonts w:hint="eastAsia"/>
+        </w:rPr>
+        <w:t>，</w:t>
+      </w:r>
+      <w:r>
+        <w:t>我们使用</w:t>
+      </w:r>
+      <w:r>
+        <w:rPr>
+          <w:rFonts w:hint="eastAsia"/>
+        </w:rPr>
+        <w:t>Notepad++</w:t>
+      </w:r>
+      <w:r>
+        <w:rPr>
+          <w:rFonts w:hint="eastAsia"/>
+        </w:rPr>
+        <w:t>这款文本编辑器。</w:t>
+      </w:r>
+    </w:p>
+    <w:p>
+      <w:pPr>
+        <w:jc w:val="center"/>
+      </w:pPr>
+      <w:r>
+        <w:rPr>
+          <w:noProof/>
+        </w:rPr>
+        <w:drawing>
+          <wp:inline distT="0" distB="0" distL="0" distR="0">
+            <wp:extent cx="5274310" cy="2762034"/>
+            <wp:effectExtent l="0" t="0" r="2540" b="635"/>
+            <wp:docPr id="7" name="图片 7" descr="D:\学习路线\3 Java SE\images\4-1.png"/>
+            <wp:cNvGraphicFramePr>
+              <a:graphicFrameLocks xmlns:a="http://schemas.openxmlformats.org/drawingml/2006/main" noChangeAspect="1"/>
+            </wp:cNvGraphicFramePr>
+            <a:graphic xmlns:a="http://schemas.openxmlformats.org/drawingml/2006/main">
+              <a:graphicData uri="http://schemas.openxmlformats.org/drawingml/2006/picture">
+                <pic:pic xmlns:pic="http://schemas.openxmlformats.org/drawingml/2006/picture">
+                  <pic:nvPicPr>
+                    <pic:cNvPr id="0" name="Picture 1" descr="D:\学习路线\3 Java SE\images\4-1.png"/>
+                    <pic:cNvPicPr>
+                      <a:picLocks noChangeAspect="1" noChangeArrowheads="1"/>
+                    </pic:cNvPicPr>
+                  </pic:nvPicPr>
+                  <pic:blipFill>
+                    <a:blip r:embed="rId15">
+                      <a:extLst>
+                        <a:ext uri="{28A0092B-C50C-407E-A947-70E740481C1C}">
+                          <a14:useLocalDpi xmlns:a14="http://schemas.microsoft.com/office/drawing/2010/main" val="0"/>
+                        </a:ext>
+                      </a:extLst>
+                    </a:blip>
+                    <a:srcRect/>
+                    <a:stretch>
+                      <a:fillRect/>
+                    </a:stretch>
+                  </pic:blipFill>
+                  <pic:spPr bwMode="auto">
+                    <a:xfrm>
+                      <a:off x="0" y="0"/>
+                      <a:ext cx="5274310" cy="2762034"/>
+                    </a:xfrm>
+                    <a:prstGeom prst="rect">
+                      <a:avLst/>
+                    </a:prstGeom>
+                    <a:noFill/>
+                    <a:ln>
+                      <a:noFill/>
+                    </a:ln>
+                  </pic:spPr>
+                </pic:pic>
+              </a:graphicData>
+            </a:graphic>
+          </wp:inline>
+        </w:drawing>
+      </w:r>
+    </w:p>
+    <w:p>
+      <w:pPr>
+        <w:jc w:val="center"/>
+        <w:rPr>
+          <w:rFonts w:hint="eastAsia"/>
+        </w:rPr>
+      </w:pPr>
+      <w:r>
+        <w:t>图</w:t>
+      </w:r>
+      <w:r>
+        <w:rPr>
+          <w:rFonts w:hint="eastAsia"/>
+        </w:rPr>
+        <w:t>4-</w:t>
+      </w:r>
+      <w:r>
+        <w:t>2 Notepad</w:t>
+      </w:r>
+      <w:r>
+        <w:rPr>
+          <w:rFonts w:hint="eastAsia"/>
+        </w:rPr>
+        <w:t>++</w:t>
+      </w:r>
+    </w:p>
+    <w:p>
+      <w:pPr>
+        <w:pStyle w:val="2"/>
+      </w:pPr>
+      <w:r>
+        <w:rPr>
+          <w:rFonts w:hint="eastAsia"/>
+        </w:rPr>
+        <w:t xml:space="preserve">4.2 </w:t>
+      </w:r>
+      <w:r>
+        <w:rPr>
+          <w:rFonts w:hint="eastAsia"/>
+        </w:rPr>
+        <w:t>第一个</w:t>
+      </w:r>
+      <w:r>
+        <w:rPr>
+          <w:rFonts w:hint="eastAsia"/>
+        </w:rPr>
+        <w:t>Java</w:t>
+      </w:r>
+      <w:r>
+        <w:rPr>
+          <w:rFonts w:hint="eastAsia"/>
+        </w:rPr>
+        <w:t>程序</w:t>
+      </w:r>
+    </w:p>
+    <w:p>
+      <w:pPr>
+        <w:ind w:firstLineChars="200" w:firstLine="420"/>
+      </w:pPr>
+      <w:r>
+        <w:rPr>
+          <w:rFonts w:hint="eastAsia"/>
+        </w:rPr>
+        <w:t>首先选定一个目录，创建一个纯文本文件，叫</w:t>
+      </w:r>
+      <w:r>
+        <w:rPr>
+          <w:rFonts w:hint="eastAsia"/>
+        </w:rPr>
+        <w:t>Demo</w:t>
+      </w:r>
+      <w:r>
+        <w:t>.txt</w:t>
+      </w:r>
+      <w:r>
+        <w:rPr>
+          <w:rFonts w:hint="eastAsia"/>
+        </w:rPr>
+        <w:t>。</w:t>
+      </w:r>
+      <w:r>
+        <w:t>注意</w:t>
+      </w:r>
+      <w:r>
+        <w:rPr>
+          <w:rFonts w:hint="eastAsia"/>
+        </w:rPr>
+        <w:t>，</w:t>
+      </w:r>
+      <w:r>
+        <w:t>一定要设置文件扩展名为可见</w:t>
+      </w:r>
+      <w:r>
+        <w:rPr>
+          <w:rFonts w:hint="eastAsia"/>
+        </w:rPr>
+        <w:t>，</w:t>
+      </w:r>
+      <w:r>
+        <w:t>因为我们要把文件扩展名改为</w:t>
+      </w:r>
+      <w:r>
+        <w:rPr>
+          <w:rFonts w:hint="eastAsia"/>
+        </w:rPr>
+        <w:t>Demo.java</w:t>
+      </w:r>
+      <w:r>
+        <w:rPr>
+          <w:rFonts w:hint="eastAsia"/>
+        </w:rPr>
+        <w:t>，否则扩展名就是</w:t>
+      </w:r>
+      <w:r>
+        <w:rPr>
+          <w:rFonts w:hint="eastAsia"/>
+        </w:rPr>
+        <w:t>Demo</w:t>
+      </w:r>
+      <w:r>
+        <w:t>.java.txt</w:t>
+      </w:r>
+      <w:r>
+        <w:t>了</w:t>
+      </w:r>
+      <w:r>
+        <w:rPr>
+          <w:rFonts w:hint="eastAsia"/>
+        </w:rPr>
+        <w:t>，</w:t>
+      </w:r>
+      <w:r>
+        <w:t>是错误的</w:t>
+      </w:r>
+      <w:r>
+        <w:rPr>
+          <w:rFonts w:hint="eastAsia"/>
+        </w:rPr>
+        <w:t>。</w:t>
+      </w:r>
+    </w:p>
+    <w:p>
+      <w:pPr>
+        <w:ind w:firstLineChars="200" w:firstLine="420"/>
+      </w:pPr>
+      <w:r>
+        <w:t>然后将</w:t>
+      </w:r>
+      <w:r>
+        <w:t>Demo.txt</w:t>
+      </w:r>
+      <w:r>
+        <w:t>改名为</w:t>
+      </w:r>
+      <w:r>
+        <w:rPr>
+          <w:rFonts w:hint="eastAsia"/>
+        </w:rPr>
+        <w:t>Demo.java</w:t>
+      </w:r>
+      <w:r>
+        <w:rPr>
+          <w:rFonts w:hint="eastAsia"/>
+        </w:rPr>
+        <w:t>。</w:t>
+      </w:r>
+      <w:r>
+        <w:rPr>
+          <w:rFonts w:hint="eastAsia"/>
+        </w:rPr>
+        <w:t>并用</w:t>
+      </w:r>
+      <w:r>
+        <w:rPr>
+          <w:rFonts w:hint="eastAsia"/>
+        </w:rPr>
+        <w:t>Notepad++</w:t>
+      </w:r>
+      <w:r>
+        <w:rPr>
+          <w:rFonts w:hint="eastAsia"/>
+        </w:rPr>
+        <w:t>打开（右键用</w:t>
+      </w:r>
+      <w:r>
+        <w:rPr>
+          <w:rFonts w:hint="eastAsia"/>
+        </w:rPr>
+        <w:t>Notepad++</w:t>
+      </w:r>
+      <w:r>
+        <w:rPr>
+          <w:rFonts w:hint="eastAsia"/>
+        </w:rPr>
+        <w:t>打开）。编写如下内容：</w:t>
+      </w:r>
+    </w:p>
+    <w:tbl>
+      <w:tblPr>
+        <w:tblStyle w:val="a6"/>
+        <w:tblW w:w="0" w:type="auto"/>
+        <w:tblLook w:val="04A0" w:firstRow="1" w:lastRow="0" w:firstColumn="1" w:lastColumn="0" w:noHBand="0" w:noVBand="1"/>
+      </w:tblPr>
+      <w:tblGrid>
+        <w:gridCol w:w="8296"/>
+      </w:tblGrid>
+      <w:tr>
+        <w:tc>
+          <w:tcPr>
+            <w:tcW w:w="8296" w:type="dxa"/>
+          </w:tcPr>
+          <w:p>
+            <w:pPr>
+              <w:autoSpaceDE w:val="0"/>
+              <w:autoSpaceDN w:val="0"/>
+              <w:adjustRightInd w:val="0"/>
+              <w:jc w:val="left"/>
+              <w:rPr>
+                <w:rFonts w:ascii="Consolas" w:hAnsi="Consolas" w:cs="Consolas"/>
+                <w:kern w:val="0"/>
+                <w:sz w:val="18"/>
+                <w:szCs w:val="18"/>
+              </w:rPr>
+            </w:pPr>
+            <w:r>
+              <w:rPr>
+                <w:rFonts w:ascii="Consolas" w:hAnsi="Consolas" w:cs="Consolas"/>
+                <w:b/>
+                <w:bCs/>
+                <w:color w:val="7F0055"/>
+                <w:kern w:val="0"/>
+                <w:sz w:val="18"/>
+                <w:szCs w:val="18"/>
+              </w:rPr>
+              <w:t>public</w:t>
+            </w:r>
+            <w:r>
+              <w:rPr>
+                <w:rFonts w:ascii="Consolas" w:hAnsi="Consolas" w:cs="Consolas"/>
+                <w:color w:val="000000"/>
+                <w:kern w:val="0"/>
+                <w:sz w:val="18"/>
+                <w:szCs w:val="18"/>
+              </w:rPr>
+              <w:t xml:space="preserve"> </w:t>
+            </w:r>
+            <w:r>
+              <w:rPr>
+                <w:rFonts w:ascii="Consolas" w:hAnsi="Consolas" w:cs="Consolas"/>
+                <w:b/>
+                <w:bCs/>
+                <w:color w:val="7F0055"/>
+                <w:kern w:val="0"/>
+                <w:sz w:val="18"/>
+                <w:szCs w:val="18"/>
+              </w:rPr>
+              <w:t>class</w:t>
+            </w:r>
+            <w:r>
+              <w:rPr>
+                <w:rFonts w:ascii="Consolas" w:hAnsi="Consolas" w:cs="Consolas"/>
+                <w:color w:val="000000"/>
+                <w:kern w:val="0"/>
+                <w:sz w:val="18"/>
+                <w:szCs w:val="18"/>
+              </w:rPr>
+              <w:t xml:space="preserve"> Demo {</w:t>
+            </w:r>
+          </w:p>
+          <w:p>
+            <w:pPr>
+              <w:autoSpaceDE w:val="0"/>
+              <w:autoSpaceDN w:val="0"/>
+              <w:adjustRightInd w:val="0"/>
+              <w:jc w:val="left"/>
+              <w:rPr>
+                <w:rFonts w:ascii="Consolas" w:hAnsi="Consolas" w:cs="Consolas"/>
+                <w:kern w:val="0"/>
+                <w:sz w:val="18"/>
+                <w:szCs w:val="18"/>
+              </w:rPr>
+            </w:pPr>
+            <w:r>
+              <w:rPr>
+                <w:rFonts w:ascii="Consolas" w:hAnsi="Consolas" w:cs="Consolas"/>
+                <w:color w:val="000000"/>
+                <w:kern w:val="0"/>
+                <w:sz w:val="18"/>
+                <w:szCs w:val="18"/>
+              </w:rPr>
+              <w:tab/>
+            </w:r>
+            <w:r>
+              <w:rPr>
+                <w:rFonts w:ascii="Consolas" w:hAnsi="Consolas" w:cs="Consolas"/>
+                <w:b/>
+                <w:bCs/>
+                <w:color w:val="7F0055"/>
+                <w:kern w:val="0"/>
+                <w:sz w:val="18"/>
+                <w:szCs w:val="18"/>
+              </w:rPr>
+              <w:t>public</w:t>
+            </w:r>
+            <w:r>
+              <w:rPr>
+                <w:rFonts w:ascii="Consolas" w:hAnsi="Consolas" w:cs="Consolas"/>
+                <w:color w:val="000000"/>
+                <w:kern w:val="0"/>
+                <w:sz w:val="18"/>
+                <w:szCs w:val="18"/>
+              </w:rPr>
+              <w:t xml:space="preserve"> </w:t>
+            </w:r>
+            <w:r>
+              <w:rPr>
+                <w:rFonts w:ascii="Consolas" w:hAnsi="Consolas" w:cs="Consolas"/>
+                <w:b/>
+                <w:bCs/>
+                <w:color w:val="7F0055"/>
+                <w:kern w:val="0"/>
+                <w:sz w:val="18"/>
+                <w:szCs w:val="18"/>
+              </w:rPr>
+              <w:t>static</w:t>
+            </w:r>
+            <w:r>
+              <w:rPr>
+                <w:rFonts w:ascii="Consolas" w:hAnsi="Consolas" w:cs="Consolas"/>
+                <w:color w:val="000000"/>
+                <w:kern w:val="0"/>
+                <w:sz w:val="18"/>
+                <w:szCs w:val="18"/>
+              </w:rPr>
+              <w:t xml:space="preserve"> </w:t>
+            </w:r>
+            <w:r>
+              <w:rPr>
+                <w:rFonts w:ascii="Consolas" w:hAnsi="Consolas" w:cs="Consolas"/>
+                <w:b/>
+                <w:bCs/>
+                <w:color w:val="7F0055"/>
+                <w:kern w:val="0"/>
+                <w:sz w:val="18"/>
+                <w:szCs w:val="18"/>
+              </w:rPr>
+              <w:t>void</w:t>
+            </w:r>
+            <w:r>
+              <w:rPr>
+                <w:rFonts w:ascii="Consolas" w:hAnsi="Consolas" w:cs="Consolas"/>
+                <w:color w:val="000000"/>
+                <w:kern w:val="0"/>
+                <w:sz w:val="18"/>
+                <w:szCs w:val="18"/>
+              </w:rPr>
+              <w:t xml:space="preserve"> main(String[] </w:t>
+            </w:r>
+            <w:r>
+              <w:rPr>
+                <w:rFonts w:ascii="Consolas" w:hAnsi="Consolas" w:cs="Consolas"/>
+                <w:color w:val="6A3E3E"/>
+                <w:kern w:val="0"/>
+                <w:sz w:val="18"/>
+                <w:szCs w:val="18"/>
+              </w:rPr>
+              <w:t>args</w:t>
+            </w:r>
+            <w:r>
+              <w:rPr>
+                <w:rFonts w:ascii="Consolas" w:hAnsi="Consolas" w:cs="Consolas"/>
+                <w:color w:val="000000"/>
+                <w:kern w:val="0"/>
+                <w:sz w:val="18"/>
+                <w:szCs w:val="18"/>
+              </w:rPr>
+              <w:t>) {</w:t>
+            </w:r>
+          </w:p>
+          <w:p>
+            <w:pPr>
+              <w:autoSpaceDE w:val="0"/>
+              <w:autoSpaceDN w:val="0"/>
+              <w:adjustRightInd w:val="0"/>
+              <w:jc w:val="left"/>
+              <w:rPr>
+                <w:rFonts w:ascii="Consolas" w:hAnsi="Consolas" w:cs="Consolas"/>
+                <w:kern w:val="0"/>
+                <w:sz w:val="18"/>
+                <w:szCs w:val="18"/>
+              </w:rPr>
+            </w:pPr>
+            <w:r>
+              <w:rPr>
+                <w:rFonts w:ascii="Consolas" w:hAnsi="Consolas" w:cs="Consolas"/>
+                <w:color w:val="000000"/>
+                <w:kern w:val="0"/>
+                <w:sz w:val="18"/>
+                <w:szCs w:val="18"/>
+              </w:rPr>
+              <w:tab/>
+            </w:r>
+            <w:r>
+              <w:rPr>
+                <w:rFonts w:ascii="Consolas" w:hAnsi="Consolas" w:cs="Consolas"/>
+                <w:color w:val="000000"/>
+                <w:kern w:val="0"/>
+                <w:sz w:val="18"/>
+                <w:szCs w:val="18"/>
+              </w:rPr>
+              <w:tab/>
+              <w:t>System.</w:t>
+            </w:r>
+            <w:r>
+              <w:rPr>
+                <w:rFonts w:ascii="Consolas" w:hAnsi="Consolas" w:cs="Consolas"/>
+                <w:b/>
+                <w:bCs/>
+                <w:i/>
+                <w:iCs/>
+                <w:color w:val="0000C0"/>
+                <w:kern w:val="0"/>
+                <w:sz w:val="18"/>
+                <w:szCs w:val="18"/>
+              </w:rPr>
+              <w:t>out</w:t>
+            </w:r>
+            <w:r>
+              <w:rPr>
+                <w:rFonts w:ascii="Consolas" w:hAnsi="Consolas" w:cs="Consolas"/>
+                <w:color w:val="000000"/>
+                <w:kern w:val="0"/>
+                <w:sz w:val="18"/>
+                <w:szCs w:val="18"/>
+              </w:rPr>
+              <w:t>.println(</w:t>
+            </w:r>
+            <w:r>
+              <w:rPr>
+                <w:rFonts w:ascii="Consolas" w:hAnsi="Consolas" w:cs="Consolas"/>
+                <w:color w:val="2A00FF"/>
+                <w:kern w:val="0"/>
+                <w:sz w:val="18"/>
+                <w:szCs w:val="18"/>
+              </w:rPr>
+              <w:t>"Hello World"</w:t>
+            </w:r>
+            <w:r>
+              <w:rPr>
+                <w:rFonts w:ascii="Consolas" w:hAnsi="Consolas" w:cs="Consolas"/>
+                <w:color w:val="000000"/>
+                <w:kern w:val="0"/>
+                <w:sz w:val="18"/>
+                <w:szCs w:val="18"/>
+              </w:rPr>
+              <w:t>);</w:t>
+            </w:r>
+          </w:p>
+          <w:p>
+            <w:pPr>
+              <w:autoSpaceDE w:val="0"/>
+              <w:autoSpaceDN w:val="0"/>
+              <w:adjustRightInd w:val="0"/>
+              <w:jc w:val="left"/>
+              <w:rPr>
+                <w:rFonts w:ascii="Consolas" w:hAnsi="Consolas" w:cs="Consolas"/>
+                <w:kern w:val="0"/>
+                <w:sz w:val="18"/>
+                <w:szCs w:val="18"/>
+              </w:rPr>
+            </w:pPr>
+            <w:r>
+              <w:rPr>
+                <w:rFonts w:ascii="Consolas" w:hAnsi="Consolas" w:cs="Consolas"/>
+                <w:color w:val="000000"/>
+                <w:kern w:val="0"/>
+                <w:sz w:val="18"/>
+                <w:szCs w:val="18"/>
+              </w:rPr>
+              <w:tab/>
+              <w:t>}</w:t>
+            </w:r>
+          </w:p>
+          <w:p>
+            <w:pPr>
+              <w:widowControl/>
+              <w:shd w:val="clear" w:color="auto" w:fill="FFFFFF"/>
+              <w:tabs>
+                <w:tab w:val="left" w:pos="916"/>
+                <w:tab w:val="left" w:pos="1832"/>
+                <w:tab w:val="left" w:pos="2748"/>
+                <w:tab w:val="left" w:pos="3664"/>
+                <w:tab w:val="left" w:pos="4580"/>
+                <w:tab w:val="left" w:pos="5496"/>
+                <w:tab w:val="left" w:pos="6412"/>
+                <w:tab w:val="left" w:pos="7328"/>
+                <w:tab w:val="left" w:pos="8244"/>
+                <w:tab w:val="left" w:pos="9160"/>
+                <w:tab w:val="left" w:pos="10076"/>
+                <w:tab w:val="left" w:pos="10992"/>
+                <w:tab w:val="left" w:pos="11908"/>
+                <w:tab w:val="left" w:pos="12824"/>
+                <w:tab w:val="left" w:pos="13740"/>
+                <w:tab w:val="left" w:pos="14656"/>
+              </w:tabs>
+              <w:jc w:val="left"/>
+              <w:rPr>
+                <w:rFonts w:ascii="Consolas" w:eastAsia="宋体" w:hAnsi="Consolas" w:cs="宋体" w:hint="eastAsia"/>
+                <w:color w:val="000000"/>
+                <w:kern w:val="0"/>
+                <w:sz w:val="18"/>
+                <w:szCs w:val="18"/>
+              </w:rPr>
+            </w:pPr>
+            <w:r>
+              <w:rPr>
+                <w:rFonts w:ascii="Consolas" w:hAnsi="Consolas" w:cs="Consolas"/>
+                <w:color w:val="000000"/>
+                <w:kern w:val="0"/>
+                <w:sz w:val="18"/>
+                <w:szCs w:val="18"/>
+              </w:rPr>
+              <w:t>}</w:t>
+            </w:r>
+          </w:p>
+        </w:tc>
+      </w:tr>
+    </w:tbl>
+    <w:p>
+      <w:pPr>
+        <w:rPr>
+          <w:rFonts w:hint="eastAsia"/>
+        </w:rPr>
+      </w:pPr>
+    </w:p>
+    <w:p>
+      <w:pPr>
+        <w:ind w:firstLineChars="200" w:firstLine="420"/>
+      </w:pPr>
+      <w:r>
+        <w:t>这段代码的作用是在控制台打印出</w:t>
+      </w:r>
+      <w:r>
+        <w:rPr>
+          <w:rFonts w:hint="eastAsia"/>
+        </w:rPr>
+        <w:t>“</w:t>
+      </w:r>
+      <w:r>
+        <w:rPr>
+          <w:rFonts w:hint="eastAsia"/>
+        </w:rPr>
+        <w:t>Hello World</w:t>
+      </w:r>
+      <w:r>
+        <w:rPr>
+          <w:rFonts w:hint="eastAsia"/>
+        </w:rPr>
+        <w:t>”，目前我们写的都是控制台程序。</w:t>
+      </w:r>
+    </w:p>
+    <w:p>
+      <w:pPr>
+        <w:ind w:firstLineChars="200" w:firstLine="420"/>
+      </w:pPr>
+      <w:r>
+        <w:t>C</w:t>
+      </w:r>
+      <w:r>
+        <w:rPr>
+          <w:rFonts w:hint="eastAsia"/>
+        </w:rPr>
+        <w:t>lass</w:t>
+      </w:r>
+      <w:r>
+        <w:rPr>
+          <w:rFonts w:hint="eastAsia"/>
+        </w:rPr>
+        <w:t>用户定义类，这是面向对象的内容，先写着。</w:t>
+      </w:r>
+      <w:r>
+        <w:rPr>
+          <w:rFonts w:hint="eastAsia"/>
+        </w:rPr>
+        <w:t>Demo</w:t>
+      </w:r>
+      <w:r>
+        <w:rPr>
+          <w:rFonts w:hint="eastAsia"/>
+        </w:rPr>
+        <w:t>类中有</w:t>
+      </w:r>
+      <w:r>
+        <w:rPr>
+          <w:rFonts w:hint="eastAsia"/>
+        </w:rPr>
+        <w:t>main</w:t>
+      </w:r>
+      <w:r>
+        <w:rPr>
+          <w:rFonts w:hint="eastAsia"/>
+        </w:rPr>
+        <w:t>方法，这是主方法，</w:t>
+      </w:r>
+      <w:r>
+        <w:rPr>
+          <w:rFonts w:hint="eastAsia"/>
+        </w:rPr>
+        <w:t>args</w:t>
+      </w:r>
+      <w:r>
+        <w:rPr>
+          <w:rFonts w:hint="eastAsia"/>
+        </w:rPr>
+        <w:t>是接收的命令行参数，因为参数有多个，所以用字符串数组接收（</w:t>
+      </w:r>
+      <w:r>
+        <w:rPr>
+          <w:rFonts w:hint="eastAsia"/>
+        </w:rPr>
+        <w:t>Java</w:t>
+      </w:r>
+      <w:r>
+        <w:rPr>
+          <w:rFonts w:hint="eastAsia"/>
+        </w:rPr>
+        <w:t>中</w:t>
+      </w:r>
+      <w:r>
+        <w:rPr>
+          <w:rFonts w:hint="eastAsia"/>
+        </w:rPr>
+        <w:t>String</w:t>
+      </w:r>
+      <w:r>
+        <w:rPr>
+          <w:rFonts w:hint="eastAsia"/>
+        </w:rPr>
+        <w:t>表示字符串类）。</w:t>
+      </w:r>
+      <w:r>
+        <w:t>public static</w:t>
+      </w:r>
+      <w:r>
+        <w:t>先这样写着</w:t>
+      </w:r>
+      <w:r>
+        <w:rPr>
+          <w:rFonts w:hint="eastAsia"/>
+        </w:rPr>
+        <w:t>，</w:t>
+      </w:r>
+      <w:r>
+        <w:t>是面向对象的内容</w:t>
+      </w:r>
+      <w:r>
+        <w:rPr>
+          <w:rFonts w:hint="eastAsia"/>
+        </w:rPr>
+        <w:t>。</w:t>
+      </w:r>
+      <w:r>
+        <w:t>System.out.println()</w:t>
+      </w:r>
+      <w:r>
+        <w:t>作用是打印一行数据</w:t>
+      </w:r>
+      <w:r>
+        <w:rPr>
+          <w:rFonts w:hint="eastAsia"/>
+        </w:rPr>
+        <w:t>。</w:t>
+      </w:r>
+    </w:p>
+    <w:p>
+      <w:pPr>
+        <w:ind w:firstLineChars="200" w:firstLine="420"/>
+      </w:pPr>
+      <w:r>
+        <w:t>通过上面的分析</w:t>
+      </w:r>
+      <w:r>
+        <w:rPr>
+          <w:rFonts w:hint="eastAsia"/>
+        </w:rPr>
+        <w:t>，</w:t>
+      </w:r>
+      <w:r>
+        <w:t>发现</w:t>
+      </w:r>
+      <w:r>
+        <w:t>Java</w:t>
+      </w:r>
+      <w:r>
+        <w:t>也是类</w:t>
+      </w:r>
+      <w:r>
+        <w:t>C</w:t>
+      </w:r>
+      <w:r>
+        <w:t>语言</w:t>
+      </w:r>
+      <w:r>
+        <w:rPr>
+          <w:rFonts w:hint="eastAsia"/>
+        </w:rPr>
+        <w:t>，</w:t>
+      </w:r>
+      <w:r>
+        <w:t>因此面向过程的大部分内容都和</w:t>
+      </w:r>
+      <w:r>
+        <w:t>C</w:t>
+      </w:r>
+      <w:r>
+        <w:t>是一样的</w:t>
+      </w:r>
+      <w:r>
+        <w:rPr>
+          <w:rFonts w:hint="eastAsia"/>
+        </w:rPr>
+        <w:t>，</w:t>
+      </w:r>
+      <w:r>
+        <w:t>下面就带过了</w:t>
+      </w:r>
+      <w:r>
+        <w:rPr>
+          <w:rFonts w:hint="eastAsia"/>
+        </w:rPr>
+        <w:t>。</w:t>
+      </w:r>
+    </w:p>
+    <w:p>
+      <w:pPr>
+        <w:pStyle w:val="2"/>
+      </w:pPr>
+      <w:r>
+        <w:rPr>
+          <w:rFonts w:hint="eastAsia"/>
+        </w:rPr>
+        <w:lastRenderedPageBreak/>
+        <w:t xml:space="preserve">4.3 </w:t>
+      </w:r>
+      <w:r>
+        <w:t>程序的编译和运行</w:t>
+      </w:r>
+    </w:p>
+    <w:p>
+      <w:pPr>
+        <w:ind w:firstLineChars="200" w:firstLine="420"/>
+      </w:pPr>
+      <w:r>
+        <w:t>写完了上面的代码</w:t>
+      </w:r>
+      <w:r>
+        <w:rPr>
+          <w:rFonts w:hint="eastAsia"/>
+        </w:rPr>
+        <w:t>，需要将代码进行编译并运行，这时需要使用</w:t>
+      </w:r>
+      <w:r>
+        <w:rPr>
+          <w:rFonts w:hint="eastAsia"/>
+        </w:rPr>
+        <w:t>JDK</w:t>
+      </w:r>
+      <w:r>
+        <w:t>\bin</w:t>
+      </w:r>
+      <w:r>
+        <w:t>下的工具</w:t>
+      </w:r>
+      <w:r>
+        <w:rPr>
+          <w:rFonts w:hint="eastAsia"/>
+        </w:rPr>
+        <w:t>，</w:t>
+      </w:r>
+      <w:r>
+        <w:t>如果不能使用这些工具的话</w:t>
+      </w:r>
+      <w:r>
+        <w:rPr>
+          <w:rFonts w:hint="eastAsia"/>
+        </w:rPr>
+        <w:t>，</w:t>
+      </w:r>
+      <w:r>
+        <w:t>则说明环境变量没有配置好</w:t>
+      </w:r>
+      <w:r>
+        <w:rPr>
+          <w:rFonts w:hint="eastAsia"/>
+        </w:rPr>
+        <w:t>。</w:t>
+      </w:r>
+    </w:p>
+    <w:p>
+      <w:pPr>
+        <w:ind w:firstLineChars="200" w:firstLine="420"/>
+      </w:pPr>
+      <w:r>
+        <w:rPr>
+          <w:rFonts w:hint="eastAsia"/>
+        </w:rPr>
+        <w:t>（</w:t>
+      </w:r>
+      <w:r>
+        <w:rPr>
+          <w:rFonts w:hint="eastAsia"/>
+        </w:rPr>
+        <w:t>1</w:t>
+      </w:r>
+      <w:r>
+        <w:rPr>
+          <w:rFonts w:hint="eastAsia"/>
+        </w:rPr>
+        <w:t>）先用</w:t>
+      </w:r>
+      <w:r>
+        <w:rPr>
+          <w:rFonts w:hint="eastAsia"/>
+        </w:rPr>
+        <w:t>javac</w:t>
+      </w:r>
+      <w:r>
+        <w:rPr>
+          <w:rFonts w:hint="eastAsia"/>
+        </w:rPr>
+        <w:t>工具将源文件编译成</w:t>
+      </w:r>
+      <w:r>
+        <w:rPr>
+          <w:rFonts w:hint="eastAsia"/>
+        </w:rPr>
+        <w:t>class</w:t>
+      </w:r>
+      <w:r>
+        <w:rPr>
+          <w:rFonts w:hint="eastAsia"/>
+        </w:rPr>
+        <w:t>字节码文件。使用命令：</w:t>
+      </w:r>
+    </w:p>
+    <w:p>
+      <w:pPr>
+        <w:ind w:firstLineChars="200" w:firstLine="420"/>
+        <w:rPr>
+          <w:rFonts w:hint="eastAsia"/>
+        </w:rPr>
+      </w:pPr>
+      <w:r>
+        <w:t xml:space="preserve">javac </w:t>
+      </w:r>
+      <w:r>
+        <w:t>源文件</w:t>
+      </w:r>
+      <w:r>
+        <w:rPr>
+          <w:rFonts w:hint="eastAsia"/>
+        </w:rPr>
+        <w:t>。</w:t>
+      </w:r>
+      <w:r>
+        <w:t>例如此例中使用</w:t>
+      </w:r>
+      <w:r>
+        <w:rPr>
+          <w:rFonts w:hint="eastAsia"/>
+        </w:rPr>
+        <w:t>：</w:t>
+      </w:r>
+      <w:r>
+        <w:rPr>
+          <w:rFonts w:hint="eastAsia"/>
+        </w:rPr>
+        <w:t>javac Demo.java</w:t>
+      </w:r>
+      <w:r>
+        <w:rPr>
+          <w:rFonts w:hint="eastAsia"/>
+        </w:rPr>
+        <w:t>。这样就能得到字节码文件。</w:t>
+      </w:r>
+    </w:p>
+    <w:p>
+      <w:pPr>
+        <w:ind w:firstLineChars="200" w:firstLine="420"/>
+      </w:pPr>
+      <w:r>
+        <w:rPr>
+          <w:rFonts w:hint="eastAsia"/>
+        </w:rPr>
+        <w:t>（</w:t>
+      </w:r>
+      <w:r>
+        <w:rPr>
+          <w:rFonts w:hint="eastAsia"/>
+        </w:rPr>
+        <w:t>2</w:t>
+      </w:r>
+      <w:r>
+        <w:rPr>
+          <w:rFonts w:hint="eastAsia"/>
+        </w:rPr>
+        <w:t>）</w:t>
+      </w:r>
+      <w:r>
+        <w:rPr>
+          <w:rFonts w:hint="eastAsia"/>
+        </w:rPr>
+        <w:t>有了字节码文件，就能运行程序了。使用</w:t>
+      </w:r>
+      <w:r>
+        <w:rPr>
+          <w:rFonts w:hint="eastAsia"/>
+        </w:rPr>
+        <w:t>java</w:t>
+      </w:r>
+      <w:r>
+        <w:rPr>
+          <w:rFonts w:hint="eastAsia"/>
+        </w:rPr>
+        <w:t>工具运行该字节码。</w:t>
+      </w:r>
+    </w:p>
+    <w:p>
+      <w:pPr>
+        <w:ind w:firstLineChars="200" w:firstLine="420"/>
+      </w:pPr>
+      <w:r>
+        <w:rPr>
+          <w:rFonts w:hint="eastAsia"/>
+        </w:rPr>
+        <w:t xml:space="preserve">java </w:t>
+      </w:r>
+      <w:r>
+        <w:rPr>
+          <w:rFonts w:hint="eastAsia"/>
+        </w:rPr>
+        <w:t>字节码文件名（不要加</w:t>
+      </w:r>
+      <w:r>
+        <w:rPr>
+          <w:rFonts w:hint="eastAsia"/>
+        </w:rPr>
+        <w:t>.class</w:t>
+      </w:r>
+      <w:r>
+        <w:rPr>
+          <w:rFonts w:hint="eastAsia"/>
+        </w:rPr>
+        <w:t>扩展名），例如：</w:t>
+      </w:r>
+      <w:r>
+        <w:rPr>
+          <w:rFonts w:hint="eastAsia"/>
+        </w:rPr>
+        <w:t>java Demo</w:t>
+      </w:r>
+      <w:r>
+        <w:rPr>
+          <w:rFonts w:hint="eastAsia"/>
+        </w:rPr>
+        <w:t>。</w:t>
+      </w:r>
+    </w:p>
+    <w:p>
+      <w:pPr>
+        <w:ind w:firstLineChars="200" w:firstLine="420"/>
+      </w:pPr>
+    </w:p>
+    <w:p>
+      <w:pPr>
+        <w:ind w:firstLineChars="200" w:firstLine="420"/>
+      </w:pPr>
+      <w:r>
+        <w:t>从上述看出</w:t>
+      </w:r>
+      <w:r>
+        <w:rPr>
+          <w:rFonts w:hint="eastAsia"/>
+        </w:rPr>
+        <w:t>，</w:t>
+      </w:r>
+      <w:r>
+        <w:t>Java</w:t>
+      </w:r>
+      <w:r>
+        <w:t>是先编译</w:t>
+      </w:r>
+      <w:r>
+        <w:rPr>
+          <w:rFonts w:hint="eastAsia"/>
+        </w:rPr>
+        <w:t>成字节码文件，然后由</w:t>
+      </w:r>
+      <w:r>
+        <w:rPr>
+          <w:rFonts w:hint="eastAsia"/>
+        </w:rPr>
+        <w:t>JVM</w:t>
+      </w:r>
+      <w:r>
+        <w:rPr>
+          <w:rFonts w:hint="eastAsia"/>
+        </w:rPr>
+        <w:t>解释执行字节码文件。由</w:t>
+      </w:r>
+      <w:r>
+        <w:rPr>
+          <w:rFonts w:hint="eastAsia"/>
+        </w:rPr>
+        <w:t>JVM</w:t>
+      </w:r>
+      <w:r>
+        <w:rPr>
+          <w:rFonts w:hint="eastAsia"/>
+        </w:rPr>
+        <w:t>解释执行保证了</w:t>
+      </w:r>
+      <w:r>
+        <w:rPr>
+          <w:rFonts w:hint="eastAsia"/>
+        </w:rPr>
+        <w:t>Java</w:t>
+      </w:r>
+      <w:r>
+        <w:rPr>
+          <w:rFonts w:hint="eastAsia"/>
+        </w:rPr>
+        <w:t>的跨平台性。做下对比：</w:t>
+      </w:r>
+    </w:p>
+    <w:p>
+      <w:pPr>
+        <w:ind w:firstLineChars="200" w:firstLine="420"/>
+      </w:pPr>
+      <w:r>
+        <w:t>C</w:t>
+      </w:r>
+      <w:r>
+        <w:t>语言是编译型语言</w:t>
+      </w:r>
+      <w:r>
+        <w:rPr>
+          <w:rFonts w:hint="eastAsia"/>
+        </w:rPr>
+        <w:t>，</w:t>
+      </w:r>
+      <w:r>
+        <w:t>直接编译成目标平台的程序</w:t>
+      </w:r>
+      <w:r>
+        <w:rPr>
+          <w:rFonts w:hint="eastAsia"/>
+        </w:rPr>
+        <w:t>，</w:t>
+      </w:r>
+      <w:r>
+        <w:t>可直接运行</w:t>
+      </w:r>
+      <w:r>
+        <w:rPr>
+          <w:rFonts w:hint="eastAsia"/>
+        </w:rPr>
+        <w:t>；</w:t>
+      </w:r>
+    </w:p>
+    <w:p>
+      <w:pPr>
+        <w:ind w:firstLineChars="200" w:firstLine="420"/>
+      </w:pPr>
+      <w:r>
+        <w:t>JavaScript</w:t>
+      </w:r>
+      <w:r>
+        <w:t>是编译型语言</w:t>
+      </w:r>
+      <w:r>
+        <w:rPr>
+          <w:rFonts w:hint="eastAsia"/>
+        </w:rPr>
+        <w:t>，</w:t>
+      </w:r>
+      <w:r>
+        <w:t>不需编译</w:t>
+      </w:r>
+      <w:r>
+        <w:rPr>
+          <w:rFonts w:hint="eastAsia"/>
+        </w:rPr>
+        <w:t>，</w:t>
+      </w:r>
+      <w:r>
+        <w:t>直接由浏览器的</w:t>
+      </w:r>
+      <w:r>
+        <w:t>JavaScript</w:t>
+      </w:r>
+      <w:r>
+        <w:t>引擎解释执行</w:t>
+      </w:r>
+      <w:r>
+        <w:rPr>
+          <w:rFonts w:hint="eastAsia"/>
+        </w:rPr>
+        <w:t>。</w:t>
+      </w:r>
+    </w:p>
+    <w:p>
+      <w:pPr>
+        <w:pStyle w:val="1"/>
+      </w:pPr>
+      <w:r>
+        <w:rPr>
+          <w:rFonts w:hint="eastAsia"/>
+        </w:rPr>
+        <w:t>5 Java</w:t>
+      </w:r>
+      <w:r>
+        <w:rPr>
+          <w:rFonts w:hint="eastAsia"/>
+        </w:rPr>
+        <w:t>面向过程编程的新知识</w:t>
+      </w:r>
+    </w:p>
+    <w:p>
+      <w:pPr>
+        <w:ind w:firstLineChars="200" w:firstLine="420"/>
+      </w:pPr>
+      <w:r>
+        <w:rPr>
+          <w:rFonts w:hint="eastAsia"/>
+        </w:rPr>
+        <w:t>这里总结概述</w:t>
+      </w:r>
+      <w:r>
+        <w:rPr>
+          <w:rFonts w:hint="eastAsia"/>
+        </w:rPr>
+        <w:t>Java</w:t>
+      </w:r>
+      <w:r>
+        <w:rPr>
+          <w:rFonts w:hint="eastAsia"/>
+        </w:rPr>
+        <w:t>中编写面向过程编程的注意点，主要将新特点，和</w:t>
+      </w:r>
+      <w:r>
+        <w:rPr>
+          <w:rFonts w:hint="eastAsia"/>
+        </w:rPr>
+        <w:t>C</w:t>
+      </w:r>
+      <w:r>
+        <w:rPr>
+          <w:rFonts w:hint="eastAsia"/>
+        </w:rPr>
+        <w:t>语言同样之处不再多说。</w:t>
+      </w:r>
+    </w:p>
+    <w:p>
+      <w:pPr>
+        <w:pStyle w:val="2"/>
+      </w:pPr>
+      <w:r>
+        <w:rPr>
+          <w:rFonts w:hint="eastAsia"/>
+        </w:rPr>
+        <w:t xml:space="preserve">5.1 </w:t>
+      </w:r>
+      <w:r>
+        <w:rPr>
+          <w:rFonts w:hint="eastAsia"/>
+        </w:rPr>
+        <w:t>命名规则和注释</w:t>
+      </w:r>
+    </w:p>
+    <w:p>
+      <w:pPr>
+        <w:ind w:firstLineChars="200" w:firstLine="420"/>
+      </w:pPr>
+      <w:r>
+        <w:t>标识符的命令不能是关键字</w:t>
+      </w:r>
+      <w:r>
+        <w:rPr>
+          <w:rFonts w:hint="eastAsia"/>
+        </w:rPr>
+        <w:t>，</w:t>
+      </w:r>
+      <w:r>
+        <w:t>像</w:t>
+      </w:r>
+      <w:r>
+        <w:rPr>
+          <w:rFonts w:hint="eastAsia"/>
+        </w:rPr>
+        <w:t>class</w:t>
+      </w:r>
+      <w:r>
+        <w:rPr>
+          <w:rFonts w:hint="eastAsia"/>
+        </w:rPr>
+        <w:t>、</w:t>
+      </w:r>
+      <w:r>
+        <w:rPr>
+          <w:rFonts w:hint="eastAsia"/>
+        </w:rPr>
+        <w:t>int</w:t>
+      </w:r>
+      <w:r>
+        <w:rPr>
+          <w:rFonts w:hint="eastAsia"/>
+        </w:rPr>
+        <w:t>、</w:t>
+      </w:r>
+      <w:r>
+        <w:rPr>
+          <w:rFonts w:hint="eastAsia"/>
+        </w:rPr>
+        <w:t>float</w:t>
+      </w:r>
+      <w:r>
+        <w:rPr>
+          <w:rFonts w:hint="eastAsia"/>
+        </w:rPr>
+        <w:t>等都是关键字，另外，还要遵循以下规则：</w:t>
+      </w:r>
+    </w:p>
+    <w:p>
+      <w:pPr>
+        <w:ind w:firstLineChars="200" w:firstLine="420"/>
+        <w:rPr>
+          <w:rFonts w:hint="eastAsia"/>
+        </w:rPr>
+      </w:pPr>
+      <w:r>
+        <w:rPr>
+          <w:rFonts w:hint="eastAsia"/>
+        </w:rPr>
+        <w:t xml:space="preserve">1. </w:t>
+      </w:r>
+      <w:r>
+        <w:rPr>
+          <w:rFonts w:hint="eastAsia"/>
+        </w:rPr>
+        <w:t>标识符由</w:t>
+      </w:r>
+      <w:r>
+        <w:rPr>
+          <w:rFonts w:hint="eastAsia"/>
+        </w:rPr>
+        <w:t>unicode</w:t>
+      </w:r>
+      <w:r>
+        <w:rPr>
+          <w:rFonts w:hint="eastAsia"/>
+        </w:rPr>
+        <w:t>字符</w:t>
+      </w:r>
+      <w:r>
+        <w:rPr>
+          <w:rFonts w:hint="eastAsia"/>
+        </w:rPr>
+        <w:t>(</w:t>
+      </w:r>
+      <w:r>
+        <w:rPr>
+          <w:rFonts w:hint="eastAsia"/>
+        </w:rPr>
+        <w:t>推荐英文</w:t>
+      </w:r>
+      <w:r>
+        <w:rPr>
+          <w:rFonts w:hint="eastAsia"/>
+        </w:rPr>
+        <w:t>)</w:t>
+      </w:r>
+      <w:r>
+        <w:rPr>
+          <w:rFonts w:hint="eastAsia"/>
+        </w:rPr>
+        <w:t>、数字</w:t>
+      </w:r>
+      <w:r>
+        <w:rPr>
+          <w:rFonts w:hint="eastAsia"/>
+        </w:rPr>
+        <w:t>(0~9)</w:t>
+      </w:r>
+      <w:r>
+        <w:rPr>
+          <w:rFonts w:hint="eastAsia"/>
+        </w:rPr>
+        <w:t>、下划线</w:t>
+      </w:r>
+      <w:r>
+        <w:rPr>
+          <w:rFonts w:hint="eastAsia"/>
+        </w:rPr>
+        <w:t>(_)</w:t>
+      </w:r>
+      <w:r>
+        <w:rPr>
+          <w:rFonts w:hint="eastAsia"/>
+        </w:rPr>
+        <w:t>和美元符号</w:t>
+      </w:r>
+      <w:r>
+        <w:rPr>
+          <w:rFonts w:hint="eastAsia"/>
+        </w:rPr>
+        <w:t>($)</w:t>
+      </w:r>
+      <w:r>
+        <w:rPr>
+          <w:rFonts w:hint="eastAsia"/>
+        </w:rPr>
+        <w:t>组成。</w:t>
+      </w:r>
+    </w:p>
+    <w:p>
+      <w:pPr>
+        <w:ind w:firstLineChars="200" w:firstLine="420"/>
+        <w:rPr>
+          <w:rFonts w:hint="eastAsia"/>
+        </w:rPr>
+      </w:pPr>
+      <w:r>
+        <w:rPr>
+          <w:rFonts w:hint="eastAsia"/>
+        </w:rPr>
+        <w:t xml:space="preserve">2. </w:t>
+      </w:r>
+      <w:r>
+        <w:rPr>
+          <w:rFonts w:hint="eastAsia"/>
+        </w:rPr>
+        <w:t>不能以数字开头</w:t>
+      </w:r>
+    </w:p>
+    <w:p>
+      <w:pPr>
+        <w:ind w:firstLineChars="200" w:firstLine="420"/>
+        <w:rPr>
+          <w:rFonts w:hint="eastAsia"/>
+        </w:rPr>
+      </w:pPr>
+      <w:r>
+        <w:rPr>
+          <w:rFonts w:hint="eastAsia"/>
+        </w:rPr>
+        <w:t xml:space="preserve">3. </w:t>
+      </w:r>
+      <w:r>
+        <w:rPr>
+          <w:rFonts w:hint="eastAsia"/>
+        </w:rPr>
+        <w:t>严格区分大小写</w:t>
+      </w:r>
+    </w:p>
+    <w:p>
+      <w:pPr>
+        <w:ind w:firstLineChars="200" w:firstLine="420"/>
+      </w:pPr>
+      <w:r>
+        <w:t>标识符的</w:t>
+      </w:r>
+      <w:r>
+        <w:t>命名规则要求</w:t>
+      </w:r>
+      <w:r>
+        <w:rPr>
+          <w:rFonts w:hint="eastAsia"/>
+        </w:rPr>
+        <w:t>“</w:t>
+      </w:r>
+      <w:r>
+        <w:t>见名知意</w:t>
+      </w:r>
+      <w:r>
+        <w:rPr>
+          <w:rFonts w:hint="eastAsia"/>
+        </w:rPr>
+        <w:t>”</w:t>
+      </w:r>
+      <w:r>
+        <w:t>。常用的命名规则：</w:t>
+      </w:r>
+    </w:p>
+    <w:p>
+      <w:pPr>
+        <w:ind w:firstLineChars="200" w:firstLine="420"/>
+      </w:pPr>
+      <w:r>
+        <w:rPr>
+          <w:rFonts w:hint="eastAsia"/>
+        </w:rPr>
+        <w:t>1.</w:t>
+      </w:r>
+      <w:r>
+        <w:t xml:space="preserve"> </w:t>
+      </w:r>
+      <w:r>
+        <w:t>包</w:t>
+      </w:r>
+      <w:r>
+        <w:rPr>
+          <w:rFonts w:hint="eastAsia"/>
+        </w:rPr>
+        <w:t>(</w:t>
+      </w:r>
+      <w:r>
+        <w:t>package</w:t>
+      </w:r>
+      <w:r>
+        <w:rPr>
+          <w:rFonts w:hint="eastAsia"/>
+        </w:rPr>
+        <w:t>)</w:t>
+      </w:r>
+      <w:r>
+        <w:t>名：包其实就是文件夹，用于管理多个类，</w:t>
+      </w:r>
+      <w:r>
+        <w:rPr>
+          <w:rFonts w:hint="eastAsia"/>
+        </w:rPr>
+        <w:t>包</w:t>
+      </w:r>
+      <w:r>
+        <w:t>名采用小写，如：</w:t>
+      </w:r>
+      <w:r>
+        <w:rPr>
+          <w:rFonts w:hint="eastAsia"/>
+        </w:rPr>
+        <w:t>c</w:t>
+      </w:r>
+      <w:r>
+        <w:t>om.xzit</w:t>
+      </w:r>
+      <w:r>
+        <w:rPr>
+          <w:rFonts w:hint="eastAsia"/>
+        </w:rPr>
+        <w:t>.xdxy</w:t>
+      </w:r>
+    </w:p>
+    <w:p>
+      <w:pPr>
+        <w:ind w:firstLineChars="200" w:firstLine="420"/>
+      </w:pPr>
+      <w:r>
+        <w:t>2.</w:t>
+      </w:r>
+      <w:r>
+        <w:t xml:space="preserve"> </w:t>
+      </w:r>
+      <w:r>
+        <w:t>类或者接口：</w:t>
+      </w:r>
+      <w:r>
+        <w:rPr>
+          <w:rFonts w:hint="eastAsia"/>
+        </w:rPr>
+        <w:t>Pascal</w:t>
+      </w:r>
+      <w:r>
+        <w:rPr>
+          <w:rFonts w:hint="eastAsia"/>
+        </w:rPr>
+        <w:t>规范</w:t>
+      </w:r>
+      <w:r>
+        <w:rPr>
+          <w:rFonts w:hint="eastAsia"/>
+        </w:rPr>
+        <w:t>，例如</w:t>
+      </w:r>
+      <w:r>
+        <w:rPr>
+          <w:rFonts w:hint="eastAsia"/>
+        </w:rPr>
+        <w:t>StudentInfo</w:t>
+      </w:r>
+      <w:r>
+        <w:rPr>
+          <w:rFonts w:hint="eastAsia"/>
+        </w:rPr>
+        <w:t>。</w:t>
+      </w:r>
+    </w:p>
+    <w:p>
+      <w:pPr>
+        <w:ind w:firstLineChars="200" w:firstLine="420"/>
+      </w:pPr>
+      <w:r>
+        <w:rPr>
+          <w:rFonts w:hint="eastAsia"/>
+        </w:rPr>
+        <w:t>3.</w:t>
+      </w:r>
+      <w:r>
+        <w:t xml:space="preserve"> </w:t>
+      </w:r>
+      <w:r>
+        <w:t>方法</w:t>
+      </w:r>
+      <w:r>
+        <w:rPr>
+          <w:rFonts w:hint="eastAsia"/>
+        </w:rPr>
+        <w:t>/</w:t>
+      </w:r>
+      <w:r>
+        <w:t>变量名：</w:t>
+      </w:r>
+      <w:r>
+        <w:rPr>
+          <w:rFonts w:hint="eastAsia"/>
+        </w:rPr>
+        <w:t>camel</w:t>
+      </w:r>
+      <w:r>
+        <w:rPr>
+          <w:rFonts w:hint="eastAsia"/>
+        </w:rPr>
+        <w:t>规范</w:t>
+      </w:r>
+      <w:r>
+        <w:rPr>
+          <w:rFonts w:hint="eastAsia"/>
+        </w:rPr>
+        <w:t>，例如</w:t>
+      </w:r>
+      <w:r>
+        <w:rPr>
+          <w:rFonts w:hint="eastAsia"/>
+        </w:rPr>
+        <w:t>studentAge</w:t>
+      </w:r>
+      <w:r>
+        <w:rPr>
+          <w:rFonts w:hint="eastAsia"/>
+        </w:rPr>
+        <w:t>。</w:t>
+      </w:r>
+    </w:p>
+    <w:p>
+      <w:pPr>
+        <w:ind w:firstLineChars="200" w:firstLine="420"/>
+      </w:pPr>
+      <w:r>
+        <w:t>4.</w:t>
+      </w:r>
+      <w:r>
+        <w:t xml:space="preserve"> </w:t>
+      </w:r>
+      <w:r>
+        <w:t>常量：</w:t>
+      </w:r>
+      <w:r>
+        <w:rPr>
+          <w:rFonts w:hint="eastAsia"/>
+        </w:rPr>
+        <w:t>若</w:t>
+      </w:r>
+      <w:r>
+        <w:rPr>
+          <w:rFonts w:hint="eastAsia"/>
+        </w:rPr>
+        <w:t>常量名</w:t>
+      </w:r>
+      <w:r>
+        <w:rPr>
+          <w:rFonts w:hint="eastAsia"/>
+        </w:rPr>
+        <w:t>是</w:t>
+      </w:r>
+      <w:r>
+        <w:t>一个单词，则全部字母大写，若是多个单词，则全部字母大写，中间用下划线</w:t>
+      </w:r>
+      <w:r>
+        <w:rPr>
+          <w:rFonts w:hint="eastAsia"/>
+        </w:rPr>
+        <w:t>_</w:t>
+      </w:r>
+      <w:r>
+        <w:t>隔开。</w:t>
+      </w:r>
+    </w:p>
+    <w:p>
+      <w:pPr>
+        <w:ind w:firstLineChars="200" w:firstLine="420"/>
+      </w:pPr>
+      <w:r>
+        <w:t>Java</w:t>
+      </w:r>
+      <w:r>
+        <w:t>中</w:t>
+      </w:r>
+      <w:r>
+        <w:t>的注释：</w:t>
+      </w:r>
+    </w:p>
+    <w:p>
+      <w:pPr>
+        <w:ind w:firstLineChars="200" w:firstLine="420"/>
+      </w:pPr>
+      <w:r>
+        <w:rPr>
+          <w:rFonts w:hint="eastAsia"/>
+        </w:rPr>
+        <w:t>/</w:t>
+      </w:r>
+      <w:r>
+        <w:t>/</w:t>
+      </w:r>
+      <w:r>
+        <w:t>单行注释</w:t>
+      </w:r>
+    </w:p>
+    <w:p>
+      <w:pPr>
+        <w:ind w:firstLineChars="200" w:firstLine="420"/>
+      </w:pPr>
+      <w:r>
+        <w:t xml:space="preserve">/*…*/ </w:t>
+      </w:r>
+      <w:r>
+        <w:t>多行注释</w:t>
+      </w:r>
+    </w:p>
+    <w:p>
+      <w:pPr>
+        <w:ind w:firstLineChars="200" w:firstLine="420"/>
+      </w:pPr>
+      <w:r>
+        <w:rPr>
+          <w:rFonts w:hint="eastAsia"/>
+        </w:rPr>
+        <w:t>文档注释：</w:t>
+      </w:r>
+      <w:r>
+        <w:rPr>
+          <w:rFonts w:hint="eastAsia"/>
+        </w:rPr>
+        <w:t xml:space="preserve"> /** </w:t>
+      </w:r>
+      <w:r>
+        <w:t>… */</w:t>
+      </w:r>
+      <w:r>
+        <w:rPr>
+          <w:rFonts w:hint="eastAsia"/>
+        </w:rPr>
+        <w:t>，</w:t>
+      </w:r>
+      <w:r>
+        <w:t>这种注释稍后再说明</w:t>
+      </w:r>
+      <w:r>
+        <w:rPr>
+          <w:rFonts w:hint="eastAsia"/>
+        </w:rPr>
+        <w:t>。</w:t>
+      </w:r>
+    </w:p>
+    <w:p>
+      <w:pPr>
+        <w:ind w:firstLineChars="200" w:firstLine="420"/>
+        <w:rPr>
+          <w:rFonts w:hint="eastAsia"/>
+        </w:rPr>
+      </w:pPr>
+      <w:r>
+        <w:t>注意多行注释</w:t>
+      </w:r>
+      <w:r>
+        <w:rPr>
+          <w:rFonts w:hint="eastAsia"/>
+        </w:rPr>
+        <w:t>不能</w:t>
+      </w:r>
+      <w:r>
+        <w:t>嵌套和注释的调试作用</w:t>
+      </w:r>
+      <w:r>
+        <w:rPr>
+          <w:rFonts w:hint="eastAsia"/>
+        </w:rPr>
+        <w:t>。</w:t>
+      </w:r>
+    </w:p>
+    <w:p>
+      <w:pPr>
+        <w:pStyle w:val="2"/>
+      </w:pPr>
+      <w:r>
+        <w:rPr>
+          <w:rFonts w:hint="eastAsia"/>
+        </w:rPr>
+        <w:t xml:space="preserve">5.2 </w:t>
+      </w:r>
+      <w:r>
+        <w:rPr>
+          <w:rFonts w:hint="eastAsia"/>
+        </w:rPr>
+        <w:t>数据类型</w:t>
+      </w:r>
+    </w:p>
+    <w:p>
+      <w:pPr>
+        <w:ind w:firstLineChars="200" w:firstLine="420"/>
+      </w:pPr>
+      <w:r>
+        <w:t>基本数据类型：</w:t>
+      </w:r>
+    </w:p>
+    <w:p>
+      <w:pPr>
+        <w:ind w:firstLineChars="200" w:firstLine="420"/>
+      </w:pPr>
+      <w:r>
+        <w:rPr>
+          <w:rFonts w:hint="eastAsia"/>
+        </w:rPr>
+        <w:lastRenderedPageBreak/>
+        <w:t>byte</w:t>
+      </w:r>
+      <w:r>
+        <w:t>(1</w:t>
+      </w:r>
+      <w:r>
+        <w:t>字节</w:t>
+      </w:r>
+      <w:r>
+        <w:t>)</w:t>
+      </w:r>
+      <w:r>
+        <w:rPr>
+          <w:rFonts w:hint="eastAsia"/>
+        </w:rPr>
+        <w:t xml:space="preserve"> </w:t>
+      </w:r>
+      <w:r>
+        <w:rPr>
+          <w:rFonts w:hint="eastAsia"/>
+        </w:rPr>
+        <w:t>数值范围：</w:t>
+      </w:r>
+      <w:r>
+        <w:t>128~127</w:t>
+      </w:r>
+    </w:p>
+    <w:p>
+      <w:pPr>
+        <w:ind w:firstLineChars="200" w:firstLine="420"/>
+      </w:pPr>
+      <w:r>
+        <w:rPr>
+          <w:rFonts w:hint="eastAsia"/>
+        </w:rPr>
+        <w:t>short</w:t>
+      </w:r>
+      <w:r>
+        <w:t>(2</w:t>
+      </w:r>
+      <w:r>
+        <w:t>字节</w:t>
+      </w:r>
+      <w:r>
+        <w:t>)</w:t>
+      </w:r>
+    </w:p>
+    <w:p>
+      <w:pPr>
+        <w:ind w:firstLineChars="200" w:firstLine="420"/>
+      </w:pPr>
+      <w:r>
+        <w:rPr>
+          <w:rFonts w:hint="eastAsia"/>
+        </w:rPr>
+        <w:t>int</w:t>
+      </w:r>
+      <w:r>
+        <w:t>(4</w:t>
+      </w:r>
+      <w:r>
+        <w:t>字节</w:t>
+      </w:r>
+      <w:r>
+        <w:t>)</w:t>
+      </w:r>
+    </w:p>
+    <w:p>
+      <w:pPr>
+        <w:ind w:firstLineChars="200" w:firstLine="420"/>
+      </w:pPr>
+      <w:r>
+        <w:rPr>
+          <w:rFonts w:hint="eastAsia"/>
+        </w:rPr>
+        <w:t>long</w:t>
+      </w:r>
+      <w:r>
+        <w:t>(8</w:t>
+      </w:r>
+      <w:r>
+        <w:t>字节</w:t>
+      </w:r>
+      <w:r>
+        <w:t>)</w:t>
+      </w:r>
+      <w:r>
+        <w:rPr>
+          <w:rFonts w:hint="eastAsia"/>
+        </w:rPr>
+        <w:t>，</w:t>
+      </w:r>
+      <w:r>
+        <w:t>定义</w:t>
+      </w:r>
+      <w:r>
+        <w:rPr>
+          <w:rFonts w:hint="eastAsia"/>
+        </w:rPr>
+        <w:t>long</w:t>
+      </w:r>
+      <w:r>
+        <w:rPr>
+          <w:rFonts w:hint="eastAsia"/>
+        </w:rPr>
+        <w:t>类型，可在数据后加上大写字母</w:t>
+      </w:r>
+      <w:r>
+        <w:rPr>
+          <w:rFonts w:hint="eastAsia"/>
+        </w:rPr>
+        <w:t>L</w:t>
+      </w:r>
+      <w:r>
+        <w:rPr>
+          <w:rFonts w:hint="eastAsia"/>
+        </w:rPr>
+        <w:t>以便区分。</w:t>
+      </w:r>
+    </w:p>
+    <w:p>
+      <w:pPr>
+        <w:ind w:firstLineChars="200" w:firstLine="420"/>
+      </w:pPr>
+      <w:r>
+        <w:t>float(4</w:t>
+      </w:r>
+      <w:r>
+        <w:t>字节</w:t>
+      </w:r>
+      <w:r>
+        <w:t>)</w:t>
+      </w:r>
+      <w:r>
+        <w:rPr>
+          <w:rFonts w:hint="eastAsia"/>
+        </w:rPr>
+        <w:t>，</w:t>
+      </w:r>
+      <w:r>
+        <w:t>定义</w:t>
+      </w:r>
+      <w:r>
+        <w:t>float</w:t>
+      </w:r>
+      <w:r>
+        <w:rPr>
+          <w:rFonts w:hint="eastAsia"/>
+        </w:rPr>
+        <w:t>类型，</w:t>
+      </w:r>
+      <w:r>
+        <w:rPr>
+          <w:rFonts w:hint="eastAsia"/>
+        </w:rPr>
+        <w:t>必须在数据后加上</w:t>
+      </w:r>
+      <w:r>
+        <w:rPr>
+          <w:rFonts w:hint="eastAsia"/>
+        </w:rPr>
+        <w:t>字母</w:t>
+      </w:r>
+      <w:r>
+        <w:rPr>
+          <w:rFonts w:hint="eastAsia"/>
+        </w:rPr>
+        <w:t>F</w:t>
+      </w:r>
+      <w:r>
+        <w:t>或者</w:t>
+      </w:r>
+      <w:r>
+        <w:rPr>
+          <w:rFonts w:hint="eastAsia"/>
+        </w:rPr>
+        <w:t>f</w:t>
+      </w:r>
+      <w:r>
+        <w:rPr>
+          <w:rFonts w:hint="eastAsia"/>
+        </w:rPr>
+        <w:t>，否则浮点数默认是</w:t>
+      </w:r>
+      <w:r>
+        <w:rPr>
+          <w:rFonts w:hint="eastAsia"/>
+        </w:rPr>
+        <w:t>double</w:t>
+      </w:r>
+      <w:r>
+        <w:rPr>
+          <w:rFonts w:hint="eastAsia"/>
+        </w:rPr>
+        <w:t>类型的，强转成</w:t>
+      </w:r>
+      <w:r>
+        <w:rPr>
+          <w:rFonts w:hint="eastAsia"/>
+        </w:rPr>
+        <w:t>float</w:t>
+      </w:r>
+      <w:r>
+        <w:rPr>
+          <w:rFonts w:hint="eastAsia"/>
+        </w:rPr>
+        <w:t>会丢失精度，因此报错</w:t>
+      </w:r>
+      <w:r>
+        <w:rPr>
+          <w:rFonts w:hint="eastAsia"/>
+        </w:rPr>
+        <w:t>。</w:t>
+      </w:r>
+    </w:p>
+    <w:p>
+      <w:pPr>
+        <w:ind w:firstLineChars="200" w:firstLine="420"/>
+      </w:pPr>
+      <w:r>
+        <w:t>double(8</w:t>
+      </w:r>
+      <w:r>
+        <w:t>字节</w:t>
+      </w:r>
+      <w:r>
+        <w:t>)</w:t>
+      </w:r>
+    </w:p>
+    <w:p>
+      <w:pPr>
+        <w:ind w:firstLineChars="200" w:firstLine="420"/>
+      </w:pPr>
+      <w:r>
+        <w:t>char(2</w:t>
+      </w:r>
+      <w:r>
+        <w:t>字节，</w:t>
+      </w:r>
+      <w:r>
+        <w:rPr>
+          <w:rFonts w:hint="eastAsia"/>
+        </w:rPr>
+        <w:t>unicode</w:t>
+      </w:r>
+      <w:r>
+        <w:rPr>
+          <w:rFonts w:hint="eastAsia"/>
+        </w:rPr>
+        <w:t>编码</w:t>
+      </w:r>
+      <w:r>
+        <w:t>)</w:t>
+      </w:r>
+    </w:p>
+    <w:p>
+      <w:pPr>
+        <w:ind w:firstLineChars="200" w:firstLine="420"/>
+        <w:rPr>
+          <w:rFonts w:hint="eastAsia"/>
+        </w:rPr>
+      </w:pPr>
+      <w:r>
+        <w:t>boolean(1</w:t>
+      </w:r>
+      <w:r>
+        <w:t>字节</w:t>
+      </w:r>
+      <w:r>
+        <w:t>)</w:t>
+      </w:r>
+      <w:r>
+        <w:rPr>
+          <w:rFonts w:hint="eastAsia"/>
+        </w:rPr>
+        <w:t>，</w:t>
+      </w:r>
+      <w:r>
+        <w:t>值只有</w:t>
+      </w:r>
+      <w:r>
+        <w:rPr>
+          <w:rFonts w:hint="eastAsia"/>
+        </w:rPr>
+        <w:t>true</w:t>
+      </w:r>
+      <w:r>
+        <w:rPr>
+          <w:rFonts w:hint="eastAsia"/>
+        </w:rPr>
+        <w:t>和</w:t>
+      </w:r>
+      <w:r>
+        <w:rPr>
+          <w:rFonts w:hint="eastAsia"/>
+        </w:rPr>
+        <w:t>false</w:t>
+      </w:r>
+      <w:r>
+        <w:rPr>
+          <w:rFonts w:hint="eastAsia"/>
+        </w:rPr>
+        <w:t>，布尔类型。</w:t>
+      </w:r>
+    </w:p>
+    <w:p>
+      <w:pPr>
+        <w:ind w:firstLineChars="200" w:firstLine="420"/>
+      </w:pPr>
+      <w:r>
+        <w:t>注意不要使用未初始化的变量</w:t>
+      </w:r>
+      <w:r>
+        <w:rPr>
+          <w:rFonts w:hint="eastAsia"/>
+        </w:rPr>
+        <w:t>。</w:t>
+      </w:r>
+    </w:p>
+    <w:p>
+      <w:pPr>
+        <w:ind w:firstLineChars="200" w:firstLine="420"/>
+      </w:pPr>
+      <w:r>
+        <w:t>不同进制的数据在</w:t>
+      </w:r>
+      <w:r>
+        <w:t>Jav</w:t>
       </w:r>
       <w:bookmarkStart w:id="0" w:name="_GoBack"/>
       <w:bookmarkEnd w:id="0"/>
       <w:r>
-        <w:rPr>
-          <w:rFonts w:hint="eastAsia"/>
-          <w:b/>
-        </w:rPr>
-        <w:t>h%</w:t>
-      </w:r>
-    </w:p>
-    <w:p>
-      <w:pPr>
-        <w:ind w:firstLineChars="200" w:firstLine="420"/>
-      </w:pPr>
-      <w:r>
-        <w:rPr>
-          <w:rFonts w:hint="eastAsia"/>
-        </w:rPr>
-        <w:t>注意：用</w:t>
-      </w:r>
-      <w:r>
-        <w:rPr>
-          <w:rFonts w:hint="eastAsia"/>
-        </w:rPr>
-        <w:t>set</w:t>
-      </w:r>
-      <w:r>
-        <w:rPr>
-          <w:rFonts w:hint="eastAsia"/>
-        </w:rPr>
-        <w:t>命令配置的环境变量只在当前</w:t>
-      </w:r>
-      <w:r>
-        <w:rPr>
-          <w:rFonts w:hint="eastAsia"/>
-        </w:rPr>
-        <w:t>控制台</w:t>
-      </w:r>
-      <w:r>
-        <w:rPr>
-          <w:rFonts w:hint="eastAsia"/>
-        </w:rPr>
-        <w:t>窗口有效，</w:t>
-      </w:r>
-      <w:r>
-        <w:rPr>
-          <w:rFonts w:hint="eastAsia"/>
-        </w:rPr>
-        <w:t>一旦</w:t>
-      </w:r>
-      <w:r>
-        <w:rPr>
-          <w:rFonts w:hint="eastAsia"/>
-        </w:rPr>
-        <w:t>窗口关闭，</w:t>
-      </w:r>
-      <w:r>
-        <w:rPr>
-          <w:rFonts w:hint="eastAsia"/>
-        </w:rPr>
-        <w:t>该临时的</w:t>
-      </w:r>
-      <w:r>
-        <w:rPr>
-          <w:rFonts w:hint="eastAsia"/>
-        </w:rPr>
-        <w:t>配置就消失了</w:t>
-      </w:r>
-      <w:r>
-        <w:rPr>
-          <w:rFonts w:hint="eastAsia"/>
-        </w:rPr>
-        <w:t>，还会变为自行设置的值</w:t>
-      </w:r>
-      <w:r>
-        <w:rPr>
-          <w:rFonts w:hint="eastAsia"/>
-        </w:rPr>
-        <w:t>，</w:t>
-      </w:r>
-      <w:r>
-        <w:rPr>
-          <w:rFonts w:hint="eastAsia"/>
-        </w:rPr>
-        <w:t>只是临时起作用</w:t>
-      </w:r>
-      <w:r>
-        <w:rPr>
-          <w:rFonts w:hint="eastAsia"/>
-        </w:rPr>
-        <w:t>。</w:t>
-      </w:r>
-    </w:p>
-    <w:p>
-      <w:pPr>
-        <w:pStyle w:val="1"/>
-      </w:pPr>
-      <w:r>
-        <w:rPr>
-          <w:rFonts w:hint="eastAsia"/>
-        </w:rPr>
-        <w:t>4 Java</w:t>
-      </w:r>
-      <w:r>
-        <w:t>程序入门</w:t>
-      </w:r>
-    </w:p>
-    <w:p>
-      <w:pPr>
-        <w:ind w:firstLineChars="200" w:firstLine="420"/>
-      </w:pPr>
+        <w:t>a</w:t>
+      </w:r>
+      <w:r>
+        <w:t>中的表示：</w:t>
+      </w:r>
+    </w:p>
+    <w:p>
+      <w:pPr>
+        <w:ind w:firstLineChars="200" w:firstLine="420"/>
+      </w:pPr>
+      <w:r>
+        <w:rPr>
+          <w:rFonts w:hint="eastAsia"/>
+        </w:rPr>
+        <w:t>1.</w:t>
+      </w:r>
+      <w:r>
+        <w:t xml:space="preserve"> </w:t>
+      </w:r>
+      <w:r>
+        <w:t>二进制：以</w:t>
+      </w:r>
+      <w:r>
+        <w:rPr>
+          <w:rFonts w:hint="eastAsia"/>
+        </w:rPr>
+        <w:t>0b</w:t>
+      </w:r>
+      <w:r>
+        <w:rPr>
+          <w:rFonts w:hint="eastAsia"/>
+        </w:rPr>
+        <w:t>开头</w:t>
+      </w:r>
+    </w:p>
+    <w:p>
+      <w:pPr>
+        <w:ind w:firstLineChars="200" w:firstLine="420"/>
+      </w:pPr>
+      <w:r>
+        <w:rPr>
+          <w:rFonts w:hint="eastAsia"/>
+        </w:rPr>
+        <w:t>2.</w:t>
+      </w:r>
+      <w:r>
+        <w:t xml:space="preserve"> </w:t>
+      </w:r>
+      <w:r>
+        <w:t>八进制：以</w:t>
+      </w:r>
+      <w:r>
+        <w:t>0</w:t>
+      </w:r>
+      <w:r>
+        <w:t>开头</w:t>
+      </w:r>
+    </w:p>
+    <w:p>
+      <w:pPr>
+        <w:ind w:firstLineChars="200" w:firstLine="420"/>
+      </w:pPr>
+      <w:r>
+        <w:t>3.</w:t>
+      </w:r>
+      <w:r>
+        <w:t xml:space="preserve"> </w:t>
+      </w:r>
+      <w:r>
+        <w:t>十六进制：以</w:t>
+      </w:r>
+      <w:r>
+        <w:t>0x</w:t>
+      </w:r>
+      <w:r>
+        <w:t>开头</w:t>
+      </w:r>
+    </w:p>
+    <w:p>
+      <w:pPr>
+        <w:ind w:firstLineChars="200" w:firstLine="420"/>
+        <w:rPr>
+          <w:rFonts w:hint="eastAsia"/>
+        </w:rPr>
+      </w:pPr>
+      <w:r>
+        <w:rPr>
+          <w:rFonts w:hint="eastAsia"/>
+        </w:rPr>
+        <w:t>Java</w:t>
+      </w:r>
+      <w:r>
+        <w:rPr>
+          <w:rFonts w:hint="eastAsia"/>
+        </w:rPr>
+        <w:t>中也能使用转义字符。和</w:t>
+      </w:r>
+      <w:r>
+        <w:rPr>
+          <w:rFonts w:hint="eastAsia"/>
+        </w:rPr>
+        <w:t>C</w:t>
+      </w:r>
+      <w:r>
+        <w:rPr>
+          <w:rFonts w:hint="eastAsia"/>
+        </w:rPr>
+        <w:t>相同。</w:t>
+      </w:r>
     </w:p>
     <w:sectPr>
       <w:pgSz w:w="11906" w:h="16838"/>
@@ -4507,9 +7051,314 @@
 </w:document>
 </file>
 
+<file path=word/endnotes.xml><?xml version="1.0" encoding="utf-8"?>
+<w:endnotes xmlns:wpc="http://schemas.microsoft.com/office/word/2010/wordprocessingCanvas" xmlns:mc="http://schemas.openxmlformats.org/markup-compatibility/2006" xmlns:o="urn:schemas-microsoft-com:office:office" xmlns:r="http://schemas.openxmlformats.org/officeDocument/2006/relationships" xmlns:m="http://schemas.openxmlformats.org/officeDocument/2006/math" xmlns:v="urn:schemas-microsoft-com:vml" xmlns:wp14="http://schemas.microsoft.com/office/word/2010/wordprocessingDrawing" xmlns:wp="http://schemas.openxmlformats.org/drawingml/2006/wordprocessingDrawing" xmlns:w10="urn:schemas-microsoft-com:office:word" xmlns:w="http://schemas.openxmlformats.org/wordprocessingml/2006/main" xmlns:w14="http://schemas.microsoft.com/office/word/2010/wordml" xmlns:w15="http://schemas.microsoft.com/office/word/2012/wordml" xmlns:wpg="http://schemas.microsoft.com/office/word/2010/wordprocessingGroup" xmlns:wpi="http://schemas.microsoft.com/office/word/2010/wordprocessingInk" xmlns:wne="http://schemas.microsoft.com/office/word/2006/wordml" xmlns:wps="http://schemas.microsoft.com/office/word/2010/wordprocessingShape" mc:Ignorable="w14 w15 wp14">
+  <w:endnote w:type="separator" w:id="-1">
+    <w:p>
+      <w:r>
+        <w:separator/>
+      </w:r>
+    </w:p>
+  </w:endnote>
+  <w:endnote w:type="continuationSeparator" w:id="0">
+    <w:p>
+      <w:r>
+        <w:continuationSeparator/>
+      </w:r>
+    </w:p>
+  </w:endnote>
+</w:endnotes>
+</file>
+
+<file path=word/footnotes.xml><?xml version="1.0" encoding="utf-8"?>
+<w:footnotes xmlns:wpc="http://schemas.microsoft.com/office/word/2010/wordprocessingCanvas" xmlns:mc="http://schemas.openxmlformats.org/markup-compatibility/2006" xmlns:o="urn:schemas-microsoft-com:office:office" xmlns:r="http://schemas.openxmlformats.org/officeDocument/2006/relationships" xmlns:m="http://schemas.openxmlformats.org/officeDocument/2006/math" xmlns:v="urn:schemas-microsoft-com:vml" xmlns:wp14="http://schemas.microsoft.com/office/word/2010/wordprocessingDrawing" xmlns:wp="http://schemas.openxmlformats.org/drawingml/2006/wordprocessingDrawing" xmlns:w10="urn:schemas-microsoft-com:office:word" xmlns:w="http://schemas.openxmlformats.org/wordprocessingml/2006/main" xmlns:w14="http://schemas.microsoft.com/office/word/2010/wordml" xmlns:w15="http://schemas.microsoft.com/office/word/2012/wordml" xmlns:wpg="http://schemas.microsoft.com/office/word/2010/wordprocessingGroup" xmlns:wpi="http://schemas.microsoft.com/office/word/2010/wordprocessingInk" xmlns:wne="http://schemas.microsoft.com/office/word/2006/wordml" xmlns:wps="http://schemas.microsoft.com/office/word/2010/wordprocessingShape" mc:Ignorable="w14 w15 wp14">
+  <w:footnote w:type="separator" w:id="-1">
+    <w:p>
+      <w:r>
+        <w:separator/>
+      </w:r>
+    </w:p>
+  </w:footnote>
+  <w:footnote w:type="continuationSeparator" w:id="0">
+    <w:p>
+      <w:r>
+        <w:continuationSeparator/>
+      </w:r>
+    </w:p>
+  </w:footnote>
+</w:footnotes>
+</file>
+
 <file path=word/numbering.xml><?xml version="1.0" encoding="utf-8"?>
 <w:numbering xmlns:wpc="http://schemas.microsoft.com/office/word/2010/wordprocessingCanvas" xmlns:mc="http://schemas.openxmlformats.org/markup-compatibility/2006" xmlns:o="urn:schemas-microsoft-com:office:office" xmlns:r="http://schemas.openxmlformats.org/officeDocument/2006/relationships" xmlns:m="http://schemas.openxmlformats.org/officeDocument/2006/math" xmlns:v="urn:schemas-microsoft-com:vml" xmlns:wp14="http://schemas.microsoft.com/office/word/2010/wordprocessingDrawing" xmlns:wp="http://schemas.openxmlformats.org/drawingml/2006/wordprocessingDrawing" xmlns:w10="urn:schemas-microsoft-com:office:word" xmlns:w="http://schemas.openxmlformats.org/wordprocessingml/2006/main" xmlns:w14="http://schemas.microsoft.com/office/word/2010/wordml" xmlns:w15="http://schemas.microsoft.com/office/word/2012/wordml" xmlns:wpg="http://schemas.microsoft.com/office/word/2010/wordprocessingGroup" xmlns:wpi="http://schemas.microsoft.com/office/word/2010/wordprocessingInk" xmlns:wne="http://schemas.microsoft.com/office/word/2006/wordml" xmlns:wps="http://schemas.microsoft.com/office/word/2010/wordprocessingShape" mc:Ignorable="w14 w15 wp14">
   <w:abstractNum w:abstractNumId="0">
+    <w:nsid w:val="0FCF1AE3"/>
+    <w:multiLevelType w:val="hybridMultilevel"/>
+    <w:tmpl w:val="4E428898"/>
+    <w:lvl w:ilvl="0" w:tplc="2176EED6">
+      <w:start w:val="1"/>
+      <w:numFmt w:val="decimal"/>
+      <w:lvlText w:val="%1"/>
+      <w:lvlJc w:val="left"/>
+      <w:pPr>
+        <w:ind w:left="420" w:hanging="420"/>
+      </w:pPr>
+      <w:rPr>
+        <w:rFonts w:hint="eastAsia"/>
+      </w:rPr>
+    </w:lvl>
+    <w:lvl w:ilvl="1" w:tplc="04090019" w:tentative="1">
+      <w:start w:val="1"/>
+      <w:numFmt w:val="lowerLetter"/>
+      <w:lvlText w:val="%2)"/>
+      <w:lvlJc w:val="left"/>
+      <w:pPr>
+        <w:ind w:left="840" w:hanging="420"/>
+      </w:pPr>
+    </w:lvl>
+    <w:lvl w:ilvl="2" w:tplc="0409001B" w:tentative="1">
+      <w:start w:val="1"/>
+      <w:numFmt w:val="lowerRoman"/>
+      <w:lvlText w:val="%3."/>
+      <w:lvlJc w:val="right"/>
+      <w:pPr>
+        <w:ind w:left="1260" w:hanging="420"/>
+      </w:pPr>
+    </w:lvl>
+    <w:lvl w:ilvl="3" w:tplc="0409000F" w:tentative="1">
+      <w:start w:val="1"/>
+      <w:numFmt w:val="decimal"/>
+      <w:lvlText w:val="%4."/>
+      <w:lvlJc w:val="left"/>
+      <w:pPr>
+        <w:ind w:left="1680" w:hanging="420"/>
+      </w:pPr>
+    </w:lvl>
+    <w:lvl w:ilvl="4" w:tplc="04090019" w:tentative="1">
+      <w:start w:val="1"/>
+      <w:numFmt w:val="lowerLetter"/>
+      <w:lvlText w:val="%5)"/>
+      <w:lvlJc w:val="left"/>
+      <w:pPr>
+        <w:ind w:left="2100" w:hanging="420"/>
+      </w:pPr>
+    </w:lvl>
+    <w:lvl w:ilvl="5" w:tplc="0409001B" w:tentative="1">
+      <w:start w:val="1"/>
+      <w:numFmt w:val="lowerRoman"/>
+      <w:lvlText w:val="%6."/>
+      <w:lvlJc w:val="right"/>
+      <w:pPr>
+        <w:ind w:left="2520" w:hanging="420"/>
+      </w:pPr>
+    </w:lvl>
+    <w:lvl w:ilvl="6" w:tplc="0409000F" w:tentative="1">
+      <w:start w:val="1"/>
+      <w:numFmt w:val="decimal"/>
+      <w:lvlText w:val="%7."/>
+      <w:lvlJc w:val="left"/>
+      <w:pPr>
+        <w:ind w:left="2940" w:hanging="420"/>
+      </w:pPr>
+    </w:lvl>
+    <w:lvl w:ilvl="7" w:tplc="04090019" w:tentative="1">
+      <w:start w:val="1"/>
+      <w:numFmt w:val="lowerLetter"/>
+      <w:lvlText w:val="%8)"/>
+      <w:lvlJc w:val="left"/>
+      <w:pPr>
+        <w:ind w:left="3360" w:hanging="420"/>
+      </w:pPr>
+    </w:lvl>
+    <w:lvl w:ilvl="8" w:tplc="0409001B" w:tentative="1">
+      <w:start w:val="1"/>
+      <w:numFmt w:val="lowerRoman"/>
+      <w:lvlText w:val="%9."/>
+      <w:lvlJc w:val="right"/>
+      <w:pPr>
+        <w:ind w:left="3780" w:hanging="420"/>
+      </w:pPr>
+    </w:lvl>
+  </w:abstractNum>
+  <w:abstractNum w:abstractNumId="1">
+    <w:nsid w:val="2B836A8A"/>
+    <w:multiLevelType w:val="hybridMultilevel"/>
+    <w:tmpl w:val="1674DC12"/>
+    <w:lvl w:ilvl="0" w:tplc="2176EED6">
+      <w:start w:val="1"/>
+      <w:numFmt w:val="decimal"/>
+      <w:lvlText w:val="%1"/>
+      <w:lvlJc w:val="left"/>
+      <w:pPr>
+        <w:ind w:left="420" w:hanging="420"/>
+      </w:pPr>
+      <w:rPr>
+        <w:rFonts w:hint="eastAsia"/>
+      </w:rPr>
+    </w:lvl>
+    <w:lvl w:ilvl="1" w:tplc="04090019" w:tentative="1">
+      <w:start w:val="1"/>
+      <w:numFmt w:val="lowerLetter"/>
+      <w:lvlText w:val="%2)"/>
+      <w:lvlJc w:val="left"/>
+      <w:pPr>
+        <w:ind w:left="840" w:hanging="420"/>
+      </w:pPr>
+    </w:lvl>
+    <w:lvl w:ilvl="2" w:tplc="0409001B" w:tentative="1">
+      <w:start w:val="1"/>
+      <w:numFmt w:val="lowerRoman"/>
+      <w:lvlText w:val="%3."/>
+      <w:lvlJc w:val="right"/>
+      <w:pPr>
+        <w:ind w:left="1260" w:hanging="420"/>
+      </w:pPr>
+    </w:lvl>
+    <w:lvl w:ilvl="3" w:tplc="0409000F" w:tentative="1">
+      <w:start w:val="1"/>
+      <w:numFmt w:val="decimal"/>
+      <w:lvlText w:val="%4."/>
+      <w:lvlJc w:val="left"/>
+      <w:pPr>
+        <w:ind w:left="1680" w:hanging="420"/>
+      </w:pPr>
+    </w:lvl>
+    <w:lvl w:ilvl="4" w:tplc="04090019" w:tentative="1">
+      <w:start w:val="1"/>
+      <w:numFmt w:val="lowerLetter"/>
+      <w:lvlText w:val="%5)"/>
+      <w:lvlJc w:val="left"/>
+      <w:pPr>
+        <w:ind w:left="2100" w:hanging="420"/>
+      </w:pPr>
+    </w:lvl>
+    <w:lvl w:ilvl="5" w:tplc="0409001B" w:tentative="1">
+      <w:start w:val="1"/>
+      <w:numFmt w:val="lowerRoman"/>
+      <w:lvlText w:val="%6."/>
+      <w:lvlJc w:val="right"/>
+      <w:pPr>
+        <w:ind w:left="2520" w:hanging="420"/>
+      </w:pPr>
+    </w:lvl>
+    <w:lvl w:ilvl="6" w:tplc="0409000F" w:tentative="1">
+      <w:start w:val="1"/>
+      <w:numFmt w:val="decimal"/>
+      <w:lvlText w:val="%7."/>
+      <w:lvlJc w:val="left"/>
+      <w:pPr>
+        <w:ind w:left="2940" w:hanging="420"/>
+      </w:pPr>
+    </w:lvl>
+    <w:lvl w:ilvl="7" w:tplc="04090019" w:tentative="1">
+      <w:start w:val="1"/>
+      <w:numFmt w:val="lowerLetter"/>
+      <w:lvlText w:val="%8)"/>
+      <w:lvlJc w:val="left"/>
+      <w:pPr>
+        <w:ind w:left="3360" w:hanging="420"/>
+      </w:pPr>
+    </w:lvl>
+    <w:lvl w:ilvl="8" w:tplc="0409001B" w:tentative="1">
+      <w:start w:val="1"/>
+      <w:numFmt w:val="lowerRoman"/>
+      <w:lvlText w:val="%9."/>
+      <w:lvlJc w:val="right"/>
+      <w:pPr>
+        <w:ind w:left="3780" w:hanging="420"/>
+      </w:pPr>
+    </w:lvl>
+  </w:abstractNum>
+  <w:abstractNum w:abstractNumId="2">
+    <w:nsid w:val="3029506A"/>
+    <w:multiLevelType w:val="hybridMultilevel"/>
+    <w:tmpl w:val="76A89406"/>
+    <w:lvl w:ilvl="0" w:tplc="2176EED6">
+      <w:start w:val="1"/>
+      <w:numFmt w:val="decimal"/>
+      <w:lvlText w:val="%1"/>
+      <w:lvlJc w:val="left"/>
+      <w:pPr>
+        <w:ind w:left="420" w:hanging="420"/>
+      </w:pPr>
+      <w:rPr>
+        <w:rFonts w:hint="eastAsia"/>
+      </w:rPr>
+    </w:lvl>
+    <w:lvl w:ilvl="1" w:tplc="04090019" w:tentative="1">
+      <w:start w:val="1"/>
+      <w:numFmt w:val="lowerLetter"/>
+      <w:lvlText w:val="%2)"/>
+      <w:lvlJc w:val="left"/>
+      <w:pPr>
+        <w:ind w:left="840" w:hanging="420"/>
+      </w:pPr>
+    </w:lvl>
+    <w:lvl w:ilvl="2" w:tplc="0409001B" w:tentative="1">
+      <w:start w:val="1"/>
+      <w:numFmt w:val="lowerRoman"/>
+      <w:lvlText w:val="%3."/>
+      <w:lvlJc w:val="right"/>
+      <w:pPr>
+        <w:ind w:left="1260" w:hanging="420"/>
+      </w:pPr>
+    </w:lvl>
+    <w:lvl w:ilvl="3" w:tplc="0409000F" w:tentative="1">
+      <w:start w:val="1"/>
+      <w:numFmt w:val="decimal"/>
+      <w:lvlText w:val="%4."/>
+      <w:lvlJc w:val="left"/>
+      <w:pPr>
+        <w:ind w:left="1680" w:hanging="420"/>
+      </w:pPr>
+    </w:lvl>
+    <w:lvl w:ilvl="4" w:tplc="04090019" w:tentative="1">
+      <w:start w:val="1"/>
+      <w:numFmt w:val="lowerLetter"/>
+      <w:lvlText w:val="%5)"/>
+      <w:lvlJc w:val="left"/>
+      <w:pPr>
+        <w:ind w:left="2100" w:hanging="420"/>
+      </w:pPr>
+    </w:lvl>
+    <w:lvl w:ilvl="5" w:tplc="0409001B" w:tentative="1">
+      <w:start w:val="1"/>
+      <w:numFmt w:val="lowerRoman"/>
+      <w:lvlText w:val="%6."/>
+      <w:lvlJc w:val="right"/>
+      <w:pPr>
+        <w:ind w:left="2520" w:hanging="420"/>
+      </w:pPr>
+    </w:lvl>
+    <w:lvl w:ilvl="6" w:tplc="0409000F" w:tentative="1">
+      <w:start w:val="1"/>
+      <w:numFmt w:val="decimal"/>
+      <w:lvlText w:val="%7."/>
+      <w:lvlJc w:val="left"/>
+      <w:pPr>
+        <w:ind w:left="2940" w:hanging="420"/>
+      </w:pPr>
+    </w:lvl>
+    <w:lvl w:ilvl="7" w:tplc="04090019" w:tentative="1">
+      <w:start w:val="1"/>
+      <w:numFmt w:val="lowerLetter"/>
+      <w:lvlText w:val="%8)"/>
+      <w:lvlJc w:val="left"/>
+      <w:pPr>
+        <w:ind w:left="3360" w:hanging="420"/>
+      </w:pPr>
+    </w:lvl>
+    <w:lvl w:ilvl="8" w:tplc="0409001B" w:tentative="1">
+      <w:start w:val="1"/>
+      <w:numFmt w:val="lowerRoman"/>
+      <w:lvlText w:val="%9."/>
+      <w:lvlJc w:val="right"/>
+      <w:pPr>
+        <w:ind w:left="3780" w:hanging="420"/>
+      </w:pPr>
+    </w:lvl>
+  </w:abstractNum>
+  <w:abstractNum w:abstractNumId="3">
     <w:nsid w:val="58027AED"/>
     <w:multiLevelType w:val="hybridMultilevel"/>
     <w:tmpl w:val="7A5CA35E"/>
@@ -4598,7 +7447,7 @@
       </w:pPr>
     </w:lvl>
   </w:abstractNum>
-  <w:abstractNum w:abstractNumId="1">
+  <w:abstractNum w:abstractNumId="4">
     <w:nsid w:val="5C7968AB"/>
     <w:multiLevelType w:val="hybridMultilevel"/>
     <w:tmpl w:val="6C5A4E86"/>
@@ -4688,10 +7537,19 @@
     </w:lvl>
   </w:abstractNum>
   <w:num w:numId="1">
+    <w:abstractNumId w:val="4"/>
+  </w:num>
+  <w:num w:numId="2">
+    <w:abstractNumId w:val="3"/>
+  </w:num>
+  <w:num w:numId="3">
+    <w:abstractNumId w:val="0"/>
+  </w:num>
+  <w:num w:numId="4">
     <w:abstractNumId w:val="1"/>
   </w:num>
-  <w:num w:numId="2">
-    <w:abstractNumId w:val="0"/>
+  <w:num w:numId="5">
+    <w:abstractNumId w:val="2"/>
   </w:num>
 </w:numbering>
 </file>
@@ -5236,6 +8094,236 @@
       <w:szCs w:val="32"/>
     </w:rPr>
   </w:style>
+  <w:style w:type="paragraph" w:styleId="a4">
+    <w:name w:val="header"/>
+    <w:basedOn w:val="a"/>
+    <w:link w:val="Char"/>
+    <w:uiPriority w:val="99"/>
+    <w:unhideWhenUsed/>
+    <w:rsid w:val="00CA6CD5"/>
+    <w:pPr>
+      <w:pBdr>
+        <w:bottom w:val="single" w:sz="6" w:space="1" w:color="auto"/>
+      </w:pBdr>
+      <w:tabs>
+        <w:tab w:val="center" w:pos="4153"/>
+        <w:tab w:val="right" w:pos="8306"/>
+      </w:tabs>
+      <w:snapToGrid w:val="0"/>
+      <w:jc w:val="center"/>
+    </w:pPr>
+    <w:rPr>
+      <w:sz w:val="18"/>
+      <w:szCs w:val="18"/>
+    </w:rPr>
+  </w:style>
+  <w:style w:type="character" w:customStyle="1" w:styleId="Char">
+    <w:name w:val="页眉 Char"/>
+    <w:basedOn w:val="a0"/>
+    <w:link w:val="a4"/>
+    <w:uiPriority w:val="99"/>
+    <w:rsid w:val="00CA6CD5"/>
+    <w:rPr>
+      <w:sz w:val="18"/>
+      <w:szCs w:val="18"/>
+    </w:rPr>
+  </w:style>
+  <w:style w:type="paragraph" w:styleId="a5">
+    <w:name w:val="footer"/>
+    <w:basedOn w:val="a"/>
+    <w:link w:val="Char0"/>
+    <w:uiPriority w:val="99"/>
+    <w:unhideWhenUsed/>
+    <w:rsid w:val="00CA6CD5"/>
+    <w:pPr>
+      <w:tabs>
+        <w:tab w:val="center" w:pos="4153"/>
+        <w:tab w:val="right" w:pos="8306"/>
+      </w:tabs>
+      <w:snapToGrid w:val="0"/>
+      <w:jc w:val="left"/>
+    </w:pPr>
+    <w:rPr>
+      <w:sz w:val="18"/>
+      <w:szCs w:val="18"/>
+    </w:rPr>
+  </w:style>
+  <w:style w:type="character" w:customStyle="1" w:styleId="Char0">
+    <w:name w:val="页脚 Char"/>
+    <w:basedOn w:val="a0"/>
+    <w:link w:val="a5"/>
+    <w:uiPriority w:val="99"/>
+    <w:rsid w:val="00CA6CD5"/>
+    <w:rPr>
+      <w:sz w:val="18"/>
+      <w:szCs w:val="18"/>
+    </w:rPr>
+  </w:style>
+  <w:style w:type="table" w:styleId="a6">
+    <w:name w:val="Table Grid"/>
+    <w:basedOn w:val="a1"/>
+    <w:uiPriority w:val="39"/>
+    <w:rsid w:val="00A069F6"/>
+    <w:tblPr>
+      <w:tblInd w:w="0" w:type="dxa"/>
+      <w:tblBorders>
+        <w:top w:val="single" w:sz="4" w:space="0" w:color="auto"/>
+        <w:left w:val="single" w:sz="4" w:space="0" w:color="auto"/>
+        <w:bottom w:val="single" w:sz="4" w:space="0" w:color="auto"/>
+        <w:right w:val="single" w:sz="4" w:space="0" w:color="auto"/>
+        <w:insideH w:val="single" w:sz="4" w:space="0" w:color="auto"/>
+        <w:insideV w:val="single" w:sz="4" w:space="0" w:color="auto"/>
+      </w:tblBorders>
+      <w:tblCellMar>
+        <w:top w:w="0" w:type="dxa"/>
+        <w:left w:w="108" w:type="dxa"/>
+        <w:bottom w:w="0" w:type="dxa"/>
+        <w:right w:w="108" w:type="dxa"/>
+      </w:tblCellMar>
+    </w:tblPr>
+  </w:style>
+  <w:style w:type="character" w:styleId="a7">
+    <w:name w:val="annotation reference"/>
+    <w:basedOn w:val="a0"/>
+    <w:uiPriority w:val="99"/>
+    <w:semiHidden/>
+    <w:unhideWhenUsed/>
+    <w:rsid w:val="00A069F6"/>
+    <w:rPr>
+      <w:sz w:val="21"/>
+      <w:szCs w:val="21"/>
+    </w:rPr>
+  </w:style>
+  <w:style w:type="paragraph" w:styleId="a8">
+    <w:name w:val="annotation text"/>
+    <w:basedOn w:val="a"/>
+    <w:link w:val="Char1"/>
+    <w:uiPriority w:val="99"/>
+    <w:semiHidden/>
+    <w:unhideWhenUsed/>
+    <w:rsid w:val="00A069F6"/>
+    <w:pPr>
+      <w:jc w:val="left"/>
+    </w:pPr>
+  </w:style>
+  <w:style w:type="character" w:customStyle="1" w:styleId="Char1">
+    <w:name w:val="批注文字 Char"/>
+    <w:basedOn w:val="a0"/>
+    <w:link w:val="a8"/>
+    <w:uiPriority w:val="99"/>
+    <w:semiHidden/>
+    <w:rsid w:val="00A069F6"/>
+  </w:style>
+  <w:style w:type="paragraph" w:styleId="a9">
+    <w:name w:val="annotation subject"/>
+    <w:basedOn w:val="a8"/>
+    <w:next w:val="a8"/>
+    <w:link w:val="Char2"/>
+    <w:uiPriority w:val="99"/>
+    <w:semiHidden/>
+    <w:unhideWhenUsed/>
+    <w:rsid w:val="00A069F6"/>
+    <w:rPr>
+      <w:b/>
+      <w:bCs/>
+    </w:rPr>
+  </w:style>
+  <w:style w:type="character" w:customStyle="1" w:styleId="Char2">
+    <w:name w:val="批注主题 Char"/>
+    <w:basedOn w:val="Char1"/>
+    <w:link w:val="a9"/>
+    <w:uiPriority w:val="99"/>
+    <w:semiHidden/>
+    <w:rsid w:val="00A069F6"/>
+    <w:rPr>
+      <w:b/>
+      <w:bCs/>
+    </w:rPr>
+  </w:style>
+  <w:style w:type="paragraph" w:styleId="aa">
+    <w:name w:val="Balloon Text"/>
+    <w:basedOn w:val="a"/>
+    <w:link w:val="Char3"/>
+    <w:uiPriority w:val="99"/>
+    <w:semiHidden/>
+    <w:unhideWhenUsed/>
+    <w:rsid w:val="00A069F6"/>
+    <w:rPr>
+      <w:sz w:val="18"/>
+      <w:szCs w:val="18"/>
+    </w:rPr>
+  </w:style>
+  <w:style w:type="character" w:customStyle="1" w:styleId="Char3">
+    <w:name w:val="批注框文本 Char"/>
+    <w:basedOn w:val="a0"/>
+    <w:link w:val="aa"/>
+    <w:uiPriority w:val="99"/>
+    <w:semiHidden/>
+    <w:rsid w:val="00A069F6"/>
+    <w:rPr>
+      <w:sz w:val="18"/>
+      <w:szCs w:val="18"/>
+    </w:rPr>
+  </w:style>
+  <w:style w:type="character" w:styleId="ab">
+    <w:name w:val="line number"/>
+    <w:basedOn w:val="a0"/>
+    <w:uiPriority w:val="99"/>
+    <w:semiHidden/>
+    <w:unhideWhenUsed/>
+    <w:rsid w:val="001E5691"/>
+  </w:style>
+  <w:style w:type="paragraph" w:styleId="HTML">
+    <w:name w:val="HTML Preformatted"/>
+    <w:basedOn w:val="a"/>
+    <w:link w:val="HTMLChar"/>
+    <w:uiPriority w:val="99"/>
+    <w:semiHidden/>
+    <w:unhideWhenUsed/>
+    <w:rsid w:val="00A6272F"/>
+    <w:pPr>
+      <w:widowControl/>
+      <w:tabs>
+        <w:tab w:val="left" w:pos="916"/>
+        <w:tab w:val="left" w:pos="1832"/>
+        <w:tab w:val="left" w:pos="2748"/>
+        <w:tab w:val="left" w:pos="3664"/>
+        <w:tab w:val="left" w:pos="4580"/>
+        <w:tab w:val="left" w:pos="5496"/>
+        <w:tab w:val="left" w:pos="6412"/>
+        <w:tab w:val="left" w:pos="7328"/>
+        <w:tab w:val="left" w:pos="8244"/>
+        <w:tab w:val="left" w:pos="9160"/>
+        <w:tab w:val="left" w:pos="10076"/>
+        <w:tab w:val="left" w:pos="10992"/>
+        <w:tab w:val="left" w:pos="11908"/>
+        <w:tab w:val="left" w:pos="12824"/>
+        <w:tab w:val="left" w:pos="13740"/>
+        <w:tab w:val="left" w:pos="14656"/>
+      </w:tabs>
+      <w:jc w:val="left"/>
+    </w:pPr>
+    <w:rPr>
+      <w:rFonts w:ascii="宋体" w:eastAsia="宋体" w:hAnsi="宋体" w:cs="宋体"/>
+      <w:kern w:val="0"/>
+      <w:sz w:val="24"/>
+      <w:szCs w:val="24"/>
+    </w:rPr>
+  </w:style>
+  <w:style w:type="character" w:customStyle="1" w:styleId="HTMLChar">
+    <w:name w:val="HTML 预设格式 Char"/>
+    <w:basedOn w:val="a0"/>
+    <w:link w:val="HTML"/>
+    <w:uiPriority w:val="99"/>
+    <w:semiHidden/>
+    <w:rsid w:val="00A6272F"/>
+    <w:rPr>
+      <w:rFonts w:ascii="宋体" w:eastAsia="宋体" w:hAnsi="宋体" w:cs="宋体"/>
+      <w:kern w:val="0"/>
+      <w:sz w:val="24"/>
+      <w:szCs w:val="24"/>
+    </w:rPr>
+  </w:style>
 </w:styles>
 </file>
 

--- a/Java学习文档.docx
+++ b/Java学习文档.docx
@@ -4868,9 +4868,6 @@
     <w:p>
       <w:pPr>
         <w:jc w:val="center"/>
-        <w:rPr>
-          <w:rFonts w:hint="eastAsia"/>
-        </w:rPr>
       </w:pPr>
       <w:r>
         <w:t>图</w:t>
@@ -5372,7 +5369,7 @@
               </w:tabs>
               <w:jc w:val="left"/>
               <w:rPr>
-                <w:rFonts w:ascii="Consolas" w:eastAsia="宋体" w:hAnsi="Consolas" w:cs="宋体" w:hint="eastAsia"/>
+                <w:rFonts w:ascii="Consolas" w:eastAsia="宋体" w:hAnsi="Consolas" w:cs="宋体"/>
                 <w:color w:val="000000"/>
                 <w:kern w:val="0"/>
                 <w:sz w:val="18"/>
@@ -5393,13 +5390,7 @@
         </w:tc>
       </w:tr>
     </w:tbl>
-    <w:p>
-      <w:pPr>
-        <w:rPr>
-          <w:rFonts w:hint="eastAsia"/>
-        </w:rPr>
-      </w:pPr>
-    </w:p>
+    <w:p/>
     <w:p>
       <w:pPr>
         <w:ind w:firstLineChars="200" w:firstLine="420"/>
@@ -5713,9 +5704,6 @@
     <w:p>
       <w:pPr>
         <w:ind w:firstLineChars="200" w:firstLine="420"/>
-        <w:rPr>
-          <w:rFonts w:hint="eastAsia"/>
-        </w:rPr>
       </w:pPr>
       <w:r>
         <w:t xml:space="preserve">javac </w:t>
@@ -6101,9 +6089,6 @@
     <w:p>
       <w:pPr>
         <w:ind w:firstLineChars="200" w:firstLine="420"/>
-        <w:rPr>
-          <w:rFonts w:hint="eastAsia"/>
-        </w:rPr>
       </w:pPr>
       <w:r>
         <w:rPr>
@@ -6193,9 +6178,6 @@
     <w:p>
       <w:pPr>
         <w:ind w:firstLineChars="200" w:firstLine="420"/>
-        <w:rPr>
-          <w:rFonts w:hint="eastAsia"/>
-        </w:rPr>
       </w:pPr>
       <w:r>
         <w:rPr>
@@ -6213,9 +6195,6 @@
     <w:p>
       <w:pPr>
         <w:ind w:firstLineChars="200" w:firstLine="420"/>
-        <w:rPr>
-          <w:rFonts w:hint="eastAsia"/>
-        </w:rPr>
       </w:pPr>
       <w:r>
         <w:rPr>
@@ -6235,10 +6214,7 @@
         <w:ind w:firstLineChars="200" w:firstLine="420"/>
       </w:pPr>
       <w:r>
-        <w:t>标识符的</w:t>
-      </w:r>
-      <w:r>
-        <w:t>命名规则要求</w:t>
+        <w:t>标识符的命名规则要求</w:t>
       </w:r>
       <w:r>
         <w:rPr>
@@ -6323,37 +6299,78 @@
         <w:ind w:firstLineChars="200" w:firstLine="420"/>
       </w:pPr>
       <w:r>
-        <w:t>2.</w:t>
+        <w:t xml:space="preserve">2. </w:t>
+      </w:r>
+      <w:r>
+        <w:t>类或者接口：</w:t>
+      </w:r>
+      <w:r>
+        <w:rPr>
+          <w:rFonts w:hint="eastAsia"/>
+        </w:rPr>
+        <w:t>Pascal</w:t>
+      </w:r>
+      <w:r>
+        <w:rPr>
+          <w:rFonts w:hint="eastAsia"/>
+        </w:rPr>
+        <w:t>规范，例如</w:t>
+      </w:r>
+      <w:r>
+        <w:rPr>
+          <w:rFonts w:hint="eastAsia"/>
+        </w:rPr>
+        <w:t>StudentInfo</w:t>
+      </w:r>
+      <w:r>
+        <w:rPr>
+          <w:rFonts w:hint="eastAsia"/>
+        </w:rPr>
+        <w:t>。</w:t>
+      </w:r>
+    </w:p>
+    <w:p>
+      <w:pPr>
+        <w:ind w:firstLineChars="200" w:firstLine="420"/>
+      </w:pPr>
+      <w:r>
+        <w:rPr>
+          <w:rFonts w:hint="eastAsia"/>
+        </w:rPr>
+        <w:t>3.</w:t>
       </w:r>
       <w:r>
         <w:t xml:space="preserve"> </w:t>
       </w:r>
       <w:r>
-        <w:t>类或者接口：</w:t>
-      </w:r>
-      <w:r>
-        <w:rPr>
-          <w:rFonts w:hint="eastAsia"/>
-        </w:rPr>
-        <w:t>Pascal</w:t>
-      </w:r>
-      <w:r>
-        <w:rPr>
-          <w:rFonts w:hint="eastAsia"/>
-        </w:rPr>
-        <w:t>规范</w:t>
-      </w:r>
-      <w:r>
-        <w:rPr>
-          <w:rFonts w:hint="eastAsia"/>
-        </w:rPr>
-        <w:t>，例如</w:t>
-      </w:r>
-      <w:r>
-        <w:rPr>
-          <w:rFonts w:hint="eastAsia"/>
-        </w:rPr>
-        <w:t>StudentInfo</w:t>
+        <w:t>方法</w:t>
+      </w:r>
+      <w:r>
+        <w:rPr>
+          <w:rFonts w:hint="eastAsia"/>
+        </w:rPr>
+        <w:t>/</w:t>
+      </w:r>
+      <w:r>
+        <w:t>变量名：</w:t>
+      </w:r>
+      <w:r>
+        <w:rPr>
+          <w:rFonts w:hint="eastAsia"/>
+        </w:rPr>
+        <w:t>camel</w:t>
+      </w:r>
+      <w:r>
+        <w:rPr>
+          <w:rFonts w:hint="eastAsia"/>
+        </w:rPr>
+        <w:t>规范，例如</w:t>
+      </w:r>
+      <w:r>
+        <w:rPr>
+          <w:rFonts w:hint="eastAsia"/>
+        </w:rPr>
+        <w:t>studentAge</w:t>
       </w:r>
       <w:r>
         <w:rPr>
@@ -6367,17 +6384,48 @@
         <w:ind w:firstLineChars="200" w:firstLine="420"/>
       </w:pPr>
       <w:r>
-        <w:rPr>
-          <w:rFonts w:hint="eastAsia"/>
-        </w:rPr>
-        <w:t>3.</w:t>
-      </w:r>
-      <w:r>
-        <w:t xml:space="preserve"> </w:t>
-      </w:r>
-      <w:r>
-        <w:t>方法</w:t>
-      </w:r>
+        <w:t xml:space="preserve">4. </w:t>
+      </w:r>
+      <w:r>
+        <w:t>常量：</w:t>
+      </w:r>
+      <w:r>
+        <w:rPr>
+          <w:rFonts w:hint="eastAsia"/>
+        </w:rPr>
+        <w:t>若常量名是</w:t>
+      </w:r>
+      <w:r>
+        <w:t>一个单词，则全部字母大写，若是多个单词，则全部字母大写，中间用下划线</w:t>
+      </w:r>
+      <w:r>
+        <w:rPr>
+          <w:rFonts w:hint="eastAsia"/>
+        </w:rPr>
+        <w:t>_</w:t>
+      </w:r>
+      <w:r>
+        <w:t>隔开。</w:t>
+      </w:r>
+    </w:p>
+    <w:p>
+      <w:pPr>
+        <w:ind w:firstLineChars="200" w:firstLine="420"/>
+      </w:pPr>
+      <w:r>
+        <w:t>Java</w:t>
+      </w:r>
+      <w:r>
+        <w:t>中</w:t>
+      </w:r>
+      <w:r>
+        <w:t>的注释：</w:t>
+      </w:r>
+    </w:p>
+    <w:p>
+      <w:pPr>
+        <w:ind w:firstLineChars="200" w:firstLine="420"/>
+      </w:pPr>
       <w:r>
         <w:rPr>
           <w:rFonts w:hint="eastAsia"/>
@@ -6385,31 +6433,50 @@
         <w:t>/</w:t>
       </w:r>
       <w:r>
-        <w:t>变量名：</w:t>
-      </w:r>
-      <w:r>
-        <w:rPr>
-          <w:rFonts w:hint="eastAsia"/>
-        </w:rPr>
-        <w:t>camel</w:t>
-      </w:r>
-      <w:r>
-        <w:rPr>
-          <w:rFonts w:hint="eastAsia"/>
-        </w:rPr>
-        <w:t>规范</w:t>
-      </w:r>
-      <w:r>
-        <w:rPr>
-          <w:rFonts w:hint="eastAsia"/>
-        </w:rPr>
-        <w:t>，例如</w:t>
-      </w:r>
-      <w:r>
-        <w:rPr>
-          <w:rFonts w:hint="eastAsia"/>
-        </w:rPr>
-        <w:t>studentAge</w:t>
+        <w:t>/</w:t>
+      </w:r>
+      <w:r>
+        <w:t>单行注释</w:t>
+      </w:r>
+    </w:p>
+    <w:p>
+      <w:pPr>
+        <w:ind w:firstLineChars="200" w:firstLine="420"/>
+      </w:pPr>
+      <w:r>
+        <w:t xml:space="preserve">/*…*/ </w:t>
+      </w:r>
+      <w:r>
+        <w:t>多行注释</w:t>
+      </w:r>
+    </w:p>
+    <w:p>
+      <w:pPr>
+        <w:ind w:firstLineChars="200" w:firstLine="420"/>
+      </w:pPr>
+      <w:r>
+        <w:rPr>
+          <w:rFonts w:hint="eastAsia"/>
+        </w:rPr>
+        <w:t>文档注释：</w:t>
+      </w:r>
+      <w:r>
+        <w:rPr>
+          <w:rFonts w:hint="eastAsia"/>
+        </w:rPr>
+        <w:t xml:space="preserve"> /** </w:t>
+      </w:r>
+      <w:r>
+        <w:t>… */</w:t>
+      </w:r>
+      <w:r>
+        <w:rPr>
+          <w:rFonts w:hint="eastAsia"/>
+        </w:rPr>
+        <w:t>，</w:t>
+      </w:r>
+      <w:r>
+        <w:t>这种注释稍后再说明</w:t>
       </w:r>
       <w:r>
         <w:rPr>
@@ -6421,130 +6488,6 @@
     <w:p>
       <w:pPr>
         <w:ind w:firstLineChars="200" w:firstLine="420"/>
-      </w:pPr>
-      <w:r>
-        <w:t>4.</w:t>
-      </w:r>
-      <w:r>
-        <w:t xml:space="preserve"> </w:t>
-      </w:r>
-      <w:r>
-        <w:t>常量：</w:t>
-      </w:r>
-      <w:r>
-        <w:rPr>
-          <w:rFonts w:hint="eastAsia"/>
-        </w:rPr>
-        <w:t>若</w:t>
-      </w:r>
-      <w:r>
-        <w:rPr>
-          <w:rFonts w:hint="eastAsia"/>
-        </w:rPr>
-        <w:t>常量名</w:t>
-      </w:r>
-      <w:r>
-        <w:rPr>
-          <w:rFonts w:hint="eastAsia"/>
-        </w:rPr>
-        <w:t>是</w:t>
-      </w:r>
-      <w:r>
-        <w:t>一个单词，则全部字母大写，若是多个单词，则全部字母大写，中间用下划线</w:t>
-      </w:r>
-      <w:r>
-        <w:rPr>
-          <w:rFonts w:hint="eastAsia"/>
-        </w:rPr>
-        <w:t>_</w:t>
-      </w:r>
-      <w:r>
-        <w:t>隔开。</w:t>
-      </w:r>
-    </w:p>
-    <w:p>
-      <w:pPr>
-        <w:ind w:firstLineChars="200" w:firstLine="420"/>
-      </w:pPr>
-      <w:r>
-        <w:t>Java</w:t>
-      </w:r>
-      <w:r>
-        <w:t>中</w:t>
-      </w:r>
-      <w:r>
-        <w:t>的注释：</w:t>
-      </w:r>
-    </w:p>
-    <w:p>
-      <w:pPr>
-        <w:ind w:firstLineChars="200" w:firstLine="420"/>
-      </w:pPr>
-      <w:r>
-        <w:rPr>
-          <w:rFonts w:hint="eastAsia"/>
-        </w:rPr>
-        <w:t>/</w:t>
-      </w:r>
-      <w:r>
-        <w:t>/</w:t>
-      </w:r>
-      <w:r>
-        <w:t>单行注释</w:t>
-      </w:r>
-    </w:p>
-    <w:p>
-      <w:pPr>
-        <w:ind w:firstLineChars="200" w:firstLine="420"/>
-      </w:pPr>
-      <w:r>
-        <w:t xml:space="preserve">/*…*/ </w:t>
-      </w:r>
-      <w:r>
-        <w:t>多行注释</w:t>
-      </w:r>
-    </w:p>
-    <w:p>
-      <w:pPr>
-        <w:ind w:firstLineChars="200" w:firstLine="420"/>
-      </w:pPr>
-      <w:r>
-        <w:rPr>
-          <w:rFonts w:hint="eastAsia"/>
-        </w:rPr>
-        <w:t>文档注释：</w:t>
-      </w:r>
-      <w:r>
-        <w:rPr>
-          <w:rFonts w:hint="eastAsia"/>
-        </w:rPr>
-        <w:t xml:space="preserve"> /** </w:t>
-      </w:r>
-      <w:r>
-        <w:t>… */</w:t>
-      </w:r>
-      <w:r>
-        <w:rPr>
-          <w:rFonts w:hint="eastAsia"/>
-        </w:rPr>
-        <w:t>，</w:t>
-      </w:r>
-      <w:r>
-        <w:t>这种注释稍后再说明</w:t>
-      </w:r>
-      <w:r>
-        <w:rPr>
-          <w:rFonts w:hint="eastAsia"/>
-        </w:rPr>
-        <w:t>。</w:t>
-      </w:r>
-    </w:p>
-    <w:p>
-      <w:pPr>
-        <w:ind w:firstLineChars="200" w:firstLine="420"/>
-        <w:rPr>
-          <w:rFonts w:hint="eastAsia"/>
-        </w:rPr>
       </w:pPr>
       <w:r>
         <w:t>注意多行注释</w:t>
@@ -6748,19 +6691,7 @@
         <w:rPr>
           <w:rFonts w:hint="eastAsia"/>
         </w:rPr>
-        <w:t>类型，</w:t>
-      </w:r>
-      <w:r>
-        <w:rPr>
-          <w:rFonts w:hint="eastAsia"/>
-        </w:rPr>
-        <w:t>必须在数据后加上</w:t>
-      </w:r>
-      <w:r>
-        <w:rPr>
-          <w:rFonts w:hint="eastAsia"/>
-        </w:rPr>
-        <w:t>字母</w:t>
+        <w:t>类型，必须在数据后加上字母</w:t>
       </w:r>
       <w:r>
         <w:rPr>
@@ -6805,7 +6736,102 @@
         <w:rPr>
           <w:rFonts w:hint="eastAsia"/>
         </w:rPr>
-        <w:t>会丢失精度，因此报错</w:t>
+        <w:t>会丢失精度，因此报错。</w:t>
+      </w:r>
+    </w:p>
+    <w:p>
+      <w:pPr>
+        <w:ind w:firstLineChars="200" w:firstLine="420"/>
+      </w:pPr>
+      <w:r>
+        <w:t>double(8</w:t>
+      </w:r>
+      <w:r>
+        <w:t>字节</w:t>
+      </w:r>
+      <w:r>
+        <w:t>)</w:t>
+      </w:r>
+    </w:p>
+    <w:p>
+      <w:pPr>
+        <w:ind w:firstLineChars="200" w:firstLine="420"/>
+      </w:pPr>
+      <w:r>
+        <w:t>char(2</w:t>
+      </w:r>
+      <w:r>
+        <w:t>字节，</w:t>
+      </w:r>
+      <w:r>
+        <w:rPr>
+          <w:rFonts w:hint="eastAsia"/>
+        </w:rPr>
+        <w:t>unicode</w:t>
+      </w:r>
+      <w:r>
+        <w:rPr>
+          <w:rFonts w:hint="eastAsia"/>
+        </w:rPr>
+        <w:t>编码</w:t>
+      </w:r>
+      <w:r>
+        <w:t>)</w:t>
+      </w:r>
+    </w:p>
+    <w:p>
+      <w:pPr>
+        <w:ind w:firstLineChars="200" w:firstLine="420"/>
+      </w:pPr>
+      <w:r>
+        <w:t>boolean(1</w:t>
+      </w:r>
+      <w:r>
+        <w:t>字节</w:t>
+      </w:r>
+      <w:r>
+        <w:t>)</w:t>
+      </w:r>
+      <w:r>
+        <w:rPr>
+          <w:rFonts w:hint="eastAsia"/>
+        </w:rPr>
+        <w:t>，</w:t>
+      </w:r>
+      <w:r>
+        <w:t>值只有</w:t>
+      </w:r>
+      <w:r>
+        <w:rPr>
+          <w:rFonts w:hint="eastAsia"/>
+        </w:rPr>
+        <w:t>true</w:t>
+      </w:r>
+      <w:r>
+        <w:rPr>
+          <w:rFonts w:hint="eastAsia"/>
+        </w:rPr>
+        <w:t>和</w:t>
+      </w:r>
+      <w:r>
+        <w:rPr>
+          <w:rFonts w:hint="eastAsia"/>
+        </w:rPr>
+        <w:t>false</w:t>
+      </w:r>
+      <w:r>
+        <w:rPr>
+          <w:rFonts w:hint="eastAsia"/>
+        </w:rPr>
+        <w:t>，布尔类型。</w:t>
+      </w:r>
+    </w:p>
+    <w:p>
+      <w:pPr>
+        <w:ind w:firstLineChars="200" w:firstLine="420"/>
+      </w:pPr>
+      <w:r>
+        <w:t>注意不要使用未初始化的变量</w:t>
       </w:r>
       <w:r>
         <w:rPr>
@@ -6819,227 +6845,2294 @@
         <w:ind w:firstLineChars="200" w:firstLine="420"/>
       </w:pPr>
       <w:r>
-        <w:t>double(8</w:t>
-      </w:r>
-      <w:r>
-        <w:t>字节</w:t>
-      </w:r>
-      <w:r>
+        <w:t>不同进制的数据在</w:t>
+      </w:r>
+      <w:r>
+        <w:t>Java</w:t>
+      </w:r>
+      <w:r>
+        <w:t>中的表示：</w:t>
+      </w:r>
+    </w:p>
+    <w:p>
+      <w:pPr>
+        <w:ind w:firstLineChars="200" w:firstLine="420"/>
+      </w:pPr>
+      <w:r>
+        <w:rPr>
+          <w:rFonts w:hint="eastAsia"/>
+        </w:rPr>
+        <w:t>1.</w:t>
+      </w:r>
+      <w:r>
+        <w:t xml:space="preserve"> </w:t>
+      </w:r>
+      <w:r>
+        <w:t>二进制：以</w:t>
+      </w:r>
+      <w:r>
+        <w:rPr>
+          <w:rFonts w:hint="eastAsia"/>
+        </w:rPr>
+        <w:t>0b</w:t>
+      </w:r>
+      <w:r>
+        <w:rPr>
+          <w:rFonts w:hint="eastAsia"/>
+        </w:rPr>
+        <w:t>开头</w:t>
+      </w:r>
+    </w:p>
+    <w:p>
+      <w:pPr>
+        <w:ind w:firstLineChars="200" w:firstLine="420"/>
+      </w:pPr>
+      <w:r>
+        <w:rPr>
+          <w:rFonts w:hint="eastAsia"/>
+        </w:rPr>
+        <w:t>2.</w:t>
+      </w:r>
+      <w:r>
+        <w:t xml:space="preserve"> </w:t>
+      </w:r>
+      <w:r>
+        <w:t>八进制：以</w:t>
+      </w:r>
+      <w:r>
+        <w:t>0</w:t>
+      </w:r>
+      <w:r>
+        <w:t>开头</w:t>
+      </w:r>
+    </w:p>
+    <w:p>
+      <w:pPr>
+        <w:ind w:firstLineChars="200" w:firstLine="420"/>
+      </w:pPr>
+      <w:r>
+        <w:t xml:space="preserve">3. </w:t>
+      </w:r>
+      <w:r>
+        <w:t>十六进制：以</w:t>
+      </w:r>
+      <w:r>
+        <w:t>0x</w:t>
+      </w:r>
+      <w:r>
+        <w:t>开头</w:t>
+      </w:r>
+    </w:p>
+    <w:p>
+      <w:pPr>
+        <w:ind w:firstLineChars="200" w:firstLine="420"/>
+      </w:pPr>
+      <w:r>
+        <w:rPr>
+          <w:rFonts w:hint="eastAsia"/>
+        </w:rPr>
+        <w:t>Java</w:t>
+      </w:r>
+      <w:r>
+        <w:rPr>
+          <w:rFonts w:hint="eastAsia"/>
+        </w:rPr>
+        <w:t>中也能使用转义字符。和</w:t>
+      </w:r>
+      <w:r>
+        <w:rPr>
+          <w:rFonts w:hint="eastAsia"/>
+        </w:rPr>
+        <w:t>C</w:t>
+      </w:r>
+      <w:r>
+        <w:rPr>
+          <w:rFonts w:hint="eastAsia"/>
+        </w:rPr>
+        <w:t>相同。</w:t>
+      </w:r>
+    </w:p>
+    <w:p>
+      <w:pPr>
+        <w:pStyle w:val="2"/>
+      </w:pPr>
+      <w:r>
+        <w:rPr>
+          <w:rFonts w:hint="eastAsia"/>
+        </w:rPr>
+        <w:t xml:space="preserve">5.3 </w:t>
+      </w:r>
+      <w:r>
+        <w:rPr>
+          <w:rFonts w:hint="eastAsia"/>
+        </w:rPr>
+        <w:t>数据类型转换</w:t>
+      </w:r>
+    </w:p>
+    <w:p>
+      <w:pPr>
+        <w:ind w:firstLineChars="200" w:firstLine="420"/>
+      </w:pPr>
+      <w:r>
+        <w:rPr>
+          <w:rFonts w:hint="eastAsia"/>
+        </w:rPr>
+        <w:t>1.</w:t>
+      </w:r>
+      <w:r>
+        <w:t>自动类型转换</w:t>
+      </w:r>
+      <w:r>
+        <w:rPr>
+          <w:rFonts w:hint="eastAsia"/>
+        </w:rPr>
+        <w:t>（隐式）</w:t>
+      </w:r>
+    </w:p>
+    <w:p>
+      <w:pPr>
+        <w:ind w:firstLineChars="200" w:firstLine="420"/>
+      </w:pPr>
+      <w:r>
+        <w:rPr>
+          <w:rFonts w:hint="eastAsia"/>
+        </w:rPr>
+        <w:t>2.</w:t>
+      </w:r>
+      <w:r>
+        <w:t>强制类型转换</w:t>
+      </w:r>
+      <w:r>
+        <w:rPr>
+          <w:rFonts w:hint="eastAsia"/>
+        </w:rPr>
+        <w:t>（显式）</w:t>
+      </w:r>
+      <w:r>
+        <w:t>：</w:t>
+      </w:r>
+      <w:r>
+        <w:rPr>
+          <w:rFonts w:hint="eastAsia"/>
+        </w:rPr>
+        <w:t>(</w:t>
+      </w:r>
+      <w:r>
+        <w:rPr>
+          <w:rFonts w:hint="eastAsia"/>
+        </w:rPr>
+        <w:t>变量类型</w:t>
+      </w:r>
+      <w:r>
+        <w:rPr>
+          <w:rFonts w:hint="eastAsia"/>
+        </w:rPr>
         <w:t>)</w:t>
       </w:r>
-    </w:p>
-    <w:p>
-      <w:pPr>
-        <w:ind w:firstLineChars="200" w:firstLine="420"/>
-      </w:pPr>
-      <w:r>
-        <w:t>char(2</w:t>
-      </w:r>
-      <w:r>
-        <w:t>字节，</w:t>
-      </w:r>
-      <w:r>
-        <w:rPr>
-          <w:rFonts w:hint="eastAsia"/>
-        </w:rPr>
-        <w:t>unicode</w:t>
-      </w:r>
-      <w:r>
-        <w:rPr>
-          <w:rFonts w:hint="eastAsia"/>
-        </w:rPr>
-        <w:t>编码</w:t>
-      </w:r>
-      <w:r>
-        <w:t>)</w:t>
-      </w:r>
-    </w:p>
-    <w:p>
-      <w:pPr>
-        <w:ind w:firstLineChars="200" w:firstLine="420"/>
-        <w:rPr>
-          <w:rFonts w:hint="eastAsia"/>
-        </w:rPr>
-      </w:pPr>
-      <w:r>
-        <w:t>boolean(1</w:t>
-      </w:r>
-      <w:r>
-        <w:t>字节</w:t>
-      </w:r>
-      <w:r>
-        <w:t>)</w:t>
-      </w:r>
-      <w:r>
-        <w:rPr>
-          <w:rFonts w:hint="eastAsia"/>
-        </w:rPr>
-        <w:t>，</w:t>
-      </w:r>
-      <w:r>
-        <w:t>值只有</w:t>
-      </w:r>
-      <w:r>
-        <w:rPr>
-          <w:rFonts w:hint="eastAsia"/>
-        </w:rPr>
-        <w:t>true</w:t>
-      </w:r>
-      <w:r>
-        <w:rPr>
-          <w:rFonts w:hint="eastAsia"/>
-        </w:rPr>
-        <w:t>和</w:t>
-      </w:r>
-      <w:r>
-        <w:rPr>
-          <w:rFonts w:hint="eastAsia"/>
-        </w:rPr>
-        <w:t>false</w:t>
-      </w:r>
-      <w:r>
-        <w:rPr>
-          <w:rFonts w:hint="eastAsia"/>
-        </w:rPr>
-        <w:t>，布尔类型。</w:t>
-      </w:r>
-    </w:p>
-    <w:p>
-      <w:pPr>
-        <w:ind w:firstLineChars="200" w:firstLine="420"/>
-      </w:pPr>
-      <w:r>
-        <w:t>注意不要使用未初始化的变量</w:t>
-      </w:r>
-      <w:r>
-        <w:rPr>
-          <w:rFonts w:hint="eastAsia"/>
-        </w:rPr>
-        <w:t>。</w:t>
-      </w:r>
-    </w:p>
-    <w:p>
-      <w:pPr>
-        <w:ind w:firstLineChars="200" w:firstLine="420"/>
-      </w:pPr>
-      <w:r>
-        <w:t>不同进制的数据在</w:t>
-      </w:r>
-      <w:r>
-        <w:t>Jav</w:t>
-      </w:r>
-      <w:bookmarkStart w:id="0" w:name="_GoBack"/>
-      <w:bookmarkEnd w:id="0"/>
-      <w:r>
-        <w:t>a</w:t>
-      </w:r>
-      <w:r>
-        <w:t>中的表示：</w:t>
-      </w:r>
-    </w:p>
-    <w:p>
-      <w:pPr>
-        <w:ind w:firstLineChars="200" w:firstLine="420"/>
-      </w:pPr>
-      <w:r>
-        <w:rPr>
-          <w:rFonts w:hint="eastAsia"/>
-        </w:rPr>
-        <w:t>1.</w:t>
-      </w:r>
-      <w:r>
-        <w:t xml:space="preserve"> </w:t>
-      </w:r>
-      <w:r>
-        <w:t>二进制：以</w:t>
-      </w:r>
-      <w:r>
-        <w:rPr>
-          <w:rFonts w:hint="eastAsia"/>
-        </w:rPr>
-        <w:t>0b</w:t>
-      </w:r>
-      <w:r>
-        <w:rPr>
-          <w:rFonts w:hint="eastAsia"/>
-        </w:rPr>
-        <w:t>开头</w:t>
-      </w:r>
-    </w:p>
-    <w:p>
-      <w:pPr>
-        <w:ind w:firstLineChars="200" w:firstLine="420"/>
-      </w:pPr>
-      <w:r>
-        <w:rPr>
-          <w:rFonts w:hint="eastAsia"/>
-        </w:rPr>
-        <w:t>2.</w:t>
-      </w:r>
-      <w:r>
-        <w:t xml:space="preserve"> </w:t>
-      </w:r>
-      <w:r>
-        <w:t>八进制：以</w:t>
-      </w:r>
-      <w:r>
-        <w:t>0</w:t>
-      </w:r>
-      <w:r>
-        <w:t>开头</w:t>
-      </w:r>
-    </w:p>
-    <w:p>
-      <w:pPr>
-        <w:ind w:firstLineChars="200" w:firstLine="420"/>
-      </w:pPr>
-      <w:r>
-        <w:t>3.</w:t>
-      </w:r>
-      <w:r>
-        <w:t xml:space="preserve"> </w:t>
-      </w:r>
-      <w:r>
-        <w:t>十六进制：以</w:t>
-      </w:r>
-      <w:r>
-        <w:t>0x</w:t>
-      </w:r>
-      <w:r>
-        <w:t>开头</w:t>
-      </w:r>
-    </w:p>
-    <w:p>
-      <w:pPr>
-        <w:ind w:firstLineChars="200" w:firstLine="420"/>
-        <w:rPr>
-          <w:rFonts w:hint="eastAsia"/>
-        </w:rPr>
-      </w:pPr>
-      <w:r>
-        <w:rPr>
-          <w:rFonts w:hint="eastAsia"/>
-        </w:rPr>
-        <w:t>Java</w:t>
-      </w:r>
-      <w:r>
-        <w:rPr>
-          <w:rFonts w:hint="eastAsia"/>
-        </w:rPr>
-        <w:t>中也能使用转义字符。和</w:t>
-      </w:r>
-      <w:r>
-        <w:rPr>
-          <w:rFonts w:hint="eastAsia"/>
-        </w:rPr>
-        <w:t>C</w:t>
-      </w:r>
-      <w:r>
-        <w:rPr>
-          <w:rFonts w:hint="eastAsia"/>
-        </w:rPr>
-        <w:t>相同。</w:t>
-      </w:r>
+      <w:r>
+        <w:rPr>
+          <w:rFonts w:hint="eastAsia"/>
+        </w:rPr>
+        <w:t>变量名。注意可能会损失精度。</w:t>
+      </w:r>
+    </w:p>
+    <w:p>
+      <w:pPr>
+        <w:ind w:firstLineChars="200" w:firstLine="420"/>
+      </w:pPr>
+      <w:r>
+        <w:t>3.b</w:t>
+      </w:r>
+      <w:r>
+        <w:rPr>
+          <w:rFonts w:hint="eastAsia"/>
+        </w:rPr>
+        <w:t>oolean</w:t>
+      </w:r>
+      <w:r>
+        <w:rPr>
+          <w:rFonts w:hint="eastAsia"/>
+        </w:rPr>
+        <w:t>类型不能转换为其他的数据类型</w:t>
+      </w:r>
+    </w:p>
+    <w:p>
+      <w:pPr>
+        <w:ind w:firstLineChars="200" w:firstLine="420"/>
+      </w:pPr>
+      <w:r>
+        <w:t>下面是例子</w:t>
+      </w:r>
+      <w:r>
+        <w:rPr>
+          <w:rFonts w:hint="eastAsia"/>
+        </w:rPr>
+        <w:t>：</w:t>
+      </w:r>
+    </w:p>
+    <w:p>
+      <w:pPr>
+        <w:ind w:firstLineChars="200" w:firstLine="420"/>
+      </w:pPr>
+      <w:r>
+        <w:t>例</w:t>
+      </w:r>
+      <w:r>
+        <w:rPr>
+          <w:rFonts w:hint="eastAsia"/>
+        </w:rPr>
+        <w:t>1</w:t>
+      </w:r>
+      <w:r>
+        <w:rPr>
+          <w:rFonts w:hint="eastAsia"/>
+        </w:rPr>
+        <w:t>：</w:t>
+      </w:r>
+    </w:p>
+    <w:tbl>
+      <w:tblPr>
+        <w:tblStyle w:val="a6"/>
+        <w:tblW w:w="0" w:type="auto"/>
+        <w:tblLook w:val="04A0" w:firstRow="1" w:lastRow="0" w:firstColumn="1" w:lastColumn="0" w:noHBand="0" w:noVBand="1"/>
+      </w:tblPr>
+      <w:tblGrid>
+        <w:gridCol w:w="8296"/>
+      </w:tblGrid>
+      <w:tr>
+        <w:tc>
+          <w:tcPr>
+            <w:tcW w:w="8296" w:type="dxa"/>
+          </w:tcPr>
+          <w:p>
+            <w:pPr>
+              <w:widowControl/>
+              <w:shd w:val="clear" w:color="auto" w:fill="FFFFFF"/>
+              <w:tabs>
+                <w:tab w:val="left" w:pos="916"/>
+                <w:tab w:val="left" w:pos="1832"/>
+                <w:tab w:val="left" w:pos="2748"/>
+                <w:tab w:val="left" w:pos="3664"/>
+                <w:tab w:val="left" w:pos="4580"/>
+                <w:tab w:val="left" w:pos="5496"/>
+                <w:tab w:val="left" w:pos="6412"/>
+                <w:tab w:val="left" w:pos="7328"/>
+                <w:tab w:val="left" w:pos="8244"/>
+                <w:tab w:val="left" w:pos="9160"/>
+                <w:tab w:val="left" w:pos="10076"/>
+                <w:tab w:val="left" w:pos="10992"/>
+                <w:tab w:val="left" w:pos="11908"/>
+                <w:tab w:val="left" w:pos="12824"/>
+                <w:tab w:val="left" w:pos="13740"/>
+                <w:tab w:val="left" w:pos="14656"/>
+              </w:tabs>
+              <w:jc w:val="left"/>
+              <w:rPr>
+                <w:rFonts w:ascii="Consolas" w:eastAsia="宋体" w:hAnsi="Consolas" w:cs="宋体"/>
+                <w:color w:val="000000"/>
+                <w:kern w:val="0"/>
+                <w:szCs w:val="21"/>
+              </w:rPr>
+            </w:pPr>
+            <w:r>
+              <w:rPr>
+                <w:rFonts w:ascii="Consolas" w:eastAsia="宋体" w:hAnsi="Consolas" w:cs="宋体"/>
+                <w:b/>
+                <w:bCs/>
+                <w:color w:val="000080"/>
+                <w:kern w:val="0"/>
+                <w:szCs w:val="21"/>
+              </w:rPr>
+              <w:t xml:space="preserve">public class </w:t>
+            </w:r>
+            <w:r>
+              <w:rPr>
+                <w:rFonts w:ascii="Consolas" w:eastAsia="宋体" w:hAnsi="Consolas" w:cs="宋体"/>
+                <w:color w:val="000000"/>
+                <w:kern w:val="0"/>
+                <w:szCs w:val="21"/>
+              </w:rPr>
+              <w:t>Demo {</w:t>
+            </w:r>
+          </w:p>
+          <w:p>
+            <w:pPr>
+              <w:widowControl/>
+              <w:shd w:val="clear" w:color="auto" w:fill="FFFFFF"/>
+              <w:tabs>
+                <w:tab w:val="left" w:pos="916"/>
+                <w:tab w:val="left" w:pos="1832"/>
+                <w:tab w:val="left" w:pos="2748"/>
+                <w:tab w:val="left" w:pos="3664"/>
+                <w:tab w:val="left" w:pos="4580"/>
+                <w:tab w:val="left" w:pos="5496"/>
+                <w:tab w:val="left" w:pos="6412"/>
+                <w:tab w:val="left" w:pos="7328"/>
+                <w:tab w:val="left" w:pos="8244"/>
+                <w:tab w:val="left" w:pos="9160"/>
+                <w:tab w:val="left" w:pos="10076"/>
+                <w:tab w:val="left" w:pos="10992"/>
+                <w:tab w:val="left" w:pos="11908"/>
+                <w:tab w:val="left" w:pos="12824"/>
+                <w:tab w:val="left" w:pos="13740"/>
+                <w:tab w:val="left" w:pos="14656"/>
+              </w:tabs>
+              <w:jc w:val="left"/>
+              <w:rPr>
+                <w:rFonts w:ascii="Consolas" w:eastAsia="宋体" w:hAnsi="Consolas" w:cs="宋体"/>
+                <w:color w:val="000000"/>
+                <w:kern w:val="0"/>
+                <w:szCs w:val="21"/>
+              </w:rPr>
+            </w:pPr>
+            <w:r>
+              <w:rPr>
+                <w:rFonts w:ascii="Consolas" w:eastAsia="宋体" w:hAnsi="Consolas" w:cs="宋体"/>
+                <w:color w:val="000000"/>
+                <w:kern w:val="0"/>
+                <w:szCs w:val="21"/>
+              </w:rPr>
+              <w:t xml:space="preserve">    </w:t>
+            </w:r>
+            <w:r>
+              <w:rPr>
+                <w:rFonts w:ascii="Consolas" w:eastAsia="宋体" w:hAnsi="Consolas" w:cs="宋体"/>
+                <w:b/>
+                <w:bCs/>
+                <w:color w:val="000080"/>
+                <w:kern w:val="0"/>
+                <w:szCs w:val="21"/>
+              </w:rPr>
+              <w:t xml:space="preserve">public static void </w:t>
+            </w:r>
+            <w:r>
+              <w:rPr>
+                <w:rFonts w:ascii="Consolas" w:eastAsia="宋体" w:hAnsi="Consolas" w:cs="宋体"/>
+                <w:color w:val="000000"/>
+                <w:kern w:val="0"/>
+                <w:szCs w:val="21"/>
+              </w:rPr>
+              <w:t>main(String[] args) {</w:t>
+            </w:r>
+          </w:p>
+          <w:p>
+            <w:pPr>
+              <w:widowControl/>
+              <w:shd w:val="clear" w:color="auto" w:fill="FFFFFF"/>
+              <w:tabs>
+                <w:tab w:val="left" w:pos="916"/>
+                <w:tab w:val="left" w:pos="1832"/>
+                <w:tab w:val="left" w:pos="2748"/>
+                <w:tab w:val="left" w:pos="3664"/>
+                <w:tab w:val="left" w:pos="4580"/>
+                <w:tab w:val="left" w:pos="5496"/>
+                <w:tab w:val="left" w:pos="6412"/>
+                <w:tab w:val="left" w:pos="7328"/>
+                <w:tab w:val="left" w:pos="8244"/>
+                <w:tab w:val="left" w:pos="9160"/>
+                <w:tab w:val="left" w:pos="10076"/>
+                <w:tab w:val="left" w:pos="10992"/>
+                <w:tab w:val="left" w:pos="11908"/>
+                <w:tab w:val="left" w:pos="12824"/>
+                <w:tab w:val="left" w:pos="13740"/>
+                <w:tab w:val="left" w:pos="14656"/>
+              </w:tabs>
+              <w:jc w:val="left"/>
+              <w:rPr>
+                <w:rFonts w:ascii="Consolas" w:eastAsia="宋体" w:hAnsi="Consolas" w:cs="宋体"/>
+                <w:color w:val="000000"/>
+                <w:kern w:val="0"/>
+                <w:szCs w:val="21"/>
+              </w:rPr>
+            </w:pPr>
+            <w:r>
+              <w:rPr>
+                <w:rFonts w:ascii="Consolas" w:eastAsia="宋体" w:hAnsi="Consolas" w:cs="宋体"/>
+                <w:color w:val="000000"/>
+                <w:kern w:val="0"/>
+                <w:szCs w:val="21"/>
+              </w:rPr>
+              <w:t xml:space="preserve">        </w:t>
+            </w:r>
+            <w:r>
+              <w:rPr>
+                <w:rFonts w:ascii="Consolas" w:eastAsia="宋体" w:hAnsi="Consolas" w:cs="宋体"/>
+                <w:b/>
+                <w:bCs/>
+                <w:color w:val="000080"/>
+                <w:kern w:val="0"/>
+                <w:szCs w:val="21"/>
+              </w:rPr>
+              <w:t xml:space="preserve">short </w:t>
+            </w:r>
+            <w:r>
+              <w:rPr>
+                <w:rFonts w:ascii="Consolas" w:eastAsia="宋体" w:hAnsi="Consolas" w:cs="宋体"/>
+                <w:color w:val="000000"/>
+                <w:kern w:val="0"/>
+                <w:szCs w:val="21"/>
+              </w:rPr>
+              <w:t xml:space="preserve">a = </w:t>
+            </w:r>
+            <w:r>
+              <w:rPr>
+                <w:rFonts w:ascii="Consolas" w:eastAsia="宋体" w:hAnsi="Consolas" w:cs="宋体"/>
+                <w:color w:val="0000FF"/>
+                <w:kern w:val="0"/>
+                <w:szCs w:val="21"/>
+              </w:rPr>
+              <w:t>1</w:t>
+            </w:r>
+            <w:r>
+              <w:rPr>
+                <w:rFonts w:ascii="Consolas" w:eastAsia="宋体" w:hAnsi="Consolas" w:cs="宋体"/>
+                <w:color w:val="000000"/>
+                <w:kern w:val="0"/>
+                <w:szCs w:val="21"/>
+              </w:rPr>
+              <w:t>;</w:t>
+            </w:r>
+          </w:p>
+          <w:p>
+            <w:pPr>
+              <w:widowControl/>
+              <w:shd w:val="clear" w:color="auto" w:fill="FFFFFF"/>
+              <w:tabs>
+                <w:tab w:val="left" w:pos="916"/>
+                <w:tab w:val="left" w:pos="1832"/>
+                <w:tab w:val="left" w:pos="2748"/>
+                <w:tab w:val="left" w:pos="3664"/>
+                <w:tab w:val="left" w:pos="4580"/>
+                <w:tab w:val="left" w:pos="5496"/>
+                <w:tab w:val="left" w:pos="6412"/>
+                <w:tab w:val="left" w:pos="7328"/>
+                <w:tab w:val="left" w:pos="8244"/>
+                <w:tab w:val="left" w:pos="9160"/>
+                <w:tab w:val="left" w:pos="10076"/>
+                <w:tab w:val="left" w:pos="10992"/>
+                <w:tab w:val="left" w:pos="11908"/>
+                <w:tab w:val="left" w:pos="12824"/>
+                <w:tab w:val="left" w:pos="13740"/>
+                <w:tab w:val="left" w:pos="14656"/>
+              </w:tabs>
+              <w:jc w:val="left"/>
+              <w:rPr>
+                <w:rFonts w:ascii="宋体" w:eastAsia="宋体" w:hAnsi="宋体" w:cs="宋体"/>
+                <w:i/>
+                <w:iCs/>
+                <w:color w:val="808080"/>
+                <w:kern w:val="0"/>
+                <w:szCs w:val="21"/>
+              </w:rPr>
+            </w:pPr>
+            <w:r>
+              <w:rPr>
+                <w:rFonts w:ascii="Consolas" w:eastAsia="宋体" w:hAnsi="Consolas" w:cs="宋体"/>
+                <w:color w:val="000000"/>
+                <w:kern w:val="0"/>
+                <w:szCs w:val="21"/>
+              </w:rPr>
+              <w:t xml:space="preserve">        a = a + </w:t>
+            </w:r>
+            <w:r>
+              <w:rPr>
+                <w:rFonts w:ascii="Consolas" w:eastAsia="宋体" w:hAnsi="Consolas" w:cs="宋体"/>
+                <w:color w:val="0000FF"/>
+                <w:kern w:val="0"/>
+                <w:szCs w:val="21"/>
+              </w:rPr>
+              <w:t>1</w:t>
+            </w:r>
+            <w:r>
+              <w:rPr>
+                <w:rFonts w:ascii="Consolas" w:eastAsia="宋体" w:hAnsi="Consolas" w:cs="宋体"/>
+                <w:color w:val="000000"/>
+                <w:kern w:val="0"/>
+                <w:szCs w:val="21"/>
+              </w:rPr>
+              <w:t xml:space="preserve">; </w:t>
+            </w:r>
+            <w:r>
+              <w:rPr>
+                <w:rFonts w:ascii="Consolas" w:eastAsia="宋体" w:hAnsi="Consolas" w:cs="宋体"/>
+                <w:i/>
+                <w:iCs/>
+                <w:color w:val="808080"/>
+                <w:kern w:val="0"/>
+                <w:szCs w:val="21"/>
+              </w:rPr>
+              <w:t xml:space="preserve">// </w:t>
+            </w:r>
+            <w:r>
+              <w:rPr>
+                <w:rFonts w:ascii="宋体" w:eastAsia="宋体" w:hAnsi="宋体" w:cs="宋体" w:hint="eastAsia"/>
+                <w:i/>
+                <w:iCs/>
+                <w:color w:val="808080"/>
+                <w:kern w:val="0"/>
+                <w:szCs w:val="21"/>
+              </w:rPr>
+              <w:t>错误，因为</w:t>
+            </w:r>
+            <w:r>
+              <w:rPr>
+                <w:rFonts w:ascii="Consolas" w:eastAsia="宋体" w:hAnsi="Consolas" w:cs="宋体"/>
+                <w:i/>
+                <w:iCs/>
+                <w:color w:val="808080"/>
+                <w:kern w:val="0"/>
+                <w:szCs w:val="21"/>
+              </w:rPr>
+              <w:t>a</w:t>
+            </w:r>
+            <w:r>
+              <w:rPr>
+                <w:rFonts w:ascii="宋体" w:eastAsia="宋体" w:hAnsi="宋体" w:cs="宋体" w:hint="eastAsia"/>
+                <w:i/>
+                <w:iCs/>
+                <w:color w:val="808080"/>
+                <w:kern w:val="0"/>
+                <w:szCs w:val="21"/>
+              </w:rPr>
+              <w:t>先加</w:t>
+            </w:r>
+            <w:r>
+              <w:rPr>
+                <w:rFonts w:ascii="Consolas" w:eastAsia="宋体" w:hAnsi="Consolas" w:cs="宋体"/>
+                <w:i/>
+                <w:iCs/>
+                <w:color w:val="808080"/>
+                <w:kern w:val="0"/>
+                <w:szCs w:val="21"/>
+              </w:rPr>
+              <w:t>1</w:t>
+            </w:r>
+            <w:r>
+              <w:rPr>
+                <w:rFonts w:ascii="宋体" w:eastAsia="宋体" w:hAnsi="宋体" w:cs="宋体" w:hint="eastAsia"/>
+                <w:i/>
+                <w:iCs/>
+                <w:color w:val="808080"/>
+                <w:kern w:val="0"/>
+                <w:szCs w:val="21"/>
+              </w:rPr>
+              <w:t>，会自动转换成</w:t>
+            </w:r>
+            <w:r>
+              <w:rPr>
+                <w:rFonts w:ascii="Consolas" w:eastAsia="宋体" w:hAnsi="Consolas" w:cs="宋体"/>
+                <w:i/>
+                <w:iCs/>
+                <w:color w:val="808080"/>
+                <w:kern w:val="0"/>
+                <w:szCs w:val="21"/>
+              </w:rPr>
+              <w:t>int</w:t>
+            </w:r>
+            <w:r>
+              <w:rPr>
+                <w:rFonts w:ascii="宋体" w:eastAsia="宋体" w:hAnsi="宋体" w:cs="宋体" w:hint="eastAsia"/>
+                <w:i/>
+                <w:iCs/>
+                <w:color w:val="808080"/>
+                <w:kern w:val="0"/>
+                <w:szCs w:val="21"/>
+              </w:rPr>
+              <w:t>类型</w:t>
+            </w:r>
+          </w:p>
+          <w:p>
+            <w:pPr>
+              <w:widowControl/>
+              <w:shd w:val="clear" w:color="auto" w:fill="FFFFFF"/>
+              <w:tabs>
+                <w:tab w:val="left" w:pos="916"/>
+                <w:tab w:val="left" w:pos="1832"/>
+                <w:tab w:val="left" w:pos="2748"/>
+                <w:tab w:val="left" w:pos="3664"/>
+                <w:tab w:val="left" w:pos="4580"/>
+                <w:tab w:val="left" w:pos="5496"/>
+                <w:tab w:val="left" w:pos="6412"/>
+                <w:tab w:val="left" w:pos="7328"/>
+                <w:tab w:val="left" w:pos="8244"/>
+                <w:tab w:val="left" w:pos="9160"/>
+                <w:tab w:val="left" w:pos="10076"/>
+                <w:tab w:val="left" w:pos="10992"/>
+                <w:tab w:val="left" w:pos="11908"/>
+                <w:tab w:val="left" w:pos="12824"/>
+                <w:tab w:val="left" w:pos="13740"/>
+                <w:tab w:val="left" w:pos="14656"/>
+              </w:tabs>
+              <w:jc w:val="left"/>
+              <w:rPr>
+                <w:rFonts w:ascii="Consolas" w:eastAsia="宋体" w:hAnsi="Consolas" w:cs="宋体"/>
+                <w:color w:val="000000"/>
+                <w:kern w:val="0"/>
+                <w:szCs w:val="21"/>
+              </w:rPr>
+            </w:pPr>
+            <w:r>
+              <w:rPr>
+                <w:rFonts w:ascii="宋体" w:eastAsia="宋体" w:hAnsi="宋体" w:cs="宋体" w:hint="eastAsia"/>
+                <w:i/>
+                <w:iCs/>
+                <w:color w:val="808080"/>
+                <w:kern w:val="0"/>
+                <w:szCs w:val="21"/>
+              </w:rPr>
+              <w:t xml:space="preserve">        </w:t>
+            </w:r>
+            <w:r>
+              <w:rPr>
+                <w:rFonts w:ascii="Consolas" w:eastAsia="宋体" w:hAnsi="Consolas" w:cs="宋体"/>
+                <w:b/>
+                <w:bCs/>
+                <w:color w:val="000080"/>
+                <w:kern w:val="0"/>
+                <w:szCs w:val="21"/>
+              </w:rPr>
+              <w:t xml:space="preserve">short </w:t>
+            </w:r>
+            <w:r>
+              <w:rPr>
+                <w:rFonts w:ascii="Consolas" w:eastAsia="宋体" w:hAnsi="Consolas" w:cs="宋体"/>
+                <w:color w:val="000000"/>
+                <w:kern w:val="0"/>
+                <w:szCs w:val="21"/>
+              </w:rPr>
+              <w:t xml:space="preserve">b = </w:t>
+            </w:r>
+            <w:r>
+              <w:rPr>
+                <w:rFonts w:ascii="Consolas" w:eastAsia="宋体" w:hAnsi="Consolas" w:cs="宋体"/>
+                <w:color w:val="0000FF"/>
+                <w:kern w:val="0"/>
+                <w:szCs w:val="21"/>
+              </w:rPr>
+              <w:t>2</w:t>
+            </w:r>
+            <w:r>
+              <w:rPr>
+                <w:rFonts w:ascii="Consolas" w:eastAsia="宋体" w:hAnsi="Consolas" w:cs="宋体"/>
+                <w:color w:val="000000"/>
+                <w:kern w:val="0"/>
+                <w:szCs w:val="21"/>
+              </w:rPr>
+              <w:t>;</w:t>
+            </w:r>
+          </w:p>
+          <w:p>
+            <w:pPr>
+              <w:widowControl/>
+              <w:shd w:val="clear" w:color="auto" w:fill="FFFFFF"/>
+              <w:tabs>
+                <w:tab w:val="left" w:pos="916"/>
+                <w:tab w:val="left" w:pos="1832"/>
+                <w:tab w:val="left" w:pos="2748"/>
+                <w:tab w:val="left" w:pos="3664"/>
+                <w:tab w:val="left" w:pos="4580"/>
+                <w:tab w:val="left" w:pos="5496"/>
+                <w:tab w:val="left" w:pos="6412"/>
+                <w:tab w:val="left" w:pos="7328"/>
+                <w:tab w:val="left" w:pos="8244"/>
+                <w:tab w:val="left" w:pos="9160"/>
+                <w:tab w:val="left" w:pos="10076"/>
+                <w:tab w:val="left" w:pos="10992"/>
+                <w:tab w:val="left" w:pos="11908"/>
+                <w:tab w:val="left" w:pos="12824"/>
+                <w:tab w:val="left" w:pos="13740"/>
+                <w:tab w:val="left" w:pos="14656"/>
+              </w:tabs>
+              <w:jc w:val="left"/>
+              <w:rPr>
+                <w:rFonts w:ascii="宋体" w:eastAsia="宋体" w:hAnsi="宋体" w:cs="宋体"/>
+                <w:i/>
+                <w:iCs/>
+                <w:color w:val="808080"/>
+                <w:kern w:val="0"/>
+                <w:szCs w:val="21"/>
+              </w:rPr>
+            </w:pPr>
+            <w:r>
+              <w:rPr>
+                <w:rFonts w:ascii="Consolas" w:eastAsia="宋体" w:hAnsi="Consolas" w:cs="宋体"/>
+                <w:color w:val="000000"/>
+                <w:kern w:val="0"/>
+                <w:szCs w:val="21"/>
+              </w:rPr>
+              <w:t xml:space="preserve">        b++; </w:t>
+            </w:r>
+            <w:r>
+              <w:rPr>
+                <w:rFonts w:ascii="Consolas" w:eastAsia="宋体" w:hAnsi="Consolas" w:cs="宋体"/>
+                <w:i/>
+                <w:iCs/>
+                <w:color w:val="808080"/>
+                <w:kern w:val="0"/>
+                <w:szCs w:val="21"/>
+              </w:rPr>
+              <w:t xml:space="preserve">// </w:t>
+            </w:r>
+            <w:r>
+              <w:rPr>
+                <w:rFonts w:ascii="宋体" w:eastAsia="宋体" w:hAnsi="宋体" w:cs="宋体" w:hint="eastAsia"/>
+                <w:i/>
+                <w:iCs/>
+                <w:color w:val="808080"/>
+                <w:kern w:val="0"/>
+                <w:szCs w:val="21"/>
+              </w:rPr>
+              <w:t>正确，其中隐含了一个强制转换</w:t>
+            </w:r>
+          </w:p>
+          <w:p>
+            <w:pPr>
+              <w:widowControl/>
+              <w:shd w:val="clear" w:color="auto" w:fill="FFFFFF"/>
+              <w:tabs>
+                <w:tab w:val="left" w:pos="916"/>
+                <w:tab w:val="left" w:pos="1832"/>
+                <w:tab w:val="left" w:pos="2748"/>
+                <w:tab w:val="left" w:pos="3664"/>
+                <w:tab w:val="left" w:pos="4580"/>
+                <w:tab w:val="left" w:pos="5496"/>
+                <w:tab w:val="left" w:pos="6412"/>
+                <w:tab w:val="left" w:pos="7328"/>
+                <w:tab w:val="left" w:pos="8244"/>
+                <w:tab w:val="left" w:pos="9160"/>
+                <w:tab w:val="left" w:pos="10076"/>
+                <w:tab w:val="left" w:pos="10992"/>
+                <w:tab w:val="left" w:pos="11908"/>
+                <w:tab w:val="left" w:pos="12824"/>
+                <w:tab w:val="left" w:pos="13740"/>
+                <w:tab w:val="left" w:pos="14656"/>
+              </w:tabs>
+              <w:jc w:val="left"/>
+              <w:rPr>
+                <w:rFonts w:ascii="Consolas" w:eastAsia="宋体" w:hAnsi="Consolas" w:cs="宋体"/>
+                <w:color w:val="000000"/>
+                <w:kern w:val="0"/>
+                <w:szCs w:val="21"/>
+              </w:rPr>
+            </w:pPr>
+            <w:r>
+              <w:rPr>
+                <w:rFonts w:ascii="宋体" w:eastAsia="宋体" w:hAnsi="宋体" w:cs="宋体" w:hint="eastAsia"/>
+                <w:i/>
+                <w:iCs/>
+                <w:color w:val="808080"/>
+                <w:kern w:val="0"/>
+                <w:szCs w:val="21"/>
+              </w:rPr>
+              <w:t xml:space="preserve">    </w:t>
+            </w:r>
+            <w:r>
+              <w:rPr>
+                <w:rFonts w:ascii="Consolas" w:eastAsia="宋体" w:hAnsi="Consolas" w:cs="宋体"/>
+                <w:color w:val="000000"/>
+                <w:kern w:val="0"/>
+                <w:szCs w:val="21"/>
+              </w:rPr>
+              <w:t>}</w:t>
+            </w:r>
+          </w:p>
+          <w:p>
+            <w:pPr>
+              <w:widowControl/>
+              <w:shd w:val="clear" w:color="auto" w:fill="FFFFFF"/>
+              <w:tabs>
+                <w:tab w:val="left" w:pos="916"/>
+                <w:tab w:val="left" w:pos="1832"/>
+                <w:tab w:val="left" w:pos="2748"/>
+                <w:tab w:val="left" w:pos="3664"/>
+                <w:tab w:val="left" w:pos="4580"/>
+                <w:tab w:val="left" w:pos="5496"/>
+                <w:tab w:val="left" w:pos="6412"/>
+                <w:tab w:val="left" w:pos="7328"/>
+                <w:tab w:val="left" w:pos="8244"/>
+                <w:tab w:val="left" w:pos="9160"/>
+                <w:tab w:val="left" w:pos="10076"/>
+                <w:tab w:val="left" w:pos="10992"/>
+                <w:tab w:val="left" w:pos="11908"/>
+                <w:tab w:val="left" w:pos="12824"/>
+                <w:tab w:val="left" w:pos="13740"/>
+                <w:tab w:val="left" w:pos="14656"/>
+              </w:tabs>
+              <w:jc w:val="left"/>
+              <w:rPr>
+                <w:szCs w:val="21"/>
+              </w:rPr>
+            </w:pPr>
+            <w:r>
+              <w:rPr>
+                <w:rFonts w:ascii="Consolas" w:eastAsia="宋体" w:hAnsi="Consolas" w:cs="宋体"/>
+                <w:color w:val="000000"/>
+                <w:kern w:val="0"/>
+                <w:szCs w:val="21"/>
+              </w:rPr>
+              <w:t>}</w:t>
+            </w:r>
+          </w:p>
+        </w:tc>
+      </w:tr>
+    </w:tbl>
+    <w:p>
+      <w:pPr>
+        <w:ind w:firstLine="360"/>
+      </w:pPr>
+      <w:r>
+        <w:t>例</w:t>
+      </w:r>
+      <w:r>
+        <w:rPr>
+          <w:rFonts w:hint="eastAsia"/>
+        </w:rPr>
+        <w:t>2</w:t>
+      </w:r>
+      <w:r>
+        <w:rPr>
+          <w:rFonts w:hint="eastAsia"/>
+        </w:rPr>
+        <w:t>：</w:t>
+      </w:r>
+    </w:p>
+    <w:tbl>
+      <w:tblPr>
+        <w:tblStyle w:val="a6"/>
+        <w:tblW w:w="0" w:type="auto"/>
+        <w:tblLook w:val="04A0" w:firstRow="1" w:lastRow="0" w:firstColumn="1" w:lastColumn="0" w:noHBand="0" w:noVBand="1"/>
+      </w:tblPr>
+      <w:tblGrid>
+        <w:gridCol w:w="8296"/>
+      </w:tblGrid>
+      <w:tr>
+        <w:tc>
+          <w:tcPr>
+            <w:tcW w:w="8296" w:type="dxa"/>
+          </w:tcPr>
+          <w:p>
+            <w:pPr>
+              <w:widowControl/>
+              <w:shd w:val="clear" w:color="auto" w:fill="FFFFFF"/>
+              <w:tabs>
+                <w:tab w:val="left" w:pos="916"/>
+                <w:tab w:val="left" w:pos="1832"/>
+                <w:tab w:val="left" w:pos="2748"/>
+                <w:tab w:val="left" w:pos="3664"/>
+                <w:tab w:val="left" w:pos="4580"/>
+                <w:tab w:val="left" w:pos="5496"/>
+                <w:tab w:val="left" w:pos="6412"/>
+                <w:tab w:val="left" w:pos="7328"/>
+                <w:tab w:val="left" w:pos="8244"/>
+                <w:tab w:val="left" w:pos="9160"/>
+                <w:tab w:val="left" w:pos="10076"/>
+                <w:tab w:val="left" w:pos="10992"/>
+                <w:tab w:val="left" w:pos="11908"/>
+                <w:tab w:val="left" w:pos="12824"/>
+                <w:tab w:val="left" w:pos="13740"/>
+                <w:tab w:val="left" w:pos="14656"/>
+              </w:tabs>
+              <w:jc w:val="left"/>
+              <w:rPr>
+                <w:rFonts w:ascii="Consolas" w:eastAsia="宋体" w:hAnsi="Consolas" w:cs="宋体"/>
+                <w:color w:val="000000"/>
+                <w:kern w:val="0"/>
+                <w:szCs w:val="21"/>
+              </w:rPr>
+            </w:pPr>
+            <w:r>
+              <w:rPr>
+                <w:rFonts w:ascii="Consolas" w:eastAsia="宋体" w:hAnsi="Consolas" w:cs="宋体"/>
+                <w:b/>
+                <w:bCs/>
+                <w:color w:val="000080"/>
+                <w:kern w:val="0"/>
+                <w:szCs w:val="21"/>
+              </w:rPr>
+              <w:t xml:space="preserve">public class </w:t>
+            </w:r>
+            <w:r>
+              <w:rPr>
+                <w:rFonts w:ascii="Consolas" w:eastAsia="宋体" w:hAnsi="Consolas" w:cs="宋体"/>
+                <w:color w:val="000000"/>
+                <w:kern w:val="0"/>
+                <w:szCs w:val="21"/>
+              </w:rPr>
+              <w:t>Demo {</w:t>
+            </w:r>
+          </w:p>
+          <w:p>
+            <w:pPr>
+              <w:widowControl/>
+              <w:shd w:val="clear" w:color="auto" w:fill="FFFFFF"/>
+              <w:tabs>
+                <w:tab w:val="left" w:pos="916"/>
+                <w:tab w:val="left" w:pos="1832"/>
+                <w:tab w:val="left" w:pos="2748"/>
+                <w:tab w:val="left" w:pos="3664"/>
+                <w:tab w:val="left" w:pos="4580"/>
+                <w:tab w:val="left" w:pos="5496"/>
+                <w:tab w:val="left" w:pos="6412"/>
+                <w:tab w:val="left" w:pos="7328"/>
+                <w:tab w:val="left" w:pos="8244"/>
+                <w:tab w:val="left" w:pos="9160"/>
+                <w:tab w:val="left" w:pos="10076"/>
+                <w:tab w:val="left" w:pos="10992"/>
+                <w:tab w:val="left" w:pos="11908"/>
+                <w:tab w:val="left" w:pos="12824"/>
+                <w:tab w:val="left" w:pos="13740"/>
+                <w:tab w:val="left" w:pos="14656"/>
+              </w:tabs>
+              <w:jc w:val="left"/>
+              <w:rPr>
+                <w:rFonts w:ascii="Consolas" w:eastAsia="宋体" w:hAnsi="Consolas" w:cs="宋体"/>
+                <w:color w:val="000000"/>
+                <w:kern w:val="0"/>
+                <w:szCs w:val="21"/>
+              </w:rPr>
+            </w:pPr>
+            <w:r>
+              <w:rPr>
+                <w:rFonts w:ascii="Consolas" w:eastAsia="宋体" w:hAnsi="Consolas" w:cs="宋体"/>
+                <w:color w:val="000000"/>
+                <w:kern w:val="0"/>
+                <w:szCs w:val="21"/>
+              </w:rPr>
+              <w:t xml:space="preserve">    </w:t>
+            </w:r>
+            <w:r>
+              <w:rPr>
+                <w:rFonts w:ascii="Consolas" w:eastAsia="宋体" w:hAnsi="Consolas" w:cs="宋体"/>
+                <w:b/>
+                <w:bCs/>
+                <w:color w:val="000080"/>
+                <w:kern w:val="0"/>
+                <w:szCs w:val="21"/>
+              </w:rPr>
+              <w:t xml:space="preserve">public static void </w:t>
+            </w:r>
+            <w:r>
+              <w:rPr>
+                <w:rFonts w:ascii="Consolas" w:eastAsia="宋体" w:hAnsi="Consolas" w:cs="宋体"/>
+                <w:color w:val="000000"/>
+                <w:kern w:val="0"/>
+                <w:szCs w:val="21"/>
+              </w:rPr>
+              <w:t>main(String[] args) {</w:t>
+            </w:r>
+          </w:p>
+          <w:p>
+            <w:pPr>
+              <w:widowControl/>
+              <w:shd w:val="clear" w:color="auto" w:fill="FFFFFF"/>
+              <w:tabs>
+                <w:tab w:val="left" w:pos="916"/>
+                <w:tab w:val="left" w:pos="1832"/>
+                <w:tab w:val="left" w:pos="2748"/>
+                <w:tab w:val="left" w:pos="3664"/>
+                <w:tab w:val="left" w:pos="4580"/>
+                <w:tab w:val="left" w:pos="5496"/>
+                <w:tab w:val="left" w:pos="6412"/>
+                <w:tab w:val="left" w:pos="7328"/>
+                <w:tab w:val="left" w:pos="8244"/>
+                <w:tab w:val="left" w:pos="9160"/>
+                <w:tab w:val="left" w:pos="10076"/>
+                <w:tab w:val="left" w:pos="10992"/>
+                <w:tab w:val="left" w:pos="11908"/>
+                <w:tab w:val="left" w:pos="12824"/>
+                <w:tab w:val="left" w:pos="13740"/>
+                <w:tab w:val="left" w:pos="14656"/>
+              </w:tabs>
+              <w:jc w:val="left"/>
+              <w:rPr>
+                <w:rFonts w:ascii="Consolas" w:eastAsia="宋体" w:hAnsi="Consolas" w:cs="宋体"/>
+                <w:color w:val="000000"/>
+                <w:kern w:val="0"/>
+                <w:szCs w:val="21"/>
+              </w:rPr>
+            </w:pPr>
+            <w:r>
+              <w:rPr>
+                <w:rFonts w:ascii="Consolas" w:eastAsia="宋体" w:hAnsi="Consolas" w:cs="宋体"/>
+                <w:color w:val="000000"/>
+                <w:kern w:val="0"/>
+                <w:szCs w:val="21"/>
+              </w:rPr>
+              <w:t xml:space="preserve">        </w:t>
+            </w:r>
+            <w:r>
+              <w:rPr>
+                <w:rFonts w:ascii="Consolas" w:eastAsia="宋体" w:hAnsi="Consolas" w:cs="宋体"/>
+                <w:b/>
+                <w:bCs/>
+                <w:color w:val="000080"/>
+                <w:kern w:val="0"/>
+                <w:szCs w:val="21"/>
+              </w:rPr>
+              <w:t xml:space="preserve">byte </w:t>
+            </w:r>
+            <w:r>
+              <w:rPr>
+                <w:rFonts w:ascii="Consolas" w:eastAsia="宋体" w:hAnsi="Consolas" w:cs="宋体"/>
+                <w:color w:val="000000"/>
+                <w:kern w:val="0"/>
+                <w:szCs w:val="21"/>
+              </w:rPr>
+              <w:t xml:space="preserve">b1 = </w:t>
+            </w:r>
+            <w:r>
+              <w:rPr>
+                <w:rFonts w:ascii="Consolas" w:eastAsia="宋体" w:hAnsi="Consolas" w:cs="宋体"/>
+                <w:color w:val="0000FF"/>
+                <w:kern w:val="0"/>
+                <w:szCs w:val="21"/>
+              </w:rPr>
+              <w:t>3</w:t>
+            </w:r>
+            <w:r>
+              <w:rPr>
+                <w:rFonts w:ascii="Consolas" w:eastAsia="宋体" w:hAnsi="Consolas" w:cs="宋体"/>
+                <w:color w:val="000000"/>
+                <w:kern w:val="0"/>
+                <w:szCs w:val="21"/>
+              </w:rPr>
+              <w:t xml:space="preserve">, b2 = </w:t>
+            </w:r>
+            <w:r>
+              <w:rPr>
+                <w:rFonts w:ascii="Consolas" w:eastAsia="宋体" w:hAnsi="Consolas" w:cs="宋体"/>
+                <w:color w:val="0000FF"/>
+                <w:kern w:val="0"/>
+                <w:szCs w:val="21"/>
+              </w:rPr>
+              <w:t>4</w:t>
+            </w:r>
+            <w:r>
+              <w:rPr>
+                <w:rFonts w:ascii="Consolas" w:eastAsia="宋体" w:hAnsi="Consolas" w:cs="宋体"/>
+                <w:color w:val="000000"/>
+                <w:kern w:val="0"/>
+                <w:szCs w:val="21"/>
+              </w:rPr>
+              <w:t>, b3;</w:t>
+            </w:r>
+          </w:p>
+          <w:p>
+            <w:pPr>
+              <w:widowControl/>
+              <w:shd w:val="clear" w:color="auto" w:fill="FFFFFF"/>
+              <w:tabs>
+                <w:tab w:val="left" w:pos="916"/>
+                <w:tab w:val="left" w:pos="1832"/>
+                <w:tab w:val="left" w:pos="2748"/>
+                <w:tab w:val="left" w:pos="3664"/>
+                <w:tab w:val="left" w:pos="4580"/>
+                <w:tab w:val="left" w:pos="5496"/>
+                <w:tab w:val="left" w:pos="6412"/>
+                <w:tab w:val="left" w:pos="7328"/>
+                <w:tab w:val="left" w:pos="8244"/>
+                <w:tab w:val="left" w:pos="9160"/>
+                <w:tab w:val="left" w:pos="10076"/>
+                <w:tab w:val="left" w:pos="10992"/>
+                <w:tab w:val="left" w:pos="11908"/>
+                <w:tab w:val="left" w:pos="12824"/>
+                <w:tab w:val="left" w:pos="13740"/>
+                <w:tab w:val="left" w:pos="14656"/>
+              </w:tabs>
+              <w:jc w:val="left"/>
+              <w:rPr>
+                <w:rFonts w:ascii="宋体" w:eastAsia="宋体" w:hAnsi="宋体" w:cs="宋体"/>
+                <w:i/>
+                <w:iCs/>
+                <w:color w:val="808080"/>
+                <w:kern w:val="0"/>
+                <w:szCs w:val="21"/>
+              </w:rPr>
+            </w:pPr>
+            <w:r>
+              <w:rPr>
+                <w:rFonts w:ascii="Consolas" w:eastAsia="宋体" w:hAnsi="Consolas" w:cs="宋体"/>
+                <w:color w:val="000000"/>
+                <w:kern w:val="0"/>
+                <w:szCs w:val="21"/>
+              </w:rPr>
+              <w:t xml:space="preserve">        b3 = b1 + b2; </w:t>
+            </w:r>
+            <w:r>
+              <w:rPr>
+                <w:rFonts w:ascii="Consolas" w:eastAsia="宋体" w:hAnsi="Consolas" w:cs="宋体"/>
+                <w:i/>
+                <w:iCs/>
+                <w:color w:val="808080"/>
+                <w:kern w:val="0"/>
+                <w:szCs w:val="21"/>
+              </w:rPr>
+              <w:t xml:space="preserve">// </w:t>
+            </w:r>
+            <w:r>
+              <w:rPr>
+                <w:rFonts w:ascii="宋体" w:eastAsia="宋体" w:hAnsi="宋体" w:cs="宋体" w:hint="eastAsia"/>
+                <w:i/>
+                <w:iCs/>
+                <w:color w:val="808080"/>
+                <w:kern w:val="0"/>
+                <w:szCs w:val="21"/>
+              </w:rPr>
+              <w:t>错误</w:t>
+            </w:r>
+          </w:p>
+          <w:p>
+            <w:pPr>
+              <w:widowControl/>
+              <w:shd w:val="clear" w:color="auto" w:fill="FFFFFF"/>
+              <w:tabs>
+                <w:tab w:val="left" w:pos="916"/>
+                <w:tab w:val="left" w:pos="1832"/>
+                <w:tab w:val="left" w:pos="2748"/>
+                <w:tab w:val="left" w:pos="3664"/>
+                <w:tab w:val="left" w:pos="4580"/>
+                <w:tab w:val="left" w:pos="5496"/>
+                <w:tab w:val="left" w:pos="6412"/>
+                <w:tab w:val="left" w:pos="7328"/>
+                <w:tab w:val="left" w:pos="8244"/>
+                <w:tab w:val="left" w:pos="9160"/>
+                <w:tab w:val="left" w:pos="10076"/>
+                <w:tab w:val="left" w:pos="10992"/>
+                <w:tab w:val="left" w:pos="11908"/>
+                <w:tab w:val="left" w:pos="12824"/>
+                <w:tab w:val="left" w:pos="13740"/>
+                <w:tab w:val="left" w:pos="14656"/>
+              </w:tabs>
+              <w:jc w:val="left"/>
+              <w:rPr>
+                <w:rFonts w:ascii="Consolas" w:eastAsia="宋体" w:hAnsi="Consolas" w:cs="宋体"/>
+                <w:i/>
+                <w:iCs/>
+                <w:color w:val="808080"/>
+                <w:kern w:val="0"/>
+                <w:szCs w:val="21"/>
+              </w:rPr>
+            </w:pPr>
+            <w:r>
+              <w:rPr>
+                <w:rFonts w:ascii="宋体" w:eastAsia="宋体" w:hAnsi="宋体" w:cs="宋体" w:hint="eastAsia"/>
+                <w:i/>
+                <w:iCs/>
+                <w:color w:val="808080"/>
+                <w:kern w:val="0"/>
+                <w:szCs w:val="21"/>
+              </w:rPr>
+              <w:t xml:space="preserve">        </w:t>
+            </w:r>
+            <w:r>
+              <w:rPr>
+                <w:rFonts w:ascii="Consolas" w:eastAsia="宋体" w:hAnsi="Consolas" w:cs="宋体"/>
+                <w:i/>
+                <w:iCs/>
+                <w:color w:val="808080"/>
+                <w:kern w:val="0"/>
+                <w:szCs w:val="21"/>
+              </w:rPr>
+              <w:t>/*</w:t>
+            </w:r>
+          </w:p>
+          <w:p>
+            <w:pPr>
+              <w:widowControl/>
+              <w:shd w:val="clear" w:color="auto" w:fill="FFFFFF"/>
+              <w:tabs>
+                <w:tab w:val="left" w:pos="916"/>
+                <w:tab w:val="left" w:pos="1832"/>
+                <w:tab w:val="left" w:pos="2748"/>
+                <w:tab w:val="left" w:pos="3664"/>
+                <w:tab w:val="left" w:pos="4580"/>
+                <w:tab w:val="left" w:pos="5496"/>
+                <w:tab w:val="left" w:pos="6412"/>
+                <w:tab w:val="left" w:pos="7328"/>
+                <w:tab w:val="left" w:pos="8244"/>
+                <w:tab w:val="left" w:pos="9160"/>
+                <w:tab w:val="left" w:pos="10076"/>
+                <w:tab w:val="left" w:pos="10992"/>
+                <w:tab w:val="left" w:pos="11908"/>
+                <w:tab w:val="left" w:pos="12824"/>
+                <w:tab w:val="left" w:pos="13740"/>
+                <w:tab w:val="left" w:pos="14656"/>
+              </w:tabs>
+              <w:jc w:val="left"/>
+              <w:rPr>
+                <w:rFonts w:ascii="Consolas" w:eastAsia="宋体" w:hAnsi="Consolas" w:cs="宋体"/>
+                <w:i/>
+                <w:iCs/>
+                <w:color w:val="808080"/>
+                <w:kern w:val="0"/>
+                <w:szCs w:val="21"/>
+              </w:rPr>
+            </w:pPr>
+            <w:r>
+              <w:rPr>
+                <w:rFonts w:ascii="Consolas" w:eastAsia="宋体" w:hAnsi="Consolas" w:cs="宋体"/>
+                <w:i/>
+                <w:iCs/>
+                <w:color w:val="808080"/>
+                <w:kern w:val="0"/>
+                <w:szCs w:val="21"/>
+              </w:rPr>
+              <w:t xml:space="preserve">        </w:t>
+            </w:r>
+            <w:r>
+              <w:rPr>
+                <w:rFonts w:ascii="宋体" w:eastAsia="宋体" w:hAnsi="宋体" w:cs="宋体" w:hint="eastAsia"/>
+                <w:i/>
+                <w:iCs/>
+                <w:color w:val="808080"/>
+                <w:kern w:val="0"/>
+                <w:szCs w:val="21"/>
+              </w:rPr>
+              <w:t>为什么</w:t>
+            </w:r>
+            <w:r>
+              <w:rPr>
+                <w:rFonts w:ascii="Consolas" w:eastAsia="宋体" w:hAnsi="Consolas" w:cs="宋体"/>
+                <w:i/>
+                <w:iCs/>
+                <w:color w:val="808080"/>
+                <w:kern w:val="0"/>
+                <w:szCs w:val="21"/>
+              </w:rPr>
+              <w:t>byte b1 = 3</w:t>
+            </w:r>
+            <w:r>
+              <w:rPr>
+                <w:rFonts w:ascii="宋体" w:eastAsia="宋体" w:hAnsi="宋体" w:cs="宋体" w:hint="eastAsia"/>
+                <w:i/>
+                <w:iCs/>
+                <w:color w:val="808080"/>
+                <w:kern w:val="0"/>
+                <w:szCs w:val="21"/>
+              </w:rPr>
+              <w:t>不报错，而将两个</w:t>
+            </w:r>
+            <w:r>
+              <w:rPr>
+                <w:rFonts w:ascii="Consolas" w:eastAsia="宋体" w:hAnsi="Consolas" w:cs="宋体"/>
+                <w:i/>
+                <w:iCs/>
+                <w:color w:val="808080"/>
+                <w:kern w:val="0"/>
+                <w:szCs w:val="21"/>
+              </w:rPr>
+              <w:t>byte</w:t>
+            </w:r>
+            <w:r>
+              <w:rPr>
+                <w:rFonts w:ascii="宋体" w:eastAsia="宋体" w:hAnsi="宋体" w:cs="宋体" w:hint="eastAsia"/>
+                <w:i/>
+                <w:iCs/>
+                <w:color w:val="808080"/>
+                <w:kern w:val="0"/>
+                <w:szCs w:val="21"/>
+              </w:rPr>
+              <w:t>相加再赋值给一个</w:t>
+            </w:r>
+            <w:r>
+              <w:rPr>
+                <w:rFonts w:ascii="Consolas" w:eastAsia="宋体" w:hAnsi="Consolas" w:cs="宋体"/>
+                <w:i/>
+                <w:iCs/>
+                <w:color w:val="808080"/>
+                <w:kern w:val="0"/>
+                <w:szCs w:val="21"/>
+              </w:rPr>
+              <w:t>byte</w:t>
+            </w:r>
+            <w:r>
+              <w:rPr>
+                <w:rFonts w:ascii="宋体" w:eastAsia="宋体" w:hAnsi="宋体" w:cs="宋体" w:hint="eastAsia"/>
+                <w:i/>
+                <w:iCs/>
+                <w:color w:val="808080"/>
+                <w:kern w:val="0"/>
+                <w:szCs w:val="21"/>
+              </w:rPr>
+              <w:t>就会报错（仅限于</w:t>
+            </w:r>
+            <w:r>
+              <w:rPr>
+                <w:rFonts w:ascii="Consolas" w:eastAsia="宋体" w:hAnsi="Consolas" w:cs="宋体"/>
+                <w:i/>
+                <w:iCs/>
+                <w:color w:val="808080"/>
+                <w:kern w:val="0"/>
+                <w:szCs w:val="21"/>
+              </w:rPr>
+              <w:t>byte</w:t>
+            </w:r>
+            <w:r>
+              <w:rPr>
+                <w:rFonts w:ascii="宋体" w:eastAsia="宋体" w:hAnsi="宋体" w:cs="宋体" w:hint="eastAsia"/>
+                <w:i/>
+                <w:iCs/>
+                <w:color w:val="808080"/>
+                <w:kern w:val="0"/>
+                <w:szCs w:val="21"/>
+              </w:rPr>
+              <w:t>类型）？</w:t>
+            </w:r>
+          </w:p>
+          <w:p>
+            <w:pPr>
+              <w:widowControl/>
+              <w:shd w:val="clear" w:color="auto" w:fill="FFFFFF"/>
+              <w:tabs>
+                <w:tab w:val="left" w:pos="916"/>
+                <w:tab w:val="left" w:pos="1832"/>
+                <w:tab w:val="left" w:pos="2748"/>
+                <w:tab w:val="left" w:pos="3664"/>
+                <w:tab w:val="left" w:pos="4580"/>
+                <w:tab w:val="left" w:pos="5496"/>
+                <w:tab w:val="left" w:pos="6412"/>
+                <w:tab w:val="left" w:pos="7328"/>
+                <w:tab w:val="left" w:pos="8244"/>
+                <w:tab w:val="left" w:pos="9160"/>
+                <w:tab w:val="left" w:pos="10076"/>
+                <w:tab w:val="left" w:pos="10992"/>
+                <w:tab w:val="left" w:pos="11908"/>
+                <w:tab w:val="left" w:pos="12824"/>
+                <w:tab w:val="left" w:pos="13740"/>
+                <w:tab w:val="left" w:pos="14656"/>
+              </w:tabs>
+              <w:jc w:val="left"/>
+              <w:rPr>
+                <w:rFonts w:ascii="Consolas" w:eastAsia="宋体" w:hAnsi="Consolas" w:cs="宋体"/>
+                <w:i/>
+                <w:iCs/>
+                <w:color w:val="808080"/>
+                <w:kern w:val="0"/>
+                <w:szCs w:val="21"/>
+              </w:rPr>
+            </w:pPr>
+            <w:r>
+              <w:rPr>
+                <w:rFonts w:ascii="Consolas" w:eastAsia="宋体" w:hAnsi="Consolas" w:cs="宋体"/>
+                <w:i/>
+                <w:iCs/>
+                <w:color w:val="808080"/>
+                <w:kern w:val="0"/>
+                <w:szCs w:val="21"/>
+              </w:rPr>
+              <w:t xml:space="preserve">        byte b1 = 3</w:t>
+            </w:r>
+            <w:r>
+              <w:rPr>
+                <w:rFonts w:ascii="宋体" w:eastAsia="宋体" w:hAnsi="宋体" w:cs="宋体" w:hint="eastAsia"/>
+                <w:i/>
+                <w:iCs/>
+                <w:color w:val="808080"/>
+                <w:kern w:val="0"/>
+                <w:szCs w:val="21"/>
+              </w:rPr>
+              <w:t>是正常的，因为</w:t>
+            </w:r>
+            <w:r>
+              <w:rPr>
+                <w:rFonts w:ascii="Consolas" w:eastAsia="宋体" w:hAnsi="Consolas" w:cs="宋体"/>
+                <w:i/>
+                <w:iCs/>
+                <w:color w:val="808080"/>
+                <w:kern w:val="0"/>
+                <w:szCs w:val="21"/>
+              </w:rPr>
+              <w:t>3</w:t>
+            </w:r>
+            <w:r>
+              <w:rPr>
+                <w:rFonts w:ascii="宋体" w:eastAsia="宋体" w:hAnsi="宋体" w:cs="宋体" w:hint="eastAsia"/>
+                <w:i/>
+                <w:iCs/>
+                <w:color w:val="808080"/>
+                <w:kern w:val="0"/>
+                <w:szCs w:val="21"/>
+              </w:rPr>
+              <w:t>在</w:t>
+            </w:r>
+            <w:r>
+              <w:rPr>
+                <w:rFonts w:ascii="Consolas" w:eastAsia="宋体" w:hAnsi="Consolas" w:cs="宋体"/>
+                <w:i/>
+                <w:iCs/>
+                <w:color w:val="808080"/>
+                <w:kern w:val="0"/>
+                <w:szCs w:val="21"/>
+              </w:rPr>
+              <w:t>byte</w:t>
+            </w:r>
+            <w:r>
+              <w:rPr>
+                <w:rFonts w:ascii="宋体" w:eastAsia="宋体" w:hAnsi="宋体" w:cs="宋体" w:hint="eastAsia"/>
+                <w:i/>
+                <w:iCs/>
+                <w:color w:val="808080"/>
+                <w:kern w:val="0"/>
+                <w:szCs w:val="21"/>
+              </w:rPr>
+              <w:t>范围内，赋值时直接将</w:t>
+            </w:r>
+            <w:r>
+              <w:rPr>
+                <w:rFonts w:ascii="Consolas" w:eastAsia="宋体" w:hAnsi="Consolas" w:cs="宋体"/>
+                <w:i/>
+                <w:iCs/>
+                <w:color w:val="808080"/>
+                <w:kern w:val="0"/>
+                <w:szCs w:val="21"/>
+              </w:rPr>
+              <w:t>3</w:t>
+            </w:r>
+            <w:r>
+              <w:rPr>
+                <w:rFonts w:ascii="宋体" w:eastAsia="宋体" w:hAnsi="宋体" w:cs="宋体" w:hint="eastAsia"/>
+                <w:i/>
+                <w:iCs/>
+                <w:color w:val="808080"/>
+                <w:kern w:val="0"/>
+                <w:szCs w:val="21"/>
+              </w:rPr>
+              <w:t>作为</w:t>
+            </w:r>
+            <w:r>
+              <w:rPr>
+                <w:rFonts w:ascii="Consolas" w:eastAsia="宋体" w:hAnsi="Consolas" w:cs="宋体"/>
+                <w:i/>
+                <w:iCs/>
+                <w:color w:val="808080"/>
+                <w:kern w:val="0"/>
+                <w:szCs w:val="21"/>
+              </w:rPr>
+              <w:t>byte</w:t>
+            </w:r>
+            <w:r>
+              <w:rPr>
+                <w:rFonts w:ascii="宋体" w:eastAsia="宋体" w:hAnsi="宋体" w:cs="宋体" w:hint="eastAsia"/>
+                <w:i/>
+                <w:iCs/>
+                <w:color w:val="808080"/>
+                <w:kern w:val="0"/>
+                <w:szCs w:val="21"/>
+              </w:rPr>
+              <w:t>类型给</w:t>
+            </w:r>
+            <w:r>
+              <w:rPr>
+                <w:rFonts w:ascii="Consolas" w:eastAsia="宋体" w:hAnsi="Consolas" w:cs="宋体"/>
+                <w:i/>
+                <w:iCs/>
+                <w:color w:val="808080"/>
+                <w:kern w:val="0"/>
+                <w:szCs w:val="21"/>
+              </w:rPr>
+              <w:t>b1.</w:t>
+            </w:r>
+          </w:p>
+          <w:p>
+            <w:pPr>
+              <w:widowControl/>
+              <w:shd w:val="clear" w:color="auto" w:fill="FFFFFF"/>
+              <w:tabs>
+                <w:tab w:val="left" w:pos="916"/>
+                <w:tab w:val="left" w:pos="1832"/>
+                <w:tab w:val="left" w:pos="2748"/>
+                <w:tab w:val="left" w:pos="3664"/>
+                <w:tab w:val="left" w:pos="4580"/>
+                <w:tab w:val="left" w:pos="5496"/>
+                <w:tab w:val="left" w:pos="6412"/>
+                <w:tab w:val="left" w:pos="7328"/>
+                <w:tab w:val="left" w:pos="8244"/>
+                <w:tab w:val="left" w:pos="9160"/>
+                <w:tab w:val="left" w:pos="10076"/>
+                <w:tab w:val="left" w:pos="10992"/>
+                <w:tab w:val="left" w:pos="11908"/>
+                <w:tab w:val="left" w:pos="12824"/>
+                <w:tab w:val="left" w:pos="13740"/>
+                <w:tab w:val="left" w:pos="14656"/>
+              </w:tabs>
+              <w:jc w:val="left"/>
+              <w:rPr>
+                <w:rFonts w:ascii="Consolas" w:eastAsia="宋体" w:hAnsi="Consolas" w:cs="宋体"/>
+                <w:i/>
+                <w:iCs/>
+                <w:color w:val="808080"/>
+                <w:kern w:val="0"/>
+                <w:szCs w:val="21"/>
+              </w:rPr>
+            </w:pPr>
+            <w:r>
+              <w:rPr>
+                <w:rFonts w:ascii="Consolas" w:eastAsia="宋体" w:hAnsi="Consolas" w:cs="宋体"/>
+                <w:i/>
+                <w:iCs/>
+                <w:color w:val="808080"/>
+                <w:kern w:val="0"/>
+                <w:szCs w:val="21"/>
+              </w:rPr>
+              <w:t xml:space="preserve">        b3 = b1 + b2</w:t>
+            </w:r>
+            <w:r>
+              <w:rPr>
+                <w:rFonts w:ascii="宋体" w:eastAsia="宋体" w:hAnsi="宋体" w:cs="宋体" w:hint="eastAsia"/>
+                <w:i/>
+                <w:iCs/>
+                <w:color w:val="808080"/>
+                <w:kern w:val="0"/>
+                <w:szCs w:val="21"/>
+              </w:rPr>
+              <w:t>报错是</w:t>
+            </w:r>
+            <w:r>
+              <w:rPr>
+                <w:rFonts w:ascii="Consolas" w:eastAsia="宋体" w:hAnsi="Consolas" w:cs="宋体"/>
+                <w:i/>
+                <w:iCs/>
+                <w:color w:val="808080"/>
+                <w:kern w:val="0"/>
+                <w:szCs w:val="21"/>
+              </w:rPr>
+              <w:t xml:space="preserve"> java </w:t>
+            </w:r>
+            <w:r>
+              <w:rPr>
+                <w:rFonts w:ascii="宋体" w:eastAsia="宋体" w:hAnsi="宋体" w:cs="宋体" w:hint="eastAsia"/>
+                <w:i/>
+                <w:iCs/>
+                <w:color w:val="808080"/>
+                <w:kern w:val="0"/>
+                <w:szCs w:val="21"/>
+              </w:rPr>
+              <w:t>的机制导致的：</w:t>
+            </w:r>
+          </w:p>
+          <w:p>
+            <w:pPr>
+              <w:widowControl/>
+              <w:shd w:val="clear" w:color="auto" w:fill="FFFFFF"/>
+              <w:tabs>
+                <w:tab w:val="left" w:pos="916"/>
+                <w:tab w:val="left" w:pos="1832"/>
+                <w:tab w:val="left" w:pos="2748"/>
+                <w:tab w:val="left" w:pos="3664"/>
+                <w:tab w:val="left" w:pos="4580"/>
+                <w:tab w:val="left" w:pos="5496"/>
+                <w:tab w:val="left" w:pos="6412"/>
+                <w:tab w:val="left" w:pos="7328"/>
+                <w:tab w:val="left" w:pos="8244"/>
+                <w:tab w:val="left" w:pos="9160"/>
+                <w:tab w:val="left" w:pos="10076"/>
+                <w:tab w:val="left" w:pos="10992"/>
+                <w:tab w:val="left" w:pos="11908"/>
+                <w:tab w:val="left" w:pos="12824"/>
+                <w:tab w:val="left" w:pos="13740"/>
+                <w:tab w:val="left" w:pos="14656"/>
+              </w:tabs>
+              <w:jc w:val="left"/>
+              <w:rPr>
+                <w:rFonts w:ascii="Consolas" w:eastAsia="宋体" w:hAnsi="Consolas" w:cs="宋体"/>
+                <w:i/>
+                <w:iCs/>
+                <w:color w:val="808080"/>
+                <w:kern w:val="0"/>
+                <w:szCs w:val="21"/>
+              </w:rPr>
+            </w:pPr>
+            <w:r>
+              <w:rPr>
+                <w:rFonts w:ascii="Consolas" w:eastAsia="宋体" w:hAnsi="Consolas" w:cs="宋体"/>
+                <w:i/>
+                <w:iCs/>
+                <w:color w:val="808080"/>
+                <w:kern w:val="0"/>
+                <w:szCs w:val="21"/>
+              </w:rPr>
+              <w:lastRenderedPageBreak/>
+              <w:t xml:space="preserve">        java</w:t>
+            </w:r>
+            <w:r>
+              <w:rPr>
+                <w:rFonts w:ascii="宋体" w:eastAsia="宋体" w:hAnsi="宋体" w:cs="宋体" w:hint="eastAsia"/>
+                <w:i/>
+                <w:iCs/>
+                <w:color w:val="808080"/>
+                <w:kern w:val="0"/>
+                <w:szCs w:val="21"/>
+              </w:rPr>
+              <w:t>在对</w:t>
+            </w:r>
+            <w:r>
+              <w:rPr>
+                <w:rFonts w:ascii="Consolas" w:eastAsia="宋体" w:hAnsi="Consolas" w:cs="宋体"/>
+                <w:i/>
+                <w:iCs/>
+                <w:color w:val="808080"/>
+                <w:kern w:val="0"/>
+                <w:szCs w:val="21"/>
+              </w:rPr>
+              <w:t>byte</w:t>
+            </w:r>
+            <w:r>
+              <w:rPr>
+                <w:rFonts w:ascii="宋体" w:eastAsia="宋体" w:hAnsi="宋体" w:cs="宋体" w:hint="eastAsia"/>
+                <w:i/>
+                <w:iCs/>
+                <w:color w:val="808080"/>
+                <w:kern w:val="0"/>
+                <w:szCs w:val="21"/>
+              </w:rPr>
+              <w:t>类型运算时，会将其转换为</w:t>
+            </w:r>
+            <w:r>
+              <w:rPr>
+                <w:rFonts w:ascii="Consolas" w:eastAsia="宋体" w:hAnsi="Consolas" w:cs="宋体"/>
+                <w:i/>
+                <w:iCs/>
+                <w:color w:val="808080"/>
+                <w:kern w:val="0"/>
+                <w:szCs w:val="21"/>
+              </w:rPr>
+              <w:t>int</w:t>
+            </w:r>
+            <w:r>
+              <w:rPr>
+                <w:rFonts w:ascii="宋体" w:eastAsia="宋体" w:hAnsi="宋体" w:cs="宋体" w:hint="eastAsia"/>
+                <w:i/>
+                <w:iCs/>
+                <w:color w:val="808080"/>
+                <w:kern w:val="0"/>
+                <w:szCs w:val="21"/>
+              </w:rPr>
+              <w:t>类型，两个</w:t>
+            </w:r>
+            <w:r>
+              <w:rPr>
+                <w:rFonts w:ascii="Consolas" w:eastAsia="宋体" w:hAnsi="Consolas" w:cs="宋体"/>
+                <w:i/>
+                <w:iCs/>
+                <w:color w:val="808080"/>
+                <w:kern w:val="0"/>
+                <w:szCs w:val="21"/>
+              </w:rPr>
+              <w:t>int</w:t>
+            </w:r>
+            <w:r>
+              <w:rPr>
+                <w:rFonts w:ascii="宋体" w:eastAsia="宋体" w:hAnsi="宋体" w:cs="宋体" w:hint="eastAsia"/>
+                <w:i/>
+                <w:iCs/>
+                <w:color w:val="808080"/>
+                <w:kern w:val="0"/>
+                <w:szCs w:val="21"/>
+              </w:rPr>
+              <w:t>类型相加，赋值给</w:t>
+            </w:r>
+            <w:r>
+              <w:rPr>
+                <w:rFonts w:ascii="Consolas" w:eastAsia="宋体" w:hAnsi="Consolas" w:cs="宋体"/>
+                <w:i/>
+                <w:iCs/>
+                <w:color w:val="808080"/>
+                <w:kern w:val="0"/>
+                <w:szCs w:val="21"/>
+              </w:rPr>
+              <w:t>byte</w:t>
+            </w:r>
+            <w:r>
+              <w:rPr>
+                <w:rFonts w:ascii="宋体" w:eastAsia="宋体" w:hAnsi="宋体" w:cs="宋体" w:hint="eastAsia"/>
+                <w:i/>
+                <w:iCs/>
+                <w:color w:val="808080"/>
+                <w:kern w:val="0"/>
+                <w:szCs w:val="21"/>
+              </w:rPr>
+              <w:t>类型肯定会报错的。</w:t>
+            </w:r>
+          </w:p>
+          <w:p>
+            <w:pPr>
+              <w:widowControl/>
+              <w:shd w:val="clear" w:color="auto" w:fill="FFFFFF"/>
+              <w:tabs>
+                <w:tab w:val="left" w:pos="916"/>
+                <w:tab w:val="left" w:pos="1832"/>
+                <w:tab w:val="left" w:pos="2748"/>
+                <w:tab w:val="left" w:pos="3664"/>
+                <w:tab w:val="left" w:pos="4580"/>
+                <w:tab w:val="left" w:pos="5496"/>
+                <w:tab w:val="left" w:pos="6412"/>
+                <w:tab w:val="left" w:pos="7328"/>
+                <w:tab w:val="left" w:pos="8244"/>
+                <w:tab w:val="left" w:pos="9160"/>
+                <w:tab w:val="left" w:pos="10076"/>
+                <w:tab w:val="left" w:pos="10992"/>
+                <w:tab w:val="left" w:pos="11908"/>
+                <w:tab w:val="left" w:pos="12824"/>
+                <w:tab w:val="left" w:pos="13740"/>
+                <w:tab w:val="left" w:pos="14656"/>
+              </w:tabs>
+              <w:jc w:val="left"/>
+              <w:rPr>
+                <w:rFonts w:ascii="Consolas" w:eastAsia="宋体" w:hAnsi="Consolas" w:cs="宋体"/>
+                <w:i/>
+                <w:iCs/>
+                <w:color w:val="808080"/>
+                <w:kern w:val="0"/>
+                <w:szCs w:val="21"/>
+              </w:rPr>
+            </w:pPr>
+            <w:r>
+              <w:rPr>
+                <w:rFonts w:ascii="Consolas" w:eastAsia="宋体" w:hAnsi="Consolas" w:cs="宋体"/>
+                <w:i/>
+                <w:iCs/>
+                <w:color w:val="808080"/>
+                <w:kern w:val="0"/>
+                <w:szCs w:val="21"/>
+              </w:rPr>
+              <w:t xml:space="preserve">         */</w:t>
+            </w:r>
+          </w:p>
+          <w:p>
+            <w:pPr>
+              <w:widowControl/>
+              <w:shd w:val="clear" w:color="auto" w:fill="FFFFFF"/>
+              <w:tabs>
+                <w:tab w:val="left" w:pos="916"/>
+                <w:tab w:val="left" w:pos="1832"/>
+                <w:tab w:val="left" w:pos="2748"/>
+                <w:tab w:val="left" w:pos="3664"/>
+                <w:tab w:val="left" w:pos="4580"/>
+                <w:tab w:val="left" w:pos="5496"/>
+                <w:tab w:val="left" w:pos="6412"/>
+                <w:tab w:val="left" w:pos="7328"/>
+                <w:tab w:val="left" w:pos="8244"/>
+                <w:tab w:val="left" w:pos="9160"/>
+                <w:tab w:val="left" w:pos="10076"/>
+                <w:tab w:val="left" w:pos="10992"/>
+                <w:tab w:val="left" w:pos="11908"/>
+                <w:tab w:val="left" w:pos="12824"/>
+                <w:tab w:val="left" w:pos="13740"/>
+                <w:tab w:val="left" w:pos="14656"/>
+              </w:tabs>
+              <w:jc w:val="left"/>
+              <w:rPr>
+                <w:rFonts w:ascii="Consolas" w:eastAsia="宋体" w:hAnsi="Consolas" w:cs="宋体"/>
+                <w:i/>
+                <w:iCs/>
+                <w:color w:val="808080"/>
+                <w:kern w:val="0"/>
+                <w:szCs w:val="21"/>
+              </w:rPr>
+            </w:pPr>
+          </w:p>
+          <w:p>
+            <w:pPr>
+              <w:widowControl/>
+              <w:shd w:val="clear" w:color="auto" w:fill="FFFFFF"/>
+              <w:tabs>
+                <w:tab w:val="left" w:pos="916"/>
+                <w:tab w:val="left" w:pos="1832"/>
+                <w:tab w:val="left" w:pos="2748"/>
+                <w:tab w:val="left" w:pos="3664"/>
+                <w:tab w:val="left" w:pos="4580"/>
+                <w:tab w:val="left" w:pos="5496"/>
+                <w:tab w:val="left" w:pos="6412"/>
+                <w:tab w:val="left" w:pos="7328"/>
+                <w:tab w:val="left" w:pos="8244"/>
+                <w:tab w:val="left" w:pos="9160"/>
+                <w:tab w:val="left" w:pos="10076"/>
+                <w:tab w:val="left" w:pos="10992"/>
+                <w:tab w:val="left" w:pos="11908"/>
+                <w:tab w:val="left" w:pos="12824"/>
+                <w:tab w:val="left" w:pos="13740"/>
+                <w:tab w:val="left" w:pos="14656"/>
+              </w:tabs>
+              <w:jc w:val="left"/>
+              <w:rPr>
+                <w:rFonts w:ascii="Consolas" w:eastAsia="宋体" w:hAnsi="Consolas" w:cs="宋体"/>
+                <w:color w:val="000000"/>
+                <w:kern w:val="0"/>
+                <w:szCs w:val="21"/>
+              </w:rPr>
+            </w:pPr>
+            <w:r>
+              <w:rPr>
+                <w:rFonts w:ascii="Consolas" w:eastAsia="宋体" w:hAnsi="Consolas" w:cs="宋体"/>
+                <w:i/>
+                <w:iCs/>
+                <w:color w:val="808080"/>
+                <w:kern w:val="0"/>
+                <w:szCs w:val="21"/>
+              </w:rPr>
+              <w:t xml:space="preserve">        </w:t>
+            </w:r>
+            <w:r>
+              <w:rPr>
+                <w:rFonts w:ascii="Consolas" w:eastAsia="宋体" w:hAnsi="Consolas" w:cs="宋体"/>
+                <w:b/>
+                <w:bCs/>
+                <w:color w:val="000080"/>
+                <w:kern w:val="0"/>
+                <w:szCs w:val="21"/>
+              </w:rPr>
+              <w:t xml:space="preserve">byte </w:t>
+            </w:r>
+            <w:r>
+              <w:rPr>
+                <w:rFonts w:ascii="Consolas" w:eastAsia="宋体" w:hAnsi="Consolas" w:cs="宋体"/>
+                <w:color w:val="000000"/>
+                <w:kern w:val="0"/>
+                <w:szCs w:val="21"/>
+              </w:rPr>
+              <w:t xml:space="preserve">a = </w:t>
+            </w:r>
+            <w:r>
+              <w:rPr>
+                <w:rFonts w:ascii="Consolas" w:eastAsia="宋体" w:hAnsi="Consolas" w:cs="宋体"/>
+                <w:color w:val="0000FF"/>
+                <w:kern w:val="0"/>
+                <w:szCs w:val="21"/>
+              </w:rPr>
+              <w:t xml:space="preserve">3 </w:t>
+            </w:r>
+            <w:r>
+              <w:rPr>
+                <w:rFonts w:ascii="Consolas" w:eastAsia="宋体" w:hAnsi="Consolas" w:cs="宋体"/>
+                <w:color w:val="000000"/>
+                <w:kern w:val="0"/>
+                <w:szCs w:val="21"/>
+              </w:rPr>
+              <w:t xml:space="preserve">+ </w:t>
+            </w:r>
+            <w:r>
+              <w:rPr>
+                <w:rFonts w:ascii="Consolas" w:eastAsia="宋体" w:hAnsi="Consolas" w:cs="宋体"/>
+                <w:color w:val="0000FF"/>
+                <w:kern w:val="0"/>
+                <w:szCs w:val="21"/>
+              </w:rPr>
+              <w:t>4</w:t>
+            </w:r>
+            <w:r>
+              <w:rPr>
+                <w:rFonts w:ascii="Consolas" w:eastAsia="宋体" w:hAnsi="Consolas" w:cs="宋体"/>
+                <w:color w:val="000000"/>
+                <w:kern w:val="0"/>
+                <w:szCs w:val="21"/>
+              </w:rPr>
+              <w:t>;</w:t>
+            </w:r>
+          </w:p>
+          <w:p>
+            <w:pPr>
+              <w:widowControl/>
+              <w:shd w:val="clear" w:color="auto" w:fill="FFFFFF"/>
+              <w:tabs>
+                <w:tab w:val="left" w:pos="916"/>
+                <w:tab w:val="left" w:pos="1832"/>
+                <w:tab w:val="left" w:pos="2748"/>
+                <w:tab w:val="left" w:pos="3664"/>
+                <w:tab w:val="left" w:pos="4580"/>
+                <w:tab w:val="left" w:pos="5496"/>
+                <w:tab w:val="left" w:pos="6412"/>
+                <w:tab w:val="left" w:pos="7328"/>
+                <w:tab w:val="left" w:pos="8244"/>
+                <w:tab w:val="left" w:pos="9160"/>
+                <w:tab w:val="left" w:pos="10076"/>
+                <w:tab w:val="left" w:pos="10992"/>
+                <w:tab w:val="left" w:pos="11908"/>
+                <w:tab w:val="left" w:pos="12824"/>
+                <w:tab w:val="left" w:pos="13740"/>
+                <w:tab w:val="left" w:pos="14656"/>
+              </w:tabs>
+              <w:jc w:val="left"/>
+              <w:rPr>
+                <w:rFonts w:ascii="宋体" w:eastAsia="宋体" w:hAnsi="宋体" w:cs="宋体"/>
+                <w:i/>
+                <w:iCs/>
+                <w:color w:val="808080"/>
+                <w:kern w:val="0"/>
+                <w:szCs w:val="21"/>
+              </w:rPr>
+            </w:pPr>
+            <w:r>
+              <w:rPr>
+                <w:rFonts w:ascii="Consolas" w:eastAsia="宋体" w:hAnsi="Consolas" w:cs="宋体"/>
+                <w:color w:val="000000"/>
+                <w:kern w:val="0"/>
+                <w:szCs w:val="21"/>
+              </w:rPr>
+              <w:t xml:space="preserve">        </w:t>
+            </w:r>
+            <w:r>
+              <w:rPr>
+                <w:rFonts w:ascii="Consolas" w:eastAsia="宋体" w:hAnsi="Consolas" w:cs="宋体"/>
+                <w:i/>
+                <w:iCs/>
+                <w:color w:val="808080"/>
+                <w:kern w:val="0"/>
+                <w:szCs w:val="21"/>
+              </w:rPr>
+              <w:t xml:space="preserve">// </w:t>
+            </w:r>
+            <w:r>
+              <w:rPr>
+                <w:rFonts w:ascii="宋体" w:eastAsia="宋体" w:hAnsi="宋体" w:cs="宋体" w:hint="eastAsia"/>
+                <w:i/>
+                <w:iCs/>
+                <w:color w:val="808080"/>
+                <w:kern w:val="0"/>
+                <w:szCs w:val="21"/>
+              </w:rPr>
+              <w:t>这个不报错。</w:t>
+            </w:r>
+          </w:p>
+          <w:p>
+            <w:pPr>
+              <w:widowControl/>
+              <w:shd w:val="clear" w:color="auto" w:fill="FFFFFF"/>
+              <w:tabs>
+                <w:tab w:val="left" w:pos="916"/>
+                <w:tab w:val="left" w:pos="1832"/>
+                <w:tab w:val="left" w:pos="2748"/>
+                <w:tab w:val="left" w:pos="3664"/>
+                <w:tab w:val="left" w:pos="4580"/>
+                <w:tab w:val="left" w:pos="5496"/>
+                <w:tab w:val="left" w:pos="6412"/>
+                <w:tab w:val="left" w:pos="7328"/>
+                <w:tab w:val="left" w:pos="8244"/>
+                <w:tab w:val="left" w:pos="9160"/>
+                <w:tab w:val="left" w:pos="10076"/>
+                <w:tab w:val="left" w:pos="10992"/>
+                <w:tab w:val="left" w:pos="11908"/>
+                <w:tab w:val="left" w:pos="12824"/>
+                <w:tab w:val="left" w:pos="13740"/>
+                <w:tab w:val="left" w:pos="14656"/>
+              </w:tabs>
+              <w:jc w:val="left"/>
+              <w:rPr>
+                <w:rFonts w:ascii="宋体" w:eastAsia="宋体" w:hAnsi="宋体" w:cs="宋体"/>
+                <w:i/>
+                <w:iCs/>
+                <w:color w:val="808080"/>
+                <w:kern w:val="0"/>
+                <w:szCs w:val="21"/>
+              </w:rPr>
+            </w:pPr>
+            <w:r>
+              <w:rPr>
+                <w:rFonts w:ascii="宋体" w:eastAsia="宋体" w:hAnsi="宋体" w:cs="宋体" w:hint="eastAsia"/>
+                <w:i/>
+                <w:iCs/>
+                <w:color w:val="808080"/>
+                <w:kern w:val="0"/>
+                <w:szCs w:val="21"/>
+              </w:rPr>
+              <w:t xml:space="preserve">        </w:t>
+            </w:r>
+            <w:r>
+              <w:rPr>
+                <w:rFonts w:ascii="Consolas" w:eastAsia="宋体" w:hAnsi="Consolas" w:cs="宋体"/>
+                <w:i/>
+                <w:iCs/>
+                <w:color w:val="808080"/>
+                <w:kern w:val="0"/>
+                <w:szCs w:val="21"/>
+              </w:rPr>
+              <w:t>// 3</w:t>
+            </w:r>
+            <w:r>
+              <w:rPr>
+                <w:rFonts w:ascii="宋体" w:eastAsia="宋体" w:hAnsi="宋体" w:cs="宋体" w:hint="eastAsia"/>
+                <w:i/>
+                <w:iCs/>
+                <w:color w:val="808080"/>
+                <w:kern w:val="0"/>
+                <w:szCs w:val="21"/>
+              </w:rPr>
+              <w:t>和</w:t>
+            </w:r>
+            <w:r>
+              <w:rPr>
+                <w:rFonts w:ascii="Consolas" w:eastAsia="宋体" w:hAnsi="Consolas" w:cs="宋体"/>
+                <w:i/>
+                <w:iCs/>
+                <w:color w:val="808080"/>
+                <w:kern w:val="0"/>
+                <w:szCs w:val="21"/>
+              </w:rPr>
+              <w:t>4</w:t>
+            </w:r>
+            <w:r>
+              <w:rPr>
+                <w:rFonts w:ascii="宋体" w:eastAsia="宋体" w:hAnsi="宋体" w:cs="宋体" w:hint="eastAsia"/>
+                <w:i/>
+                <w:iCs/>
+                <w:color w:val="808080"/>
+                <w:kern w:val="0"/>
+                <w:szCs w:val="21"/>
+              </w:rPr>
+              <w:t>是常量，在编译时编译器就讲</w:t>
+            </w:r>
+            <w:r>
+              <w:rPr>
+                <w:rFonts w:ascii="Consolas" w:eastAsia="宋体" w:hAnsi="Consolas" w:cs="宋体"/>
+                <w:i/>
+                <w:iCs/>
+                <w:color w:val="808080"/>
+                <w:kern w:val="0"/>
+                <w:szCs w:val="21"/>
+              </w:rPr>
+              <w:t>3+4</w:t>
+            </w:r>
+            <w:r>
+              <w:rPr>
+                <w:rFonts w:ascii="宋体" w:eastAsia="宋体" w:hAnsi="宋体" w:cs="宋体" w:hint="eastAsia"/>
+                <w:i/>
+                <w:iCs/>
+                <w:color w:val="808080"/>
+                <w:kern w:val="0"/>
+                <w:szCs w:val="21"/>
+              </w:rPr>
+              <w:t>解析成常量</w:t>
+            </w:r>
+            <w:r>
+              <w:rPr>
+                <w:rFonts w:ascii="Consolas" w:eastAsia="宋体" w:hAnsi="Consolas" w:cs="宋体"/>
+                <w:i/>
+                <w:iCs/>
+                <w:color w:val="808080"/>
+                <w:kern w:val="0"/>
+                <w:szCs w:val="21"/>
+              </w:rPr>
+              <w:t>7</w:t>
+            </w:r>
+            <w:r>
+              <w:rPr>
+                <w:rFonts w:ascii="宋体" w:eastAsia="宋体" w:hAnsi="宋体" w:cs="宋体" w:hint="eastAsia"/>
+                <w:i/>
+                <w:iCs/>
+                <w:color w:val="808080"/>
+                <w:kern w:val="0"/>
+                <w:szCs w:val="21"/>
+              </w:rPr>
+              <w:t>赋值给变量</w:t>
+            </w:r>
+            <w:r>
+              <w:rPr>
+                <w:rFonts w:ascii="Consolas" w:eastAsia="宋体" w:hAnsi="Consolas" w:cs="宋体"/>
+                <w:i/>
+                <w:iCs/>
+                <w:color w:val="808080"/>
+                <w:kern w:val="0"/>
+                <w:szCs w:val="21"/>
+              </w:rPr>
+              <w:t>a</w:t>
+            </w:r>
+            <w:r>
+              <w:rPr>
+                <w:rFonts w:ascii="宋体" w:eastAsia="宋体" w:hAnsi="宋体" w:cs="宋体" w:hint="eastAsia"/>
+                <w:i/>
+                <w:iCs/>
+                <w:color w:val="808080"/>
+                <w:kern w:val="0"/>
+                <w:szCs w:val="21"/>
+              </w:rPr>
+              <w:t>了。</w:t>
+            </w:r>
+          </w:p>
+          <w:p>
+            <w:pPr>
+              <w:widowControl/>
+              <w:shd w:val="clear" w:color="auto" w:fill="FFFFFF"/>
+              <w:tabs>
+                <w:tab w:val="left" w:pos="916"/>
+                <w:tab w:val="left" w:pos="1832"/>
+                <w:tab w:val="left" w:pos="2748"/>
+                <w:tab w:val="left" w:pos="3664"/>
+                <w:tab w:val="left" w:pos="4580"/>
+                <w:tab w:val="left" w:pos="5496"/>
+                <w:tab w:val="left" w:pos="6412"/>
+                <w:tab w:val="left" w:pos="7328"/>
+                <w:tab w:val="left" w:pos="8244"/>
+                <w:tab w:val="left" w:pos="9160"/>
+                <w:tab w:val="left" w:pos="10076"/>
+                <w:tab w:val="left" w:pos="10992"/>
+                <w:tab w:val="left" w:pos="11908"/>
+                <w:tab w:val="left" w:pos="12824"/>
+                <w:tab w:val="left" w:pos="13740"/>
+                <w:tab w:val="left" w:pos="14656"/>
+              </w:tabs>
+              <w:jc w:val="left"/>
+              <w:rPr>
+                <w:rFonts w:ascii="宋体" w:eastAsia="宋体" w:hAnsi="宋体" w:cs="宋体"/>
+                <w:i/>
+                <w:iCs/>
+                <w:color w:val="808080"/>
+                <w:kern w:val="0"/>
+                <w:szCs w:val="21"/>
+              </w:rPr>
+            </w:pPr>
+            <w:r>
+              <w:rPr>
+                <w:rFonts w:ascii="宋体" w:eastAsia="宋体" w:hAnsi="宋体" w:cs="宋体" w:hint="eastAsia"/>
+                <w:i/>
+                <w:iCs/>
+                <w:color w:val="808080"/>
+                <w:kern w:val="0"/>
+                <w:szCs w:val="21"/>
+              </w:rPr>
+              <w:t xml:space="preserve">        </w:t>
+            </w:r>
+            <w:r>
+              <w:rPr>
+                <w:rFonts w:ascii="Consolas" w:eastAsia="宋体" w:hAnsi="Consolas" w:cs="宋体"/>
+                <w:i/>
+                <w:iCs/>
+                <w:color w:val="808080"/>
+                <w:kern w:val="0"/>
+                <w:szCs w:val="21"/>
+              </w:rPr>
+              <w:t>// 7</w:t>
+            </w:r>
+            <w:r>
+              <w:rPr>
+                <w:rFonts w:ascii="宋体" w:eastAsia="宋体" w:hAnsi="宋体" w:cs="宋体" w:hint="eastAsia"/>
+                <w:i/>
+                <w:iCs/>
+                <w:color w:val="808080"/>
+                <w:kern w:val="0"/>
+                <w:szCs w:val="21"/>
+              </w:rPr>
+              <w:t>在</w:t>
+            </w:r>
+            <w:r>
+              <w:rPr>
+                <w:rFonts w:ascii="Consolas" w:eastAsia="宋体" w:hAnsi="Consolas" w:cs="宋体"/>
+                <w:i/>
+                <w:iCs/>
+                <w:color w:val="808080"/>
+                <w:kern w:val="0"/>
+                <w:szCs w:val="21"/>
+              </w:rPr>
+              <w:t>byte</w:t>
+            </w:r>
+            <w:r>
+              <w:rPr>
+                <w:rFonts w:ascii="宋体" w:eastAsia="宋体" w:hAnsi="宋体" w:cs="宋体" w:hint="eastAsia"/>
+                <w:i/>
+                <w:iCs/>
+                <w:color w:val="808080"/>
+                <w:kern w:val="0"/>
+                <w:szCs w:val="21"/>
+              </w:rPr>
+              <w:t>范围内，直接赋值，这是编译器的优化。</w:t>
+            </w:r>
+          </w:p>
+          <w:p>
+            <w:pPr>
+              <w:widowControl/>
+              <w:shd w:val="clear" w:color="auto" w:fill="FFFFFF"/>
+              <w:tabs>
+                <w:tab w:val="left" w:pos="916"/>
+                <w:tab w:val="left" w:pos="1832"/>
+                <w:tab w:val="left" w:pos="2748"/>
+                <w:tab w:val="left" w:pos="3664"/>
+                <w:tab w:val="left" w:pos="4580"/>
+                <w:tab w:val="left" w:pos="5496"/>
+                <w:tab w:val="left" w:pos="6412"/>
+                <w:tab w:val="left" w:pos="7328"/>
+                <w:tab w:val="left" w:pos="8244"/>
+                <w:tab w:val="left" w:pos="9160"/>
+                <w:tab w:val="left" w:pos="10076"/>
+                <w:tab w:val="left" w:pos="10992"/>
+                <w:tab w:val="left" w:pos="11908"/>
+                <w:tab w:val="left" w:pos="12824"/>
+                <w:tab w:val="left" w:pos="13740"/>
+                <w:tab w:val="left" w:pos="14656"/>
+              </w:tabs>
+              <w:jc w:val="left"/>
+              <w:rPr>
+                <w:rFonts w:ascii="Consolas" w:eastAsia="宋体" w:hAnsi="Consolas" w:cs="宋体"/>
+                <w:color w:val="000000"/>
+                <w:kern w:val="0"/>
+                <w:szCs w:val="21"/>
+              </w:rPr>
+            </w:pPr>
+            <w:r>
+              <w:rPr>
+                <w:rFonts w:ascii="宋体" w:eastAsia="宋体" w:hAnsi="宋体" w:cs="宋体" w:hint="eastAsia"/>
+                <w:i/>
+                <w:iCs/>
+                <w:color w:val="808080"/>
+                <w:kern w:val="0"/>
+                <w:szCs w:val="21"/>
+              </w:rPr>
+              <w:t xml:space="preserve">    </w:t>
+            </w:r>
+            <w:r>
+              <w:rPr>
+                <w:rFonts w:ascii="Consolas" w:eastAsia="宋体" w:hAnsi="Consolas" w:cs="宋体"/>
+                <w:color w:val="000000"/>
+                <w:kern w:val="0"/>
+                <w:szCs w:val="21"/>
+              </w:rPr>
+              <w:t>}</w:t>
+            </w:r>
+          </w:p>
+          <w:p>
+            <w:pPr>
+              <w:widowControl/>
+              <w:shd w:val="clear" w:color="auto" w:fill="FFFFFF"/>
+              <w:tabs>
+                <w:tab w:val="left" w:pos="916"/>
+                <w:tab w:val="left" w:pos="1832"/>
+                <w:tab w:val="left" w:pos="2748"/>
+                <w:tab w:val="left" w:pos="3664"/>
+                <w:tab w:val="left" w:pos="4580"/>
+                <w:tab w:val="left" w:pos="5496"/>
+                <w:tab w:val="left" w:pos="6412"/>
+                <w:tab w:val="left" w:pos="7328"/>
+                <w:tab w:val="left" w:pos="8244"/>
+                <w:tab w:val="left" w:pos="9160"/>
+                <w:tab w:val="left" w:pos="10076"/>
+                <w:tab w:val="left" w:pos="10992"/>
+                <w:tab w:val="left" w:pos="11908"/>
+                <w:tab w:val="left" w:pos="12824"/>
+                <w:tab w:val="left" w:pos="13740"/>
+                <w:tab w:val="left" w:pos="14656"/>
+              </w:tabs>
+              <w:jc w:val="left"/>
+              <w:rPr>
+                <w:szCs w:val="21"/>
+              </w:rPr>
+            </w:pPr>
+            <w:r>
+              <w:rPr>
+                <w:rFonts w:ascii="Consolas" w:eastAsia="宋体" w:hAnsi="Consolas" w:cs="宋体"/>
+                <w:color w:val="000000"/>
+                <w:kern w:val="0"/>
+                <w:szCs w:val="21"/>
+              </w:rPr>
+              <w:t>}</w:t>
+            </w:r>
+          </w:p>
+        </w:tc>
+      </w:tr>
+    </w:tbl>
+    <w:p>
+      <w:pPr>
+        <w:ind w:firstLineChars="200" w:firstLine="420"/>
+        <w:rPr>
+          <w:rFonts w:hint="eastAsia"/>
+        </w:rPr>
+      </w:pPr>
     </w:p>
     <w:sectPr>
       <w:pgSz w:w="11906" w:h="16838"/>

--- a/Java学习文档.docx
+++ b/Java学习文档.docx
@@ -9126,6 +9126,4013 @@
         </w:tc>
       </w:tr>
     </w:tbl>
+    <w:p>
+      <w:pPr>
+        <w:pStyle w:val="2"/>
+      </w:pPr>
+      <w:r>
+        <w:rPr>
+          <w:rFonts w:hint="eastAsia"/>
+        </w:rPr>
+        <w:lastRenderedPageBreak/>
+        <w:t>5</w:t>
+      </w:r>
+      <w:r>
+        <w:t xml:space="preserve">.4 </w:t>
+      </w:r>
+      <w:r>
+        <w:t>运算符</w:t>
+      </w:r>
+    </w:p>
+    <w:p>
+      <w:pPr>
+        <w:ind w:firstLineChars="200" w:firstLine="420"/>
+      </w:pPr>
+      <w:r>
+        <w:rPr>
+          <w:rFonts w:hint="eastAsia"/>
+        </w:rPr>
+        <w:t>（</w:t>
+      </w:r>
+      <w:r>
+        <w:rPr>
+          <w:rFonts w:hint="eastAsia"/>
+        </w:rPr>
+        <w:t>1</w:t>
+      </w:r>
+      <w:r>
+        <w:rPr>
+          <w:rFonts w:hint="eastAsia"/>
+        </w:rPr>
+        <w:t>）算术运算符：加减乘除、取余、自增自减。</w:t>
+      </w:r>
+    </w:p>
+    <w:p>
+      <w:pPr>
+        <w:ind w:firstLineChars="200" w:firstLine="422"/>
+      </w:pPr>
+      <w:r>
+        <w:rPr>
+          <w:b/>
+        </w:rPr>
+        <w:t>例</w:t>
+      </w:r>
+      <w:r>
+        <w:rPr>
+          <w:rFonts w:hint="eastAsia"/>
+          <w:b/>
+        </w:rPr>
+        <w:t>1</w:t>
+      </w:r>
+      <w:r>
+        <w:rPr>
+          <w:rFonts w:hint="eastAsia"/>
+        </w:rPr>
+        <w:t>：符号</w:t>
+      </w:r>
+      <w:r>
+        <w:rPr>
+          <w:rFonts w:hint="eastAsia"/>
+        </w:rPr>
+        <w:t>+</w:t>
+      </w:r>
+      <w:r>
+        <w:rPr>
+          <w:rFonts w:hint="eastAsia"/>
+        </w:rPr>
+        <w:t>还能用于连接字符串。</w:t>
+      </w:r>
+      <w:r>
+        <w:rPr>
+          <w:rFonts w:hint="eastAsia"/>
+        </w:rPr>
+        <w:t>加法符号</w:t>
+      </w:r>
+      <w:r>
+        <w:rPr>
+          <w:rFonts w:hint="eastAsia"/>
+        </w:rPr>
+        <w:t>+</w:t>
+      </w:r>
+      <w:r>
+        <w:rPr>
+          <w:rFonts w:hint="eastAsia"/>
+        </w:rPr>
+        <w:t>是从左向右结合，只要符号左右两边不都是数字，就是连接字符串</w:t>
+      </w:r>
+      <w:r>
+        <w:rPr>
+          <w:rFonts w:hint="eastAsia"/>
+        </w:rPr>
+        <w:t>。语句</w:t>
+      </w:r>
+      <w:r>
+        <w:rPr>
+          <w:rFonts w:hint="eastAsia"/>
+        </w:rPr>
+        <w:t>S</w:t>
+      </w:r>
+      <w:r>
+        <w:t>ystem.out.println();</w:t>
+      </w:r>
+      <w:r>
+        <w:t>用于</w:t>
+      </w:r>
+      <w:r>
+        <w:t>输出</w:t>
+      </w:r>
+      <w:r>
+        <w:t>信息</w:t>
+      </w:r>
+      <w:r>
+        <w:rPr>
+          <w:rFonts w:hint="eastAsia"/>
+        </w:rPr>
+        <w:t>。</w:t>
+      </w:r>
+    </w:p>
+    <w:tbl>
+      <w:tblPr>
+        <w:tblStyle w:val="a6"/>
+        <w:tblW w:w="0" w:type="auto"/>
+        <w:tblLook w:val="04A0" w:firstRow="1" w:lastRow="0" w:firstColumn="1" w:lastColumn="0" w:noHBand="0" w:noVBand="1"/>
+      </w:tblPr>
+      <w:tblGrid>
+        <w:gridCol w:w="8296"/>
+      </w:tblGrid>
+      <w:tr>
+        <w:tc>
+          <w:tcPr>
+            <w:tcW w:w="8296" w:type="dxa"/>
+          </w:tcPr>
+          <w:p>
+            <w:pPr>
+              <w:widowControl/>
+              <w:shd w:val="clear" w:color="auto" w:fill="FFFFFF"/>
+              <w:tabs>
+                <w:tab w:val="left" w:pos="916"/>
+                <w:tab w:val="left" w:pos="1832"/>
+                <w:tab w:val="left" w:pos="2748"/>
+                <w:tab w:val="left" w:pos="3664"/>
+                <w:tab w:val="left" w:pos="4580"/>
+                <w:tab w:val="left" w:pos="5496"/>
+                <w:tab w:val="left" w:pos="6412"/>
+                <w:tab w:val="left" w:pos="7328"/>
+                <w:tab w:val="left" w:pos="8244"/>
+                <w:tab w:val="left" w:pos="9160"/>
+                <w:tab w:val="left" w:pos="10076"/>
+                <w:tab w:val="left" w:pos="10992"/>
+                <w:tab w:val="left" w:pos="11908"/>
+                <w:tab w:val="left" w:pos="12824"/>
+                <w:tab w:val="left" w:pos="13740"/>
+                <w:tab w:val="left" w:pos="14656"/>
+              </w:tabs>
+              <w:jc w:val="left"/>
+              <w:rPr>
+                <w:rFonts w:ascii="Consolas" w:eastAsia="宋体" w:hAnsi="Consolas" w:cs="宋体"/>
+                <w:color w:val="000000"/>
+                <w:kern w:val="0"/>
+                <w:szCs w:val="21"/>
+              </w:rPr>
+            </w:pPr>
+            <w:r>
+              <w:rPr>
+                <w:rFonts w:ascii="Consolas" w:eastAsia="宋体" w:hAnsi="Consolas" w:cs="宋体"/>
+                <w:b/>
+                <w:bCs/>
+                <w:color w:val="000080"/>
+                <w:kern w:val="0"/>
+                <w:szCs w:val="21"/>
+              </w:rPr>
+              <w:t xml:space="preserve">public class </w:t>
+            </w:r>
+            <w:r>
+              <w:rPr>
+                <w:rFonts w:ascii="Consolas" w:eastAsia="宋体" w:hAnsi="Consolas" w:cs="宋体"/>
+                <w:color w:val="000000"/>
+                <w:kern w:val="0"/>
+                <w:szCs w:val="21"/>
+              </w:rPr>
+              <w:t>Demo {</w:t>
+            </w:r>
+          </w:p>
+          <w:p>
+            <w:pPr>
+              <w:widowControl/>
+              <w:shd w:val="clear" w:color="auto" w:fill="FFFFFF"/>
+              <w:tabs>
+                <w:tab w:val="left" w:pos="916"/>
+                <w:tab w:val="left" w:pos="1832"/>
+                <w:tab w:val="left" w:pos="2748"/>
+                <w:tab w:val="left" w:pos="3664"/>
+                <w:tab w:val="left" w:pos="4580"/>
+                <w:tab w:val="left" w:pos="5496"/>
+                <w:tab w:val="left" w:pos="6412"/>
+                <w:tab w:val="left" w:pos="7328"/>
+                <w:tab w:val="left" w:pos="8244"/>
+                <w:tab w:val="left" w:pos="9160"/>
+                <w:tab w:val="left" w:pos="10076"/>
+                <w:tab w:val="left" w:pos="10992"/>
+                <w:tab w:val="left" w:pos="11908"/>
+                <w:tab w:val="left" w:pos="12824"/>
+                <w:tab w:val="left" w:pos="13740"/>
+                <w:tab w:val="left" w:pos="14656"/>
+              </w:tabs>
+              <w:jc w:val="left"/>
+              <w:rPr>
+                <w:rFonts w:ascii="Consolas" w:eastAsia="宋体" w:hAnsi="Consolas" w:cs="宋体"/>
+                <w:color w:val="000000"/>
+                <w:kern w:val="0"/>
+                <w:szCs w:val="21"/>
+              </w:rPr>
+            </w:pPr>
+            <w:r>
+              <w:rPr>
+                <w:rFonts w:ascii="Consolas" w:eastAsia="宋体" w:hAnsi="Consolas" w:cs="宋体"/>
+                <w:color w:val="000000"/>
+                <w:kern w:val="0"/>
+                <w:szCs w:val="21"/>
+              </w:rPr>
+              <w:t xml:space="preserve">    </w:t>
+            </w:r>
+            <w:r>
+              <w:rPr>
+                <w:rFonts w:ascii="Consolas" w:eastAsia="宋体" w:hAnsi="Consolas" w:cs="宋体"/>
+                <w:b/>
+                <w:bCs/>
+                <w:color w:val="000080"/>
+                <w:kern w:val="0"/>
+                <w:szCs w:val="21"/>
+              </w:rPr>
+              <w:t xml:space="preserve">public static void </w:t>
+            </w:r>
+            <w:r>
+              <w:rPr>
+                <w:rFonts w:ascii="Consolas" w:eastAsia="宋体" w:hAnsi="Consolas" w:cs="宋体"/>
+                <w:color w:val="000000"/>
+                <w:kern w:val="0"/>
+                <w:szCs w:val="21"/>
+              </w:rPr>
+              <w:t>main(String[] args) {</w:t>
+            </w:r>
+          </w:p>
+          <w:p>
+            <w:pPr>
+              <w:widowControl/>
+              <w:shd w:val="clear" w:color="auto" w:fill="FFFFFF"/>
+              <w:tabs>
+                <w:tab w:val="left" w:pos="916"/>
+                <w:tab w:val="left" w:pos="1832"/>
+                <w:tab w:val="left" w:pos="2748"/>
+                <w:tab w:val="left" w:pos="3664"/>
+                <w:tab w:val="left" w:pos="4580"/>
+                <w:tab w:val="left" w:pos="5496"/>
+                <w:tab w:val="left" w:pos="6412"/>
+                <w:tab w:val="left" w:pos="7328"/>
+                <w:tab w:val="left" w:pos="8244"/>
+                <w:tab w:val="left" w:pos="9160"/>
+                <w:tab w:val="left" w:pos="10076"/>
+                <w:tab w:val="left" w:pos="10992"/>
+                <w:tab w:val="left" w:pos="11908"/>
+                <w:tab w:val="left" w:pos="12824"/>
+                <w:tab w:val="left" w:pos="13740"/>
+                <w:tab w:val="left" w:pos="14656"/>
+              </w:tabs>
+              <w:jc w:val="left"/>
+              <w:rPr>
+                <w:rFonts w:ascii="Consolas" w:eastAsia="宋体" w:hAnsi="Consolas" w:cs="宋体"/>
+                <w:color w:val="000000"/>
+                <w:kern w:val="0"/>
+                <w:szCs w:val="21"/>
+              </w:rPr>
+            </w:pPr>
+            <w:r>
+              <w:rPr>
+                <w:rFonts w:ascii="Consolas" w:eastAsia="宋体" w:hAnsi="Consolas" w:cs="宋体"/>
+                <w:color w:val="000000"/>
+                <w:kern w:val="0"/>
+                <w:szCs w:val="21"/>
+              </w:rPr>
+              <w:t xml:space="preserve">        System.</w:t>
+            </w:r>
+            <w:r>
+              <w:rPr>
+                <w:rFonts w:ascii="Consolas" w:eastAsia="宋体" w:hAnsi="Consolas" w:cs="宋体"/>
+                <w:b/>
+                <w:bCs/>
+                <w:i/>
+                <w:iCs/>
+                <w:color w:val="660E7A"/>
+                <w:kern w:val="0"/>
+                <w:szCs w:val="21"/>
+              </w:rPr>
+              <w:t>out</w:t>
+            </w:r>
+            <w:r>
+              <w:rPr>
+                <w:rFonts w:ascii="Consolas" w:eastAsia="宋体" w:hAnsi="Consolas" w:cs="宋体"/>
+                <w:color w:val="000000"/>
+                <w:kern w:val="0"/>
+                <w:szCs w:val="21"/>
+              </w:rPr>
+              <w:t>.println(</w:t>
+            </w:r>
+            <w:r>
+              <w:rPr>
+                <w:rFonts w:ascii="Consolas" w:eastAsia="宋体" w:hAnsi="Consolas" w:cs="宋体"/>
+                <w:b/>
+                <w:bCs/>
+                <w:color w:val="008000"/>
+                <w:kern w:val="0"/>
+                <w:szCs w:val="21"/>
+              </w:rPr>
+              <w:t xml:space="preserve">"hello"  </w:t>
+            </w:r>
+            <w:r>
+              <w:rPr>
+                <w:rFonts w:ascii="Consolas" w:eastAsia="宋体" w:hAnsi="Consolas" w:cs="宋体"/>
+                <w:color w:val="000000"/>
+                <w:kern w:val="0"/>
+                <w:szCs w:val="21"/>
+              </w:rPr>
+              <w:t xml:space="preserve">+ </w:t>
+            </w:r>
+            <w:r>
+              <w:rPr>
+                <w:rFonts w:ascii="Consolas" w:eastAsia="宋体" w:hAnsi="Consolas" w:cs="宋体"/>
+                <w:b/>
+                <w:bCs/>
+                <w:color w:val="008000"/>
+                <w:kern w:val="0"/>
+                <w:szCs w:val="21"/>
+              </w:rPr>
+              <w:t xml:space="preserve">'a' </w:t>
+            </w:r>
+            <w:r>
+              <w:rPr>
+                <w:rFonts w:ascii="Consolas" w:eastAsia="宋体" w:hAnsi="Consolas" w:cs="宋体"/>
+                <w:color w:val="000000"/>
+                <w:kern w:val="0"/>
+                <w:szCs w:val="21"/>
+              </w:rPr>
+              <w:t xml:space="preserve">+ </w:t>
+            </w:r>
+            <w:r>
+              <w:rPr>
+                <w:rFonts w:ascii="Consolas" w:eastAsia="宋体" w:hAnsi="Consolas" w:cs="宋体"/>
+                <w:color w:val="0000FF"/>
+                <w:kern w:val="0"/>
+                <w:szCs w:val="21"/>
+              </w:rPr>
+              <w:t>1</w:t>
+            </w:r>
+            <w:r>
+              <w:rPr>
+                <w:rFonts w:ascii="Consolas" w:eastAsia="宋体" w:hAnsi="Consolas" w:cs="宋体"/>
+                <w:color w:val="000000"/>
+                <w:kern w:val="0"/>
+                <w:szCs w:val="21"/>
+              </w:rPr>
+              <w:t>);</w:t>
+            </w:r>
+          </w:p>
+          <w:p>
+            <w:pPr>
+              <w:widowControl/>
+              <w:shd w:val="clear" w:color="auto" w:fill="FFFFFF"/>
+              <w:tabs>
+                <w:tab w:val="left" w:pos="916"/>
+                <w:tab w:val="left" w:pos="1832"/>
+                <w:tab w:val="left" w:pos="2748"/>
+                <w:tab w:val="left" w:pos="3664"/>
+                <w:tab w:val="left" w:pos="4580"/>
+                <w:tab w:val="left" w:pos="5496"/>
+                <w:tab w:val="left" w:pos="6412"/>
+                <w:tab w:val="left" w:pos="7328"/>
+                <w:tab w:val="left" w:pos="8244"/>
+                <w:tab w:val="left" w:pos="9160"/>
+                <w:tab w:val="left" w:pos="10076"/>
+                <w:tab w:val="left" w:pos="10992"/>
+                <w:tab w:val="left" w:pos="11908"/>
+                <w:tab w:val="left" w:pos="12824"/>
+                <w:tab w:val="left" w:pos="13740"/>
+                <w:tab w:val="left" w:pos="14656"/>
+              </w:tabs>
+              <w:jc w:val="left"/>
+              <w:rPr>
+                <w:rFonts w:ascii="Consolas" w:eastAsia="宋体" w:hAnsi="Consolas" w:cs="宋体"/>
+                <w:color w:val="000000"/>
+                <w:kern w:val="0"/>
+                <w:szCs w:val="21"/>
+              </w:rPr>
+            </w:pPr>
+            <w:r>
+              <w:rPr>
+                <w:rFonts w:ascii="Consolas" w:eastAsia="宋体" w:hAnsi="Consolas" w:cs="宋体"/>
+                <w:color w:val="000000"/>
+                <w:kern w:val="0"/>
+                <w:szCs w:val="21"/>
+              </w:rPr>
+              <w:t xml:space="preserve">        System.</w:t>
+            </w:r>
+            <w:r>
+              <w:rPr>
+                <w:rFonts w:ascii="Consolas" w:eastAsia="宋体" w:hAnsi="Consolas" w:cs="宋体"/>
+                <w:b/>
+                <w:bCs/>
+                <w:i/>
+                <w:iCs/>
+                <w:color w:val="660E7A"/>
+                <w:kern w:val="0"/>
+                <w:szCs w:val="21"/>
+              </w:rPr>
+              <w:t>out</w:t>
+            </w:r>
+            <w:r>
+              <w:rPr>
+                <w:rFonts w:ascii="Consolas" w:eastAsia="宋体" w:hAnsi="Consolas" w:cs="宋体"/>
+                <w:color w:val="000000"/>
+                <w:kern w:val="0"/>
+                <w:szCs w:val="21"/>
+              </w:rPr>
+              <w:t>.println(</w:t>
+            </w:r>
+            <w:r>
+              <w:rPr>
+                <w:rFonts w:ascii="Consolas" w:eastAsia="宋体" w:hAnsi="Consolas" w:cs="宋体"/>
+                <w:b/>
+                <w:bCs/>
+                <w:color w:val="008000"/>
+                <w:kern w:val="0"/>
+                <w:szCs w:val="21"/>
+              </w:rPr>
+              <w:t xml:space="preserve">'a' </w:t>
+            </w:r>
+            <w:r>
+              <w:rPr>
+                <w:rFonts w:ascii="Consolas" w:eastAsia="宋体" w:hAnsi="Consolas" w:cs="宋体"/>
+                <w:color w:val="000000"/>
+                <w:kern w:val="0"/>
+                <w:szCs w:val="21"/>
+              </w:rPr>
+              <w:t xml:space="preserve">+ </w:t>
+            </w:r>
+            <w:r>
+              <w:rPr>
+                <w:rFonts w:ascii="Consolas" w:eastAsia="宋体" w:hAnsi="Consolas" w:cs="宋体"/>
+                <w:color w:val="0000FF"/>
+                <w:kern w:val="0"/>
+                <w:szCs w:val="21"/>
+              </w:rPr>
+              <w:t xml:space="preserve">1 </w:t>
+            </w:r>
+            <w:r>
+              <w:rPr>
+                <w:rFonts w:ascii="Consolas" w:eastAsia="宋体" w:hAnsi="Consolas" w:cs="宋体"/>
+                <w:color w:val="000000"/>
+                <w:kern w:val="0"/>
+                <w:szCs w:val="21"/>
+              </w:rPr>
+              <w:t xml:space="preserve">+ </w:t>
+            </w:r>
+            <w:r>
+              <w:rPr>
+                <w:rFonts w:ascii="Consolas" w:eastAsia="宋体" w:hAnsi="Consolas" w:cs="宋体"/>
+                <w:b/>
+                <w:bCs/>
+                <w:color w:val="008000"/>
+                <w:kern w:val="0"/>
+                <w:szCs w:val="21"/>
+              </w:rPr>
+              <w:t>"hello"</w:t>
+            </w:r>
+            <w:r>
+              <w:rPr>
+                <w:rFonts w:ascii="Consolas" w:eastAsia="宋体" w:hAnsi="Consolas" w:cs="宋体"/>
+                <w:color w:val="000000"/>
+                <w:kern w:val="0"/>
+                <w:szCs w:val="21"/>
+              </w:rPr>
+              <w:t>);</w:t>
+            </w:r>
+          </w:p>
+          <w:p>
+            <w:pPr>
+              <w:widowControl/>
+              <w:shd w:val="clear" w:color="auto" w:fill="FFFFFF"/>
+              <w:tabs>
+                <w:tab w:val="left" w:pos="916"/>
+                <w:tab w:val="left" w:pos="1832"/>
+                <w:tab w:val="left" w:pos="2748"/>
+                <w:tab w:val="left" w:pos="3664"/>
+                <w:tab w:val="left" w:pos="4580"/>
+                <w:tab w:val="left" w:pos="5496"/>
+                <w:tab w:val="left" w:pos="6412"/>
+                <w:tab w:val="left" w:pos="7328"/>
+                <w:tab w:val="left" w:pos="8244"/>
+                <w:tab w:val="left" w:pos="9160"/>
+                <w:tab w:val="left" w:pos="10076"/>
+                <w:tab w:val="left" w:pos="10992"/>
+                <w:tab w:val="left" w:pos="11908"/>
+                <w:tab w:val="left" w:pos="12824"/>
+                <w:tab w:val="left" w:pos="13740"/>
+                <w:tab w:val="left" w:pos="14656"/>
+              </w:tabs>
+              <w:jc w:val="left"/>
+              <w:rPr>
+                <w:rFonts w:ascii="Consolas" w:eastAsia="宋体" w:hAnsi="Consolas" w:cs="宋体"/>
+                <w:color w:val="000000"/>
+                <w:kern w:val="0"/>
+                <w:szCs w:val="21"/>
+              </w:rPr>
+            </w:pPr>
+            <w:r>
+              <w:rPr>
+                <w:rFonts w:ascii="Consolas" w:eastAsia="宋体" w:hAnsi="Consolas" w:cs="宋体"/>
+                <w:color w:val="000000"/>
+                <w:kern w:val="0"/>
+                <w:szCs w:val="21"/>
+              </w:rPr>
+              <w:t xml:space="preserve">        System.</w:t>
+            </w:r>
+            <w:r>
+              <w:rPr>
+                <w:rFonts w:ascii="Consolas" w:eastAsia="宋体" w:hAnsi="Consolas" w:cs="宋体"/>
+                <w:b/>
+                <w:bCs/>
+                <w:i/>
+                <w:iCs/>
+                <w:color w:val="660E7A"/>
+                <w:kern w:val="0"/>
+                <w:szCs w:val="21"/>
+              </w:rPr>
+              <w:t>out</w:t>
+            </w:r>
+            <w:r>
+              <w:rPr>
+                <w:rFonts w:ascii="Consolas" w:eastAsia="宋体" w:hAnsi="Consolas" w:cs="宋体"/>
+                <w:color w:val="000000"/>
+                <w:kern w:val="0"/>
+                <w:szCs w:val="21"/>
+              </w:rPr>
+              <w:t>.println(</w:t>
+            </w:r>
+            <w:r>
+              <w:rPr>
+                <w:rFonts w:ascii="Consolas" w:eastAsia="宋体" w:hAnsi="Consolas" w:cs="宋体"/>
+                <w:b/>
+                <w:bCs/>
+                <w:color w:val="008000"/>
+                <w:kern w:val="0"/>
+                <w:szCs w:val="21"/>
+              </w:rPr>
+              <w:t xml:space="preserve">"5 + 5 = " </w:t>
+            </w:r>
+            <w:r>
+              <w:rPr>
+                <w:rFonts w:ascii="Consolas" w:eastAsia="宋体" w:hAnsi="Consolas" w:cs="宋体"/>
+                <w:color w:val="000000"/>
+                <w:kern w:val="0"/>
+                <w:szCs w:val="21"/>
+              </w:rPr>
+              <w:t xml:space="preserve">+ </w:t>
+            </w:r>
+            <w:r>
+              <w:rPr>
+                <w:rFonts w:ascii="Consolas" w:eastAsia="宋体" w:hAnsi="Consolas" w:cs="宋体"/>
+                <w:color w:val="0000FF"/>
+                <w:kern w:val="0"/>
+                <w:szCs w:val="21"/>
+              </w:rPr>
+              <w:t xml:space="preserve">5 </w:t>
+            </w:r>
+            <w:r>
+              <w:rPr>
+                <w:rFonts w:ascii="Consolas" w:eastAsia="宋体" w:hAnsi="Consolas" w:cs="宋体"/>
+                <w:color w:val="000000"/>
+                <w:kern w:val="0"/>
+                <w:szCs w:val="21"/>
+              </w:rPr>
+              <w:t xml:space="preserve">+ </w:t>
+            </w:r>
+            <w:r>
+              <w:rPr>
+                <w:rFonts w:ascii="Consolas" w:eastAsia="宋体" w:hAnsi="Consolas" w:cs="宋体"/>
+                <w:color w:val="0000FF"/>
+                <w:kern w:val="0"/>
+                <w:szCs w:val="21"/>
+              </w:rPr>
+              <w:t>5</w:t>
+            </w:r>
+            <w:r>
+              <w:rPr>
+                <w:rFonts w:ascii="Consolas" w:eastAsia="宋体" w:hAnsi="Consolas" w:cs="宋体"/>
+                <w:color w:val="000000"/>
+                <w:kern w:val="0"/>
+                <w:szCs w:val="21"/>
+              </w:rPr>
+              <w:t>);</w:t>
+            </w:r>
+          </w:p>
+          <w:p>
+            <w:pPr>
+              <w:widowControl/>
+              <w:shd w:val="clear" w:color="auto" w:fill="FFFFFF"/>
+              <w:tabs>
+                <w:tab w:val="left" w:pos="916"/>
+                <w:tab w:val="left" w:pos="1832"/>
+                <w:tab w:val="left" w:pos="2748"/>
+                <w:tab w:val="left" w:pos="3664"/>
+                <w:tab w:val="left" w:pos="4580"/>
+                <w:tab w:val="left" w:pos="5496"/>
+                <w:tab w:val="left" w:pos="6412"/>
+                <w:tab w:val="left" w:pos="7328"/>
+                <w:tab w:val="left" w:pos="8244"/>
+                <w:tab w:val="left" w:pos="9160"/>
+                <w:tab w:val="left" w:pos="10076"/>
+                <w:tab w:val="left" w:pos="10992"/>
+                <w:tab w:val="left" w:pos="11908"/>
+                <w:tab w:val="left" w:pos="12824"/>
+                <w:tab w:val="left" w:pos="13740"/>
+                <w:tab w:val="left" w:pos="14656"/>
+              </w:tabs>
+              <w:jc w:val="left"/>
+              <w:rPr>
+                <w:rFonts w:ascii="Consolas" w:eastAsia="宋体" w:hAnsi="Consolas" w:cs="宋体"/>
+                <w:color w:val="000000"/>
+                <w:kern w:val="0"/>
+                <w:szCs w:val="21"/>
+              </w:rPr>
+            </w:pPr>
+            <w:r>
+              <w:rPr>
+                <w:rFonts w:ascii="Consolas" w:eastAsia="宋体" w:hAnsi="Consolas" w:cs="宋体"/>
+                <w:color w:val="000000"/>
+                <w:kern w:val="0"/>
+                <w:szCs w:val="21"/>
+              </w:rPr>
+              <w:t xml:space="preserve">        System.</w:t>
+            </w:r>
+            <w:r>
+              <w:rPr>
+                <w:rFonts w:ascii="Consolas" w:eastAsia="宋体" w:hAnsi="Consolas" w:cs="宋体"/>
+                <w:b/>
+                <w:bCs/>
+                <w:i/>
+                <w:iCs/>
+                <w:color w:val="660E7A"/>
+                <w:kern w:val="0"/>
+                <w:szCs w:val="21"/>
+              </w:rPr>
+              <w:t>out</w:t>
+            </w:r>
+            <w:r>
+              <w:rPr>
+                <w:rFonts w:ascii="Consolas" w:eastAsia="宋体" w:hAnsi="Consolas" w:cs="宋体"/>
+                <w:color w:val="000000"/>
+                <w:kern w:val="0"/>
+                <w:szCs w:val="21"/>
+              </w:rPr>
+              <w:t>.println(</w:t>
+            </w:r>
+            <w:r>
+              <w:rPr>
+                <w:rFonts w:ascii="Consolas" w:eastAsia="宋体" w:hAnsi="Consolas" w:cs="宋体"/>
+                <w:color w:val="0000FF"/>
+                <w:kern w:val="0"/>
+                <w:szCs w:val="21"/>
+              </w:rPr>
+              <w:t xml:space="preserve">5 </w:t>
+            </w:r>
+            <w:r>
+              <w:rPr>
+                <w:rFonts w:ascii="Consolas" w:eastAsia="宋体" w:hAnsi="Consolas" w:cs="宋体"/>
+                <w:color w:val="000000"/>
+                <w:kern w:val="0"/>
+                <w:szCs w:val="21"/>
+              </w:rPr>
+              <w:t xml:space="preserve">+ </w:t>
+            </w:r>
+            <w:r>
+              <w:rPr>
+                <w:rFonts w:ascii="Consolas" w:eastAsia="宋体" w:hAnsi="Consolas" w:cs="宋体"/>
+                <w:color w:val="0000FF"/>
+                <w:kern w:val="0"/>
+                <w:szCs w:val="21"/>
+              </w:rPr>
+              <w:t xml:space="preserve">5 </w:t>
+            </w:r>
+            <w:r>
+              <w:rPr>
+                <w:rFonts w:ascii="Consolas" w:eastAsia="宋体" w:hAnsi="Consolas" w:cs="宋体"/>
+                <w:color w:val="000000"/>
+                <w:kern w:val="0"/>
+                <w:szCs w:val="21"/>
+              </w:rPr>
+              <w:t xml:space="preserve">+ </w:t>
+            </w:r>
+            <w:r>
+              <w:rPr>
+                <w:rFonts w:ascii="Consolas" w:eastAsia="宋体" w:hAnsi="Consolas" w:cs="宋体"/>
+                <w:b/>
+                <w:bCs/>
+                <w:color w:val="008000"/>
+                <w:kern w:val="0"/>
+                <w:szCs w:val="21"/>
+              </w:rPr>
+              <w:t>" = 5 + 5"</w:t>
+            </w:r>
+            <w:r>
+              <w:rPr>
+                <w:rFonts w:ascii="Consolas" w:eastAsia="宋体" w:hAnsi="Consolas" w:cs="宋体"/>
+                <w:color w:val="000000"/>
+                <w:kern w:val="0"/>
+                <w:szCs w:val="21"/>
+              </w:rPr>
+              <w:t>);</w:t>
+            </w:r>
+          </w:p>
+          <w:p>
+            <w:pPr>
+              <w:widowControl/>
+              <w:shd w:val="clear" w:color="auto" w:fill="FFFFFF"/>
+              <w:tabs>
+                <w:tab w:val="left" w:pos="916"/>
+                <w:tab w:val="left" w:pos="1832"/>
+                <w:tab w:val="left" w:pos="2748"/>
+                <w:tab w:val="left" w:pos="3664"/>
+                <w:tab w:val="left" w:pos="4580"/>
+                <w:tab w:val="left" w:pos="5496"/>
+                <w:tab w:val="left" w:pos="6412"/>
+                <w:tab w:val="left" w:pos="7328"/>
+                <w:tab w:val="left" w:pos="8244"/>
+                <w:tab w:val="left" w:pos="9160"/>
+                <w:tab w:val="left" w:pos="10076"/>
+                <w:tab w:val="left" w:pos="10992"/>
+                <w:tab w:val="left" w:pos="11908"/>
+                <w:tab w:val="left" w:pos="12824"/>
+                <w:tab w:val="left" w:pos="13740"/>
+                <w:tab w:val="left" w:pos="14656"/>
+              </w:tabs>
+              <w:jc w:val="left"/>
+              <w:rPr>
+                <w:rFonts w:ascii="Consolas" w:eastAsia="宋体" w:hAnsi="Consolas" w:cs="宋体"/>
+                <w:color w:val="000000"/>
+                <w:kern w:val="0"/>
+                <w:szCs w:val="21"/>
+              </w:rPr>
+            </w:pPr>
+            <w:r>
+              <w:rPr>
+                <w:rFonts w:ascii="Consolas" w:eastAsia="宋体" w:hAnsi="Consolas" w:cs="宋体"/>
+                <w:color w:val="000000"/>
+                <w:kern w:val="0"/>
+                <w:szCs w:val="21"/>
+              </w:rPr>
+              <w:t xml:space="preserve">    }</w:t>
+            </w:r>
+          </w:p>
+          <w:p>
+            <w:pPr>
+              <w:widowControl/>
+              <w:shd w:val="clear" w:color="auto" w:fill="FFFFFF"/>
+              <w:tabs>
+                <w:tab w:val="left" w:pos="916"/>
+                <w:tab w:val="left" w:pos="1832"/>
+                <w:tab w:val="left" w:pos="2748"/>
+                <w:tab w:val="left" w:pos="3664"/>
+                <w:tab w:val="left" w:pos="4580"/>
+                <w:tab w:val="left" w:pos="5496"/>
+                <w:tab w:val="left" w:pos="6412"/>
+                <w:tab w:val="left" w:pos="7328"/>
+                <w:tab w:val="left" w:pos="8244"/>
+                <w:tab w:val="left" w:pos="9160"/>
+                <w:tab w:val="left" w:pos="10076"/>
+                <w:tab w:val="left" w:pos="10992"/>
+                <w:tab w:val="left" w:pos="11908"/>
+                <w:tab w:val="left" w:pos="12824"/>
+                <w:tab w:val="left" w:pos="13740"/>
+                <w:tab w:val="left" w:pos="14656"/>
+              </w:tabs>
+              <w:jc w:val="left"/>
+              <w:rPr>
+                <w:rFonts w:hint="eastAsia"/>
+                <w:szCs w:val="21"/>
+              </w:rPr>
+            </w:pPr>
+            <w:r>
+              <w:rPr>
+                <w:rFonts w:ascii="Consolas" w:eastAsia="宋体" w:hAnsi="Consolas" w:cs="宋体"/>
+                <w:color w:val="000000"/>
+                <w:kern w:val="0"/>
+                <w:szCs w:val="21"/>
+              </w:rPr>
+              <w:t>}</w:t>
+            </w:r>
+          </w:p>
+        </w:tc>
+      </w:tr>
+    </w:tbl>
+    <w:p>
+      <w:pPr>
+        <w:rPr>
+          <w:rFonts w:hint="eastAsia"/>
+        </w:rPr>
+      </w:pPr>
+    </w:p>
+    <w:p>
+      <w:pPr>
+        <w:ind w:firstLineChars="200" w:firstLine="420"/>
+      </w:pPr>
+      <w:r>
+        <w:t>运行结果</w:t>
+      </w:r>
+      <w:r>
+        <w:rPr>
+          <w:rFonts w:hint="eastAsia"/>
+        </w:rPr>
+        <w:t>：</w:t>
+      </w:r>
+    </w:p>
+    <w:tbl>
+      <w:tblPr>
+        <w:tblStyle w:val="a6"/>
+        <w:tblW w:w="0" w:type="auto"/>
+        <w:tblLook w:val="04A0" w:firstRow="1" w:lastRow="0" w:firstColumn="1" w:lastColumn="0" w:noHBand="0" w:noVBand="1"/>
+      </w:tblPr>
+      <w:tblGrid>
+        <w:gridCol w:w="8296"/>
+      </w:tblGrid>
+      <w:tr>
+        <w:tc>
+          <w:tcPr>
+            <w:tcW w:w="8296" w:type="dxa"/>
+          </w:tcPr>
+          <w:p>
+            <w:r>
+              <w:t>helloa1</w:t>
+            </w:r>
+          </w:p>
+          <w:p>
+            <w:r>
+              <w:t>98hello</w:t>
+            </w:r>
+          </w:p>
+          <w:p>
+            <w:r>
+              <w:t>5 + 5 = 55</w:t>
+            </w:r>
+          </w:p>
+          <w:p>
+            <w:pPr>
+              <w:rPr>
+                <w:rFonts w:hint="eastAsia"/>
+              </w:rPr>
+            </w:pPr>
+            <w:r>
+              <w:t>10 = 5 + 5</w:t>
+            </w:r>
+          </w:p>
+        </w:tc>
+      </w:tr>
+    </w:tbl>
+    <w:p>
+      <w:pPr>
+        <w:rPr>
+          <w:rFonts w:hint="eastAsia"/>
+        </w:rPr>
+      </w:pPr>
+    </w:p>
+    <w:p>
+      <w:pPr>
+        <w:ind w:firstLineChars="200" w:firstLine="420"/>
+        <w:rPr>
+          <w:rFonts w:hint="eastAsia"/>
+        </w:rPr>
+      </w:pPr>
+      <w:r>
+        <w:rPr>
+          <w:rFonts w:hint="eastAsia"/>
+        </w:rPr>
+        <w:t>（</w:t>
+      </w:r>
+      <w:r>
+        <w:rPr>
+          <w:rFonts w:hint="eastAsia"/>
+        </w:rPr>
+        <w:t>2</w:t>
+      </w:r>
+      <w:r>
+        <w:rPr>
+          <w:rFonts w:hint="eastAsia"/>
+        </w:rPr>
+        <w:t>）取模后，结果的正负取决于被除数。利用取余，可以判断一个整数的奇偶等</w:t>
+      </w:r>
+    </w:p>
+    <w:p>
+      <w:pPr>
+        <w:ind w:firstLineChars="200" w:firstLine="420"/>
+      </w:pPr>
+      <w:r>
+        <w:rPr>
+          <w:rFonts w:hint="eastAsia"/>
+        </w:rPr>
+        <w:t>例</w:t>
+      </w:r>
+      <w:r>
+        <w:rPr>
+          <w:rFonts w:hint="eastAsia"/>
+        </w:rPr>
+        <w:t>2</w:t>
+      </w:r>
+      <w:r>
+        <w:rPr>
+          <w:rFonts w:hint="eastAsia"/>
+        </w:rPr>
+        <w:t>：取余结果的正负号。</w:t>
+      </w:r>
+    </w:p>
+    <w:tbl>
+      <w:tblPr>
+        <w:tblStyle w:val="a6"/>
+        <w:tblW w:w="0" w:type="auto"/>
+        <w:tblLook w:val="04A0" w:firstRow="1" w:lastRow="0" w:firstColumn="1" w:lastColumn="0" w:noHBand="0" w:noVBand="1"/>
+      </w:tblPr>
+      <w:tblGrid>
+        <w:gridCol w:w="8296"/>
+      </w:tblGrid>
+      <w:tr>
+        <w:tc>
+          <w:tcPr>
+            <w:tcW w:w="8296" w:type="dxa"/>
+          </w:tcPr>
+          <w:p>
+            <w:pPr>
+              <w:widowControl/>
+              <w:shd w:val="clear" w:color="auto" w:fill="FFFFFF"/>
+              <w:tabs>
+                <w:tab w:val="left" w:pos="916"/>
+                <w:tab w:val="left" w:pos="1832"/>
+                <w:tab w:val="left" w:pos="2748"/>
+                <w:tab w:val="left" w:pos="3664"/>
+                <w:tab w:val="left" w:pos="4580"/>
+                <w:tab w:val="left" w:pos="5496"/>
+                <w:tab w:val="left" w:pos="6412"/>
+                <w:tab w:val="left" w:pos="7328"/>
+                <w:tab w:val="left" w:pos="8244"/>
+                <w:tab w:val="left" w:pos="9160"/>
+                <w:tab w:val="left" w:pos="10076"/>
+                <w:tab w:val="left" w:pos="10992"/>
+                <w:tab w:val="left" w:pos="11908"/>
+                <w:tab w:val="left" w:pos="12824"/>
+                <w:tab w:val="left" w:pos="13740"/>
+                <w:tab w:val="left" w:pos="14656"/>
+              </w:tabs>
+              <w:jc w:val="left"/>
+              <w:rPr>
+                <w:rFonts w:ascii="Consolas" w:eastAsia="宋体" w:hAnsi="Consolas" w:cs="宋体"/>
+                <w:color w:val="000000"/>
+                <w:kern w:val="0"/>
+                <w:szCs w:val="21"/>
+              </w:rPr>
+            </w:pPr>
+            <w:r>
+              <w:rPr>
+                <w:rFonts w:ascii="Consolas" w:eastAsia="宋体" w:hAnsi="Consolas" w:cs="宋体"/>
+                <w:b/>
+                <w:bCs/>
+                <w:color w:val="000080"/>
+                <w:kern w:val="0"/>
+                <w:szCs w:val="21"/>
+              </w:rPr>
+              <w:t xml:space="preserve">public class </w:t>
+            </w:r>
+            <w:r>
+              <w:rPr>
+                <w:rFonts w:ascii="Consolas" w:eastAsia="宋体" w:hAnsi="Consolas" w:cs="宋体"/>
+                <w:color w:val="000000"/>
+                <w:kern w:val="0"/>
+                <w:szCs w:val="21"/>
+              </w:rPr>
+              <w:t>Demo {</w:t>
+            </w:r>
+          </w:p>
+          <w:p>
+            <w:pPr>
+              <w:widowControl/>
+              <w:shd w:val="clear" w:color="auto" w:fill="FFFFFF"/>
+              <w:tabs>
+                <w:tab w:val="left" w:pos="916"/>
+                <w:tab w:val="left" w:pos="1832"/>
+                <w:tab w:val="left" w:pos="2748"/>
+                <w:tab w:val="left" w:pos="3664"/>
+                <w:tab w:val="left" w:pos="4580"/>
+                <w:tab w:val="left" w:pos="5496"/>
+                <w:tab w:val="left" w:pos="6412"/>
+                <w:tab w:val="left" w:pos="7328"/>
+                <w:tab w:val="left" w:pos="8244"/>
+                <w:tab w:val="left" w:pos="9160"/>
+                <w:tab w:val="left" w:pos="10076"/>
+                <w:tab w:val="left" w:pos="10992"/>
+                <w:tab w:val="left" w:pos="11908"/>
+                <w:tab w:val="left" w:pos="12824"/>
+                <w:tab w:val="left" w:pos="13740"/>
+                <w:tab w:val="left" w:pos="14656"/>
+              </w:tabs>
+              <w:jc w:val="left"/>
+              <w:rPr>
+                <w:rFonts w:ascii="Consolas" w:eastAsia="宋体" w:hAnsi="Consolas" w:cs="宋体"/>
+                <w:color w:val="000000"/>
+                <w:kern w:val="0"/>
+                <w:szCs w:val="21"/>
+              </w:rPr>
+            </w:pPr>
+            <w:r>
+              <w:rPr>
+                <w:rFonts w:ascii="Consolas" w:eastAsia="宋体" w:hAnsi="Consolas" w:cs="宋体"/>
+                <w:color w:val="000000"/>
+                <w:kern w:val="0"/>
+                <w:szCs w:val="21"/>
+              </w:rPr>
+              <w:t xml:space="preserve">    </w:t>
+            </w:r>
+            <w:r>
+              <w:rPr>
+                <w:rFonts w:ascii="Consolas" w:eastAsia="宋体" w:hAnsi="Consolas" w:cs="宋体"/>
+                <w:b/>
+                <w:bCs/>
+                <w:color w:val="000080"/>
+                <w:kern w:val="0"/>
+                <w:szCs w:val="21"/>
+              </w:rPr>
+              <w:t xml:space="preserve">public static void </w:t>
+            </w:r>
+            <w:r>
+              <w:rPr>
+                <w:rFonts w:ascii="Consolas" w:eastAsia="宋体" w:hAnsi="Consolas" w:cs="宋体"/>
+                <w:color w:val="000000"/>
+                <w:kern w:val="0"/>
+                <w:szCs w:val="21"/>
+              </w:rPr>
+              <w:t>main(String[] args) {</w:t>
+            </w:r>
+          </w:p>
+          <w:p>
+            <w:pPr>
+              <w:widowControl/>
+              <w:shd w:val="clear" w:color="auto" w:fill="FFFFFF"/>
+              <w:tabs>
+                <w:tab w:val="left" w:pos="916"/>
+                <w:tab w:val="left" w:pos="1832"/>
+                <w:tab w:val="left" w:pos="2748"/>
+                <w:tab w:val="left" w:pos="3664"/>
+                <w:tab w:val="left" w:pos="4580"/>
+                <w:tab w:val="left" w:pos="5496"/>
+                <w:tab w:val="left" w:pos="6412"/>
+                <w:tab w:val="left" w:pos="7328"/>
+                <w:tab w:val="left" w:pos="8244"/>
+                <w:tab w:val="left" w:pos="9160"/>
+                <w:tab w:val="left" w:pos="10076"/>
+                <w:tab w:val="left" w:pos="10992"/>
+                <w:tab w:val="left" w:pos="11908"/>
+                <w:tab w:val="left" w:pos="12824"/>
+                <w:tab w:val="left" w:pos="13740"/>
+                <w:tab w:val="left" w:pos="14656"/>
+              </w:tabs>
+              <w:jc w:val="left"/>
+              <w:rPr>
+                <w:rFonts w:ascii="Consolas" w:eastAsia="宋体" w:hAnsi="Consolas" w:cs="宋体"/>
+                <w:i/>
+                <w:iCs/>
+                <w:color w:val="808080"/>
+                <w:kern w:val="0"/>
+                <w:szCs w:val="21"/>
+              </w:rPr>
+            </w:pPr>
+            <w:r>
+              <w:rPr>
+                <w:rFonts w:ascii="Consolas" w:eastAsia="宋体" w:hAnsi="Consolas" w:cs="宋体"/>
+                <w:color w:val="000000"/>
+                <w:kern w:val="0"/>
+                <w:szCs w:val="21"/>
+              </w:rPr>
+              <w:t xml:space="preserve">        System.</w:t>
+            </w:r>
+            <w:r>
+              <w:rPr>
+                <w:rFonts w:ascii="Consolas" w:eastAsia="宋体" w:hAnsi="Consolas" w:cs="宋体"/>
+                <w:b/>
+                <w:bCs/>
+                <w:i/>
+                <w:iCs/>
+                <w:color w:val="660E7A"/>
+                <w:kern w:val="0"/>
+                <w:szCs w:val="21"/>
+              </w:rPr>
+              <w:t>out</w:t>
+            </w:r>
+            <w:r>
+              <w:rPr>
+                <w:rFonts w:ascii="Consolas" w:eastAsia="宋体" w:hAnsi="Consolas" w:cs="宋体"/>
+                <w:color w:val="000000"/>
+                <w:kern w:val="0"/>
+                <w:szCs w:val="21"/>
+              </w:rPr>
+              <w:t>.println(-</w:t>
+            </w:r>
+            <w:r>
+              <w:rPr>
+                <w:rFonts w:ascii="Consolas" w:eastAsia="宋体" w:hAnsi="Consolas" w:cs="宋体"/>
+                <w:color w:val="0000FF"/>
+                <w:kern w:val="0"/>
+                <w:szCs w:val="21"/>
+              </w:rPr>
+              <w:t xml:space="preserve">10 </w:t>
+            </w:r>
+            <w:r>
+              <w:rPr>
+                <w:rFonts w:ascii="Consolas" w:eastAsia="宋体" w:hAnsi="Consolas" w:cs="宋体"/>
+                <w:color w:val="000000"/>
+                <w:kern w:val="0"/>
+                <w:szCs w:val="21"/>
+              </w:rPr>
+              <w:t xml:space="preserve">% </w:t>
+            </w:r>
+            <w:r>
+              <w:rPr>
+                <w:rFonts w:ascii="Consolas" w:eastAsia="宋体" w:hAnsi="Consolas" w:cs="宋体"/>
+                <w:color w:val="0000FF"/>
+                <w:kern w:val="0"/>
+                <w:szCs w:val="21"/>
+              </w:rPr>
+              <w:t>3</w:t>
+            </w:r>
+            <w:r>
+              <w:rPr>
+                <w:rFonts w:ascii="Consolas" w:eastAsia="宋体" w:hAnsi="Consolas" w:cs="宋体"/>
+                <w:color w:val="000000"/>
+                <w:kern w:val="0"/>
+                <w:szCs w:val="21"/>
+              </w:rPr>
+              <w:t xml:space="preserve">);    </w:t>
+            </w:r>
+            <w:r>
+              <w:rPr>
+                <w:rFonts w:ascii="Consolas" w:eastAsia="宋体" w:hAnsi="Consolas" w:cs="宋体"/>
+                <w:i/>
+                <w:iCs/>
+                <w:color w:val="808080"/>
+                <w:kern w:val="0"/>
+                <w:szCs w:val="21"/>
+              </w:rPr>
+              <w:t>// -1</w:t>
+            </w:r>
+          </w:p>
+          <w:p>
+            <w:pPr>
+              <w:widowControl/>
+              <w:shd w:val="clear" w:color="auto" w:fill="FFFFFF"/>
+              <w:tabs>
+                <w:tab w:val="left" w:pos="916"/>
+                <w:tab w:val="left" w:pos="1832"/>
+                <w:tab w:val="left" w:pos="2748"/>
+                <w:tab w:val="left" w:pos="3664"/>
+                <w:tab w:val="left" w:pos="4580"/>
+                <w:tab w:val="left" w:pos="5496"/>
+                <w:tab w:val="left" w:pos="6412"/>
+                <w:tab w:val="left" w:pos="7328"/>
+                <w:tab w:val="left" w:pos="8244"/>
+                <w:tab w:val="left" w:pos="9160"/>
+                <w:tab w:val="left" w:pos="10076"/>
+                <w:tab w:val="left" w:pos="10992"/>
+                <w:tab w:val="left" w:pos="11908"/>
+                <w:tab w:val="left" w:pos="12824"/>
+                <w:tab w:val="left" w:pos="13740"/>
+                <w:tab w:val="left" w:pos="14656"/>
+              </w:tabs>
+              <w:jc w:val="left"/>
+              <w:rPr>
+                <w:rFonts w:ascii="Consolas" w:eastAsia="宋体" w:hAnsi="Consolas" w:cs="宋体"/>
+                <w:i/>
+                <w:iCs/>
+                <w:color w:val="808080"/>
+                <w:kern w:val="0"/>
+                <w:szCs w:val="21"/>
+              </w:rPr>
+            </w:pPr>
+            <w:r>
+              <w:rPr>
+                <w:rFonts w:ascii="Consolas" w:eastAsia="宋体" w:hAnsi="Consolas" w:cs="宋体"/>
+                <w:i/>
+                <w:iCs/>
+                <w:color w:val="808080"/>
+                <w:kern w:val="0"/>
+                <w:szCs w:val="21"/>
+              </w:rPr>
+              <w:t xml:space="preserve">        </w:t>
+            </w:r>
+            <w:r>
+              <w:rPr>
+                <w:rFonts w:ascii="Consolas" w:eastAsia="宋体" w:hAnsi="Consolas" w:cs="宋体"/>
+                <w:color w:val="000000"/>
+                <w:kern w:val="0"/>
+                <w:szCs w:val="21"/>
+              </w:rPr>
+              <w:t>System.</w:t>
+            </w:r>
+            <w:r>
+              <w:rPr>
+                <w:rFonts w:ascii="Consolas" w:eastAsia="宋体" w:hAnsi="Consolas" w:cs="宋体"/>
+                <w:b/>
+                <w:bCs/>
+                <w:i/>
+                <w:iCs/>
+                <w:color w:val="660E7A"/>
+                <w:kern w:val="0"/>
+                <w:szCs w:val="21"/>
+              </w:rPr>
+              <w:t>out</w:t>
+            </w:r>
+            <w:r>
+              <w:rPr>
+                <w:rFonts w:ascii="Consolas" w:eastAsia="宋体" w:hAnsi="Consolas" w:cs="宋体"/>
+                <w:color w:val="000000"/>
+                <w:kern w:val="0"/>
+                <w:szCs w:val="21"/>
+              </w:rPr>
+              <w:t>.println(</w:t>
+            </w:r>
+            <w:r>
+              <w:rPr>
+                <w:rFonts w:ascii="Consolas" w:eastAsia="宋体" w:hAnsi="Consolas" w:cs="宋体"/>
+                <w:color w:val="0000FF"/>
+                <w:kern w:val="0"/>
+                <w:szCs w:val="21"/>
+              </w:rPr>
+              <w:t xml:space="preserve">10 </w:t>
+            </w:r>
+            <w:r>
+              <w:rPr>
+                <w:rFonts w:ascii="Consolas" w:eastAsia="宋体" w:hAnsi="Consolas" w:cs="宋体"/>
+                <w:color w:val="000000"/>
+                <w:kern w:val="0"/>
+                <w:szCs w:val="21"/>
+              </w:rPr>
+              <w:t>% -</w:t>
+            </w:r>
+            <w:r>
+              <w:rPr>
+                <w:rFonts w:ascii="Consolas" w:eastAsia="宋体" w:hAnsi="Consolas" w:cs="宋体"/>
+                <w:color w:val="0000FF"/>
+                <w:kern w:val="0"/>
+                <w:szCs w:val="21"/>
+              </w:rPr>
+              <w:t>3</w:t>
+            </w:r>
+            <w:r>
+              <w:rPr>
+                <w:rFonts w:ascii="Consolas" w:eastAsia="宋体" w:hAnsi="Consolas" w:cs="宋体"/>
+                <w:color w:val="000000"/>
+                <w:kern w:val="0"/>
+                <w:szCs w:val="21"/>
+              </w:rPr>
+              <w:t xml:space="preserve">);    </w:t>
+            </w:r>
+            <w:r>
+              <w:rPr>
+                <w:rFonts w:ascii="Consolas" w:eastAsia="宋体" w:hAnsi="Consolas" w:cs="宋体"/>
+                <w:i/>
+                <w:iCs/>
+                <w:color w:val="808080"/>
+                <w:kern w:val="0"/>
+                <w:szCs w:val="21"/>
+              </w:rPr>
+              <w:t>// 1</w:t>
+            </w:r>
+          </w:p>
+          <w:p>
+            <w:pPr>
+              <w:widowControl/>
+              <w:shd w:val="clear" w:color="auto" w:fill="FFFFFF"/>
+              <w:tabs>
+                <w:tab w:val="left" w:pos="916"/>
+                <w:tab w:val="left" w:pos="1832"/>
+                <w:tab w:val="left" w:pos="2748"/>
+                <w:tab w:val="left" w:pos="3664"/>
+                <w:tab w:val="left" w:pos="4580"/>
+                <w:tab w:val="left" w:pos="5496"/>
+                <w:tab w:val="left" w:pos="6412"/>
+                <w:tab w:val="left" w:pos="7328"/>
+                <w:tab w:val="left" w:pos="8244"/>
+                <w:tab w:val="left" w:pos="9160"/>
+                <w:tab w:val="left" w:pos="10076"/>
+                <w:tab w:val="left" w:pos="10992"/>
+                <w:tab w:val="left" w:pos="11908"/>
+                <w:tab w:val="left" w:pos="12824"/>
+                <w:tab w:val="left" w:pos="13740"/>
+                <w:tab w:val="left" w:pos="14656"/>
+              </w:tabs>
+              <w:jc w:val="left"/>
+              <w:rPr>
+                <w:rFonts w:ascii="Consolas" w:eastAsia="宋体" w:hAnsi="Consolas" w:cs="宋体"/>
+                <w:i/>
+                <w:iCs/>
+                <w:color w:val="808080"/>
+                <w:kern w:val="0"/>
+                <w:szCs w:val="21"/>
+              </w:rPr>
+            </w:pPr>
+            <w:r>
+              <w:rPr>
+                <w:rFonts w:ascii="Consolas" w:eastAsia="宋体" w:hAnsi="Consolas" w:cs="宋体"/>
+                <w:i/>
+                <w:iCs/>
+                <w:color w:val="808080"/>
+                <w:kern w:val="0"/>
+                <w:szCs w:val="21"/>
+              </w:rPr>
+              <w:t xml:space="preserve">        </w:t>
+            </w:r>
+            <w:r>
+              <w:rPr>
+                <w:rFonts w:ascii="Consolas" w:eastAsia="宋体" w:hAnsi="Consolas" w:cs="宋体"/>
+                <w:color w:val="000000"/>
+                <w:kern w:val="0"/>
+                <w:szCs w:val="21"/>
+              </w:rPr>
+              <w:t>System.</w:t>
+            </w:r>
+            <w:r>
+              <w:rPr>
+                <w:rFonts w:ascii="Consolas" w:eastAsia="宋体" w:hAnsi="Consolas" w:cs="宋体"/>
+                <w:b/>
+                <w:bCs/>
+                <w:i/>
+                <w:iCs/>
+                <w:color w:val="660E7A"/>
+                <w:kern w:val="0"/>
+                <w:szCs w:val="21"/>
+              </w:rPr>
+              <w:t>out</w:t>
+            </w:r>
+            <w:r>
+              <w:rPr>
+                <w:rFonts w:ascii="Consolas" w:eastAsia="宋体" w:hAnsi="Consolas" w:cs="宋体"/>
+                <w:color w:val="000000"/>
+                <w:kern w:val="0"/>
+                <w:szCs w:val="21"/>
+              </w:rPr>
+              <w:t>.println(-</w:t>
+            </w:r>
+            <w:r>
+              <w:rPr>
+                <w:rFonts w:ascii="Consolas" w:eastAsia="宋体" w:hAnsi="Consolas" w:cs="宋体"/>
+                <w:color w:val="0000FF"/>
+                <w:kern w:val="0"/>
+                <w:szCs w:val="21"/>
+              </w:rPr>
+              <w:t xml:space="preserve">10 </w:t>
+            </w:r>
+            <w:r>
+              <w:rPr>
+                <w:rFonts w:ascii="Consolas" w:eastAsia="宋体" w:hAnsi="Consolas" w:cs="宋体"/>
+                <w:color w:val="000000"/>
+                <w:kern w:val="0"/>
+                <w:szCs w:val="21"/>
+              </w:rPr>
+              <w:t>% -</w:t>
+            </w:r>
+            <w:r>
+              <w:rPr>
+                <w:rFonts w:ascii="Consolas" w:eastAsia="宋体" w:hAnsi="Consolas" w:cs="宋体"/>
+                <w:color w:val="0000FF"/>
+                <w:kern w:val="0"/>
+                <w:szCs w:val="21"/>
+              </w:rPr>
+              <w:t>3</w:t>
+            </w:r>
+            <w:r>
+              <w:rPr>
+                <w:rFonts w:ascii="Consolas" w:eastAsia="宋体" w:hAnsi="Consolas" w:cs="宋体"/>
+                <w:color w:val="000000"/>
+                <w:kern w:val="0"/>
+                <w:szCs w:val="21"/>
+              </w:rPr>
+              <w:t xml:space="preserve">);   </w:t>
+            </w:r>
+            <w:r>
+              <w:rPr>
+                <w:rFonts w:ascii="Consolas" w:eastAsia="宋体" w:hAnsi="Consolas" w:cs="宋体"/>
+                <w:i/>
+                <w:iCs/>
+                <w:color w:val="808080"/>
+                <w:kern w:val="0"/>
+                <w:szCs w:val="21"/>
+              </w:rPr>
+              <w:t>// -1</w:t>
+            </w:r>
+          </w:p>
+          <w:p>
+            <w:pPr>
+              <w:widowControl/>
+              <w:shd w:val="clear" w:color="auto" w:fill="FFFFFF"/>
+              <w:tabs>
+                <w:tab w:val="left" w:pos="916"/>
+                <w:tab w:val="left" w:pos="1832"/>
+                <w:tab w:val="left" w:pos="2748"/>
+                <w:tab w:val="left" w:pos="3664"/>
+                <w:tab w:val="left" w:pos="4580"/>
+                <w:tab w:val="left" w:pos="5496"/>
+                <w:tab w:val="left" w:pos="6412"/>
+                <w:tab w:val="left" w:pos="7328"/>
+                <w:tab w:val="left" w:pos="8244"/>
+                <w:tab w:val="left" w:pos="9160"/>
+                <w:tab w:val="left" w:pos="10076"/>
+                <w:tab w:val="left" w:pos="10992"/>
+                <w:tab w:val="left" w:pos="11908"/>
+                <w:tab w:val="left" w:pos="12824"/>
+                <w:tab w:val="left" w:pos="13740"/>
+                <w:tab w:val="left" w:pos="14656"/>
+              </w:tabs>
+              <w:jc w:val="left"/>
+              <w:rPr>
+                <w:rFonts w:ascii="Consolas" w:eastAsia="宋体" w:hAnsi="Consolas" w:cs="宋体"/>
+                <w:color w:val="000000"/>
+                <w:kern w:val="0"/>
+                <w:szCs w:val="21"/>
+              </w:rPr>
+            </w:pPr>
+            <w:r>
+              <w:rPr>
+                <w:rFonts w:ascii="Consolas" w:eastAsia="宋体" w:hAnsi="Consolas" w:cs="宋体"/>
+                <w:i/>
+                <w:iCs/>
+                <w:color w:val="808080"/>
+                <w:kern w:val="0"/>
+                <w:szCs w:val="21"/>
+              </w:rPr>
+              <w:t xml:space="preserve">    </w:t>
+            </w:r>
+            <w:r>
+              <w:rPr>
+                <w:rFonts w:ascii="Consolas" w:eastAsia="宋体" w:hAnsi="Consolas" w:cs="宋体"/>
+                <w:color w:val="000000"/>
+                <w:kern w:val="0"/>
+                <w:szCs w:val="21"/>
+              </w:rPr>
+              <w:t>}</w:t>
+            </w:r>
+          </w:p>
+          <w:p>
+            <w:pPr>
+              <w:widowControl/>
+              <w:shd w:val="clear" w:color="auto" w:fill="FFFFFF"/>
+              <w:tabs>
+                <w:tab w:val="left" w:pos="916"/>
+                <w:tab w:val="left" w:pos="1832"/>
+                <w:tab w:val="left" w:pos="2748"/>
+                <w:tab w:val="left" w:pos="3664"/>
+                <w:tab w:val="left" w:pos="4580"/>
+                <w:tab w:val="left" w:pos="5496"/>
+                <w:tab w:val="left" w:pos="6412"/>
+                <w:tab w:val="left" w:pos="7328"/>
+                <w:tab w:val="left" w:pos="8244"/>
+                <w:tab w:val="left" w:pos="9160"/>
+                <w:tab w:val="left" w:pos="10076"/>
+                <w:tab w:val="left" w:pos="10992"/>
+                <w:tab w:val="left" w:pos="11908"/>
+                <w:tab w:val="left" w:pos="12824"/>
+                <w:tab w:val="left" w:pos="13740"/>
+                <w:tab w:val="left" w:pos="14656"/>
+              </w:tabs>
+              <w:jc w:val="left"/>
+              <w:rPr>
+                <w:rFonts w:hint="eastAsia"/>
+                <w:szCs w:val="21"/>
+              </w:rPr>
+            </w:pPr>
+            <w:r>
+              <w:rPr>
+                <w:rFonts w:ascii="Consolas" w:eastAsia="宋体" w:hAnsi="Consolas" w:cs="宋体"/>
+                <w:color w:val="000000"/>
+                <w:kern w:val="0"/>
+                <w:szCs w:val="21"/>
+              </w:rPr>
+              <w:t>}</w:t>
+            </w:r>
+          </w:p>
+        </w:tc>
+      </w:tr>
+    </w:tbl>
+    <w:p>
+      <w:pPr>
+        <w:rPr>
+          <w:rFonts w:hint="eastAsia"/>
+        </w:rPr>
+      </w:pPr>
+    </w:p>
+    <w:p>
+      <w:pPr>
+        <w:ind w:firstLineChars="200" w:firstLine="420"/>
+      </w:pPr>
+      <w:r>
+        <w:t>例</w:t>
+      </w:r>
+      <w:r>
+        <w:t>3</w:t>
+      </w:r>
+      <w:r>
+        <w:rPr>
+          <w:rFonts w:hint="eastAsia"/>
+        </w:rPr>
+        <w:t>：</w:t>
+      </w:r>
+      <w:r>
+        <w:t>判断整数奇偶</w:t>
+      </w:r>
+      <w:r>
+        <w:rPr>
+          <w:rFonts w:hint="eastAsia"/>
+        </w:rPr>
+        <w:t>。</w:t>
+      </w:r>
+    </w:p>
+    <w:tbl>
+      <w:tblPr>
+        <w:tblStyle w:val="a6"/>
+        <w:tblW w:w="0" w:type="auto"/>
+        <w:tblLook w:val="04A0" w:firstRow="1" w:lastRow="0" w:firstColumn="1" w:lastColumn="0" w:noHBand="0" w:noVBand="1"/>
+      </w:tblPr>
+      <w:tblGrid>
+        <w:gridCol w:w="8296"/>
+      </w:tblGrid>
+      <w:tr>
+        <w:tc>
+          <w:tcPr>
+            <w:tcW w:w="8296" w:type="dxa"/>
+          </w:tcPr>
+          <w:p>
+            <w:pPr>
+              <w:widowControl/>
+              <w:shd w:val="clear" w:color="auto" w:fill="FFFFFF"/>
+              <w:tabs>
+                <w:tab w:val="left" w:pos="916"/>
+                <w:tab w:val="left" w:pos="1832"/>
+                <w:tab w:val="left" w:pos="2748"/>
+                <w:tab w:val="left" w:pos="3664"/>
+                <w:tab w:val="left" w:pos="4580"/>
+                <w:tab w:val="left" w:pos="5496"/>
+                <w:tab w:val="left" w:pos="6412"/>
+                <w:tab w:val="left" w:pos="7328"/>
+                <w:tab w:val="left" w:pos="8244"/>
+                <w:tab w:val="left" w:pos="9160"/>
+                <w:tab w:val="left" w:pos="10076"/>
+                <w:tab w:val="left" w:pos="10992"/>
+                <w:tab w:val="left" w:pos="11908"/>
+                <w:tab w:val="left" w:pos="12824"/>
+                <w:tab w:val="left" w:pos="13740"/>
+                <w:tab w:val="left" w:pos="14656"/>
+              </w:tabs>
+              <w:jc w:val="left"/>
+              <w:rPr>
+                <w:rFonts w:ascii="Consolas" w:eastAsia="宋体" w:hAnsi="Consolas" w:cs="宋体"/>
+                <w:color w:val="000000"/>
+                <w:kern w:val="0"/>
+                <w:szCs w:val="21"/>
+              </w:rPr>
+            </w:pPr>
+            <w:r>
+              <w:rPr>
+                <w:rFonts w:ascii="Consolas" w:eastAsia="宋体" w:hAnsi="Consolas" w:cs="宋体"/>
+                <w:b/>
+                <w:bCs/>
+                <w:color w:val="000080"/>
+                <w:kern w:val="0"/>
+                <w:szCs w:val="21"/>
+              </w:rPr>
+              <w:t xml:space="preserve">public class </w:t>
+            </w:r>
+            <w:r>
+              <w:rPr>
+                <w:rFonts w:ascii="Consolas" w:eastAsia="宋体" w:hAnsi="Consolas" w:cs="宋体"/>
+                <w:color w:val="000000"/>
+                <w:kern w:val="0"/>
+                <w:szCs w:val="21"/>
+              </w:rPr>
+              <w:t>Demo {</w:t>
+            </w:r>
+          </w:p>
+          <w:p>
+            <w:pPr>
+              <w:widowControl/>
+              <w:shd w:val="clear" w:color="auto" w:fill="FFFFFF"/>
+              <w:tabs>
+                <w:tab w:val="left" w:pos="916"/>
+                <w:tab w:val="left" w:pos="1832"/>
+                <w:tab w:val="left" w:pos="2748"/>
+                <w:tab w:val="left" w:pos="3664"/>
+                <w:tab w:val="left" w:pos="4580"/>
+                <w:tab w:val="left" w:pos="5496"/>
+                <w:tab w:val="left" w:pos="6412"/>
+                <w:tab w:val="left" w:pos="7328"/>
+                <w:tab w:val="left" w:pos="8244"/>
+                <w:tab w:val="left" w:pos="9160"/>
+                <w:tab w:val="left" w:pos="10076"/>
+                <w:tab w:val="left" w:pos="10992"/>
+                <w:tab w:val="left" w:pos="11908"/>
+                <w:tab w:val="left" w:pos="12824"/>
+                <w:tab w:val="left" w:pos="13740"/>
+                <w:tab w:val="left" w:pos="14656"/>
+              </w:tabs>
+              <w:jc w:val="left"/>
+              <w:rPr>
+                <w:rFonts w:ascii="Consolas" w:eastAsia="宋体" w:hAnsi="Consolas" w:cs="宋体"/>
+                <w:color w:val="000000"/>
+                <w:kern w:val="0"/>
+                <w:szCs w:val="21"/>
+              </w:rPr>
+            </w:pPr>
+            <w:r>
+              <w:rPr>
+                <w:rFonts w:ascii="Consolas" w:eastAsia="宋体" w:hAnsi="Consolas" w:cs="宋体"/>
+                <w:color w:val="000000"/>
+                <w:kern w:val="0"/>
+                <w:szCs w:val="21"/>
+              </w:rPr>
+              <w:lastRenderedPageBreak/>
+              <w:t xml:space="preserve">    </w:t>
+            </w:r>
+            <w:r>
+              <w:rPr>
+                <w:rFonts w:ascii="Consolas" w:eastAsia="宋体" w:hAnsi="Consolas" w:cs="宋体"/>
+                <w:b/>
+                <w:bCs/>
+                <w:color w:val="000080"/>
+                <w:kern w:val="0"/>
+                <w:szCs w:val="21"/>
+              </w:rPr>
+              <w:t xml:space="preserve">public static void </w:t>
+            </w:r>
+            <w:r>
+              <w:rPr>
+                <w:rFonts w:ascii="Consolas" w:eastAsia="宋体" w:hAnsi="Consolas" w:cs="宋体"/>
+                <w:color w:val="000000"/>
+                <w:kern w:val="0"/>
+                <w:szCs w:val="21"/>
+              </w:rPr>
+              <w:t>main(String[] args) {</w:t>
+            </w:r>
+          </w:p>
+          <w:p>
+            <w:pPr>
+              <w:widowControl/>
+              <w:shd w:val="clear" w:color="auto" w:fill="FFFFFF"/>
+              <w:tabs>
+                <w:tab w:val="left" w:pos="916"/>
+                <w:tab w:val="left" w:pos="1832"/>
+                <w:tab w:val="left" w:pos="2748"/>
+                <w:tab w:val="left" w:pos="3664"/>
+                <w:tab w:val="left" w:pos="4580"/>
+                <w:tab w:val="left" w:pos="5496"/>
+                <w:tab w:val="left" w:pos="6412"/>
+                <w:tab w:val="left" w:pos="7328"/>
+                <w:tab w:val="left" w:pos="8244"/>
+                <w:tab w:val="left" w:pos="9160"/>
+                <w:tab w:val="left" w:pos="10076"/>
+                <w:tab w:val="left" w:pos="10992"/>
+                <w:tab w:val="left" w:pos="11908"/>
+                <w:tab w:val="left" w:pos="12824"/>
+                <w:tab w:val="left" w:pos="13740"/>
+                <w:tab w:val="left" w:pos="14656"/>
+              </w:tabs>
+              <w:jc w:val="left"/>
+              <w:rPr>
+                <w:rFonts w:ascii="Consolas" w:eastAsia="宋体" w:hAnsi="Consolas" w:cs="宋体"/>
+                <w:color w:val="000000"/>
+                <w:kern w:val="0"/>
+                <w:szCs w:val="21"/>
+              </w:rPr>
+            </w:pPr>
+            <w:r>
+              <w:rPr>
+                <w:rFonts w:ascii="Consolas" w:eastAsia="宋体" w:hAnsi="Consolas" w:cs="宋体"/>
+                <w:color w:val="000000"/>
+                <w:kern w:val="0"/>
+                <w:szCs w:val="21"/>
+              </w:rPr>
+              <w:t xml:space="preserve">        </w:t>
+            </w:r>
+            <w:r>
+              <w:rPr>
+                <w:rFonts w:ascii="Consolas" w:eastAsia="宋体" w:hAnsi="Consolas" w:cs="宋体"/>
+                <w:b/>
+                <w:bCs/>
+                <w:color w:val="000080"/>
+                <w:kern w:val="0"/>
+                <w:szCs w:val="21"/>
+              </w:rPr>
+              <w:t xml:space="preserve">int </w:t>
+            </w:r>
+            <w:r>
+              <w:rPr>
+                <w:rFonts w:ascii="Consolas" w:eastAsia="宋体" w:hAnsi="Consolas" w:cs="宋体"/>
+                <w:color w:val="000000"/>
+                <w:kern w:val="0"/>
+                <w:szCs w:val="21"/>
+              </w:rPr>
+              <w:t xml:space="preserve">num = </w:t>
+            </w:r>
+            <w:r>
+              <w:rPr>
+                <w:rFonts w:ascii="Consolas" w:eastAsia="宋体" w:hAnsi="Consolas" w:cs="宋体"/>
+                <w:color w:val="0000FF"/>
+                <w:kern w:val="0"/>
+                <w:szCs w:val="21"/>
+              </w:rPr>
+              <w:t>23</w:t>
+            </w:r>
+            <w:r>
+              <w:rPr>
+                <w:rFonts w:ascii="Consolas" w:eastAsia="宋体" w:hAnsi="Consolas" w:cs="宋体"/>
+                <w:color w:val="000000"/>
+                <w:kern w:val="0"/>
+                <w:szCs w:val="21"/>
+              </w:rPr>
+              <w:t>;</w:t>
+            </w:r>
+          </w:p>
+          <w:p>
+            <w:pPr>
+              <w:widowControl/>
+              <w:shd w:val="clear" w:color="auto" w:fill="FFFFFF"/>
+              <w:tabs>
+                <w:tab w:val="left" w:pos="916"/>
+                <w:tab w:val="left" w:pos="1832"/>
+                <w:tab w:val="left" w:pos="2748"/>
+                <w:tab w:val="left" w:pos="3664"/>
+                <w:tab w:val="left" w:pos="4580"/>
+                <w:tab w:val="left" w:pos="5496"/>
+                <w:tab w:val="left" w:pos="6412"/>
+                <w:tab w:val="left" w:pos="7328"/>
+                <w:tab w:val="left" w:pos="8244"/>
+                <w:tab w:val="left" w:pos="9160"/>
+                <w:tab w:val="left" w:pos="10076"/>
+                <w:tab w:val="left" w:pos="10992"/>
+                <w:tab w:val="left" w:pos="11908"/>
+                <w:tab w:val="left" w:pos="12824"/>
+                <w:tab w:val="left" w:pos="13740"/>
+                <w:tab w:val="left" w:pos="14656"/>
+              </w:tabs>
+              <w:jc w:val="left"/>
+              <w:rPr>
+                <w:rFonts w:ascii="Consolas" w:eastAsia="宋体" w:hAnsi="Consolas" w:cs="宋体"/>
+                <w:color w:val="000000"/>
+                <w:kern w:val="0"/>
+                <w:szCs w:val="21"/>
+              </w:rPr>
+            </w:pPr>
+            <w:r>
+              <w:rPr>
+                <w:rFonts w:ascii="Consolas" w:eastAsia="宋体" w:hAnsi="Consolas" w:cs="宋体"/>
+                <w:color w:val="000000"/>
+                <w:kern w:val="0"/>
+                <w:szCs w:val="21"/>
+              </w:rPr>
+              <w:t xml:space="preserve">        </w:t>
+            </w:r>
+            <w:r>
+              <w:rPr>
+                <w:rFonts w:ascii="Consolas" w:eastAsia="宋体" w:hAnsi="Consolas" w:cs="宋体"/>
+                <w:b/>
+                <w:bCs/>
+                <w:color w:val="000080"/>
+                <w:kern w:val="0"/>
+                <w:szCs w:val="21"/>
+              </w:rPr>
+              <w:t>if</w:t>
+            </w:r>
+            <w:r>
+              <w:rPr>
+                <w:rFonts w:ascii="Consolas" w:eastAsia="宋体" w:hAnsi="Consolas" w:cs="宋体"/>
+                <w:color w:val="000000"/>
+                <w:kern w:val="0"/>
+                <w:szCs w:val="21"/>
+              </w:rPr>
+              <w:t xml:space="preserve">(num % </w:t>
+            </w:r>
+            <w:r>
+              <w:rPr>
+                <w:rFonts w:ascii="Consolas" w:eastAsia="宋体" w:hAnsi="Consolas" w:cs="宋体"/>
+                <w:color w:val="0000FF"/>
+                <w:kern w:val="0"/>
+                <w:szCs w:val="21"/>
+              </w:rPr>
+              <w:t xml:space="preserve">2 </w:t>
+            </w:r>
+            <w:r>
+              <w:rPr>
+                <w:rFonts w:ascii="Consolas" w:eastAsia="宋体" w:hAnsi="Consolas" w:cs="宋体"/>
+                <w:color w:val="000000"/>
+                <w:kern w:val="0"/>
+                <w:szCs w:val="21"/>
+              </w:rPr>
+              <w:t xml:space="preserve">== </w:t>
+            </w:r>
+            <w:r>
+              <w:rPr>
+                <w:rFonts w:ascii="Consolas" w:eastAsia="宋体" w:hAnsi="Consolas" w:cs="宋体"/>
+                <w:color w:val="0000FF"/>
+                <w:kern w:val="0"/>
+                <w:szCs w:val="21"/>
+              </w:rPr>
+              <w:t>0</w:t>
+            </w:r>
+            <w:r>
+              <w:rPr>
+                <w:rFonts w:ascii="Consolas" w:eastAsia="宋体" w:hAnsi="Consolas" w:cs="宋体"/>
+                <w:color w:val="000000"/>
+                <w:kern w:val="0"/>
+                <w:szCs w:val="21"/>
+              </w:rPr>
+              <w:t>) {</w:t>
+            </w:r>
+          </w:p>
+          <w:p>
+            <w:pPr>
+              <w:widowControl/>
+              <w:shd w:val="clear" w:color="auto" w:fill="FFFFFF"/>
+              <w:tabs>
+                <w:tab w:val="left" w:pos="916"/>
+                <w:tab w:val="left" w:pos="1832"/>
+                <w:tab w:val="left" w:pos="2748"/>
+                <w:tab w:val="left" w:pos="3664"/>
+                <w:tab w:val="left" w:pos="4580"/>
+                <w:tab w:val="left" w:pos="5496"/>
+                <w:tab w:val="left" w:pos="6412"/>
+                <w:tab w:val="left" w:pos="7328"/>
+                <w:tab w:val="left" w:pos="8244"/>
+                <w:tab w:val="left" w:pos="9160"/>
+                <w:tab w:val="left" w:pos="10076"/>
+                <w:tab w:val="left" w:pos="10992"/>
+                <w:tab w:val="left" w:pos="11908"/>
+                <w:tab w:val="left" w:pos="12824"/>
+                <w:tab w:val="left" w:pos="13740"/>
+                <w:tab w:val="left" w:pos="14656"/>
+              </w:tabs>
+              <w:jc w:val="left"/>
+              <w:rPr>
+                <w:rFonts w:ascii="Consolas" w:eastAsia="宋体" w:hAnsi="Consolas" w:cs="宋体"/>
+                <w:color w:val="000000"/>
+                <w:kern w:val="0"/>
+                <w:szCs w:val="21"/>
+              </w:rPr>
+            </w:pPr>
+            <w:r>
+              <w:rPr>
+                <w:rFonts w:ascii="Consolas" w:eastAsia="宋体" w:hAnsi="Consolas" w:cs="宋体"/>
+                <w:color w:val="000000"/>
+                <w:kern w:val="0"/>
+                <w:szCs w:val="21"/>
+              </w:rPr>
+              <w:t xml:space="preserve">            System.</w:t>
+            </w:r>
+            <w:r>
+              <w:rPr>
+                <w:rFonts w:ascii="Consolas" w:eastAsia="宋体" w:hAnsi="Consolas" w:cs="宋体"/>
+                <w:b/>
+                <w:bCs/>
+                <w:i/>
+                <w:iCs/>
+                <w:color w:val="660E7A"/>
+                <w:kern w:val="0"/>
+                <w:szCs w:val="21"/>
+              </w:rPr>
+              <w:t>out</w:t>
+            </w:r>
+            <w:r>
+              <w:rPr>
+                <w:rFonts w:ascii="Consolas" w:eastAsia="宋体" w:hAnsi="Consolas" w:cs="宋体"/>
+                <w:color w:val="000000"/>
+                <w:kern w:val="0"/>
+                <w:szCs w:val="21"/>
+              </w:rPr>
+              <w:t xml:space="preserve">.println(num + </w:t>
+            </w:r>
+            <w:r>
+              <w:rPr>
+                <w:rFonts w:ascii="Consolas" w:eastAsia="宋体" w:hAnsi="Consolas" w:cs="宋体"/>
+                <w:b/>
+                <w:bCs/>
+                <w:color w:val="008000"/>
+                <w:kern w:val="0"/>
+                <w:szCs w:val="21"/>
+              </w:rPr>
+              <w:t>"</w:t>
+            </w:r>
+            <w:r>
+              <w:rPr>
+                <w:rFonts w:ascii="宋体" w:eastAsia="宋体" w:hAnsi="宋体" w:cs="宋体" w:hint="eastAsia"/>
+                <w:b/>
+                <w:bCs/>
+                <w:color w:val="008000"/>
+                <w:kern w:val="0"/>
+                <w:szCs w:val="21"/>
+              </w:rPr>
+              <w:t>是偶数</w:t>
+            </w:r>
+            <w:r>
+              <w:rPr>
+                <w:rFonts w:ascii="Consolas" w:eastAsia="宋体" w:hAnsi="Consolas" w:cs="宋体"/>
+                <w:b/>
+                <w:bCs/>
+                <w:color w:val="008000"/>
+                <w:kern w:val="0"/>
+                <w:szCs w:val="21"/>
+              </w:rPr>
+              <w:t>"</w:t>
+            </w:r>
+            <w:r>
+              <w:rPr>
+                <w:rFonts w:ascii="Consolas" w:eastAsia="宋体" w:hAnsi="Consolas" w:cs="宋体"/>
+                <w:color w:val="000000"/>
+                <w:kern w:val="0"/>
+                <w:szCs w:val="21"/>
+              </w:rPr>
+              <w:t>);</w:t>
+            </w:r>
+          </w:p>
+          <w:p>
+            <w:pPr>
+              <w:widowControl/>
+              <w:shd w:val="clear" w:color="auto" w:fill="FFFFFF"/>
+              <w:tabs>
+                <w:tab w:val="left" w:pos="916"/>
+                <w:tab w:val="left" w:pos="1832"/>
+                <w:tab w:val="left" w:pos="2748"/>
+                <w:tab w:val="left" w:pos="3664"/>
+                <w:tab w:val="left" w:pos="4580"/>
+                <w:tab w:val="left" w:pos="5496"/>
+                <w:tab w:val="left" w:pos="6412"/>
+                <w:tab w:val="left" w:pos="7328"/>
+                <w:tab w:val="left" w:pos="8244"/>
+                <w:tab w:val="left" w:pos="9160"/>
+                <w:tab w:val="left" w:pos="10076"/>
+                <w:tab w:val="left" w:pos="10992"/>
+                <w:tab w:val="left" w:pos="11908"/>
+                <w:tab w:val="left" w:pos="12824"/>
+                <w:tab w:val="left" w:pos="13740"/>
+                <w:tab w:val="left" w:pos="14656"/>
+              </w:tabs>
+              <w:jc w:val="left"/>
+              <w:rPr>
+                <w:rFonts w:ascii="Consolas" w:eastAsia="宋体" w:hAnsi="Consolas" w:cs="宋体"/>
+                <w:color w:val="000000"/>
+                <w:kern w:val="0"/>
+                <w:szCs w:val="21"/>
+              </w:rPr>
+            </w:pPr>
+            <w:r>
+              <w:rPr>
+                <w:rFonts w:ascii="Consolas" w:eastAsia="宋体" w:hAnsi="Consolas" w:cs="宋体"/>
+                <w:color w:val="000000"/>
+                <w:kern w:val="0"/>
+                <w:szCs w:val="21"/>
+              </w:rPr>
+              <w:t xml:space="preserve">        } </w:t>
+            </w:r>
+            <w:r>
+              <w:rPr>
+                <w:rFonts w:ascii="Consolas" w:eastAsia="宋体" w:hAnsi="Consolas" w:cs="宋体"/>
+                <w:b/>
+                <w:bCs/>
+                <w:color w:val="000080"/>
+                <w:kern w:val="0"/>
+                <w:szCs w:val="21"/>
+              </w:rPr>
+              <w:t xml:space="preserve">else </w:t>
+            </w:r>
+            <w:r>
+              <w:rPr>
+                <w:rFonts w:ascii="Consolas" w:eastAsia="宋体" w:hAnsi="Consolas" w:cs="宋体"/>
+                <w:color w:val="000000"/>
+                <w:kern w:val="0"/>
+                <w:szCs w:val="21"/>
+              </w:rPr>
+              <w:t>{</w:t>
+            </w:r>
+          </w:p>
+          <w:p>
+            <w:pPr>
+              <w:widowControl/>
+              <w:shd w:val="clear" w:color="auto" w:fill="FFFFFF"/>
+              <w:tabs>
+                <w:tab w:val="left" w:pos="916"/>
+                <w:tab w:val="left" w:pos="1832"/>
+                <w:tab w:val="left" w:pos="2748"/>
+                <w:tab w:val="left" w:pos="3664"/>
+                <w:tab w:val="left" w:pos="4580"/>
+                <w:tab w:val="left" w:pos="5496"/>
+                <w:tab w:val="left" w:pos="6412"/>
+                <w:tab w:val="left" w:pos="7328"/>
+                <w:tab w:val="left" w:pos="8244"/>
+                <w:tab w:val="left" w:pos="9160"/>
+                <w:tab w:val="left" w:pos="10076"/>
+                <w:tab w:val="left" w:pos="10992"/>
+                <w:tab w:val="left" w:pos="11908"/>
+                <w:tab w:val="left" w:pos="12824"/>
+                <w:tab w:val="left" w:pos="13740"/>
+                <w:tab w:val="left" w:pos="14656"/>
+              </w:tabs>
+              <w:jc w:val="left"/>
+              <w:rPr>
+                <w:rFonts w:ascii="Consolas" w:eastAsia="宋体" w:hAnsi="Consolas" w:cs="宋体"/>
+                <w:color w:val="000000"/>
+                <w:kern w:val="0"/>
+                <w:szCs w:val="21"/>
+              </w:rPr>
+            </w:pPr>
+            <w:r>
+              <w:rPr>
+                <w:rFonts w:ascii="Consolas" w:eastAsia="宋体" w:hAnsi="Consolas" w:cs="宋体"/>
+                <w:color w:val="000000"/>
+                <w:kern w:val="0"/>
+                <w:szCs w:val="21"/>
+              </w:rPr>
+              <w:t xml:space="preserve">            System.</w:t>
+            </w:r>
+            <w:r>
+              <w:rPr>
+                <w:rFonts w:ascii="Consolas" w:eastAsia="宋体" w:hAnsi="Consolas" w:cs="宋体"/>
+                <w:b/>
+                <w:bCs/>
+                <w:i/>
+                <w:iCs/>
+                <w:color w:val="660E7A"/>
+                <w:kern w:val="0"/>
+                <w:szCs w:val="21"/>
+              </w:rPr>
+              <w:t>out</w:t>
+            </w:r>
+            <w:r>
+              <w:rPr>
+                <w:rFonts w:ascii="Consolas" w:eastAsia="宋体" w:hAnsi="Consolas" w:cs="宋体"/>
+                <w:color w:val="000000"/>
+                <w:kern w:val="0"/>
+                <w:szCs w:val="21"/>
+              </w:rPr>
+              <w:t xml:space="preserve">.println(num + </w:t>
+            </w:r>
+            <w:r>
+              <w:rPr>
+                <w:rFonts w:ascii="Consolas" w:eastAsia="宋体" w:hAnsi="Consolas" w:cs="宋体"/>
+                <w:b/>
+                <w:bCs/>
+                <w:color w:val="008000"/>
+                <w:kern w:val="0"/>
+                <w:szCs w:val="21"/>
+              </w:rPr>
+              <w:t>"</w:t>
+            </w:r>
+            <w:r>
+              <w:rPr>
+                <w:rFonts w:ascii="宋体" w:eastAsia="宋体" w:hAnsi="宋体" w:cs="宋体" w:hint="eastAsia"/>
+                <w:b/>
+                <w:bCs/>
+                <w:color w:val="008000"/>
+                <w:kern w:val="0"/>
+                <w:szCs w:val="21"/>
+              </w:rPr>
+              <w:t>是奇数</w:t>
+            </w:r>
+            <w:r>
+              <w:rPr>
+                <w:rFonts w:ascii="Consolas" w:eastAsia="宋体" w:hAnsi="Consolas" w:cs="宋体"/>
+                <w:b/>
+                <w:bCs/>
+                <w:color w:val="008000"/>
+                <w:kern w:val="0"/>
+                <w:szCs w:val="21"/>
+              </w:rPr>
+              <w:t>"</w:t>
+            </w:r>
+            <w:r>
+              <w:rPr>
+                <w:rFonts w:ascii="Consolas" w:eastAsia="宋体" w:hAnsi="Consolas" w:cs="宋体"/>
+                <w:color w:val="000000"/>
+                <w:kern w:val="0"/>
+                <w:szCs w:val="21"/>
+              </w:rPr>
+              <w:t>);</w:t>
+            </w:r>
+          </w:p>
+          <w:p>
+            <w:pPr>
+              <w:widowControl/>
+              <w:shd w:val="clear" w:color="auto" w:fill="FFFFFF"/>
+              <w:tabs>
+                <w:tab w:val="left" w:pos="916"/>
+                <w:tab w:val="left" w:pos="1832"/>
+                <w:tab w:val="left" w:pos="2748"/>
+                <w:tab w:val="left" w:pos="3664"/>
+                <w:tab w:val="left" w:pos="4580"/>
+                <w:tab w:val="left" w:pos="5496"/>
+                <w:tab w:val="left" w:pos="6412"/>
+                <w:tab w:val="left" w:pos="7328"/>
+                <w:tab w:val="left" w:pos="8244"/>
+                <w:tab w:val="left" w:pos="9160"/>
+                <w:tab w:val="left" w:pos="10076"/>
+                <w:tab w:val="left" w:pos="10992"/>
+                <w:tab w:val="left" w:pos="11908"/>
+                <w:tab w:val="left" w:pos="12824"/>
+                <w:tab w:val="left" w:pos="13740"/>
+                <w:tab w:val="left" w:pos="14656"/>
+              </w:tabs>
+              <w:jc w:val="left"/>
+              <w:rPr>
+                <w:rFonts w:ascii="Consolas" w:eastAsia="宋体" w:hAnsi="Consolas" w:cs="宋体"/>
+                <w:color w:val="000000"/>
+                <w:kern w:val="0"/>
+                <w:szCs w:val="21"/>
+              </w:rPr>
+            </w:pPr>
+            <w:r>
+              <w:rPr>
+                <w:rFonts w:ascii="Consolas" w:eastAsia="宋体" w:hAnsi="Consolas" w:cs="宋体"/>
+                <w:color w:val="000000"/>
+                <w:kern w:val="0"/>
+                <w:szCs w:val="21"/>
+              </w:rPr>
+              <w:t xml:space="preserve">        }</w:t>
+            </w:r>
+          </w:p>
+          <w:p>
+            <w:pPr>
+              <w:widowControl/>
+              <w:shd w:val="clear" w:color="auto" w:fill="FFFFFF"/>
+              <w:tabs>
+                <w:tab w:val="left" w:pos="916"/>
+                <w:tab w:val="left" w:pos="1832"/>
+                <w:tab w:val="left" w:pos="2748"/>
+                <w:tab w:val="left" w:pos="3664"/>
+                <w:tab w:val="left" w:pos="4580"/>
+                <w:tab w:val="left" w:pos="5496"/>
+                <w:tab w:val="left" w:pos="6412"/>
+                <w:tab w:val="left" w:pos="7328"/>
+                <w:tab w:val="left" w:pos="8244"/>
+                <w:tab w:val="left" w:pos="9160"/>
+                <w:tab w:val="left" w:pos="10076"/>
+                <w:tab w:val="left" w:pos="10992"/>
+                <w:tab w:val="left" w:pos="11908"/>
+                <w:tab w:val="left" w:pos="12824"/>
+                <w:tab w:val="left" w:pos="13740"/>
+                <w:tab w:val="left" w:pos="14656"/>
+              </w:tabs>
+              <w:jc w:val="left"/>
+              <w:rPr>
+                <w:rFonts w:ascii="Consolas" w:eastAsia="宋体" w:hAnsi="Consolas" w:cs="宋体"/>
+                <w:color w:val="000000"/>
+                <w:kern w:val="0"/>
+                <w:szCs w:val="21"/>
+              </w:rPr>
+            </w:pPr>
+            <w:r>
+              <w:rPr>
+                <w:rFonts w:ascii="Consolas" w:eastAsia="宋体" w:hAnsi="Consolas" w:cs="宋体"/>
+                <w:color w:val="000000"/>
+                <w:kern w:val="0"/>
+                <w:szCs w:val="21"/>
+              </w:rPr>
+              <w:t xml:space="preserve">    }</w:t>
+            </w:r>
+          </w:p>
+          <w:p>
+            <w:pPr>
+              <w:widowControl/>
+              <w:shd w:val="clear" w:color="auto" w:fill="FFFFFF"/>
+              <w:tabs>
+                <w:tab w:val="left" w:pos="916"/>
+                <w:tab w:val="left" w:pos="1832"/>
+                <w:tab w:val="left" w:pos="2748"/>
+                <w:tab w:val="left" w:pos="3664"/>
+                <w:tab w:val="left" w:pos="4580"/>
+                <w:tab w:val="left" w:pos="5496"/>
+                <w:tab w:val="left" w:pos="6412"/>
+                <w:tab w:val="left" w:pos="7328"/>
+                <w:tab w:val="left" w:pos="8244"/>
+                <w:tab w:val="left" w:pos="9160"/>
+                <w:tab w:val="left" w:pos="10076"/>
+                <w:tab w:val="left" w:pos="10992"/>
+                <w:tab w:val="left" w:pos="11908"/>
+                <w:tab w:val="left" w:pos="12824"/>
+                <w:tab w:val="left" w:pos="13740"/>
+                <w:tab w:val="left" w:pos="14656"/>
+              </w:tabs>
+              <w:jc w:val="left"/>
+              <w:rPr>
+                <w:rFonts w:hint="eastAsia"/>
+                <w:szCs w:val="21"/>
+              </w:rPr>
+            </w:pPr>
+            <w:r>
+              <w:rPr>
+                <w:rFonts w:ascii="Consolas" w:eastAsia="宋体" w:hAnsi="Consolas" w:cs="宋体"/>
+                <w:color w:val="000000"/>
+                <w:kern w:val="0"/>
+                <w:szCs w:val="21"/>
+              </w:rPr>
+              <w:t>}</w:t>
+            </w:r>
+          </w:p>
+        </w:tc>
+      </w:tr>
+    </w:tbl>
+    <w:p>
+      <w:pPr>
+        <w:rPr>
+          <w:rFonts w:hint="eastAsia"/>
+        </w:rPr>
+      </w:pPr>
+    </w:p>
+    <w:p>
+      <w:pPr>
+        <w:ind w:firstLineChars="200" w:firstLine="420"/>
+      </w:pPr>
+      <w:r>
+        <w:t>例</w:t>
+      </w:r>
+      <w:r>
+        <w:rPr>
+          <w:rFonts w:hint="eastAsia"/>
+        </w:rPr>
+        <w:t>4</w:t>
+      </w:r>
+      <w:r>
+        <w:rPr>
+          <w:rFonts w:hint="eastAsia"/>
+        </w:rPr>
+        <w:t>：如果今天是星期五，那么</w:t>
+      </w:r>
+      <w:r>
+        <w:rPr>
+          <w:rFonts w:hint="eastAsia"/>
+        </w:rPr>
+        <w:t>1000</w:t>
+      </w:r>
+      <w:r>
+        <w:rPr>
+          <w:rFonts w:hint="eastAsia"/>
+        </w:rPr>
+        <w:t>天后是星期几？</w:t>
+      </w:r>
+    </w:p>
+    <w:tbl>
+      <w:tblPr>
+        <w:tblStyle w:val="a6"/>
+        <w:tblW w:w="0" w:type="auto"/>
+        <w:tblLook w:val="04A0" w:firstRow="1" w:lastRow="0" w:firstColumn="1" w:lastColumn="0" w:noHBand="0" w:noVBand="1"/>
+      </w:tblPr>
+      <w:tblGrid>
+        <w:gridCol w:w="8296"/>
+      </w:tblGrid>
+      <w:tr>
+        <w:tc>
+          <w:tcPr>
+            <w:tcW w:w="8296" w:type="dxa"/>
+          </w:tcPr>
+          <w:p>
+            <w:pPr>
+              <w:widowControl/>
+              <w:shd w:val="clear" w:color="auto" w:fill="FFFFFF"/>
+              <w:tabs>
+                <w:tab w:val="left" w:pos="916"/>
+                <w:tab w:val="left" w:pos="1832"/>
+                <w:tab w:val="left" w:pos="2748"/>
+                <w:tab w:val="left" w:pos="3664"/>
+                <w:tab w:val="left" w:pos="4580"/>
+                <w:tab w:val="left" w:pos="5496"/>
+                <w:tab w:val="left" w:pos="6412"/>
+                <w:tab w:val="left" w:pos="7328"/>
+                <w:tab w:val="left" w:pos="8244"/>
+                <w:tab w:val="left" w:pos="9160"/>
+                <w:tab w:val="left" w:pos="10076"/>
+                <w:tab w:val="left" w:pos="10992"/>
+                <w:tab w:val="left" w:pos="11908"/>
+                <w:tab w:val="left" w:pos="12824"/>
+                <w:tab w:val="left" w:pos="13740"/>
+                <w:tab w:val="left" w:pos="14656"/>
+              </w:tabs>
+              <w:jc w:val="left"/>
+              <w:rPr>
+                <w:rFonts w:hint="eastAsia"/>
+                <w:szCs w:val="21"/>
+              </w:rPr>
+            </w:pPr>
+            <w:r>
+              <w:rPr>
+                <w:rFonts w:ascii="Consolas" w:eastAsia="宋体" w:hAnsi="Consolas" w:cs="宋体"/>
+                <w:b/>
+                <w:bCs/>
+                <w:color w:val="000080"/>
+                <w:kern w:val="0"/>
+                <w:szCs w:val="21"/>
+              </w:rPr>
+              <w:t xml:space="preserve">public class </w:t>
+            </w:r>
+            <w:r>
+              <w:rPr>
+                <w:rFonts w:ascii="Consolas" w:eastAsia="宋体" w:hAnsi="Consolas" w:cs="宋体"/>
+                <w:color w:val="000000"/>
+                <w:kern w:val="0"/>
+                <w:szCs w:val="21"/>
+              </w:rPr>
+              <w:t>Demo {</w:t>
+            </w:r>
+            <w:r>
+              <w:rPr>
+                <w:rFonts w:ascii="Consolas" w:eastAsia="宋体" w:hAnsi="Consolas" w:cs="宋体"/>
+                <w:color w:val="000000"/>
+                <w:kern w:val="0"/>
+                <w:szCs w:val="21"/>
+              </w:rPr>
+              <w:br/>
+              <w:t xml:space="preserve">    </w:t>
+            </w:r>
+            <w:r>
+              <w:rPr>
+                <w:rFonts w:ascii="Consolas" w:eastAsia="宋体" w:hAnsi="Consolas" w:cs="宋体"/>
+                <w:b/>
+                <w:bCs/>
+                <w:color w:val="000080"/>
+                <w:kern w:val="0"/>
+                <w:szCs w:val="21"/>
+              </w:rPr>
+              <w:t xml:space="preserve">public static void </w:t>
+            </w:r>
+            <w:r>
+              <w:rPr>
+                <w:rFonts w:ascii="Consolas" w:eastAsia="宋体" w:hAnsi="Consolas" w:cs="宋体"/>
+                <w:color w:val="000000"/>
+                <w:kern w:val="0"/>
+                <w:szCs w:val="21"/>
+              </w:rPr>
+              <w:t>main(String[] args) {</w:t>
+            </w:r>
+            <w:r>
+              <w:rPr>
+                <w:rFonts w:ascii="Consolas" w:eastAsia="宋体" w:hAnsi="Consolas" w:cs="宋体"/>
+                <w:color w:val="000000"/>
+                <w:kern w:val="0"/>
+                <w:szCs w:val="21"/>
+              </w:rPr>
+              <w:br/>
+              <w:t xml:space="preserve">        </w:t>
+            </w:r>
+            <w:r>
+              <w:rPr>
+                <w:rFonts w:ascii="Consolas" w:eastAsia="宋体" w:hAnsi="Consolas" w:cs="宋体"/>
+                <w:b/>
+                <w:bCs/>
+                <w:color w:val="000080"/>
+                <w:kern w:val="0"/>
+                <w:szCs w:val="21"/>
+              </w:rPr>
+              <w:t xml:space="preserve">int </w:t>
+            </w:r>
+            <w:r>
+              <w:rPr>
+                <w:rFonts w:ascii="Consolas" w:eastAsia="宋体" w:hAnsi="Consolas" w:cs="宋体"/>
+                <w:color w:val="000000"/>
+                <w:kern w:val="0"/>
+                <w:szCs w:val="21"/>
+              </w:rPr>
+              <w:t xml:space="preserve">today = </w:t>
+            </w:r>
+            <w:r>
+              <w:rPr>
+                <w:rFonts w:ascii="Consolas" w:eastAsia="宋体" w:hAnsi="Consolas" w:cs="宋体"/>
+                <w:color w:val="0000FF"/>
+                <w:kern w:val="0"/>
+                <w:szCs w:val="21"/>
+              </w:rPr>
+              <w:t>5</w:t>
+            </w:r>
+            <w:r>
+              <w:rPr>
+                <w:rFonts w:ascii="Consolas" w:eastAsia="宋体" w:hAnsi="Consolas" w:cs="宋体"/>
+                <w:color w:val="000000"/>
+                <w:kern w:val="0"/>
+                <w:szCs w:val="21"/>
+              </w:rPr>
+              <w:t xml:space="preserve">; </w:t>
+            </w:r>
+            <w:r>
+              <w:rPr>
+                <w:rFonts w:ascii="Consolas" w:eastAsia="宋体" w:hAnsi="Consolas" w:cs="宋体"/>
+                <w:i/>
+                <w:iCs/>
+                <w:color w:val="808080"/>
+                <w:kern w:val="0"/>
+                <w:szCs w:val="21"/>
+              </w:rPr>
+              <w:t xml:space="preserve">// </w:t>
+            </w:r>
+            <w:r>
+              <w:rPr>
+                <w:rFonts w:ascii="宋体" w:eastAsia="宋体" w:hAnsi="宋体" w:cs="宋体" w:hint="eastAsia"/>
+                <w:i/>
+                <w:iCs/>
+                <w:color w:val="808080"/>
+                <w:kern w:val="0"/>
+                <w:szCs w:val="21"/>
+              </w:rPr>
+              <w:t>今天周五</w:t>
+            </w:r>
+            <w:r>
+              <w:rPr>
+                <w:rFonts w:ascii="宋体" w:eastAsia="宋体" w:hAnsi="宋体" w:cs="宋体" w:hint="eastAsia"/>
+                <w:i/>
+                <w:iCs/>
+                <w:color w:val="808080"/>
+                <w:kern w:val="0"/>
+                <w:szCs w:val="21"/>
+              </w:rPr>
+              <w:br/>
+              <w:t xml:space="preserve">        </w:t>
+            </w:r>
+            <w:r>
+              <w:rPr>
+                <w:rFonts w:ascii="Consolas" w:eastAsia="宋体" w:hAnsi="Consolas" w:cs="宋体"/>
+                <w:b/>
+                <w:bCs/>
+                <w:color w:val="000080"/>
+                <w:kern w:val="0"/>
+                <w:szCs w:val="21"/>
+              </w:rPr>
+              <w:t xml:space="preserve">int </w:t>
+            </w:r>
+            <w:r>
+              <w:rPr>
+                <w:rFonts w:ascii="Consolas" w:eastAsia="宋体" w:hAnsi="Consolas" w:cs="宋体"/>
+                <w:color w:val="000000"/>
+                <w:kern w:val="0"/>
+                <w:szCs w:val="21"/>
+              </w:rPr>
+              <w:t xml:space="preserve">after1000 = (today + </w:t>
+            </w:r>
+            <w:r>
+              <w:rPr>
+                <w:rFonts w:ascii="Consolas" w:eastAsia="宋体" w:hAnsi="Consolas" w:cs="宋体"/>
+                <w:color w:val="0000FF"/>
+                <w:kern w:val="0"/>
+                <w:szCs w:val="21"/>
+              </w:rPr>
+              <w:t>1000</w:t>
+            </w:r>
+            <w:r>
+              <w:rPr>
+                <w:rFonts w:ascii="Consolas" w:eastAsia="宋体" w:hAnsi="Consolas" w:cs="宋体"/>
+                <w:color w:val="000000"/>
+                <w:kern w:val="0"/>
+                <w:szCs w:val="21"/>
+              </w:rPr>
+              <w:t xml:space="preserve">) % </w:t>
+            </w:r>
+            <w:r>
+              <w:rPr>
+                <w:rFonts w:ascii="Consolas" w:eastAsia="宋体" w:hAnsi="Consolas" w:cs="宋体"/>
+                <w:color w:val="0000FF"/>
+                <w:kern w:val="0"/>
+                <w:szCs w:val="21"/>
+              </w:rPr>
+              <w:t>7</w:t>
+            </w:r>
+            <w:r>
+              <w:rPr>
+                <w:rFonts w:ascii="Consolas" w:eastAsia="宋体" w:hAnsi="Consolas" w:cs="宋体"/>
+                <w:color w:val="000000"/>
+                <w:kern w:val="0"/>
+                <w:szCs w:val="21"/>
+              </w:rPr>
+              <w:t>;</w:t>
+            </w:r>
+            <w:r>
+              <w:rPr>
+                <w:rFonts w:ascii="Consolas" w:eastAsia="宋体" w:hAnsi="Consolas" w:cs="宋体"/>
+                <w:color w:val="000000"/>
+                <w:kern w:val="0"/>
+                <w:szCs w:val="21"/>
+              </w:rPr>
+              <w:br/>
+              <w:t xml:space="preserve">        System.</w:t>
+            </w:r>
+            <w:r>
+              <w:rPr>
+                <w:rFonts w:ascii="Consolas" w:eastAsia="宋体" w:hAnsi="Consolas" w:cs="宋体"/>
+                <w:b/>
+                <w:bCs/>
+                <w:i/>
+                <w:iCs/>
+                <w:color w:val="660E7A"/>
+                <w:kern w:val="0"/>
+                <w:szCs w:val="21"/>
+              </w:rPr>
+              <w:t>out</w:t>
+            </w:r>
+            <w:r>
+              <w:rPr>
+                <w:rFonts w:ascii="Consolas" w:eastAsia="宋体" w:hAnsi="Consolas" w:cs="宋体"/>
+                <w:color w:val="000000"/>
+                <w:kern w:val="0"/>
+                <w:szCs w:val="21"/>
+              </w:rPr>
+              <w:t>.println(</w:t>
+            </w:r>
+            <w:r>
+              <w:rPr>
+                <w:rFonts w:ascii="Consolas" w:eastAsia="宋体" w:hAnsi="Consolas" w:cs="宋体"/>
+                <w:b/>
+                <w:bCs/>
+                <w:color w:val="008000"/>
+                <w:kern w:val="0"/>
+                <w:szCs w:val="21"/>
+              </w:rPr>
+              <w:t>"1000</w:t>
+            </w:r>
+            <w:r>
+              <w:rPr>
+                <w:rFonts w:ascii="宋体" w:eastAsia="宋体" w:hAnsi="宋体" w:cs="宋体" w:hint="eastAsia"/>
+                <w:b/>
+                <w:bCs/>
+                <w:color w:val="008000"/>
+                <w:kern w:val="0"/>
+                <w:szCs w:val="21"/>
+              </w:rPr>
+              <w:t>天后是周</w:t>
+            </w:r>
+            <w:r>
+              <w:rPr>
+                <w:rFonts w:ascii="Consolas" w:eastAsia="宋体" w:hAnsi="Consolas" w:cs="宋体"/>
+                <w:b/>
+                <w:bCs/>
+                <w:color w:val="008000"/>
+                <w:kern w:val="0"/>
+                <w:szCs w:val="21"/>
+              </w:rPr>
+              <w:t xml:space="preserve">" </w:t>
+            </w:r>
+            <w:r>
+              <w:rPr>
+                <w:rFonts w:ascii="Consolas" w:eastAsia="宋体" w:hAnsi="Consolas" w:cs="宋体"/>
+                <w:color w:val="000000"/>
+                <w:kern w:val="0"/>
+                <w:szCs w:val="21"/>
+              </w:rPr>
+              <w:t>+ after1000);</w:t>
+            </w:r>
+            <w:r>
+              <w:rPr>
+                <w:rFonts w:ascii="Consolas" w:eastAsia="宋体" w:hAnsi="Consolas" w:cs="宋体"/>
+                <w:color w:val="000000"/>
+                <w:kern w:val="0"/>
+                <w:szCs w:val="21"/>
+              </w:rPr>
+              <w:br/>
+              <w:t xml:space="preserve">    }</w:t>
+            </w:r>
+            <w:r>
+              <w:rPr>
+                <w:rFonts w:ascii="Consolas" w:eastAsia="宋体" w:hAnsi="Consolas" w:cs="宋体"/>
+                <w:color w:val="000000"/>
+                <w:kern w:val="0"/>
+                <w:szCs w:val="21"/>
+              </w:rPr>
+              <w:br/>
+              <w:t>}</w:t>
+            </w:r>
+          </w:p>
+        </w:tc>
+      </w:tr>
+    </w:tbl>
+    <w:p>
+      <w:pPr>
+        <w:rPr>
+          <w:rFonts w:hint="eastAsia"/>
+        </w:rPr>
+      </w:pPr>
+    </w:p>
+    <w:p>
+      <w:pPr>
+        <w:ind w:firstLineChars="200" w:firstLine="420"/>
+        <w:rPr>
+          <w:rFonts w:hint="eastAsia"/>
+        </w:rPr>
+      </w:pPr>
+      <w:r>
+        <w:rPr>
+          <w:rFonts w:hint="eastAsia"/>
+        </w:rPr>
+        <w:t>（</w:t>
+      </w:r>
+      <w:r>
+        <w:rPr>
+          <w:rFonts w:hint="eastAsia"/>
+        </w:rPr>
+        <w:t>3</w:t>
+      </w:r>
+      <w:r>
+        <w:rPr>
+          <w:rFonts w:hint="eastAsia"/>
+        </w:rPr>
+        <w:t>）赋值运算符</w:t>
+      </w:r>
+      <w:r>
+        <w:rPr>
+          <w:rFonts w:hint="eastAsia"/>
+        </w:rPr>
+        <w:t>=</w:t>
+      </w:r>
+      <w:r>
+        <w:rPr>
+          <w:rFonts w:hint="eastAsia"/>
+        </w:rPr>
+        <w:t>和复合运算符，比如</w:t>
+      </w:r>
+      <w:r>
+        <w:rPr>
+          <w:rFonts w:hint="eastAsia"/>
+        </w:rPr>
+        <w:t>sum += 1.</w:t>
+      </w:r>
+    </w:p>
+    <w:p>
+      <w:pPr>
+        <w:ind w:firstLineChars="200" w:firstLine="420"/>
+      </w:pPr>
+      <w:r>
+        <w:rPr>
+          <w:rFonts w:hint="eastAsia"/>
+        </w:rPr>
+        <w:t>（</w:t>
+      </w:r>
+      <w:r>
+        <w:rPr>
+          <w:rFonts w:hint="eastAsia"/>
+        </w:rPr>
+        <w:t>4</w:t>
+      </w:r>
+      <w:r>
+        <w:rPr>
+          <w:rFonts w:hint="eastAsia"/>
+        </w:rPr>
+        <w:t>）比较运算符的结果是</w:t>
+      </w:r>
+      <w:r>
+        <w:rPr>
+          <w:rFonts w:hint="eastAsia"/>
+        </w:rPr>
+        <w:t>boolean</w:t>
+      </w:r>
+      <w:r>
+        <w:rPr>
+          <w:rFonts w:hint="eastAsia"/>
+        </w:rPr>
+        <w:t>类型，只有</w:t>
+      </w:r>
+      <w:r>
+        <w:rPr>
+          <w:rFonts w:hint="eastAsia"/>
+        </w:rPr>
+        <w:t>true</w:t>
+      </w:r>
+      <w:r>
+        <w:rPr>
+          <w:rFonts w:hint="eastAsia"/>
+        </w:rPr>
+        <w:t>和</w:t>
+      </w:r>
+      <w:r>
+        <w:rPr>
+          <w:rFonts w:hint="eastAsia"/>
+        </w:rPr>
+        <w:t>false</w:t>
+      </w:r>
+      <w:r>
+        <w:rPr>
+          <w:rFonts w:hint="eastAsia"/>
+        </w:rPr>
+        <w:t>两种结果。</w:t>
+      </w:r>
+      <w:r>
+        <w:rPr>
+          <w:rFonts w:hint="eastAsia"/>
+        </w:rPr>
+        <w:t>例如等于</w:t>
+      </w:r>
+      <w:r>
+        <w:rPr>
+          <w:rFonts w:hint="eastAsia"/>
+        </w:rPr>
+        <w:t>==</w:t>
+      </w:r>
+      <w:r>
+        <w:rPr>
+          <w:rFonts w:hint="eastAsia"/>
+        </w:rPr>
+        <w:t>，不等于</w:t>
+      </w:r>
+      <w:r>
+        <w:rPr>
+          <w:rFonts w:hint="eastAsia"/>
+        </w:rPr>
+        <w:t>!=</w:t>
+      </w:r>
+      <w:r>
+        <w:rPr>
+          <w:rFonts w:hint="eastAsia"/>
+        </w:rPr>
+        <w:t>，大于</w:t>
+      </w:r>
+      <w:r>
+        <w:rPr>
+          <w:rFonts w:hint="eastAsia"/>
+        </w:rPr>
+        <w:t>&gt;</w:t>
+      </w:r>
+      <w:r>
+        <w:rPr>
+          <w:rFonts w:hint="eastAsia"/>
+        </w:rPr>
+        <w:t>，小于</w:t>
+      </w:r>
+      <w:r>
+        <w:rPr>
+          <w:rFonts w:hint="eastAsia"/>
+        </w:rPr>
+        <w:t>&lt;</w:t>
+      </w:r>
+      <w:r>
+        <w:rPr>
+          <w:rFonts w:hint="eastAsia"/>
+        </w:rPr>
+        <w:t>，大于等于</w:t>
+      </w:r>
+      <w:r>
+        <w:rPr>
+          <w:rFonts w:hint="eastAsia"/>
+        </w:rPr>
+        <w:t>&gt;=</w:t>
+      </w:r>
+      <w:r>
+        <w:rPr>
+          <w:rFonts w:hint="eastAsia"/>
+        </w:rPr>
+        <w:t>和小于等于</w:t>
+      </w:r>
+      <w:r>
+        <w:rPr>
+          <w:rFonts w:hint="eastAsia"/>
+        </w:rPr>
+        <w:t>&lt;=</w:t>
+      </w:r>
+      <w:r>
+        <w:rPr>
+          <w:rFonts w:hint="eastAsia"/>
+        </w:rPr>
+        <w:t>。</w:t>
+      </w:r>
+    </w:p>
+    <w:p>
+      <w:pPr>
+        <w:ind w:firstLineChars="200" w:firstLine="420"/>
+      </w:pPr>
+      <w:r>
+        <w:rPr>
+          <w:rFonts w:hint="eastAsia"/>
+        </w:rPr>
+        <w:t>（</w:t>
+      </w:r>
+      <w:r>
+        <w:rPr>
+          <w:rFonts w:hint="eastAsia"/>
+        </w:rPr>
+        <w:t>5</w:t>
+      </w:r>
+      <w:r>
+        <w:rPr>
+          <w:rFonts w:hint="eastAsia"/>
+        </w:rPr>
+        <w:t>）逻辑运算符：与（</w:t>
+      </w:r>
+      <w:r>
+        <w:rPr>
+          <w:rFonts w:hint="eastAsia"/>
+        </w:rPr>
+        <w:t>&amp;</w:t>
+      </w:r>
+      <w:r>
+        <w:rPr>
+          <w:rFonts w:hint="eastAsia"/>
+        </w:rPr>
+        <w:t>和</w:t>
+      </w:r>
+      <w:r>
+        <w:rPr>
+          <w:rFonts w:hint="eastAsia"/>
+        </w:rPr>
+        <w:t>&amp;&amp;</w:t>
+      </w:r>
+      <w:r>
+        <w:rPr>
+          <w:rFonts w:hint="eastAsia"/>
+        </w:rPr>
+        <w:t>，</w:t>
+      </w:r>
+      <w:r>
+        <w:rPr>
+          <w:rFonts w:hint="eastAsia"/>
+        </w:rPr>
+        <w:t>&amp;&amp;</w:t>
+      </w:r>
+      <w:r>
+        <w:rPr>
+          <w:rFonts w:hint="eastAsia"/>
+        </w:rPr>
+        <w:t>是短路与），或（</w:t>
+      </w:r>
+      <w:r>
+        <w:rPr>
+          <w:rFonts w:hint="eastAsia"/>
+        </w:rPr>
+        <w:t>|</w:t>
+      </w:r>
+      <w:r>
+        <w:rPr>
+          <w:rFonts w:hint="eastAsia"/>
+        </w:rPr>
+        <w:t>和</w:t>
+      </w:r>
+      <w:r>
+        <w:rPr>
+          <w:rFonts w:hint="eastAsia"/>
+        </w:rPr>
+        <w:t>||</w:t>
+      </w:r>
+      <w:r>
+        <w:rPr>
+          <w:rFonts w:hint="eastAsia"/>
+        </w:rPr>
+        <w:t>，</w:t>
+      </w:r>
+      <w:r>
+        <w:rPr>
+          <w:rFonts w:hint="eastAsia"/>
+        </w:rPr>
+        <w:t>||</w:t>
+      </w:r>
+      <w:r>
+        <w:t>是短路或</w:t>
+      </w:r>
+      <w:r>
+        <w:rPr>
+          <w:rFonts w:hint="eastAsia"/>
+        </w:rPr>
+        <w:t>），非（</w:t>
+      </w:r>
+      <w:r>
+        <w:rPr>
+          <w:rFonts w:hint="eastAsia"/>
+        </w:rPr>
+        <w:t>!</w:t>
+      </w:r>
+      <w:r>
+        <w:rPr>
+          <w:rFonts w:hint="eastAsia"/>
+        </w:rPr>
+        <w:t>）和异或（</w:t>
+      </w:r>
+      <w:r>
+        <w:rPr>
+          <w:rFonts w:hint="eastAsia"/>
+        </w:rPr>
+        <w:t>^</w:t>
+      </w:r>
+      <w:r>
+        <w:rPr>
+          <w:rFonts w:hint="eastAsia"/>
+        </w:rPr>
+        <w:t>，</w:t>
+      </w:r>
+      <w:r>
+        <w:t>即左右两边表达式都为</w:t>
+      </w:r>
+      <w:r>
+        <w:t>true</w:t>
+      </w:r>
+      <w:r>
+        <w:t>或</w:t>
+      </w:r>
+      <w:r>
+        <w:rPr>
+          <w:rFonts w:hint="eastAsia"/>
+        </w:rPr>
+        <w:t>false</w:t>
+      </w:r>
+      <w:r>
+        <w:t>时</w:t>
+      </w:r>
+      <w:r>
+        <w:rPr>
+          <w:rFonts w:hint="eastAsia"/>
+        </w:rPr>
+        <w:t>，</w:t>
+      </w:r>
+      <w:r>
+        <w:t>结果为</w:t>
+      </w:r>
+      <w:r>
+        <w:rPr>
+          <w:rFonts w:hint="eastAsia"/>
+        </w:rPr>
+        <w:t>false</w:t>
+      </w:r>
+      <w:r>
+        <w:rPr>
+          <w:rFonts w:hint="eastAsia"/>
+        </w:rPr>
+        <w:t>，否则结果为</w:t>
+      </w:r>
+      <w:r>
+        <w:rPr>
+          <w:rFonts w:hint="eastAsia"/>
+        </w:rPr>
+        <w:t>true</w:t>
+      </w:r>
+      <w:r>
+        <w:rPr>
+          <w:rFonts w:hint="eastAsia"/>
+        </w:rPr>
+        <w:t>，即一个</w:t>
+      </w:r>
+      <w:r>
+        <w:rPr>
+          <w:rFonts w:hint="eastAsia"/>
+        </w:rPr>
+        <w:t>true</w:t>
+      </w:r>
+      <w:r>
+        <w:rPr>
+          <w:rFonts w:hint="eastAsia"/>
+        </w:rPr>
+        <w:t>一个</w:t>
+      </w:r>
+      <w:r>
+        <w:rPr>
+          <w:rFonts w:hint="eastAsia"/>
+        </w:rPr>
+        <w:t>false</w:t>
+      </w:r>
+      <w:r>
+        <w:rPr>
+          <w:rFonts w:hint="eastAsia"/>
+        </w:rPr>
+        <w:t>）</w:t>
+      </w:r>
+    </w:p>
+    <w:tbl>
+      <w:tblPr>
+        <w:tblStyle w:val="a6"/>
+        <w:tblW w:w="0" w:type="auto"/>
+        <w:tblLook w:val="04A0" w:firstRow="1" w:lastRow="0" w:firstColumn="1" w:lastColumn="0" w:noHBand="0" w:noVBand="1"/>
+      </w:tblPr>
+      <w:tblGrid>
+        <w:gridCol w:w="8296"/>
+      </w:tblGrid>
+      <w:tr>
+        <w:tc>
+          <w:tcPr>
+            <w:tcW w:w="8296" w:type="dxa"/>
+          </w:tcPr>
+          <w:p>
+            <w:pPr>
+              <w:widowControl/>
+              <w:shd w:val="clear" w:color="auto" w:fill="FFFFFF"/>
+              <w:tabs>
+                <w:tab w:val="left" w:pos="916"/>
+                <w:tab w:val="left" w:pos="1832"/>
+                <w:tab w:val="left" w:pos="2748"/>
+                <w:tab w:val="left" w:pos="3664"/>
+                <w:tab w:val="left" w:pos="4580"/>
+                <w:tab w:val="left" w:pos="5496"/>
+                <w:tab w:val="left" w:pos="6412"/>
+                <w:tab w:val="left" w:pos="7328"/>
+                <w:tab w:val="left" w:pos="8244"/>
+                <w:tab w:val="left" w:pos="9160"/>
+                <w:tab w:val="left" w:pos="10076"/>
+                <w:tab w:val="left" w:pos="10992"/>
+                <w:tab w:val="left" w:pos="11908"/>
+                <w:tab w:val="left" w:pos="12824"/>
+                <w:tab w:val="left" w:pos="13740"/>
+                <w:tab w:val="left" w:pos="14656"/>
+              </w:tabs>
+              <w:jc w:val="left"/>
+              <w:rPr>
+                <w:rFonts w:hint="eastAsia"/>
+                <w:szCs w:val="21"/>
+              </w:rPr>
+            </w:pPr>
+            <w:r>
+              <w:rPr>
+                <w:rFonts w:ascii="Consolas" w:eastAsia="宋体" w:hAnsi="Consolas" w:cs="宋体"/>
+                <w:b/>
+                <w:bCs/>
+                <w:color w:val="000080"/>
+                <w:kern w:val="0"/>
+                <w:szCs w:val="21"/>
+              </w:rPr>
+              <w:t xml:space="preserve">public class </w:t>
+            </w:r>
+            <w:r>
+              <w:rPr>
+                <w:rFonts w:ascii="Consolas" w:eastAsia="宋体" w:hAnsi="Consolas" w:cs="宋体"/>
+                <w:color w:val="000000"/>
+                <w:kern w:val="0"/>
+                <w:szCs w:val="21"/>
+              </w:rPr>
+              <w:t>Demo {</w:t>
+            </w:r>
+            <w:r>
+              <w:rPr>
+                <w:rFonts w:ascii="Consolas" w:eastAsia="宋体" w:hAnsi="Consolas" w:cs="宋体"/>
+                <w:color w:val="000000"/>
+                <w:kern w:val="0"/>
+                <w:szCs w:val="21"/>
+              </w:rPr>
+              <w:br/>
+              <w:t xml:space="preserve">    </w:t>
+            </w:r>
+            <w:r>
+              <w:rPr>
+                <w:rFonts w:ascii="Consolas" w:eastAsia="宋体" w:hAnsi="Consolas" w:cs="宋体"/>
+                <w:b/>
+                <w:bCs/>
+                <w:color w:val="000080"/>
+                <w:kern w:val="0"/>
+                <w:szCs w:val="21"/>
+              </w:rPr>
+              <w:t xml:space="preserve">public static void </w:t>
+            </w:r>
+            <w:r>
+              <w:rPr>
+                <w:rFonts w:ascii="Consolas" w:eastAsia="宋体" w:hAnsi="Consolas" w:cs="宋体"/>
+                <w:color w:val="000000"/>
+                <w:kern w:val="0"/>
+                <w:szCs w:val="21"/>
+              </w:rPr>
+              <w:t>main(String[] args) {</w:t>
+            </w:r>
+            <w:r>
+              <w:rPr>
+                <w:rFonts w:ascii="Consolas" w:eastAsia="宋体" w:hAnsi="Consolas" w:cs="宋体"/>
+                <w:color w:val="000000"/>
+                <w:kern w:val="0"/>
+                <w:szCs w:val="21"/>
+              </w:rPr>
+              <w:br/>
+              <w:t xml:space="preserve">        System.</w:t>
+            </w:r>
+            <w:r>
+              <w:rPr>
+                <w:rFonts w:ascii="Consolas" w:eastAsia="宋体" w:hAnsi="Consolas" w:cs="宋体"/>
+                <w:b/>
+                <w:bCs/>
+                <w:i/>
+                <w:iCs/>
+                <w:color w:val="660E7A"/>
+                <w:kern w:val="0"/>
+                <w:szCs w:val="21"/>
+              </w:rPr>
+              <w:t>out</w:t>
+            </w:r>
+            <w:r>
+              <w:rPr>
+                <w:rFonts w:ascii="Consolas" w:eastAsia="宋体" w:hAnsi="Consolas" w:cs="宋体"/>
+                <w:color w:val="000000"/>
+                <w:kern w:val="0"/>
+                <w:szCs w:val="21"/>
+              </w:rPr>
+              <w:t>.println( (</w:t>
+            </w:r>
+            <w:r>
+              <w:rPr>
+                <w:rFonts w:ascii="Consolas" w:eastAsia="宋体" w:hAnsi="Consolas" w:cs="宋体"/>
+                <w:color w:val="0000FF"/>
+                <w:kern w:val="0"/>
+                <w:szCs w:val="21"/>
+              </w:rPr>
+              <w:t xml:space="preserve">5 </w:t>
+            </w:r>
+            <w:r>
+              <w:rPr>
+                <w:rFonts w:ascii="Consolas" w:eastAsia="宋体" w:hAnsi="Consolas" w:cs="宋体"/>
+                <w:color w:val="000000"/>
+                <w:kern w:val="0"/>
+                <w:szCs w:val="21"/>
+              </w:rPr>
+              <w:t xml:space="preserve">&gt; </w:t>
+            </w:r>
+            <w:r>
+              <w:rPr>
+                <w:rFonts w:ascii="Consolas" w:eastAsia="宋体" w:hAnsi="Consolas" w:cs="宋体"/>
+                <w:color w:val="0000FF"/>
+                <w:kern w:val="0"/>
+                <w:szCs w:val="21"/>
+              </w:rPr>
+              <w:t>3</w:t>
+            </w:r>
+            <w:r>
+              <w:rPr>
+                <w:rFonts w:ascii="Consolas" w:eastAsia="宋体" w:hAnsi="Consolas" w:cs="宋体"/>
+                <w:color w:val="000000"/>
+                <w:kern w:val="0"/>
+                <w:szCs w:val="21"/>
+              </w:rPr>
+              <w:t>) ^ (</w:t>
+            </w:r>
+            <w:r>
+              <w:rPr>
+                <w:rFonts w:ascii="Consolas" w:eastAsia="宋体" w:hAnsi="Consolas" w:cs="宋体"/>
+                <w:color w:val="0000FF"/>
+                <w:kern w:val="0"/>
+                <w:szCs w:val="21"/>
+              </w:rPr>
+              <w:t xml:space="preserve">4 </w:t>
+            </w:r>
+            <w:r>
+              <w:rPr>
+                <w:rFonts w:ascii="Consolas" w:eastAsia="宋体" w:hAnsi="Consolas" w:cs="宋体"/>
+                <w:color w:val="000000"/>
+                <w:kern w:val="0"/>
+                <w:szCs w:val="21"/>
+              </w:rPr>
+              <w:t xml:space="preserve">&gt; </w:t>
+            </w:r>
+            <w:r>
+              <w:rPr>
+                <w:rFonts w:ascii="Consolas" w:eastAsia="宋体" w:hAnsi="Consolas" w:cs="宋体"/>
+                <w:color w:val="0000FF"/>
+                <w:kern w:val="0"/>
+                <w:szCs w:val="21"/>
+              </w:rPr>
+              <w:t>2</w:t>
+            </w:r>
+            <w:r>
+              <w:rPr>
+                <w:rFonts w:ascii="Consolas" w:eastAsia="宋体" w:hAnsi="Consolas" w:cs="宋体"/>
+                <w:color w:val="000000"/>
+                <w:kern w:val="0"/>
+                <w:szCs w:val="21"/>
+              </w:rPr>
+              <w:t xml:space="preserve">) );  </w:t>
+            </w:r>
+            <w:r>
+              <w:rPr>
+                <w:rFonts w:ascii="Consolas" w:eastAsia="宋体" w:hAnsi="Consolas" w:cs="宋体"/>
+                <w:i/>
+                <w:iCs/>
+                <w:color w:val="808080"/>
+                <w:kern w:val="0"/>
+                <w:szCs w:val="21"/>
+              </w:rPr>
+              <w:t xml:space="preserve">// </w:t>
+            </w:r>
+            <w:r>
+              <w:rPr>
+                <w:rFonts w:ascii="宋体" w:eastAsia="宋体" w:hAnsi="宋体" w:cs="宋体" w:hint="eastAsia"/>
+                <w:i/>
+                <w:iCs/>
+                <w:color w:val="808080"/>
+                <w:kern w:val="0"/>
+                <w:szCs w:val="21"/>
+              </w:rPr>
+              <w:t>表达式均为</w:t>
+            </w:r>
+            <w:r>
+              <w:rPr>
+                <w:rFonts w:ascii="Consolas" w:eastAsia="宋体" w:hAnsi="Consolas" w:cs="宋体"/>
+                <w:i/>
+                <w:iCs/>
+                <w:color w:val="808080"/>
+                <w:kern w:val="0"/>
+                <w:szCs w:val="21"/>
+              </w:rPr>
+              <w:t>true</w:t>
+            </w:r>
+            <w:r>
+              <w:rPr>
+                <w:rFonts w:ascii="宋体" w:eastAsia="宋体" w:hAnsi="宋体" w:cs="宋体" w:hint="eastAsia"/>
+                <w:i/>
+                <w:iCs/>
+                <w:color w:val="808080"/>
+                <w:kern w:val="0"/>
+                <w:szCs w:val="21"/>
+              </w:rPr>
+              <w:t>，结果为</w:t>
+            </w:r>
+            <w:r>
+              <w:rPr>
+                <w:rFonts w:ascii="Consolas" w:eastAsia="宋体" w:hAnsi="Consolas" w:cs="宋体"/>
+                <w:i/>
+                <w:iCs/>
+                <w:color w:val="808080"/>
+                <w:kern w:val="0"/>
+                <w:szCs w:val="21"/>
+              </w:rPr>
+              <w:t>false</w:t>
+            </w:r>
+            <w:r>
+              <w:rPr>
+                <w:rFonts w:ascii="Consolas" w:eastAsia="宋体" w:hAnsi="Consolas" w:cs="宋体"/>
+                <w:i/>
+                <w:iCs/>
+                <w:color w:val="808080"/>
+                <w:kern w:val="0"/>
+                <w:szCs w:val="21"/>
+              </w:rPr>
+              <w:br/>
+              <w:t xml:space="preserve">        </w:t>
+            </w:r>
+            <w:r>
+              <w:rPr>
+                <w:rFonts w:ascii="Consolas" w:eastAsia="宋体" w:hAnsi="Consolas" w:cs="宋体"/>
+                <w:color w:val="000000"/>
+                <w:kern w:val="0"/>
+                <w:szCs w:val="21"/>
+              </w:rPr>
+              <w:t>System.</w:t>
+            </w:r>
+            <w:r>
+              <w:rPr>
+                <w:rFonts w:ascii="Consolas" w:eastAsia="宋体" w:hAnsi="Consolas" w:cs="宋体"/>
+                <w:b/>
+                <w:bCs/>
+                <w:i/>
+                <w:iCs/>
+                <w:color w:val="660E7A"/>
+                <w:kern w:val="0"/>
+                <w:szCs w:val="21"/>
+              </w:rPr>
+              <w:t>out</w:t>
+            </w:r>
+            <w:r>
+              <w:rPr>
+                <w:rFonts w:ascii="Consolas" w:eastAsia="宋体" w:hAnsi="Consolas" w:cs="宋体"/>
+                <w:color w:val="000000"/>
+                <w:kern w:val="0"/>
+                <w:szCs w:val="21"/>
+              </w:rPr>
+              <w:t>.println( (</w:t>
+            </w:r>
+            <w:r>
+              <w:rPr>
+                <w:rFonts w:ascii="Consolas" w:eastAsia="宋体" w:hAnsi="Consolas" w:cs="宋体"/>
+                <w:color w:val="0000FF"/>
+                <w:kern w:val="0"/>
+                <w:szCs w:val="21"/>
+              </w:rPr>
+              <w:t xml:space="preserve">5 </w:t>
+            </w:r>
+            <w:r>
+              <w:rPr>
+                <w:rFonts w:ascii="Consolas" w:eastAsia="宋体" w:hAnsi="Consolas" w:cs="宋体"/>
+                <w:color w:val="000000"/>
+                <w:kern w:val="0"/>
+                <w:szCs w:val="21"/>
+              </w:rPr>
+              <w:t xml:space="preserve">&gt; </w:t>
+            </w:r>
+            <w:r>
+              <w:rPr>
+                <w:rFonts w:ascii="Consolas" w:eastAsia="宋体" w:hAnsi="Consolas" w:cs="宋体"/>
+                <w:color w:val="0000FF"/>
+                <w:kern w:val="0"/>
+                <w:szCs w:val="21"/>
+              </w:rPr>
+              <w:t>3</w:t>
+            </w:r>
+            <w:r>
+              <w:rPr>
+                <w:rFonts w:ascii="Consolas" w:eastAsia="宋体" w:hAnsi="Consolas" w:cs="宋体"/>
+                <w:color w:val="000000"/>
+                <w:kern w:val="0"/>
+                <w:szCs w:val="21"/>
+              </w:rPr>
+              <w:t>) ^ (</w:t>
+            </w:r>
+            <w:r>
+              <w:rPr>
+                <w:rFonts w:ascii="Consolas" w:eastAsia="宋体" w:hAnsi="Consolas" w:cs="宋体"/>
+                <w:color w:val="0000FF"/>
+                <w:kern w:val="0"/>
+                <w:szCs w:val="21"/>
+              </w:rPr>
+              <w:t xml:space="preserve">4 </w:t>
+            </w:r>
+            <w:r>
+              <w:rPr>
+                <w:rFonts w:ascii="Consolas" w:eastAsia="宋体" w:hAnsi="Consolas" w:cs="宋体"/>
+                <w:color w:val="000000"/>
+                <w:kern w:val="0"/>
+                <w:szCs w:val="21"/>
+              </w:rPr>
+              <w:t xml:space="preserve">&lt; </w:t>
+            </w:r>
+            <w:r>
+              <w:rPr>
+                <w:rFonts w:ascii="Consolas" w:eastAsia="宋体" w:hAnsi="Consolas" w:cs="宋体"/>
+                <w:color w:val="0000FF"/>
+                <w:kern w:val="0"/>
+                <w:szCs w:val="21"/>
+              </w:rPr>
+              <w:t>2</w:t>
+            </w:r>
+            <w:r>
+              <w:rPr>
+                <w:rFonts w:ascii="Consolas" w:eastAsia="宋体" w:hAnsi="Consolas" w:cs="宋体"/>
+                <w:color w:val="000000"/>
+                <w:kern w:val="0"/>
+                <w:szCs w:val="21"/>
+              </w:rPr>
+              <w:t xml:space="preserve">) );  </w:t>
+            </w:r>
+            <w:r>
+              <w:rPr>
+                <w:rFonts w:ascii="Consolas" w:eastAsia="宋体" w:hAnsi="Consolas" w:cs="宋体"/>
+                <w:i/>
+                <w:iCs/>
+                <w:color w:val="808080"/>
+                <w:kern w:val="0"/>
+                <w:szCs w:val="21"/>
+              </w:rPr>
+              <w:t xml:space="preserve">// </w:t>
+            </w:r>
+            <w:r>
+              <w:rPr>
+                <w:rFonts w:ascii="宋体" w:eastAsia="宋体" w:hAnsi="宋体" w:cs="宋体" w:hint="eastAsia"/>
+                <w:i/>
+                <w:iCs/>
+                <w:color w:val="808080"/>
+                <w:kern w:val="0"/>
+                <w:szCs w:val="21"/>
+              </w:rPr>
+              <w:t>结果为</w:t>
+            </w:r>
+            <w:r>
+              <w:rPr>
+                <w:rFonts w:ascii="Consolas" w:eastAsia="宋体" w:hAnsi="Consolas" w:cs="宋体"/>
+                <w:i/>
+                <w:iCs/>
+                <w:color w:val="808080"/>
+                <w:kern w:val="0"/>
+                <w:szCs w:val="21"/>
+              </w:rPr>
+              <w:t>true</w:t>
+            </w:r>
+            <w:r>
+              <w:rPr>
+                <w:rFonts w:ascii="Consolas" w:eastAsia="宋体" w:hAnsi="Consolas" w:cs="宋体"/>
+                <w:i/>
+                <w:iCs/>
+                <w:color w:val="808080"/>
+                <w:kern w:val="0"/>
+                <w:szCs w:val="21"/>
+              </w:rPr>
+              <w:br/>
+              <w:t xml:space="preserve">    </w:t>
+            </w:r>
+            <w:r>
+              <w:rPr>
+                <w:rFonts w:ascii="Consolas" w:eastAsia="宋体" w:hAnsi="Consolas" w:cs="宋体"/>
+                <w:color w:val="000000"/>
+                <w:kern w:val="0"/>
+                <w:szCs w:val="21"/>
+              </w:rPr>
+              <w:t>}</w:t>
+            </w:r>
+            <w:r>
+              <w:rPr>
+                <w:rFonts w:ascii="Consolas" w:eastAsia="宋体" w:hAnsi="Consolas" w:cs="宋体"/>
+                <w:color w:val="000000"/>
+                <w:kern w:val="0"/>
+                <w:szCs w:val="21"/>
+              </w:rPr>
+              <w:br/>
+              <w:t>}</w:t>
+            </w:r>
+          </w:p>
+        </w:tc>
+      </w:tr>
+    </w:tbl>
+    <w:p>
+      <w:pPr>
+        <w:rPr>
+          <w:rFonts w:hint="eastAsia"/>
+        </w:rPr>
+      </w:pPr>
+    </w:p>
+    <w:p>
+      <w:pPr>
+        <w:ind w:firstLineChars="200" w:firstLine="420"/>
+        <w:rPr>
+          <w:rFonts w:ascii="Courier New" w:hAnsi="Courier New" w:cs="Courier New"/>
+        </w:rPr>
+      </w:pPr>
+      <w:r>
+        <w:rPr>
+          <w:rFonts w:hint="eastAsia"/>
+        </w:rPr>
+        <w:t>（</w:t>
+      </w:r>
+      <w:r>
+        <w:rPr>
+          <w:rFonts w:hint="eastAsia"/>
+        </w:rPr>
+        <w:t>6</w:t>
+      </w:r>
+      <w:r>
+        <w:rPr>
+          <w:rFonts w:hint="eastAsia"/>
+        </w:rPr>
+        <w:t>）位运算符。</w:t>
+      </w:r>
+      <w:r>
+        <w:rPr>
+          <w:rFonts w:ascii="Courier New" w:hAnsi="Courier New" w:cs="Courier New"/>
+        </w:rPr>
+        <w:t>&amp;</w:t>
+      </w:r>
+      <w:r>
+        <w:rPr>
+          <w:rFonts w:ascii="Courier New" w:hAnsi="Courier New" w:cs="Courier New"/>
+        </w:rPr>
+        <w:t>、</w:t>
+      </w:r>
+      <w:r>
+        <w:rPr>
+          <w:rFonts w:ascii="Courier New" w:hAnsi="Courier New" w:cs="Courier New"/>
+        </w:rPr>
+        <w:t>|</w:t>
+      </w:r>
+      <w:r>
+        <w:rPr>
+          <w:rFonts w:ascii="Courier New" w:hAnsi="Courier New" w:cs="Courier New"/>
+        </w:rPr>
+        <w:t>和</w:t>
+      </w:r>
+      <w:r>
+        <w:rPr>
+          <w:rFonts w:ascii="Courier New" w:hAnsi="Courier New" w:cs="Courier New"/>
+        </w:rPr>
+        <w:t>^</w:t>
+      </w:r>
+      <w:r>
+        <w:rPr>
+          <w:rFonts w:ascii="Courier New" w:hAnsi="Courier New" w:cs="Courier New"/>
+        </w:rPr>
+        <w:t>除了可以作为逻辑运算符</w:t>
+      </w:r>
+      <w:r>
+        <w:rPr>
+          <w:rFonts w:ascii="Courier New" w:hAnsi="Courier New" w:cs="Courier New" w:hint="eastAsia"/>
+        </w:rPr>
+        <w:t>，</w:t>
+      </w:r>
+      <w:r>
+        <w:rPr>
+          <w:rFonts w:ascii="Courier New" w:hAnsi="Courier New" w:cs="Courier New"/>
+        </w:rPr>
+        <w:t>也可以作为位运算符。位运算是对两个操作数中的每一个二进制位都进行运算。</w:t>
+      </w:r>
+      <w:r>
+        <w:rPr>
+          <w:rFonts w:ascii="Courier New" w:hAnsi="Courier New" w:cs="Courier New"/>
+        </w:rPr>
+        <w:t>另外</w:t>
+      </w:r>
+      <w:r>
+        <w:rPr>
+          <w:rFonts w:ascii="Courier New" w:hAnsi="Courier New" w:cs="Courier New" w:hint="eastAsia"/>
+        </w:rPr>
+        <w:t>，</w:t>
+      </w:r>
+      <w:r>
+        <w:rPr>
+          <w:rFonts w:ascii="Courier New" w:hAnsi="Courier New" w:cs="Courier New" w:hint="eastAsia"/>
+        </w:rPr>
+        <w:t>~</w:t>
+      </w:r>
+      <w:r>
+        <w:rPr>
+          <w:rFonts w:ascii="Courier New" w:hAnsi="Courier New" w:cs="Courier New"/>
+        </w:rPr>
+        <w:t>是取反操作</w:t>
+      </w:r>
+      <w:r>
+        <w:rPr>
+          <w:rFonts w:ascii="Courier New" w:hAnsi="Courier New" w:cs="Courier New" w:hint="eastAsia"/>
+        </w:rPr>
+        <w:t>，</w:t>
+      </w:r>
+      <w:r>
+        <w:rPr>
+          <w:rFonts w:ascii="Courier New" w:hAnsi="Courier New" w:cs="Courier New"/>
+        </w:rPr>
+        <w:t>只有一个操作数</w:t>
+      </w:r>
+      <w:r>
+        <w:rPr>
+          <w:rFonts w:ascii="Courier New" w:hAnsi="Courier New" w:cs="Courier New" w:hint="eastAsia"/>
+        </w:rPr>
+        <w:t>。</w:t>
+      </w:r>
+    </w:p>
+    <w:p>
+      <w:pPr>
+        <w:ind w:firstLineChars="200" w:firstLine="420"/>
+        <w:rPr>
+          <w:rFonts w:ascii="Courier New" w:hAnsi="Courier New" w:cs="Courier New"/>
+        </w:rPr>
+      </w:pPr>
+      <w:r>
+        <w:rPr>
+          <w:rFonts w:ascii="Courier New" w:hAnsi="Courier New" w:cs="Courier New"/>
+        </w:rPr>
+        <w:t>一个数异或同一个数两次</w:t>
+      </w:r>
+      <w:r>
+        <w:rPr>
+          <w:rFonts w:ascii="Courier New" w:hAnsi="Courier New" w:cs="Courier New" w:hint="eastAsia"/>
+        </w:rPr>
+        <w:t>，</w:t>
+      </w:r>
+      <w:r>
+        <w:rPr>
+          <w:rFonts w:ascii="Courier New" w:hAnsi="Courier New" w:cs="Courier New"/>
+        </w:rPr>
+        <w:t>结果还是那个数</w:t>
+      </w:r>
+      <w:r>
+        <w:rPr>
+          <w:rFonts w:ascii="Courier New" w:hAnsi="Courier New" w:cs="Courier New" w:hint="eastAsia"/>
+        </w:rPr>
+        <w:t>，可以用这个规律进行数据的加密。</w:t>
+      </w:r>
+    </w:p>
+    <w:p>
+      <w:pPr>
+        <w:ind w:firstLineChars="200" w:firstLine="420"/>
+        <w:rPr>
+          <w:rFonts w:ascii="Courier New" w:hAnsi="Courier New" w:cs="Courier New"/>
+        </w:rPr>
+      </w:pPr>
+      <w:r>
+        <w:rPr>
+          <w:rFonts w:ascii="Courier New" w:hAnsi="Courier New" w:cs="Courier New" w:hint="eastAsia"/>
+        </w:rPr>
+        <w:t>（</w:t>
+      </w:r>
+      <w:r>
+        <w:rPr>
+          <w:rFonts w:ascii="Courier New" w:hAnsi="Courier New" w:cs="Courier New" w:hint="eastAsia"/>
+        </w:rPr>
+        <w:t>7</w:t>
+      </w:r>
+      <w:r>
+        <w:rPr>
+          <w:rFonts w:ascii="Courier New" w:hAnsi="Courier New" w:cs="Courier New" w:hint="eastAsia"/>
+        </w:rPr>
+        <w:t>）</w:t>
+      </w:r>
+      <w:r>
+        <w:rPr>
+          <w:rFonts w:ascii="Courier New" w:hAnsi="Courier New" w:cs="Courier New" w:hint="eastAsia"/>
+        </w:rPr>
+        <w:t>移位操作符：左移</w:t>
+      </w:r>
+      <w:r>
+        <w:rPr>
+          <w:rFonts w:ascii="Courier New" w:hAnsi="Courier New" w:cs="Courier New" w:hint="eastAsia"/>
+        </w:rPr>
+        <w:t>&lt;&lt;</w:t>
+      </w:r>
+      <w:r>
+        <w:rPr>
+          <w:rFonts w:ascii="Courier New" w:hAnsi="Courier New" w:cs="Courier New" w:hint="eastAsia"/>
+        </w:rPr>
+        <w:t>，右移</w:t>
+      </w:r>
+      <w:r>
+        <w:rPr>
+          <w:rFonts w:ascii="Courier New" w:hAnsi="Courier New" w:cs="Courier New" w:hint="eastAsia"/>
+        </w:rPr>
+        <w:t>&gt;&gt;</w:t>
+      </w:r>
+      <w:r>
+        <w:rPr>
+          <w:rFonts w:ascii="Courier New" w:hAnsi="Courier New" w:cs="Courier New" w:hint="eastAsia"/>
+        </w:rPr>
+        <w:t>，无符号右移</w:t>
+      </w:r>
+      <w:r>
+        <w:rPr>
+          <w:rFonts w:ascii="Courier New" w:hAnsi="Courier New" w:cs="Courier New" w:hint="eastAsia"/>
+        </w:rPr>
+        <w:t>&gt;&gt;&gt;</w:t>
+      </w:r>
+      <w:r>
+        <w:rPr>
+          <w:rFonts w:ascii="Courier New" w:hAnsi="Courier New" w:cs="Courier New" w:hint="eastAsia"/>
+        </w:rPr>
+        <w:t>（</w:t>
+      </w:r>
+      <w:r>
+        <w:rPr>
+          <w:rFonts w:ascii="Courier New" w:hAnsi="Courier New" w:cs="Courier New" w:hint="eastAsia"/>
+        </w:rPr>
+        <w:t>被移位二进制最高位无论是</w:t>
+      </w:r>
+      <w:r>
+        <w:rPr>
+          <w:rFonts w:ascii="Courier New" w:hAnsi="Courier New" w:cs="Courier New" w:hint="eastAsia"/>
+        </w:rPr>
+        <w:t>0</w:t>
+      </w:r>
+      <w:r>
+        <w:rPr>
+          <w:rFonts w:ascii="Courier New" w:hAnsi="Courier New" w:cs="Courier New" w:hint="eastAsia"/>
+        </w:rPr>
+        <w:t>或者是</w:t>
+      </w:r>
+      <w:r>
+        <w:rPr>
+          <w:rFonts w:ascii="Courier New" w:hAnsi="Courier New" w:cs="Courier New" w:hint="eastAsia"/>
+        </w:rPr>
+        <w:t>1</w:t>
+      </w:r>
+      <w:r>
+        <w:rPr>
+          <w:rFonts w:ascii="Courier New" w:hAnsi="Courier New" w:cs="Courier New" w:hint="eastAsia"/>
+        </w:rPr>
+        <w:t>，空缺位都用</w:t>
+      </w:r>
+      <w:r>
+        <w:rPr>
+          <w:rFonts w:ascii="Courier New" w:hAnsi="Courier New" w:cs="Courier New" w:hint="eastAsia"/>
+        </w:rPr>
+        <w:t>0</w:t>
+      </w:r>
+      <w:r>
+        <w:rPr>
+          <w:rFonts w:ascii="Courier New" w:hAnsi="Courier New" w:cs="Courier New" w:hint="eastAsia"/>
+        </w:rPr>
+        <w:t>补）</w:t>
+      </w:r>
+      <w:r>
+        <w:rPr>
+          <w:rFonts w:ascii="Courier New" w:hAnsi="Courier New" w:cs="Courier New" w:hint="eastAsia"/>
+        </w:rPr>
+        <w:t>。</w:t>
+      </w:r>
+    </w:p>
+    <w:p>
+      <w:pPr>
+        <w:ind w:firstLineChars="200" w:firstLine="420"/>
+        <w:rPr>
+          <w:rFonts w:ascii="Courier New" w:hAnsi="Courier New" w:cs="Courier New"/>
+        </w:rPr>
+      </w:pPr>
+      <w:r>
+        <w:rPr>
+          <w:rFonts w:ascii="Courier New" w:hAnsi="Courier New" w:cs="Courier New"/>
+        </w:rPr>
+        <w:t>左移</w:t>
+      </w:r>
+      <w:r>
+        <w:rPr>
+          <w:rFonts w:ascii="Courier New" w:hAnsi="Courier New" w:cs="Courier New" w:hint="eastAsia"/>
+        </w:rPr>
+        <w:t>：</w:t>
+      </w:r>
+      <w:r>
+        <w:rPr>
+          <w:rFonts w:ascii="Courier New" w:hAnsi="Courier New" w:cs="Courier New" w:hint="eastAsia"/>
+        </w:rPr>
+        <w:t>被移除的高位丢弃，右边空缺位补</w:t>
+      </w:r>
+      <w:r>
+        <w:rPr>
+          <w:rFonts w:ascii="Courier New" w:hAnsi="Courier New" w:cs="Courier New" w:hint="eastAsia"/>
+        </w:rPr>
+        <w:t>0</w:t>
+      </w:r>
+      <w:r>
+        <w:rPr>
+          <w:rFonts w:ascii="Courier New" w:hAnsi="Courier New" w:cs="Courier New" w:hint="eastAsia"/>
+        </w:rPr>
+        <w:t>。</w:t>
+      </w:r>
+      <w:r>
+        <w:rPr>
+          <w:rFonts w:ascii="Courier New" w:hAnsi="Courier New" w:cs="Courier New" w:hint="eastAsia"/>
+        </w:rPr>
+        <w:t>左移就相当于乘以</w:t>
+      </w:r>
+      <w:r>
+        <w:rPr>
+          <w:rFonts w:ascii="Courier New" w:hAnsi="Courier New" w:cs="Courier New" w:hint="eastAsia"/>
+        </w:rPr>
+        <w:t>2</w:t>
+      </w:r>
+      <w:r>
+        <w:rPr>
+          <w:rFonts w:ascii="Courier New" w:hAnsi="Courier New" w:cs="Courier New" w:hint="eastAsia"/>
+        </w:rPr>
+        <w:t>的位移位</w:t>
+      </w:r>
+      <w:r>
+        <w:rPr>
+          <w:rFonts w:ascii="Courier New" w:hAnsi="Courier New" w:cs="Courier New" w:hint="eastAsia"/>
+        </w:rPr>
+        <w:t>数次幂</w:t>
+      </w:r>
+      <w:r>
+        <w:rPr>
+          <w:rFonts w:ascii="Courier New" w:hAnsi="Courier New" w:cs="Courier New" w:hint="eastAsia"/>
+        </w:rPr>
+        <w:t>。右移相当于</w:t>
+      </w:r>
+      <w:r>
+        <w:rPr>
+          <w:rFonts w:ascii="Courier New" w:hAnsi="Courier New" w:cs="Courier New"/>
+        </w:rPr>
+        <w:t>除以</w:t>
+      </w:r>
+      <w:r>
+        <w:rPr>
+          <w:rFonts w:ascii="Courier New" w:hAnsi="Courier New" w:cs="Courier New"/>
+        </w:rPr>
+        <w:t>2</w:t>
+      </w:r>
+      <w:r>
+        <w:rPr>
+          <w:rFonts w:ascii="Courier New" w:hAnsi="Courier New" w:cs="Courier New"/>
+        </w:rPr>
+        <w:t>的移动位数次幂</w:t>
+      </w:r>
+      <w:r>
+        <w:rPr>
+          <w:rFonts w:ascii="Courier New" w:hAnsi="Courier New" w:cs="Courier New" w:hint="eastAsia"/>
+        </w:rPr>
+        <w:t>。</w:t>
+      </w:r>
+    </w:p>
+    <w:p>
+      <w:pPr>
+        <w:ind w:firstLineChars="200" w:firstLine="422"/>
+        <w:rPr>
+          <w:rFonts w:ascii="Courier New" w:hAnsi="Courier New" w:cs="Courier New" w:hint="eastAsia"/>
+        </w:rPr>
+      </w:pPr>
+      <w:r>
+        <w:rPr>
+          <w:rFonts w:ascii="Courier New" w:hAnsi="Courier New" w:cs="Courier New" w:hint="eastAsia"/>
+          <w:b/>
+        </w:rPr>
+        <w:t>最有效率的方式算出</w:t>
+      </w:r>
+      <w:r>
+        <w:rPr>
+          <w:rFonts w:ascii="Courier New" w:hAnsi="Courier New" w:cs="Courier New" w:hint="eastAsia"/>
+          <w:b/>
+        </w:rPr>
+        <w:t>2</w:t>
+      </w:r>
+      <w:r>
+        <w:rPr>
+          <w:rFonts w:ascii="Courier New" w:hAnsi="Courier New" w:cs="Courier New" w:hint="eastAsia"/>
+          <w:b/>
+        </w:rPr>
+        <w:t>乘以</w:t>
+      </w:r>
+      <w:r>
+        <w:rPr>
+          <w:rFonts w:ascii="Courier New" w:hAnsi="Courier New" w:cs="Courier New" w:hint="eastAsia"/>
+          <w:b/>
+        </w:rPr>
+        <w:t>8</w:t>
+      </w:r>
+      <w:r>
+        <w:rPr>
+          <w:rFonts w:ascii="Courier New" w:hAnsi="Courier New" w:cs="Courier New" w:hint="eastAsia"/>
+          <w:b/>
+        </w:rPr>
+        <w:t>：</w:t>
+      </w:r>
+      <w:r>
+        <w:rPr>
+          <w:rFonts w:ascii="Courier New" w:hAnsi="Courier New" w:cs="Courier New" w:hint="eastAsia"/>
+          <w:b/>
+        </w:rPr>
+        <w:t>2 &lt;&lt; 3.</w:t>
+      </w:r>
+    </w:p>
+    <w:p>
+      <w:pPr>
+        <w:ind w:firstLineChars="200" w:firstLine="420"/>
+        <w:rPr>
+          <w:rFonts w:ascii="Courier New" w:hAnsi="Courier New" w:cs="Courier New"/>
+        </w:rPr>
+      </w:pPr>
+      <w:r>
+        <w:rPr>
+          <w:rFonts w:ascii="Courier New" w:hAnsi="Courier New" w:cs="Courier New"/>
+        </w:rPr>
+        <w:t>右移</w:t>
+      </w:r>
+      <w:r>
+        <w:rPr>
+          <w:rFonts w:ascii="Courier New" w:hAnsi="Courier New" w:cs="Courier New" w:hint="eastAsia"/>
+        </w:rPr>
+        <w:t>：</w:t>
+      </w:r>
+      <w:r>
+        <w:rPr>
+          <w:rFonts w:ascii="Courier New" w:hAnsi="Courier New" w:cs="Courier New" w:hint="eastAsia"/>
+        </w:rPr>
+        <w:t>被移位的二进制最高位是</w:t>
+      </w:r>
+      <w:r>
+        <w:rPr>
+          <w:rFonts w:ascii="Courier New" w:hAnsi="Courier New" w:cs="Courier New" w:hint="eastAsia"/>
+        </w:rPr>
+        <w:t>0</w:t>
+      </w:r>
+      <w:r>
+        <w:rPr>
+          <w:rFonts w:ascii="Courier New" w:hAnsi="Courier New" w:cs="Courier New" w:hint="eastAsia"/>
+        </w:rPr>
+        <w:t>，右移后，空缺位补</w:t>
+      </w:r>
+      <w:r>
+        <w:rPr>
+          <w:rFonts w:ascii="Courier New" w:hAnsi="Courier New" w:cs="Courier New" w:hint="eastAsia"/>
+        </w:rPr>
+        <w:t>0</w:t>
+      </w:r>
+      <w:r>
+        <w:rPr>
+          <w:rFonts w:ascii="Courier New" w:hAnsi="Courier New" w:cs="Courier New" w:hint="eastAsia"/>
+        </w:rPr>
+        <w:t>；若最高位是</w:t>
+      </w:r>
+      <w:r>
+        <w:rPr>
+          <w:rFonts w:ascii="Courier New" w:hAnsi="Courier New" w:cs="Courier New" w:hint="eastAsia"/>
+        </w:rPr>
+        <w:t>1</w:t>
+      </w:r>
+      <w:r>
+        <w:rPr>
+          <w:rFonts w:ascii="Courier New" w:hAnsi="Courier New" w:cs="Courier New" w:hint="eastAsia"/>
+        </w:rPr>
+        <w:t>，空缺位补</w:t>
+      </w:r>
+      <w:r>
+        <w:rPr>
+          <w:rFonts w:ascii="Courier New" w:hAnsi="Courier New" w:cs="Courier New" w:hint="eastAsia"/>
+        </w:rPr>
+        <w:t>1</w:t>
+      </w:r>
+      <w:r>
+        <w:rPr>
+          <w:rFonts w:ascii="Courier New" w:hAnsi="Courier New" w:cs="Courier New" w:hint="eastAsia"/>
+        </w:rPr>
+        <w:t>。</w:t>
+      </w:r>
+    </w:p>
+    <w:p>
+      <w:pPr>
+        <w:ind w:firstLineChars="200" w:firstLine="420"/>
+        <w:rPr>
+          <w:rFonts w:ascii="Courier New" w:hAnsi="Courier New" w:cs="Courier New" w:hint="eastAsia"/>
+        </w:rPr>
+      </w:pPr>
+      <w:r>
+        <w:rPr>
+          <w:rFonts w:ascii="Courier New" w:hAnsi="Courier New" w:cs="Courier New"/>
+        </w:rPr>
+        <w:t>无符号右移</w:t>
+      </w:r>
+      <w:r>
+        <w:rPr>
+          <w:rFonts w:ascii="Courier New" w:hAnsi="Courier New" w:cs="Courier New" w:hint="eastAsia"/>
+        </w:rPr>
+        <w:t>：</w:t>
+      </w:r>
+      <w:r>
+        <w:rPr>
+          <w:rFonts w:ascii="Courier New" w:hAnsi="Courier New" w:cs="Courier New" w:hint="eastAsia"/>
+        </w:rPr>
+        <w:t>被移位二进制最高位无论是</w:t>
+      </w:r>
+      <w:r>
+        <w:rPr>
+          <w:rFonts w:ascii="Courier New" w:hAnsi="Courier New" w:cs="Courier New" w:hint="eastAsia"/>
+        </w:rPr>
+        <w:t>0</w:t>
+      </w:r>
+      <w:r>
+        <w:rPr>
+          <w:rFonts w:ascii="Courier New" w:hAnsi="Courier New" w:cs="Courier New" w:hint="eastAsia"/>
+        </w:rPr>
+        <w:t>或者是</w:t>
+      </w:r>
+      <w:r>
+        <w:rPr>
+          <w:rFonts w:ascii="Courier New" w:hAnsi="Courier New" w:cs="Courier New" w:hint="eastAsia"/>
+        </w:rPr>
+        <w:t>1</w:t>
+      </w:r>
+      <w:r>
+        <w:rPr>
+          <w:rFonts w:ascii="Courier New" w:hAnsi="Courier New" w:cs="Courier New" w:hint="eastAsia"/>
+        </w:rPr>
+        <w:t>，空缺位都用</w:t>
+      </w:r>
+      <w:r>
+        <w:rPr>
+          <w:rFonts w:ascii="Courier New" w:hAnsi="Courier New" w:cs="Courier New" w:hint="eastAsia"/>
+        </w:rPr>
+        <w:t>0</w:t>
+      </w:r>
+      <w:r>
+        <w:rPr>
+          <w:rFonts w:ascii="Courier New" w:hAnsi="Courier New" w:cs="Courier New" w:hint="eastAsia"/>
+        </w:rPr>
+        <w:t>补。</w:t>
+      </w:r>
+    </w:p>
+    <w:p>
+      <w:pPr>
+        <w:ind w:firstLineChars="200" w:firstLine="420"/>
+      </w:pPr>
+      <w:r>
+        <w:rPr>
+          <w:rFonts w:hint="eastAsia"/>
+        </w:rPr>
+        <w:t>（</w:t>
+      </w:r>
+      <w:r>
+        <w:rPr>
+          <w:rFonts w:hint="eastAsia"/>
+        </w:rPr>
+        <w:t>8</w:t>
+      </w:r>
+      <w:r>
+        <w:rPr>
+          <w:rFonts w:hint="eastAsia"/>
+        </w:rPr>
+        <w:t>）三元运算符</w:t>
+      </w:r>
+    </w:p>
+    <w:p>
+      <w:pPr>
+        <w:ind w:firstLineChars="200" w:firstLine="420"/>
+        <w:rPr>
+          <w:rFonts w:hint="eastAsia"/>
+        </w:rPr>
+      </w:pPr>
+      <w:r>
+        <w:rPr>
+          <w:rFonts w:hint="eastAsia"/>
+        </w:rPr>
+        <w:lastRenderedPageBreak/>
+        <w:t>（</w:t>
+      </w:r>
+      <w:r>
+        <w:rPr>
+          <w:rFonts w:hint="eastAsia"/>
+        </w:rPr>
+        <w:t>9</w:t>
+      </w:r>
+      <w:r>
+        <w:rPr>
+          <w:rFonts w:hint="eastAsia"/>
+        </w:rPr>
+        <w:t>）优先级。使用括号能改变优先级。</w:t>
+      </w:r>
+      <w:bookmarkStart w:id="0" w:name="_GoBack"/>
+      <w:bookmarkEnd w:id="0"/>
+    </w:p>
     <w:p>
       <w:pPr>
         <w:ind w:firstLineChars="200" w:firstLine="420"/>
